--- a/Other/SAGE UNIVECITY (BCA)/SEM. 1/C programming/Prectical/C_Prectical_File.docx
+++ b/Other/SAGE UNIVECITY (BCA)/SEM. 1/C programming/Prectical/C_Prectical_File.docx
@@ -2,6 +2,21 @@
 <file path=word/document.xml><?xml version="1.0" encoding="utf-8"?>
 <w:document xmlns:wpc="http://schemas.microsoft.com/office/word/2010/wordprocessingCanvas" xmlns:cx="http://schemas.microsoft.com/office/drawing/2014/chartex" xmlns:cx1="http://schemas.microsoft.com/office/drawing/2015/9/8/chartex" xmlns:cx2="http://schemas.microsoft.com/office/drawing/2015/10/21/chartex" xmlns:cx3="http://schemas.microsoft.com/office/drawing/2016/5/9/chartex" xmlns:cx4="http://schemas.microsoft.com/office/drawing/2016/5/10/chartex" xmlns:cx5="http://schemas.microsoft.com/office/drawing/2016/5/11/chartex" xmlns:cx6="http://schemas.microsoft.com/office/drawing/2016/5/12/chartex" xmlns:cx7="http://schemas.microsoft.com/office/drawing/2016/5/13/chartex" xmlns:cx8="http://schemas.microsoft.com/office/drawing/2016/5/14/chartex" xmlns:mc="http://schemas.openxmlformats.org/markup-compatibility/2006" xmlns:aink="http://schemas.microsoft.com/office/drawing/2016/ink" xmlns:am3d="http://schemas.microsoft.com/office/drawing/2017/model3d" xmlns:o="urn:schemas-microsoft-com:office:office" xmlns:oel="http://schemas.microsoft.com/office/2019/extlst" xmlns:r="http://schemas.openxmlformats.org/officeDocument/2006/relationships" xmlns:m="http://schemas.openxmlformats.org/officeDocument/2006/math" xmlns:v="urn:schemas-microsoft-com:vml" xmlns:wp14="http://schemas.microsoft.com/office/word/2010/wordprocessingDrawing" xmlns:wp="http://schemas.openxmlformats.org/drawingml/2006/wordprocessingDrawing" xmlns:w10="urn:schemas-microsoft-com:office:word" xmlns:w="http://schemas.openxmlformats.org/wordprocessingml/2006/main" xmlns:w14="http://schemas.microsoft.com/office/word/2010/wordml" xmlns:w15="http://schemas.microsoft.com/office/word/2012/wordml" xmlns:w16cex="http://schemas.microsoft.com/office/word/2018/wordml/cex" xmlns:w16cid="http://schemas.microsoft.com/office/word/2016/wordml/cid" xmlns:w16="http://schemas.microsoft.com/office/word/2018/wordml" xmlns:w16sdtdh="http://schemas.microsoft.com/office/word/2020/wordml/sdtdatahash" xmlns:w16se="http://schemas.microsoft.com/office/word/2015/wordml/symex" xmlns:wpg="http://schemas.microsoft.com/office/word/2010/wordprocessingGroup" xmlns:wpi="http://schemas.microsoft.com/office/word/2010/wordprocessingInk" xmlns:wne="http://schemas.microsoft.com/office/word/2006/wordml" xmlns:wps="http://schemas.microsoft.com/office/word/2010/wordprocessingShape" mc:Ignorable="w14 w15 w16se w16cid w16 w16cex w16sdtdh wp14">
   <w:body>
+    <w:p>
+      <w:pPr>
+        <w:tabs>
+          <w:tab w:val="left" w:pos="6675"/>
+          <w:tab w:val="left" w:pos="9795"/>
+        </w:tabs>
+        <w:jc w:val="center"/>
+        <w:rPr>
+          <w:rFonts w:eastAsia="Times New Roman"/>
+          <w:b/>
+          <w:bCs/>
+          <w:lang w:eastAsia="en-IN"/>
+        </w:rPr>
+      </w:pPr>
+    </w:p>
     <w:p>
       <w:pPr>
         <w:tabs>
@@ -619,6 +634,13 @@
     <w:p>
       <w:pPr>
         <w:tabs>
+          <w:tab w:val="left" w:pos="3045"/>
+        </w:tabs>
+      </w:pPr>
+    </w:p>
+    <w:p>
+      <w:pPr>
+        <w:tabs>
           <w:tab w:val="left" w:pos="6675"/>
           <w:tab w:val="left" w:pos="9795"/>
         </w:tabs>
@@ -641,7 +663,6 @@
           <w:szCs w:val="40"/>
           <w:lang w:eastAsia="en-IN"/>
         </w:rPr>
-        <w:lastRenderedPageBreak/>
         <w:t xml:space="preserve">PRACTICAL – </w:t>
       </w:r>
       <w:r>
@@ -1664,7 +1685,6 @@
           <w:szCs w:val="40"/>
           <w:lang w:eastAsia="en-IN"/>
         </w:rPr>
-        <w:lastRenderedPageBreak/>
         <w:t xml:space="preserve">PRACTICAL – </w:t>
       </w:r>
       <w:r>
@@ -2646,7 +2666,6 @@
           <w:szCs w:val="40"/>
           <w:lang w:eastAsia="en-IN"/>
         </w:rPr>
-        <w:lastRenderedPageBreak/>
         <w:t xml:space="preserve">PRACTICAL – </w:t>
       </w:r>
       <w:r>
@@ -3662,7 +3681,6 @@
           <w:szCs w:val="40"/>
           <w:lang w:eastAsia="en-IN"/>
         </w:rPr>
-        <w:lastRenderedPageBreak/>
         <w:t xml:space="preserve">PRACTICAL – </w:t>
       </w:r>
       <w:r>
@@ -4715,7 +4733,6 @@
           <w:szCs w:val="40"/>
           <w:lang w:eastAsia="en-IN"/>
         </w:rPr>
-        <w:lastRenderedPageBreak/>
         <w:t xml:space="preserve">PRACTICAL – </w:t>
       </w:r>
       <w:r>
@@ -6010,6 +6027,19 @@
           <w:tab w:val="left" w:pos="6675"/>
           <w:tab w:val="left" w:pos="9795"/>
         </w:tabs>
+        <w:spacing w:before="240"/>
+        <w:rPr>
+          <w:rFonts w:eastAsia="Times New Roman"/>
+          <w:lang w:eastAsia="en-IN"/>
+        </w:rPr>
+      </w:pPr>
+    </w:p>
+    <w:p>
+      <w:pPr>
+        <w:tabs>
+          <w:tab w:val="left" w:pos="6675"/>
+          <w:tab w:val="left" w:pos="9795"/>
+        </w:tabs>
         <w:jc w:val="center"/>
         <w:rPr>
           <w:rFonts w:eastAsia="Times New Roman"/>
@@ -6029,7 +6059,6 @@
           <w:szCs w:val="40"/>
           <w:lang w:eastAsia="en-IN"/>
         </w:rPr>
-        <w:lastRenderedPageBreak/>
         <w:t xml:space="preserve">PRACTICAL – </w:t>
       </w:r>
       <w:r>
@@ -6070,7 +6099,21 @@
           <w:rFonts w:eastAsia="Times New Roman"/>
           <w:lang w:eastAsia="en-IN"/>
         </w:rPr>
-        <w:t xml:space="preserve"> Take a number as input from user and check it ‘s divisible by 19 or not.</w:t>
+        <w:t xml:space="preserve"> Take a number as input from user and</w:t>
+      </w:r>
+      <w:r>
+        <w:rPr>
+          <w:rFonts w:eastAsia="Times New Roman"/>
+          <w:lang w:eastAsia="en-IN"/>
+        </w:rPr>
+        <w:t xml:space="preserve"> print</w:t>
+      </w:r>
+      <w:r>
+        <w:rPr>
+          <w:rFonts w:eastAsia="Times New Roman"/>
+          <w:lang w:eastAsia="en-IN"/>
+        </w:rPr>
+        <w:t xml:space="preserve"> it ‘s divisible by 19 or not.</w:t>
       </w:r>
     </w:p>
     <w:p>
@@ -7131,7 +7174,6 @@
           <w:szCs w:val="40"/>
           <w:lang w:eastAsia="en-IN"/>
         </w:rPr>
-        <w:lastRenderedPageBreak/>
         <w:t xml:space="preserve">PRACTICAL – </w:t>
       </w:r>
       <w:r>
@@ -7179,7 +7221,21 @@
           <w:rFonts w:eastAsia="Times New Roman"/>
           <w:lang w:eastAsia="en-IN"/>
         </w:rPr>
-        <w:t>Take a number as input from user and check it</w:t>
+        <w:t>Take a number as input from user and</w:t>
+      </w:r>
+      <w:r>
+        <w:rPr>
+          <w:rFonts w:eastAsia="Times New Roman"/>
+          <w:lang w:eastAsia="en-IN"/>
+        </w:rPr>
+        <w:t xml:space="preserve"> print</w:t>
+      </w:r>
+      <w:r>
+        <w:rPr>
+          <w:rFonts w:eastAsia="Times New Roman"/>
+          <w:lang w:eastAsia="en-IN"/>
+        </w:rPr>
+        <w:t xml:space="preserve"> it</w:t>
       </w:r>
       <w:r>
         <w:rPr>
@@ -8258,7 +8314,6 @@
           <w:szCs w:val="40"/>
           <w:lang w:eastAsia="en-IN"/>
         </w:rPr>
-        <w:lastRenderedPageBreak/>
         <w:t xml:space="preserve">PRACTICAL – </w:t>
       </w:r>
       <w:r>
@@ -8306,7 +8361,21 @@
           <w:rFonts w:eastAsia="Times New Roman"/>
           <w:lang w:eastAsia="en-IN"/>
         </w:rPr>
-        <w:t>Take marks as input from user and check it is pass or fail.</w:t>
+        <w:t>Take marks as input from user and</w:t>
+      </w:r>
+      <w:r>
+        <w:rPr>
+          <w:rFonts w:eastAsia="Times New Roman"/>
+          <w:lang w:eastAsia="en-IN"/>
+        </w:rPr>
+        <w:t xml:space="preserve"> print</w:t>
+      </w:r>
+      <w:r>
+        <w:rPr>
+          <w:rFonts w:eastAsia="Times New Roman"/>
+          <w:lang w:eastAsia="en-IN"/>
+        </w:rPr>
+        <w:t xml:space="preserve"> it is pass or fail.</w:t>
       </w:r>
     </w:p>
     <w:p>
@@ -9462,6 +9531,18 @@
         </w:tabs>
         <w:spacing w:before="240"/>
         <w:rPr>
+          <w:noProof/>
+        </w:rPr>
+      </w:pPr>
+    </w:p>
+    <w:p>
+      <w:pPr>
+        <w:tabs>
+          <w:tab w:val="left" w:pos="6675"/>
+          <w:tab w:val="left" w:pos="9795"/>
+        </w:tabs>
+        <w:spacing w:before="240"/>
+        <w:rPr>
           <w:rFonts w:eastAsia="Times New Roman"/>
           <w:b/>
           <w:lang w:eastAsia="en-IN"/>
@@ -9493,7 +9574,6 @@
           <w:szCs w:val="40"/>
           <w:lang w:eastAsia="en-IN"/>
         </w:rPr>
-        <w:lastRenderedPageBreak/>
         <w:t xml:space="preserve">PRACTICAL – </w:t>
       </w:r>
       <w:r>
@@ -9541,7 +9621,49 @@
           <w:rFonts w:eastAsia="Times New Roman"/>
           <w:lang w:eastAsia="en-IN"/>
         </w:rPr>
-        <w:t>Take marks as input from user and check it is pass or fail.</w:t>
+        <w:t>Take</w:t>
+      </w:r>
+      <w:r>
+        <w:rPr>
+          <w:rFonts w:eastAsia="Times New Roman"/>
+          <w:lang w:eastAsia="en-IN"/>
+        </w:rPr>
+        <w:t xml:space="preserve"> percentage</w:t>
+      </w:r>
+      <w:r>
+        <w:rPr>
+          <w:rFonts w:eastAsia="Times New Roman"/>
+          <w:lang w:eastAsia="en-IN"/>
+        </w:rPr>
+        <w:t xml:space="preserve"> as input from user and</w:t>
+      </w:r>
+      <w:r>
+        <w:rPr>
+          <w:rFonts w:eastAsia="Times New Roman"/>
+          <w:lang w:eastAsia="en-IN"/>
+        </w:rPr>
+        <w:t xml:space="preserve"> print</w:t>
+      </w:r>
+      <w:r>
+        <w:rPr>
+          <w:rFonts w:eastAsia="Times New Roman"/>
+          <w:lang w:eastAsia="en-IN"/>
+        </w:rPr>
+        <w:t xml:space="preserve"> it is</w:t>
+      </w:r>
+      <w:r>
+        <w:rPr>
+          <w:rFonts w:eastAsia="Times New Roman"/>
+          <w:lang w:eastAsia="en-IN"/>
+        </w:rPr>
+        <w:t xml:space="preserve"> grade</w:t>
+      </w:r>
+      <w:r>
+        <w:rPr>
+          <w:rFonts w:eastAsia="Times New Roman"/>
+          <w:lang w:eastAsia="en-IN"/>
+        </w:rPr>
+        <w:t>.</w:t>
       </w:r>
     </w:p>
     <w:p>
@@ -9553,6 +9675,26 @@
         <w:spacing w:before="240"/>
         <w:rPr>
           <w:rFonts w:eastAsia="Times New Roman"/>
+          <w:lang w:eastAsia="en-IN"/>
+        </w:rPr>
+      </w:pPr>
+      <w:r>
+        <w:rPr>
+          <w:rFonts w:eastAsia="Times New Roman"/>
+          <w:lang w:eastAsia="en-IN"/>
+        </w:rPr>
+        <w:t>&lt;33 = fail, &lt;60 = C grade, &lt;80 = B grade and &lt;100 = A grade</w:t>
+      </w:r>
+    </w:p>
+    <w:p>
+      <w:pPr>
+        <w:tabs>
+          <w:tab w:val="left" w:pos="6675"/>
+          <w:tab w:val="left" w:pos="9795"/>
+        </w:tabs>
+        <w:spacing w:before="240"/>
+        <w:rPr>
+          <w:rFonts w:eastAsia="Times New Roman"/>
           <w:bCs/>
           <w:lang w:eastAsia="en-IN"/>
         </w:rPr>
@@ -9573,6 +9715,1181 @@
         </w:rPr>
         <w:t xml:space="preserve"> </w:t>
       </w:r>
+      <w:r>
+        <w:rPr>
+          <w:rFonts w:eastAsia="Times New Roman"/>
+          <w:bCs/>
+          <w:lang w:eastAsia="en-IN"/>
+        </w:rPr>
+        <w:t>10_Grade.c</w:t>
+      </w:r>
+    </w:p>
+    <w:p>
+      <w:pPr>
+        <w:pBdr>
+          <w:top w:val="single" w:sz="4" w:space="1" w:color="auto"/>
+          <w:left w:val="single" w:sz="4" w:space="4" w:color="auto"/>
+          <w:bottom w:val="single" w:sz="4" w:space="1" w:color="auto"/>
+          <w:right w:val="single" w:sz="4" w:space="4" w:color="auto"/>
+        </w:pBdr>
+        <w:shd w:val="clear" w:color="auto" w:fill="FFFFFF"/>
+        <w:spacing w:after="0" w:line="285" w:lineRule="atLeast"/>
+        <w:rPr>
+          <w:rFonts w:ascii="Consolas" w:eastAsia="Times New Roman" w:hAnsi="Consolas"/>
+          <w:color w:val="000000"/>
+          <w:sz w:val="21"/>
+          <w:szCs w:val="21"/>
+          <w:lang w:eastAsia="en-IN"/>
+        </w:rPr>
+      </w:pPr>
+      <w:r>
+        <w:rPr>
+          <w:rFonts w:ascii="Consolas" w:eastAsia="Times New Roman" w:hAnsi="Consolas"/>
+          <w:color w:val="0000FF"/>
+          <w:sz w:val="21"/>
+          <w:szCs w:val="21"/>
+          <w:lang w:eastAsia="en-IN"/>
+        </w:rPr>
+        <w:t xml:space="preserve">#include </w:t>
+      </w:r>
+      <w:r>
+        <w:rPr>
+          <w:rFonts w:ascii="Consolas" w:eastAsia="Times New Roman" w:hAnsi="Consolas"/>
+          <w:color w:val="A31515"/>
+          <w:sz w:val="21"/>
+          <w:szCs w:val="21"/>
+          <w:lang w:eastAsia="en-IN"/>
+        </w:rPr>
+        <w:t>&lt;stdio.h&gt;</w:t>
+      </w:r>
+    </w:p>
+    <w:p>
+      <w:pPr>
+        <w:pBdr>
+          <w:top w:val="single" w:sz="4" w:space="1" w:color="auto"/>
+          <w:left w:val="single" w:sz="4" w:space="4" w:color="auto"/>
+          <w:bottom w:val="single" w:sz="4" w:space="1" w:color="auto"/>
+          <w:right w:val="single" w:sz="4" w:space="4" w:color="auto"/>
+        </w:pBdr>
+        <w:shd w:val="clear" w:color="auto" w:fill="FFFFFF"/>
+        <w:spacing w:after="0" w:line="285" w:lineRule="atLeast"/>
+        <w:rPr>
+          <w:rFonts w:ascii="Consolas" w:eastAsia="Times New Roman" w:hAnsi="Consolas"/>
+          <w:color w:val="000000"/>
+          <w:sz w:val="21"/>
+          <w:szCs w:val="21"/>
+          <w:lang w:eastAsia="en-IN"/>
+        </w:rPr>
+      </w:pPr>
+    </w:p>
+    <w:p>
+      <w:pPr>
+        <w:pBdr>
+          <w:top w:val="single" w:sz="4" w:space="1" w:color="auto"/>
+          <w:left w:val="single" w:sz="4" w:space="4" w:color="auto"/>
+          <w:bottom w:val="single" w:sz="4" w:space="1" w:color="auto"/>
+          <w:right w:val="single" w:sz="4" w:space="4" w:color="auto"/>
+        </w:pBdr>
+        <w:shd w:val="clear" w:color="auto" w:fill="FFFFFF"/>
+        <w:spacing w:after="0" w:line="285" w:lineRule="atLeast"/>
+        <w:rPr>
+          <w:rFonts w:ascii="Consolas" w:eastAsia="Times New Roman" w:hAnsi="Consolas"/>
+          <w:color w:val="000000"/>
+          <w:sz w:val="21"/>
+          <w:szCs w:val="21"/>
+          <w:lang w:eastAsia="en-IN"/>
+        </w:rPr>
+      </w:pPr>
+      <w:r>
+        <w:rPr>
+          <w:rFonts w:ascii="Consolas" w:eastAsia="Times New Roman" w:hAnsi="Consolas"/>
+          <w:color w:val="0000FF"/>
+          <w:sz w:val="21"/>
+          <w:szCs w:val="21"/>
+          <w:lang w:eastAsia="en-IN"/>
+        </w:rPr>
+        <w:t>int</w:t>
+      </w:r>
+      <w:r>
+        <w:rPr>
+          <w:rFonts w:ascii="Consolas" w:eastAsia="Times New Roman" w:hAnsi="Consolas"/>
+          <w:color w:val="000000"/>
+          <w:sz w:val="21"/>
+          <w:szCs w:val="21"/>
+          <w:lang w:eastAsia="en-IN"/>
+        </w:rPr>
+        <w:t xml:space="preserve"> main ()</w:t>
+      </w:r>
+    </w:p>
+    <w:p>
+      <w:pPr>
+        <w:pBdr>
+          <w:top w:val="single" w:sz="4" w:space="1" w:color="auto"/>
+          <w:left w:val="single" w:sz="4" w:space="4" w:color="auto"/>
+          <w:bottom w:val="single" w:sz="4" w:space="1" w:color="auto"/>
+          <w:right w:val="single" w:sz="4" w:space="4" w:color="auto"/>
+        </w:pBdr>
+        <w:shd w:val="clear" w:color="auto" w:fill="FFFFFF"/>
+        <w:spacing w:after="0" w:line="285" w:lineRule="atLeast"/>
+        <w:rPr>
+          <w:rFonts w:ascii="Consolas" w:eastAsia="Times New Roman" w:hAnsi="Consolas"/>
+          <w:color w:val="000000"/>
+          <w:sz w:val="21"/>
+          <w:szCs w:val="21"/>
+          <w:lang w:eastAsia="en-IN"/>
+        </w:rPr>
+      </w:pPr>
+      <w:r>
+        <w:rPr>
+          <w:rFonts w:ascii="Consolas" w:eastAsia="Times New Roman" w:hAnsi="Consolas"/>
+          <w:color w:val="000000"/>
+          <w:sz w:val="21"/>
+          <w:szCs w:val="21"/>
+          <w:lang w:eastAsia="en-IN"/>
+        </w:rPr>
+        <w:t>{</w:t>
+      </w:r>
+    </w:p>
+    <w:p>
+      <w:pPr>
+        <w:pBdr>
+          <w:top w:val="single" w:sz="4" w:space="1" w:color="auto"/>
+          <w:left w:val="single" w:sz="4" w:space="4" w:color="auto"/>
+          <w:bottom w:val="single" w:sz="4" w:space="1" w:color="auto"/>
+          <w:right w:val="single" w:sz="4" w:space="4" w:color="auto"/>
+        </w:pBdr>
+        <w:shd w:val="clear" w:color="auto" w:fill="FFFFFF"/>
+        <w:spacing w:after="0" w:line="285" w:lineRule="atLeast"/>
+        <w:rPr>
+          <w:rFonts w:ascii="Consolas" w:eastAsia="Times New Roman" w:hAnsi="Consolas"/>
+          <w:color w:val="000000"/>
+          <w:sz w:val="21"/>
+          <w:szCs w:val="21"/>
+          <w:lang w:eastAsia="en-IN"/>
+        </w:rPr>
+      </w:pPr>
+      <w:r>
+        <w:rPr>
+          <w:rFonts w:ascii="Consolas" w:eastAsia="Times New Roman" w:hAnsi="Consolas"/>
+          <w:color w:val="000000"/>
+          <w:sz w:val="21"/>
+          <w:szCs w:val="21"/>
+          <w:lang w:eastAsia="en-IN"/>
+        </w:rPr>
+        <w:t xml:space="preserve">    </w:t>
+      </w:r>
+      <w:r>
+        <w:rPr>
+          <w:rFonts w:ascii="Consolas" w:eastAsia="Times New Roman" w:hAnsi="Consolas"/>
+          <w:color w:val="0000FF"/>
+          <w:sz w:val="21"/>
+          <w:szCs w:val="21"/>
+          <w:lang w:eastAsia="en-IN"/>
+        </w:rPr>
+        <w:t>int</w:t>
+      </w:r>
+      <w:r>
+        <w:rPr>
+          <w:rFonts w:ascii="Consolas" w:eastAsia="Times New Roman" w:hAnsi="Consolas"/>
+          <w:color w:val="000000"/>
+          <w:sz w:val="21"/>
+          <w:szCs w:val="21"/>
+          <w:lang w:eastAsia="en-IN"/>
+        </w:rPr>
+        <w:t xml:space="preserve"> x;</w:t>
+      </w:r>
+    </w:p>
+    <w:p>
+      <w:pPr>
+        <w:pBdr>
+          <w:top w:val="single" w:sz="4" w:space="1" w:color="auto"/>
+          <w:left w:val="single" w:sz="4" w:space="4" w:color="auto"/>
+          <w:bottom w:val="single" w:sz="4" w:space="1" w:color="auto"/>
+          <w:right w:val="single" w:sz="4" w:space="4" w:color="auto"/>
+        </w:pBdr>
+        <w:shd w:val="clear" w:color="auto" w:fill="FFFFFF"/>
+        <w:spacing w:after="0" w:line="285" w:lineRule="atLeast"/>
+        <w:rPr>
+          <w:rFonts w:ascii="Consolas" w:eastAsia="Times New Roman" w:hAnsi="Consolas"/>
+          <w:color w:val="000000"/>
+          <w:sz w:val="21"/>
+          <w:szCs w:val="21"/>
+          <w:lang w:eastAsia="en-IN"/>
+        </w:rPr>
+      </w:pPr>
+    </w:p>
+    <w:p>
+      <w:pPr>
+        <w:pBdr>
+          <w:top w:val="single" w:sz="4" w:space="1" w:color="auto"/>
+          <w:left w:val="single" w:sz="4" w:space="4" w:color="auto"/>
+          <w:bottom w:val="single" w:sz="4" w:space="1" w:color="auto"/>
+          <w:right w:val="single" w:sz="4" w:space="4" w:color="auto"/>
+        </w:pBdr>
+        <w:shd w:val="clear" w:color="auto" w:fill="FFFFFF"/>
+        <w:spacing w:after="0" w:line="285" w:lineRule="atLeast"/>
+        <w:rPr>
+          <w:rFonts w:ascii="Consolas" w:eastAsia="Times New Roman" w:hAnsi="Consolas"/>
+          <w:color w:val="000000"/>
+          <w:sz w:val="21"/>
+          <w:szCs w:val="21"/>
+          <w:lang w:eastAsia="en-IN"/>
+        </w:rPr>
+      </w:pPr>
+      <w:r>
+        <w:rPr>
+          <w:rFonts w:ascii="Consolas" w:eastAsia="Times New Roman" w:hAnsi="Consolas"/>
+          <w:color w:val="000000"/>
+          <w:sz w:val="21"/>
+          <w:szCs w:val="21"/>
+          <w:lang w:eastAsia="en-IN"/>
+        </w:rPr>
+        <w:t>    printf(</w:t>
+      </w:r>
+      <w:r>
+        <w:rPr>
+          <w:rFonts w:ascii="Consolas" w:eastAsia="Times New Roman" w:hAnsi="Consolas"/>
+          <w:color w:val="A31515"/>
+          <w:sz w:val="21"/>
+          <w:szCs w:val="21"/>
+          <w:lang w:eastAsia="en-IN"/>
+        </w:rPr>
+        <w:t>"Enter your percentage : "</w:t>
+      </w:r>
+      <w:r>
+        <w:rPr>
+          <w:rFonts w:ascii="Consolas" w:eastAsia="Times New Roman" w:hAnsi="Consolas"/>
+          <w:color w:val="000000"/>
+          <w:sz w:val="21"/>
+          <w:szCs w:val="21"/>
+          <w:lang w:eastAsia="en-IN"/>
+        </w:rPr>
+        <w:t>);</w:t>
+      </w:r>
+    </w:p>
+    <w:p>
+      <w:pPr>
+        <w:pBdr>
+          <w:top w:val="single" w:sz="4" w:space="1" w:color="auto"/>
+          <w:left w:val="single" w:sz="4" w:space="4" w:color="auto"/>
+          <w:bottom w:val="single" w:sz="4" w:space="1" w:color="auto"/>
+          <w:right w:val="single" w:sz="4" w:space="4" w:color="auto"/>
+        </w:pBdr>
+        <w:shd w:val="clear" w:color="auto" w:fill="FFFFFF"/>
+        <w:spacing w:after="0" w:line="285" w:lineRule="atLeast"/>
+        <w:rPr>
+          <w:rFonts w:ascii="Consolas" w:eastAsia="Times New Roman" w:hAnsi="Consolas"/>
+          <w:color w:val="000000"/>
+          <w:sz w:val="21"/>
+          <w:szCs w:val="21"/>
+          <w:lang w:eastAsia="en-IN"/>
+        </w:rPr>
+      </w:pPr>
+      <w:r>
+        <w:rPr>
+          <w:rFonts w:ascii="Consolas" w:eastAsia="Times New Roman" w:hAnsi="Consolas"/>
+          <w:color w:val="000000"/>
+          <w:sz w:val="21"/>
+          <w:szCs w:val="21"/>
+          <w:lang w:eastAsia="en-IN"/>
+        </w:rPr>
+        <w:t>    scanf(</w:t>
+      </w:r>
+      <w:r>
+        <w:rPr>
+          <w:rFonts w:ascii="Consolas" w:eastAsia="Times New Roman" w:hAnsi="Consolas"/>
+          <w:color w:val="A31515"/>
+          <w:sz w:val="21"/>
+          <w:szCs w:val="21"/>
+          <w:lang w:eastAsia="en-IN"/>
+        </w:rPr>
+        <w:t>"%d"</w:t>
+      </w:r>
+      <w:r>
+        <w:rPr>
+          <w:rFonts w:ascii="Consolas" w:eastAsia="Times New Roman" w:hAnsi="Consolas"/>
+          <w:color w:val="000000"/>
+          <w:sz w:val="21"/>
+          <w:szCs w:val="21"/>
+          <w:lang w:eastAsia="en-IN"/>
+        </w:rPr>
+        <w:t>,&amp;x);</w:t>
+      </w:r>
+    </w:p>
+    <w:p>
+      <w:pPr>
+        <w:pBdr>
+          <w:top w:val="single" w:sz="4" w:space="1" w:color="auto"/>
+          <w:left w:val="single" w:sz="4" w:space="4" w:color="auto"/>
+          <w:bottom w:val="single" w:sz="4" w:space="1" w:color="auto"/>
+          <w:right w:val="single" w:sz="4" w:space="4" w:color="auto"/>
+        </w:pBdr>
+        <w:shd w:val="clear" w:color="auto" w:fill="FFFFFF"/>
+        <w:spacing w:after="0" w:line="285" w:lineRule="atLeast"/>
+        <w:rPr>
+          <w:rFonts w:ascii="Consolas" w:eastAsia="Times New Roman" w:hAnsi="Consolas"/>
+          <w:color w:val="000000"/>
+          <w:sz w:val="21"/>
+          <w:szCs w:val="21"/>
+          <w:lang w:eastAsia="en-IN"/>
+        </w:rPr>
+      </w:pPr>
+    </w:p>
+    <w:p>
+      <w:pPr>
+        <w:pBdr>
+          <w:top w:val="single" w:sz="4" w:space="1" w:color="auto"/>
+          <w:left w:val="single" w:sz="4" w:space="4" w:color="auto"/>
+          <w:bottom w:val="single" w:sz="4" w:space="1" w:color="auto"/>
+          <w:right w:val="single" w:sz="4" w:space="4" w:color="auto"/>
+        </w:pBdr>
+        <w:shd w:val="clear" w:color="auto" w:fill="FFFFFF"/>
+        <w:spacing w:after="0" w:line="285" w:lineRule="atLeast"/>
+        <w:rPr>
+          <w:rFonts w:ascii="Consolas" w:eastAsia="Times New Roman" w:hAnsi="Consolas"/>
+          <w:color w:val="000000"/>
+          <w:sz w:val="21"/>
+          <w:szCs w:val="21"/>
+          <w:lang w:eastAsia="en-IN"/>
+        </w:rPr>
+      </w:pPr>
+      <w:r>
+        <w:rPr>
+          <w:rFonts w:ascii="Consolas" w:eastAsia="Times New Roman" w:hAnsi="Consolas"/>
+          <w:color w:val="000000"/>
+          <w:sz w:val="21"/>
+          <w:szCs w:val="21"/>
+          <w:lang w:eastAsia="en-IN"/>
+        </w:rPr>
+        <w:t xml:space="preserve">    </w:t>
+      </w:r>
+      <w:r>
+        <w:rPr>
+          <w:rFonts w:ascii="Consolas" w:eastAsia="Times New Roman" w:hAnsi="Consolas"/>
+          <w:color w:val="0000FF"/>
+          <w:sz w:val="21"/>
+          <w:szCs w:val="21"/>
+          <w:lang w:eastAsia="en-IN"/>
+        </w:rPr>
+        <w:t>if</w:t>
+      </w:r>
+      <w:r>
+        <w:rPr>
+          <w:rFonts w:ascii="Consolas" w:eastAsia="Times New Roman" w:hAnsi="Consolas"/>
+          <w:color w:val="000000"/>
+          <w:sz w:val="21"/>
+          <w:szCs w:val="21"/>
+          <w:lang w:eastAsia="en-IN"/>
+        </w:rPr>
+        <w:t xml:space="preserve"> (x &gt;= </w:t>
+      </w:r>
+      <w:r>
+        <w:rPr>
+          <w:rFonts w:ascii="Consolas" w:eastAsia="Times New Roman" w:hAnsi="Consolas"/>
+          <w:color w:val="098658"/>
+          <w:sz w:val="21"/>
+          <w:szCs w:val="21"/>
+          <w:lang w:eastAsia="en-IN"/>
+        </w:rPr>
+        <w:t>0</w:t>
+      </w:r>
+      <w:r>
+        <w:rPr>
+          <w:rFonts w:ascii="Consolas" w:eastAsia="Times New Roman" w:hAnsi="Consolas"/>
+          <w:color w:val="000000"/>
+          <w:sz w:val="21"/>
+          <w:szCs w:val="21"/>
+          <w:lang w:eastAsia="en-IN"/>
+        </w:rPr>
+        <w:t xml:space="preserve"> &amp;&amp; x &lt; </w:t>
+      </w:r>
+      <w:r>
+        <w:rPr>
+          <w:rFonts w:ascii="Consolas" w:eastAsia="Times New Roman" w:hAnsi="Consolas"/>
+          <w:color w:val="098658"/>
+          <w:sz w:val="21"/>
+          <w:szCs w:val="21"/>
+          <w:lang w:eastAsia="en-IN"/>
+        </w:rPr>
+        <w:t>33</w:t>
+      </w:r>
+      <w:r>
+        <w:rPr>
+          <w:rFonts w:ascii="Consolas" w:eastAsia="Times New Roman" w:hAnsi="Consolas"/>
+          <w:color w:val="000000"/>
+          <w:sz w:val="21"/>
+          <w:szCs w:val="21"/>
+          <w:lang w:eastAsia="en-IN"/>
+        </w:rPr>
+        <w:t>){</w:t>
+      </w:r>
+    </w:p>
+    <w:p>
+      <w:pPr>
+        <w:pBdr>
+          <w:top w:val="single" w:sz="4" w:space="1" w:color="auto"/>
+          <w:left w:val="single" w:sz="4" w:space="4" w:color="auto"/>
+          <w:bottom w:val="single" w:sz="4" w:space="1" w:color="auto"/>
+          <w:right w:val="single" w:sz="4" w:space="4" w:color="auto"/>
+        </w:pBdr>
+        <w:shd w:val="clear" w:color="auto" w:fill="FFFFFF"/>
+        <w:spacing w:after="0" w:line="285" w:lineRule="atLeast"/>
+        <w:rPr>
+          <w:rFonts w:ascii="Consolas" w:eastAsia="Times New Roman" w:hAnsi="Consolas"/>
+          <w:color w:val="000000"/>
+          <w:sz w:val="21"/>
+          <w:szCs w:val="21"/>
+          <w:lang w:eastAsia="en-IN"/>
+        </w:rPr>
+      </w:pPr>
+      <w:r>
+        <w:rPr>
+          <w:rFonts w:ascii="Consolas" w:eastAsia="Times New Roman" w:hAnsi="Consolas"/>
+          <w:color w:val="000000"/>
+          <w:sz w:val="21"/>
+          <w:szCs w:val="21"/>
+          <w:lang w:eastAsia="en-IN"/>
+        </w:rPr>
+        <w:t>        printf(</w:t>
+      </w:r>
+      <w:r>
+        <w:rPr>
+          <w:rFonts w:ascii="Consolas" w:eastAsia="Times New Roman" w:hAnsi="Consolas"/>
+          <w:color w:val="A31515"/>
+          <w:sz w:val="21"/>
+          <w:szCs w:val="21"/>
+          <w:lang w:eastAsia="en-IN"/>
+        </w:rPr>
+        <w:t>"You are Fail"</w:t>
+      </w:r>
+      <w:r>
+        <w:rPr>
+          <w:rFonts w:ascii="Consolas" w:eastAsia="Times New Roman" w:hAnsi="Consolas"/>
+          <w:color w:val="000000"/>
+          <w:sz w:val="21"/>
+          <w:szCs w:val="21"/>
+          <w:lang w:eastAsia="en-IN"/>
+        </w:rPr>
+        <w:t>);</w:t>
+      </w:r>
+    </w:p>
+    <w:p>
+      <w:pPr>
+        <w:pBdr>
+          <w:top w:val="single" w:sz="4" w:space="1" w:color="auto"/>
+          <w:left w:val="single" w:sz="4" w:space="4" w:color="auto"/>
+          <w:bottom w:val="single" w:sz="4" w:space="1" w:color="auto"/>
+          <w:right w:val="single" w:sz="4" w:space="4" w:color="auto"/>
+        </w:pBdr>
+        <w:shd w:val="clear" w:color="auto" w:fill="FFFFFF"/>
+        <w:spacing w:after="0" w:line="285" w:lineRule="atLeast"/>
+        <w:rPr>
+          <w:rFonts w:ascii="Consolas" w:eastAsia="Times New Roman" w:hAnsi="Consolas"/>
+          <w:color w:val="000000"/>
+          <w:sz w:val="21"/>
+          <w:szCs w:val="21"/>
+          <w:lang w:eastAsia="en-IN"/>
+        </w:rPr>
+      </w:pPr>
+      <w:r>
+        <w:rPr>
+          <w:rFonts w:ascii="Consolas" w:eastAsia="Times New Roman" w:hAnsi="Consolas"/>
+          <w:color w:val="000000"/>
+          <w:sz w:val="21"/>
+          <w:szCs w:val="21"/>
+          <w:lang w:eastAsia="en-IN"/>
+        </w:rPr>
+        <w:t>    }</w:t>
+      </w:r>
+      <w:r>
+        <w:rPr>
+          <w:rFonts w:ascii="Consolas" w:eastAsia="Times New Roman" w:hAnsi="Consolas"/>
+          <w:color w:val="0000FF"/>
+          <w:sz w:val="21"/>
+          <w:szCs w:val="21"/>
+          <w:lang w:eastAsia="en-IN"/>
+        </w:rPr>
+        <w:t>else</w:t>
+      </w:r>
+      <w:r>
+        <w:rPr>
+          <w:rFonts w:ascii="Consolas" w:eastAsia="Times New Roman" w:hAnsi="Consolas"/>
+          <w:color w:val="000000"/>
+          <w:sz w:val="21"/>
+          <w:szCs w:val="21"/>
+          <w:lang w:eastAsia="en-IN"/>
+        </w:rPr>
+        <w:t xml:space="preserve"> </w:t>
+      </w:r>
+      <w:r>
+        <w:rPr>
+          <w:rFonts w:ascii="Consolas" w:eastAsia="Times New Roman" w:hAnsi="Consolas"/>
+          <w:color w:val="0000FF"/>
+          <w:sz w:val="21"/>
+          <w:szCs w:val="21"/>
+          <w:lang w:eastAsia="en-IN"/>
+        </w:rPr>
+        <w:t>if</w:t>
+      </w:r>
+      <w:r>
+        <w:rPr>
+          <w:rFonts w:ascii="Consolas" w:eastAsia="Times New Roman" w:hAnsi="Consolas"/>
+          <w:color w:val="000000"/>
+          <w:sz w:val="21"/>
+          <w:szCs w:val="21"/>
+          <w:lang w:eastAsia="en-IN"/>
+        </w:rPr>
+        <w:t xml:space="preserve">(x &gt;= </w:t>
+      </w:r>
+      <w:r>
+        <w:rPr>
+          <w:rFonts w:ascii="Consolas" w:eastAsia="Times New Roman" w:hAnsi="Consolas"/>
+          <w:color w:val="098658"/>
+          <w:sz w:val="21"/>
+          <w:szCs w:val="21"/>
+          <w:lang w:eastAsia="en-IN"/>
+        </w:rPr>
+        <w:t>33</w:t>
+      </w:r>
+      <w:r>
+        <w:rPr>
+          <w:rFonts w:ascii="Consolas" w:eastAsia="Times New Roman" w:hAnsi="Consolas"/>
+          <w:color w:val="000000"/>
+          <w:sz w:val="21"/>
+          <w:szCs w:val="21"/>
+          <w:lang w:eastAsia="en-IN"/>
+        </w:rPr>
+        <w:t xml:space="preserve"> &amp;&amp; x &lt;= </w:t>
+      </w:r>
+      <w:r>
+        <w:rPr>
+          <w:rFonts w:ascii="Consolas" w:eastAsia="Times New Roman" w:hAnsi="Consolas"/>
+          <w:color w:val="098658"/>
+          <w:sz w:val="21"/>
+          <w:szCs w:val="21"/>
+          <w:lang w:eastAsia="en-IN"/>
+        </w:rPr>
+        <w:t>60</w:t>
+      </w:r>
+      <w:r>
+        <w:rPr>
+          <w:rFonts w:ascii="Consolas" w:eastAsia="Times New Roman" w:hAnsi="Consolas"/>
+          <w:color w:val="000000"/>
+          <w:sz w:val="21"/>
+          <w:szCs w:val="21"/>
+          <w:lang w:eastAsia="en-IN"/>
+        </w:rPr>
+        <w:t>){</w:t>
+      </w:r>
+    </w:p>
+    <w:p>
+      <w:pPr>
+        <w:pBdr>
+          <w:top w:val="single" w:sz="4" w:space="1" w:color="auto"/>
+          <w:left w:val="single" w:sz="4" w:space="4" w:color="auto"/>
+          <w:bottom w:val="single" w:sz="4" w:space="1" w:color="auto"/>
+          <w:right w:val="single" w:sz="4" w:space="4" w:color="auto"/>
+        </w:pBdr>
+        <w:shd w:val="clear" w:color="auto" w:fill="FFFFFF"/>
+        <w:spacing w:after="0" w:line="285" w:lineRule="atLeast"/>
+        <w:rPr>
+          <w:rFonts w:ascii="Consolas" w:eastAsia="Times New Roman" w:hAnsi="Consolas"/>
+          <w:color w:val="000000"/>
+          <w:sz w:val="21"/>
+          <w:szCs w:val="21"/>
+          <w:lang w:eastAsia="en-IN"/>
+        </w:rPr>
+      </w:pPr>
+      <w:r>
+        <w:rPr>
+          <w:rFonts w:ascii="Consolas" w:eastAsia="Times New Roman" w:hAnsi="Consolas"/>
+          <w:color w:val="000000"/>
+          <w:sz w:val="21"/>
+          <w:szCs w:val="21"/>
+          <w:lang w:eastAsia="en-IN"/>
+        </w:rPr>
+        <w:t>        printf(</w:t>
+      </w:r>
+      <w:r>
+        <w:rPr>
+          <w:rFonts w:ascii="Consolas" w:eastAsia="Times New Roman" w:hAnsi="Consolas"/>
+          <w:color w:val="A31515"/>
+          <w:sz w:val="21"/>
+          <w:szCs w:val="21"/>
+          <w:lang w:eastAsia="en-IN"/>
+        </w:rPr>
+        <w:t>"You are Pass with C grade"</w:t>
+      </w:r>
+      <w:r>
+        <w:rPr>
+          <w:rFonts w:ascii="Consolas" w:eastAsia="Times New Roman" w:hAnsi="Consolas"/>
+          <w:color w:val="000000"/>
+          <w:sz w:val="21"/>
+          <w:szCs w:val="21"/>
+          <w:lang w:eastAsia="en-IN"/>
+        </w:rPr>
+        <w:t>);</w:t>
+      </w:r>
+    </w:p>
+    <w:p>
+      <w:pPr>
+        <w:pBdr>
+          <w:top w:val="single" w:sz="4" w:space="1" w:color="auto"/>
+          <w:left w:val="single" w:sz="4" w:space="4" w:color="auto"/>
+          <w:bottom w:val="single" w:sz="4" w:space="1" w:color="auto"/>
+          <w:right w:val="single" w:sz="4" w:space="4" w:color="auto"/>
+        </w:pBdr>
+        <w:shd w:val="clear" w:color="auto" w:fill="FFFFFF"/>
+        <w:spacing w:after="0" w:line="285" w:lineRule="atLeast"/>
+        <w:rPr>
+          <w:rFonts w:ascii="Consolas" w:eastAsia="Times New Roman" w:hAnsi="Consolas"/>
+          <w:color w:val="000000"/>
+          <w:sz w:val="21"/>
+          <w:szCs w:val="21"/>
+          <w:lang w:eastAsia="en-IN"/>
+        </w:rPr>
+      </w:pPr>
+      <w:r>
+        <w:rPr>
+          <w:rFonts w:ascii="Consolas" w:eastAsia="Times New Roman" w:hAnsi="Consolas"/>
+          <w:color w:val="000000"/>
+          <w:sz w:val="21"/>
+          <w:szCs w:val="21"/>
+          <w:lang w:eastAsia="en-IN"/>
+        </w:rPr>
+        <w:t>    }</w:t>
+      </w:r>
+      <w:r>
+        <w:rPr>
+          <w:rFonts w:ascii="Consolas" w:eastAsia="Times New Roman" w:hAnsi="Consolas"/>
+          <w:color w:val="0000FF"/>
+          <w:sz w:val="21"/>
+          <w:szCs w:val="21"/>
+          <w:lang w:eastAsia="en-IN"/>
+        </w:rPr>
+        <w:t>else</w:t>
+      </w:r>
+      <w:r>
+        <w:rPr>
+          <w:rFonts w:ascii="Consolas" w:eastAsia="Times New Roman" w:hAnsi="Consolas"/>
+          <w:color w:val="000000"/>
+          <w:sz w:val="21"/>
+          <w:szCs w:val="21"/>
+          <w:lang w:eastAsia="en-IN"/>
+        </w:rPr>
+        <w:t xml:space="preserve"> </w:t>
+      </w:r>
+      <w:r>
+        <w:rPr>
+          <w:rFonts w:ascii="Consolas" w:eastAsia="Times New Roman" w:hAnsi="Consolas"/>
+          <w:color w:val="0000FF"/>
+          <w:sz w:val="21"/>
+          <w:szCs w:val="21"/>
+          <w:lang w:eastAsia="en-IN"/>
+        </w:rPr>
+        <w:t>if</w:t>
+      </w:r>
+      <w:r>
+        <w:rPr>
+          <w:rFonts w:ascii="Consolas" w:eastAsia="Times New Roman" w:hAnsi="Consolas"/>
+          <w:color w:val="000000"/>
+          <w:sz w:val="21"/>
+          <w:szCs w:val="21"/>
+          <w:lang w:eastAsia="en-IN"/>
+        </w:rPr>
+        <w:t xml:space="preserve">(x &gt;= </w:t>
+      </w:r>
+      <w:r>
+        <w:rPr>
+          <w:rFonts w:ascii="Consolas" w:eastAsia="Times New Roman" w:hAnsi="Consolas"/>
+          <w:color w:val="098658"/>
+          <w:sz w:val="21"/>
+          <w:szCs w:val="21"/>
+          <w:lang w:eastAsia="en-IN"/>
+        </w:rPr>
+        <w:t>61</w:t>
+      </w:r>
+      <w:r>
+        <w:rPr>
+          <w:rFonts w:ascii="Consolas" w:eastAsia="Times New Roman" w:hAnsi="Consolas"/>
+          <w:color w:val="000000"/>
+          <w:sz w:val="21"/>
+          <w:szCs w:val="21"/>
+          <w:lang w:eastAsia="en-IN"/>
+        </w:rPr>
+        <w:t xml:space="preserve"> &amp;&amp; x &lt;= </w:t>
+      </w:r>
+      <w:r>
+        <w:rPr>
+          <w:rFonts w:ascii="Consolas" w:eastAsia="Times New Roman" w:hAnsi="Consolas"/>
+          <w:color w:val="098658"/>
+          <w:sz w:val="21"/>
+          <w:szCs w:val="21"/>
+          <w:lang w:eastAsia="en-IN"/>
+        </w:rPr>
+        <w:t>80</w:t>
+      </w:r>
+      <w:r>
+        <w:rPr>
+          <w:rFonts w:ascii="Consolas" w:eastAsia="Times New Roman" w:hAnsi="Consolas"/>
+          <w:color w:val="000000"/>
+          <w:sz w:val="21"/>
+          <w:szCs w:val="21"/>
+          <w:lang w:eastAsia="en-IN"/>
+        </w:rPr>
+        <w:t>){</w:t>
+      </w:r>
+    </w:p>
+    <w:p>
+      <w:pPr>
+        <w:pBdr>
+          <w:top w:val="single" w:sz="4" w:space="1" w:color="auto"/>
+          <w:left w:val="single" w:sz="4" w:space="4" w:color="auto"/>
+          <w:bottom w:val="single" w:sz="4" w:space="1" w:color="auto"/>
+          <w:right w:val="single" w:sz="4" w:space="4" w:color="auto"/>
+        </w:pBdr>
+        <w:shd w:val="clear" w:color="auto" w:fill="FFFFFF"/>
+        <w:spacing w:after="0" w:line="285" w:lineRule="atLeast"/>
+        <w:rPr>
+          <w:rFonts w:ascii="Consolas" w:eastAsia="Times New Roman" w:hAnsi="Consolas"/>
+          <w:color w:val="000000"/>
+          <w:sz w:val="21"/>
+          <w:szCs w:val="21"/>
+          <w:lang w:eastAsia="en-IN"/>
+        </w:rPr>
+      </w:pPr>
+      <w:r>
+        <w:rPr>
+          <w:rFonts w:ascii="Consolas" w:eastAsia="Times New Roman" w:hAnsi="Consolas"/>
+          <w:color w:val="000000"/>
+          <w:sz w:val="21"/>
+          <w:szCs w:val="21"/>
+          <w:lang w:eastAsia="en-IN"/>
+        </w:rPr>
+        <w:t>        printf(</w:t>
+      </w:r>
+      <w:r>
+        <w:rPr>
+          <w:rFonts w:ascii="Consolas" w:eastAsia="Times New Roman" w:hAnsi="Consolas"/>
+          <w:color w:val="A31515"/>
+          <w:sz w:val="21"/>
+          <w:szCs w:val="21"/>
+          <w:lang w:eastAsia="en-IN"/>
+        </w:rPr>
+        <w:t>"You are Pass with B grade"</w:t>
+      </w:r>
+      <w:r>
+        <w:rPr>
+          <w:rFonts w:ascii="Consolas" w:eastAsia="Times New Roman" w:hAnsi="Consolas"/>
+          <w:color w:val="000000"/>
+          <w:sz w:val="21"/>
+          <w:szCs w:val="21"/>
+          <w:lang w:eastAsia="en-IN"/>
+        </w:rPr>
+        <w:t>);</w:t>
+      </w:r>
+    </w:p>
+    <w:p>
+      <w:pPr>
+        <w:pBdr>
+          <w:top w:val="single" w:sz="4" w:space="1" w:color="auto"/>
+          <w:left w:val="single" w:sz="4" w:space="4" w:color="auto"/>
+          <w:bottom w:val="single" w:sz="4" w:space="1" w:color="auto"/>
+          <w:right w:val="single" w:sz="4" w:space="4" w:color="auto"/>
+        </w:pBdr>
+        <w:shd w:val="clear" w:color="auto" w:fill="FFFFFF"/>
+        <w:spacing w:after="0" w:line="285" w:lineRule="atLeast"/>
+        <w:rPr>
+          <w:rFonts w:ascii="Consolas" w:eastAsia="Times New Roman" w:hAnsi="Consolas"/>
+          <w:color w:val="000000"/>
+          <w:sz w:val="21"/>
+          <w:szCs w:val="21"/>
+          <w:lang w:eastAsia="en-IN"/>
+        </w:rPr>
+      </w:pPr>
+      <w:r>
+        <w:rPr>
+          <w:rFonts w:ascii="Consolas" w:eastAsia="Times New Roman" w:hAnsi="Consolas"/>
+          <w:color w:val="000000"/>
+          <w:sz w:val="21"/>
+          <w:szCs w:val="21"/>
+          <w:lang w:eastAsia="en-IN"/>
+        </w:rPr>
+        <w:t>    }</w:t>
+      </w:r>
+      <w:r>
+        <w:rPr>
+          <w:rFonts w:ascii="Consolas" w:eastAsia="Times New Roman" w:hAnsi="Consolas"/>
+          <w:color w:val="0000FF"/>
+          <w:sz w:val="21"/>
+          <w:szCs w:val="21"/>
+          <w:lang w:eastAsia="en-IN"/>
+        </w:rPr>
+        <w:t>else</w:t>
+      </w:r>
+      <w:r>
+        <w:rPr>
+          <w:rFonts w:ascii="Consolas" w:eastAsia="Times New Roman" w:hAnsi="Consolas"/>
+          <w:color w:val="000000"/>
+          <w:sz w:val="21"/>
+          <w:szCs w:val="21"/>
+          <w:lang w:eastAsia="en-IN"/>
+        </w:rPr>
+        <w:t xml:space="preserve"> </w:t>
+      </w:r>
+      <w:r>
+        <w:rPr>
+          <w:rFonts w:ascii="Consolas" w:eastAsia="Times New Roman" w:hAnsi="Consolas"/>
+          <w:color w:val="0000FF"/>
+          <w:sz w:val="21"/>
+          <w:szCs w:val="21"/>
+          <w:lang w:eastAsia="en-IN"/>
+        </w:rPr>
+        <w:t>if</w:t>
+      </w:r>
+      <w:r>
+        <w:rPr>
+          <w:rFonts w:ascii="Consolas" w:eastAsia="Times New Roman" w:hAnsi="Consolas"/>
+          <w:color w:val="000000"/>
+          <w:sz w:val="21"/>
+          <w:szCs w:val="21"/>
+          <w:lang w:eastAsia="en-IN"/>
+        </w:rPr>
+        <w:t xml:space="preserve">(x &gt;= </w:t>
+      </w:r>
+      <w:r>
+        <w:rPr>
+          <w:rFonts w:ascii="Consolas" w:eastAsia="Times New Roman" w:hAnsi="Consolas"/>
+          <w:color w:val="098658"/>
+          <w:sz w:val="21"/>
+          <w:szCs w:val="21"/>
+          <w:lang w:eastAsia="en-IN"/>
+        </w:rPr>
+        <w:t>81</w:t>
+      </w:r>
+      <w:r>
+        <w:rPr>
+          <w:rFonts w:ascii="Consolas" w:eastAsia="Times New Roman" w:hAnsi="Consolas"/>
+          <w:color w:val="000000"/>
+          <w:sz w:val="21"/>
+          <w:szCs w:val="21"/>
+          <w:lang w:eastAsia="en-IN"/>
+        </w:rPr>
+        <w:t xml:space="preserve"> &amp;&amp; x &lt;= </w:t>
+      </w:r>
+      <w:r>
+        <w:rPr>
+          <w:rFonts w:ascii="Consolas" w:eastAsia="Times New Roman" w:hAnsi="Consolas"/>
+          <w:color w:val="098658"/>
+          <w:sz w:val="21"/>
+          <w:szCs w:val="21"/>
+          <w:lang w:eastAsia="en-IN"/>
+        </w:rPr>
+        <w:t>100</w:t>
+      </w:r>
+      <w:r>
+        <w:rPr>
+          <w:rFonts w:ascii="Consolas" w:eastAsia="Times New Roman" w:hAnsi="Consolas"/>
+          <w:color w:val="000000"/>
+          <w:sz w:val="21"/>
+          <w:szCs w:val="21"/>
+          <w:lang w:eastAsia="en-IN"/>
+        </w:rPr>
+        <w:t>){</w:t>
+      </w:r>
+    </w:p>
+    <w:p>
+      <w:pPr>
+        <w:pBdr>
+          <w:top w:val="single" w:sz="4" w:space="1" w:color="auto"/>
+          <w:left w:val="single" w:sz="4" w:space="4" w:color="auto"/>
+          <w:bottom w:val="single" w:sz="4" w:space="1" w:color="auto"/>
+          <w:right w:val="single" w:sz="4" w:space="4" w:color="auto"/>
+        </w:pBdr>
+        <w:shd w:val="clear" w:color="auto" w:fill="FFFFFF"/>
+        <w:spacing w:after="0" w:line="285" w:lineRule="atLeast"/>
+        <w:rPr>
+          <w:rFonts w:ascii="Consolas" w:eastAsia="Times New Roman" w:hAnsi="Consolas"/>
+          <w:color w:val="000000"/>
+          <w:sz w:val="21"/>
+          <w:szCs w:val="21"/>
+          <w:lang w:eastAsia="en-IN"/>
+        </w:rPr>
+      </w:pPr>
+      <w:r>
+        <w:rPr>
+          <w:rFonts w:ascii="Consolas" w:eastAsia="Times New Roman" w:hAnsi="Consolas"/>
+          <w:color w:val="000000"/>
+          <w:sz w:val="21"/>
+          <w:szCs w:val="21"/>
+          <w:lang w:eastAsia="en-IN"/>
+        </w:rPr>
+        <w:t>        printf(</w:t>
+      </w:r>
+      <w:r>
+        <w:rPr>
+          <w:rFonts w:ascii="Consolas" w:eastAsia="Times New Roman" w:hAnsi="Consolas"/>
+          <w:color w:val="A31515"/>
+          <w:sz w:val="21"/>
+          <w:szCs w:val="21"/>
+          <w:lang w:eastAsia="en-IN"/>
+        </w:rPr>
+        <w:t>"You are Pass with A grade"</w:t>
+      </w:r>
+      <w:r>
+        <w:rPr>
+          <w:rFonts w:ascii="Consolas" w:eastAsia="Times New Roman" w:hAnsi="Consolas"/>
+          <w:color w:val="000000"/>
+          <w:sz w:val="21"/>
+          <w:szCs w:val="21"/>
+          <w:lang w:eastAsia="en-IN"/>
+        </w:rPr>
+        <w:t>);</w:t>
+      </w:r>
+    </w:p>
+    <w:p>
+      <w:pPr>
+        <w:pBdr>
+          <w:top w:val="single" w:sz="4" w:space="1" w:color="auto"/>
+          <w:left w:val="single" w:sz="4" w:space="4" w:color="auto"/>
+          <w:bottom w:val="single" w:sz="4" w:space="1" w:color="auto"/>
+          <w:right w:val="single" w:sz="4" w:space="4" w:color="auto"/>
+        </w:pBdr>
+        <w:shd w:val="clear" w:color="auto" w:fill="FFFFFF"/>
+        <w:spacing w:after="0" w:line="285" w:lineRule="atLeast"/>
+        <w:rPr>
+          <w:rFonts w:ascii="Consolas" w:eastAsia="Times New Roman" w:hAnsi="Consolas"/>
+          <w:color w:val="000000"/>
+          <w:sz w:val="21"/>
+          <w:szCs w:val="21"/>
+          <w:lang w:eastAsia="en-IN"/>
+        </w:rPr>
+      </w:pPr>
+      <w:r>
+        <w:rPr>
+          <w:rFonts w:ascii="Consolas" w:eastAsia="Times New Roman" w:hAnsi="Consolas"/>
+          <w:color w:val="000000"/>
+          <w:sz w:val="21"/>
+          <w:szCs w:val="21"/>
+          <w:lang w:eastAsia="en-IN"/>
+        </w:rPr>
+        <w:t>    }</w:t>
+      </w:r>
+      <w:r>
+        <w:rPr>
+          <w:rFonts w:ascii="Consolas" w:eastAsia="Times New Roman" w:hAnsi="Consolas"/>
+          <w:color w:val="0000FF"/>
+          <w:sz w:val="21"/>
+          <w:szCs w:val="21"/>
+          <w:lang w:eastAsia="en-IN"/>
+        </w:rPr>
+        <w:t>else</w:t>
+      </w:r>
+      <w:r>
+        <w:rPr>
+          <w:rFonts w:ascii="Consolas" w:eastAsia="Times New Roman" w:hAnsi="Consolas"/>
+          <w:color w:val="000000"/>
+          <w:sz w:val="21"/>
+          <w:szCs w:val="21"/>
+          <w:lang w:eastAsia="en-IN"/>
+        </w:rPr>
+        <w:t xml:space="preserve"> {</w:t>
+      </w:r>
+    </w:p>
+    <w:p>
+      <w:pPr>
+        <w:pBdr>
+          <w:top w:val="single" w:sz="4" w:space="1" w:color="auto"/>
+          <w:left w:val="single" w:sz="4" w:space="4" w:color="auto"/>
+          <w:bottom w:val="single" w:sz="4" w:space="1" w:color="auto"/>
+          <w:right w:val="single" w:sz="4" w:space="4" w:color="auto"/>
+        </w:pBdr>
+        <w:shd w:val="clear" w:color="auto" w:fill="FFFFFF"/>
+        <w:spacing w:after="0" w:line="285" w:lineRule="atLeast"/>
+        <w:rPr>
+          <w:rFonts w:ascii="Consolas" w:eastAsia="Times New Roman" w:hAnsi="Consolas"/>
+          <w:color w:val="000000"/>
+          <w:sz w:val="21"/>
+          <w:szCs w:val="21"/>
+          <w:lang w:eastAsia="en-IN"/>
+        </w:rPr>
+      </w:pPr>
+      <w:r>
+        <w:rPr>
+          <w:rFonts w:ascii="Consolas" w:eastAsia="Times New Roman" w:hAnsi="Consolas"/>
+          <w:color w:val="000000"/>
+          <w:sz w:val="21"/>
+          <w:szCs w:val="21"/>
+          <w:lang w:eastAsia="en-IN"/>
+        </w:rPr>
+        <w:t>        printf(</w:t>
+      </w:r>
+      <w:r>
+        <w:rPr>
+          <w:rFonts w:ascii="Consolas" w:eastAsia="Times New Roman" w:hAnsi="Consolas"/>
+          <w:color w:val="A31515"/>
+          <w:sz w:val="21"/>
+          <w:szCs w:val="21"/>
+          <w:lang w:eastAsia="en-IN"/>
+        </w:rPr>
+        <w:t>"Invelid precentage"</w:t>
+      </w:r>
+      <w:r>
+        <w:rPr>
+          <w:rFonts w:ascii="Consolas" w:eastAsia="Times New Roman" w:hAnsi="Consolas"/>
+          <w:color w:val="000000"/>
+          <w:sz w:val="21"/>
+          <w:szCs w:val="21"/>
+          <w:lang w:eastAsia="en-IN"/>
+        </w:rPr>
+        <w:t>);</w:t>
+      </w:r>
+    </w:p>
+    <w:p>
+      <w:pPr>
+        <w:pBdr>
+          <w:top w:val="single" w:sz="4" w:space="1" w:color="auto"/>
+          <w:left w:val="single" w:sz="4" w:space="4" w:color="auto"/>
+          <w:bottom w:val="single" w:sz="4" w:space="1" w:color="auto"/>
+          <w:right w:val="single" w:sz="4" w:space="4" w:color="auto"/>
+        </w:pBdr>
+        <w:shd w:val="clear" w:color="auto" w:fill="FFFFFF"/>
+        <w:spacing w:after="0" w:line="285" w:lineRule="atLeast"/>
+        <w:rPr>
+          <w:rFonts w:ascii="Consolas" w:eastAsia="Times New Roman" w:hAnsi="Consolas"/>
+          <w:color w:val="000000"/>
+          <w:sz w:val="21"/>
+          <w:szCs w:val="21"/>
+          <w:lang w:eastAsia="en-IN"/>
+        </w:rPr>
+      </w:pPr>
+      <w:r>
+        <w:rPr>
+          <w:rFonts w:ascii="Consolas" w:eastAsia="Times New Roman" w:hAnsi="Consolas"/>
+          <w:color w:val="000000"/>
+          <w:sz w:val="21"/>
+          <w:szCs w:val="21"/>
+          <w:lang w:eastAsia="en-IN"/>
+        </w:rPr>
+        <w:t>    }</w:t>
+      </w:r>
+    </w:p>
+    <w:p>
+      <w:pPr>
+        <w:pBdr>
+          <w:top w:val="single" w:sz="4" w:space="1" w:color="auto"/>
+          <w:left w:val="single" w:sz="4" w:space="4" w:color="auto"/>
+          <w:bottom w:val="single" w:sz="4" w:space="1" w:color="auto"/>
+          <w:right w:val="single" w:sz="4" w:space="4" w:color="auto"/>
+        </w:pBdr>
+        <w:shd w:val="clear" w:color="auto" w:fill="FFFFFF"/>
+        <w:spacing w:after="0" w:line="285" w:lineRule="atLeast"/>
+        <w:rPr>
+          <w:rFonts w:ascii="Consolas" w:eastAsia="Times New Roman" w:hAnsi="Consolas"/>
+          <w:color w:val="000000"/>
+          <w:sz w:val="21"/>
+          <w:szCs w:val="21"/>
+          <w:lang w:eastAsia="en-IN"/>
+        </w:rPr>
+      </w:pPr>
+    </w:p>
+    <w:p>
+      <w:pPr>
+        <w:pBdr>
+          <w:top w:val="single" w:sz="4" w:space="1" w:color="auto"/>
+          <w:left w:val="single" w:sz="4" w:space="4" w:color="auto"/>
+          <w:bottom w:val="single" w:sz="4" w:space="1" w:color="auto"/>
+          <w:right w:val="single" w:sz="4" w:space="4" w:color="auto"/>
+        </w:pBdr>
+        <w:shd w:val="clear" w:color="auto" w:fill="FFFFFF"/>
+        <w:spacing w:after="0" w:line="285" w:lineRule="atLeast"/>
+        <w:rPr>
+          <w:rFonts w:ascii="Consolas" w:eastAsia="Times New Roman" w:hAnsi="Consolas"/>
+          <w:color w:val="000000"/>
+          <w:sz w:val="21"/>
+          <w:szCs w:val="21"/>
+          <w:lang w:eastAsia="en-IN"/>
+        </w:rPr>
+      </w:pPr>
+      <w:r>
+        <w:rPr>
+          <w:rFonts w:ascii="Consolas" w:eastAsia="Times New Roman" w:hAnsi="Consolas"/>
+          <w:color w:val="000000"/>
+          <w:sz w:val="21"/>
+          <w:szCs w:val="21"/>
+          <w:lang w:eastAsia="en-IN"/>
+        </w:rPr>
+        <w:t xml:space="preserve">    </w:t>
+      </w:r>
+      <w:r>
+        <w:rPr>
+          <w:rFonts w:ascii="Consolas" w:eastAsia="Times New Roman" w:hAnsi="Consolas"/>
+          <w:color w:val="0000FF"/>
+          <w:sz w:val="21"/>
+          <w:szCs w:val="21"/>
+          <w:lang w:eastAsia="en-IN"/>
+        </w:rPr>
+        <w:t>return</w:t>
+      </w:r>
+      <w:r>
+        <w:rPr>
+          <w:rFonts w:ascii="Consolas" w:eastAsia="Times New Roman" w:hAnsi="Consolas"/>
+          <w:color w:val="000000"/>
+          <w:sz w:val="21"/>
+          <w:szCs w:val="21"/>
+          <w:lang w:eastAsia="en-IN"/>
+        </w:rPr>
+        <w:t xml:space="preserve"> </w:t>
+      </w:r>
+      <w:r>
+        <w:rPr>
+          <w:rFonts w:ascii="Consolas" w:eastAsia="Times New Roman" w:hAnsi="Consolas"/>
+          <w:color w:val="098658"/>
+          <w:sz w:val="21"/>
+          <w:szCs w:val="21"/>
+          <w:lang w:eastAsia="en-IN"/>
+        </w:rPr>
+        <w:t>0</w:t>
+      </w:r>
+      <w:r>
+        <w:rPr>
+          <w:rFonts w:ascii="Consolas" w:eastAsia="Times New Roman" w:hAnsi="Consolas"/>
+          <w:color w:val="000000"/>
+          <w:sz w:val="21"/>
+          <w:szCs w:val="21"/>
+          <w:lang w:eastAsia="en-IN"/>
+        </w:rPr>
+        <w:t>;</w:t>
+      </w:r>
+    </w:p>
+    <w:p>
+      <w:pPr>
+        <w:pBdr>
+          <w:top w:val="single" w:sz="4" w:space="1" w:color="auto"/>
+          <w:left w:val="single" w:sz="4" w:space="4" w:color="auto"/>
+          <w:bottom w:val="single" w:sz="4" w:space="1" w:color="auto"/>
+          <w:right w:val="single" w:sz="4" w:space="4" w:color="auto"/>
+        </w:pBdr>
+        <w:shd w:val="clear" w:color="auto" w:fill="FFFFFF"/>
+        <w:spacing w:after="0" w:line="285" w:lineRule="atLeast"/>
+        <w:rPr>
+          <w:rFonts w:ascii="Consolas" w:eastAsia="Times New Roman" w:hAnsi="Consolas"/>
+          <w:color w:val="000000"/>
+          <w:sz w:val="21"/>
+          <w:szCs w:val="21"/>
+          <w:lang w:eastAsia="en-IN"/>
+        </w:rPr>
+      </w:pPr>
+      <w:r>
+        <w:rPr>
+          <w:rFonts w:ascii="Consolas" w:eastAsia="Times New Roman" w:hAnsi="Consolas"/>
+          <w:color w:val="000000"/>
+          <w:sz w:val="21"/>
+          <w:szCs w:val="21"/>
+          <w:lang w:eastAsia="en-IN"/>
+        </w:rPr>
+        <w:t>}</w:t>
+      </w:r>
     </w:p>
     <w:p>
       <w:pPr>
@@ -9582,11 +10899,79 @@
         </w:tabs>
         <w:spacing w:before="240"/>
         <w:rPr>
-          <w:rFonts w:eastAsia="Times New Roman"/>
-          <w:b/>
-          <w:lang w:eastAsia="en-IN"/>
-        </w:rPr>
-      </w:pPr>
+          <w:noProof/>
+        </w:rPr>
+      </w:pPr>
+      <w:r>
+        <w:rPr>
+          <w:rFonts w:eastAsia="Times New Roman"/>
+          <w:b/>
+          <w:lang w:eastAsia="en-IN"/>
+        </w:rPr>
+        <w:drawing>
+          <wp:anchor distT="0" distB="0" distL="114300" distR="114300" simplePos="0" relativeHeight="251668480" behindDoc="0" locked="0" layoutInCell="1" allowOverlap="1" wp14:anchorId="6DBDEF54" wp14:editId="74DA3FF3">
+            <wp:simplePos x="0" y="0"/>
+            <wp:positionH relativeFrom="column">
+              <wp:posOffset>1038860</wp:posOffset>
+            </wp:positionH>
+            <wp:positionV relativeFrom="paragraph">
+              <wp:posOffset>241300</wp:posOffset>
+            </wp:positionV>
+            <wp:extent cx="3876675" cy="3257550"/>
+            <wp:effectExtent l="76200" t="76200" r="142875" b="133350"/>
+            <wp:wrapSquare wrapText="bothSides"/>
+            <wp:docPr id="2116074719" name="Picture 1"/>
+            <wp:cNvGraphicFramePr>
+              <a:graphicFrameLocks xmlns:a="http://schemas.openxmlformats.org/drawingml/2006/main" noChangeAspect="1"/>
+            </wp:cNvGraphicFramePr>
+            <a:graphic xmlns:a="http://schemas.openxmlformats.org/drawingml/2006/main">
+              <a:graphicData uri="http://schemas.openxmlformats.org/drawingml/2006/picture">
+                <pic:pic xmlns:pic="http://schemas.openxmlformats.org/drawingml/2006/picture">
+                  <pic:nvPicPr>
+                    <pic:cNvPr id="2116074719" name=""/>
+                    <pic:cNvPicPr/>
+                  </pic:nvPicPr>
+                  <pic:blipFill>
+                    <a:blip r:embed="rId16">
+                      <a:extLst>
+                        <a:ext uri="{28A0092B-C50C-407E-A947-70E740481C1C}">
+                          <a14:useLocalDpi xmlns:a14="http://schemas.microsoft.com/office/drawing/2010/main" val="0"/>
+                        </a:ext>
+                      </a:extLst>
+                    </a:blip>
+                    <a:stretch>
+                      <a:fillRect/>
+                    </a:stretch>
+                  </pic:blipFill>
+                  <pic:spPr>
+                    <a:xfrm>
+                      <a:off x="0" y="0"/>
+                      <a:ext cx="3876675" cy="3257550"/>
+                    </a:xfrm>
+                    <a:prstGeom prst="rect">
+                      <a:avLst/>
+                    </a:prstGeom>
+                    <a:ln w="38100" cap="sq">
+                      <a:solidFill>
+                        <a:srgbClr val="000000"/>
+                      </a:solidFill>
+                      <a:prstDash val="solid"/>
+                      <a:miter lim="800000"/>
+                    </a:ln>
+                    <a:effectLst>
+                      <a:outerShdw blurRad="50800" dist="38100" dir="2700000" algn="tl" rotWithShape="0">
+                        <a:srgbClr val="000000">
+                          <a:alpha val="43000"/>
+                        </a:srgbClr>
+                      </a:outerShdw>
+                    </a:effectLst>
+                  </pic:spPr>
+                </pic:pic>
+              </a:graphicData>
+            </a:graphic>
+          </wp:anchor>
+        </w:drawing>
+      </w:r>
       <w:r>
         <w:rPr>
           <w:rFonts w:eastAsia="Times New Roman"/>
@@ -9603,6 +10988,134 @@
         </w:rPr>
         <w:t xml:space="preserve"> :</w:t>
       </w:r>
+      <w:r>
+        <w:rPr>
+          <w:noProof/>
+        </w:rPr>
+        <w:t xml:space="preserve"> </w:t>
+      </w:r>
+    </w:p>
+    <w:p>
+      <w:pPr>
+        <w:tabs>
+          <w:tab w:val="left" w:pos="6675"/>
+          <w:tab w:val="left" w:pos="9795"/>
+        </w:tabs>
+        <w:spacing w:before="240"/>
+        <w:rPr>
+          <w:noProof/>
+        </w:rPr>
+      </w:pPr>
+    </w:p>
+    <w:p>
+      <w:pPr>
+        <w:tabs>
+          <w:tab w:val="left" w:pos="6675"/>
+          <w:tab w:val="left" w:pos="9795"/>
+        </w:tabs>
+        <w:spacing w:before="240"/>
+        <w:rPr>
+          <w:noProof/>
+        </w:rPr>
+      </w:pPr>
+    </w:p>
+    <w:p>
+      <w:pPr>
+        <w:tabs>
+          <w:tab w:val="left" w:pos="6675"/>
+          <w:tab w:val="left" w:pos="9795"/>
+        </w:tabs>
+        <w:spacing w:before="240"/>
+        <w:rPr>
+          <w:noProof/>
+        </w:rPr>
+      </w:pPr>
+    </w:p>
+    <w:p>
+      <w:pPr>
+        <w:tabs>
+          <w:tab w:val="left" w:pos="6675"/>
+          <w:tab w:val="left" w:pos="9795"/>
+        </w:tabs>
+        <w:spacing w:before="240"/>
+        <w:rPr>
+          <w:noProof/>
+        </w:rPr>
+      </w:pPr>
+    </w:p>
+    <w:p>
+      <w:pPr>
+        <w:tabs>
+          <w:tab w:val="left" w:pos="6675"/>
+          <w:tab w:val="left" w:pos="9795"/>
+        </w:tabs>
+        <w:spacing w:before="240"/>
+        <w:rPr>
+          <w:noProof/>
+        </w:rPr>
+      </w:pPr>
+    </w:p>
+    <w:p>
+      <w:pPr>
+        <w:tabs>
+          <w:tab w:val="left" w:pos="6675"/>
+          <w:tab w:val="left" w:pos="9795"/>
+        </w:tabs>
+        <w:spacing w:before="240"/>
+        <w:rPr>
+          <w:noProof/>
+        </w:rPr>
+      </w:pPr>
+    </w:p>
+    <w:p>
+      <w:pPr>
+        <w:tabs>
+          <w:tab w:val="left" w:pos="6675"/>
+          <w:tab w:val="left" w:pos="9795"/>
+        </w:tabs>
+        <w:spacing w:before="240"/>
+        <w:rPr>
+          <w:noProof/>
+        </w:rPr>
+      </w:pPr>
+    </w:p>
+    <w:p>
+      <w:pPr>
+        <w:tabs>
+          <w:tab w:val="left" w:pos="6675"/>
+          <w:tab w:val="left" w:pos="9795"/>
+        </w:tabs>
+        <w:spacing w:before="240"/>
+        <w:rPr>
+          <w:noProof/>
+        </w:rPr>
+      </w:pPr>
+    </w:p>
+    <w:p>
+      <w:pPr>
+        <w:tabs>
+          <w:tab w:val="left" w:pos="6675"/>
+          <w:tab w:val="left" w:pos="9795"/>
+        </w:tabs>
+        <w:spacing w:before="240"/>
+        <w:rPr>
+          <w:noProof/>
+        </w:rPr>
+      </w:pPr>
+    </w:p>
+    <w:p>
+      <w:pPr>
+        <w:tabs>
+          <w:tab w:val="left" w:pos="6675"/>
+          <w:tab w:val="left" w:pos="9795"/>
+        </w:tabs>
+        <w:spacing w:before="240"/>
+        <w:rPr>
+          <w:rFonts w:eastAsia="Times New Roman"/>
+          <w:b/>
+          <w:lang w:eastAsia="en-IN"/>
+        </w:rPr>
+      </w:pPr>
     </w:p>
     <w:p>
       <w:pPr>
@@ -9671,6 +11184,20 @@
         </w:rPr>
         <w:t xml:space="preserve"> </w:t>
       </w:r>
+      <w:r>
+        <w:rPr>
+          <w:rFonts w:eastAsia="Times New Roman"/>
+          <w:lang w:eastAsia="en-IN"/>
+        </w:rPr>
+        <w:t xml:space="preserve">Take year as input from user and print it was leap </w:t>
+      </w:r>
+      <w:r>
+        <w:rPr>
+          <w:rFonts w:eastAsia="Times New Roman"/>
+          <w:lang w:eastAsia="en-IN"/>
+        </w:rPr>
+        <w:t>year or not.</w:t>
+      </w:r>
     </w:p>
     <w:p>
       <w:pPr>
@@ -9701,6 +11228,1110 @@
         </w:rPr>
         <w:t xml:space="preserve"> </w:t>
       </w:r>
+      <w:r>
+        <w:rPr>
+          <w:rFonts w:eastAsia="Times New Roman"/>
+          <w:bCs/>
+          <w:lang w:eastAsia="en-IN"/>
+        </w:rPr>
+        <w:t>11_leap_year.c</w:t>
+      </w:r>
+    </w:p>
+    <w:p>
+      <w:pPr>
+        <w:pBdr>
+          <w:top w:val="single" w:sz="4" w:space="1" w:color="auto"/>
+          <w:left w:val="single" w:sz="4" w:space="4" w:color="auto"/>
+          <w:bottom w:val="single" w:sz="4" w:space="1" w:color="auto"/>
+          <w:right w:val="single" w:sz="4" w:space="4" w:color="auto"/>
+        </w:pBdr>
+        <w:shd w:val="clear" w:color="auto" w:fill="FFFFFF"/>
+        <w:spacing w:after="0" w:line="285" w:lineRule="atLeast"/>
+        <w:rPr>
+          <w:rFonts w:ascii="Consolas" w:eastAsia="Times New Roman" w:hAnsi="Consolas"/>
+          <w:color w:val="000000"/>
+          <w:sz w:val="21"/>
+          <w:szCs w:val="21"/>
+          <w:lang w:eastAsia="en-IN"/>
+        </w:rPr>
+      </w:pPr>
+      <w:r>
+        <w:rPr>
+          <w:rFonts w:ascii="Consolas" w:eastAsia="Times New Roman" w:hAnsi="Consolas"/>
+          <w:color w:val="0000FF"/>
+          <w:sz w:val="21"/>
+          <w:szCs w:val="21"/>
+          <w:lang w:eastAsia="en-IN"/>
+        </w:rPr>
+        <w:t xml:space="preserve">#include </w:t>
+      </w:r>
+      <w:r>
+        <w:rPr>
+          <w:rFonts w:ascii="Consolas" w:eastAsia="Times New Roman" w:hAnsi="Consolas"/>
+          <w:color w:val="A31515"/>
+          <w:sz w:val="21"/>
+          <w:szCs w:val="21"/>
+          <w:lang w:eastAsia="en-IN"/>
+        </w:rPr>
+        <w:t>&lt;stdio.h&gt;</w:t>
+      </w:r>
+    </w:p>
+    <w:p>
+      <w:pPr>
+        <w:pBdr>
+          <w:top w:val="single" w:sz="4" w:space="1" w:color="auto"/>
+          <w:left w:val="single" w:sz="4" w:space="4" w:color="auto"/>
+          <w:bottom w:val="single" w:sz="4" w:space="1" w:color="auto"/>
+          <w:right w:val="single" w:sz="4" w:space="4" w:color="auto"/>
+        </w:pBdr>
+        <w:shd w:val="clear" w:color="auto" w:fill="FFFFFF"/>
+        <w:spacing w:after="0" w:line="285" w:lineRule="atLeast"/>
+        <w:rPr>
+          <w:rFonts w:ascii="Consolas" w:eastAsia="Times New Roman" w:hAnsi="Consolas"/>
+          <w:color w:val="000000"/>
+          <w:sz w:val="21"/>
+          <w:szCs w:val="21"/>
+          <w:lang w:eastAsia="en-IN"/>
+        </w:rPr>
+      </w:pPr>
+    </w:p>
+    <w:p>
+      <w:pPr>
+        <w:pBdr>
+          <w:top w:val="single" w:sz="4" w:space="1" w:color="auto"/>
+          <w:left w:val="single" w:sz="4" w:space="4" w:color="auto"/>
+          <w:bottom w:val="single" w:sz="4" w:space="1" w:color="auto"/>
+          <w:right w:val="single" w:sz="4" w:space="4" w:color="auto"/>
+        </w:pBdr>
+        <w:shd w:val="clear" w:color="auto" w:fill="FFFFFF"/>
+        <w:spacing w:after="0" w:line="285" w:lineRule="atLeast"/>
+        <w:rPr>
+          <w:rFonts w:ascii="Consolas" w:eastAsia="Times New Roman" w:hAnsi="Consolas"/>
+          <w:color w:val="000000"/>
+          <w:sz w:val="21"/>
+          <w:szCs w:val="21"/>
+          <w:lang w:eastAsia="en-IN"/>
+        </w:rPr>
+      </w:pPr>
+      <w:r>
+        <w:rPr>
+          <w:rFonts w:ascii="Consolas" w:eastAsia="Times New Roman" w:hAnsi="Consolas"/>
+          <w:color w:val="0000FF"/>
+          <w:sz w:val="21"/>
+          <w:szCs w:val="21"/>
+          <w:lang w:eastAsia="en-IN"/>
+        </w:rPr>
+        <w:t>int</w:t>
+      </w:r>
+      <w:r>
+        <w:rPr>
+          <w:rFonts w:ascii="Consolas" w:eastAsia="Times New Roman" w:hAnsi="Consolas"/>
+          <w:color w:val="000000"/>
+          <w:sz w:val="21"/>
+          <w:szCs w:val="21"/>
+          <w:lang w:eastAsia="en-IN"/>
+        </w:rPr>
+        <w:t xml:space="preserve"> main()</w:t>
+      </w:r>
+    </w:p>
+    <w:p>
+      <w:pPr>
+        <w:pBdr>
+          <w:top w:val="single" w:sz="4" w:space="1" w:color="auto"/>
+          <w:left w:val="single" w:sz="4" w:space="4" w:color="auto"/>
+          <w:bottom w:val="single" w:sz="4" w:space="1" w:color="auto"/>
+          <w:right w:val="single" w:sz="4" w:space="4" w:color="auto"/>
+        </w:pBdr>
+        <w:shd w:val="clear" w:color="auto" w:fill="FFFFFF"/>
+        <w:spacing w:after="0" w:line="285" w:lineRule="atLeast"/>
+        <w:rPr>
+          <w:rFonts w:ascii="Consolas" w:eastAsia="Times New Roman" w:hAnsi="Consolas"/>
+          <w:color w:val="000000"/>
+          <w:sz w:val="21"/>
+          <w:szCs w:val="21"/>
+          <w:lang w:eastAsia="en-IN"/>
+        </w:rPr>
+      </w:pPr>
+      <w:r>
+        <w:rPr>
+          <w:rFonts w:ascii="Consolas" w:eastAsia="Times New Roman" w:hAnsi="Consolas"/>
+          <w:color w:val="000000"/>
+          <w:sz w:val="21"/>
+          <w:szCs w:val="21"/>
+          <w:lang w:eastAsia="en-IN"/>
+        </w:rPr>
+        <w:t>{</w:t>
+      </w:r>
+    </w:p>
+    <w:p>
+      <w:pPr>
+        <w:pBdr>
+          <w:top w:val="single" w:sz="4" w:space="1" w:color="auto"/>
+          <w:left w:val="single" w:sz="4" w:space="4" w:color="auto"/>
+          <w:bottom w:val="single" w:sz="4" w:space="1" w:color="auto"/>
+          <w:right w:val="single" w:sz="4" w:space="4" w:color="auto"/>
+        </w:pBdr>
+        <w:shd w:val="clear" w:color="auto" w:fill="FFFFFF"/>
+        <w:spacing w:after="0" w:line="285" w:lineRule="atLeast"/>
+        <w:rPr>
+          <w:rFonts w:ascii="Consolas" w:eastAsia="Times New Roman" w:hAnsi="Consolas"/>
+          <w:color w:val="000000"/>
+          <w:sz w:val="21"/>
+          <w:szCs w:val="21"/>
+          <w:lang w:eastAsia="en-IN"/>
+        </w:rPr>
+      </w:pPr>
+      <w:r>
+        <w:rPr>
+          <w:rFonts w:ascii="Consolas" w:eastAsia="Times New Roman" w:hAnsi="Consolas"/>
+          <w:color w:val="000000"/>
+          <w:sz w:val="21"/>
+          <w:szCs w:val="21"/>
+          <w:lang w:eastAsia="en-IN"/>
+        </w:rPr>
+        <w:t>   </w:t>
+      </w:r>
+      <w:r>
+        <w:rPr>
+          <w:rFonts w:ascii="Consolas" w:eastAsia="Times New Roman" w:hAnsi="Consolas"/>
+          <w:color w:val="0000FF"/>
+          <w:sz w:val="21"/>
+          <w:szCs w:val="21"/>
+          <w:lang w:eastAsia="en-IN"/>
+        </w:rPr>
+        <w:t>int</w:t>
+      </w:r>
+      <w:r>
+        <w:rPr>
+          <w:rFonts w:ascii="Consolas" w:eastAsia="Times New Roman" w:hAnsi="Consolas"/>
+          <w:color w:val="000000"/>
+          <w:sz w:val="21"/>
+          <w:szCs w:val="21"/>
+          <w:lang w:eastAsia="en-IN"/>
+        </w:rPr>
+        <w:t xml:space="preserve"> year;</w:t>
+      </w:r>
+    </w:p>
+    <w:p>
+      <w:pPr>
+        <w:pBdr>
+          <w:top w:val="single" w:sz="4" w:space="1" w:color="auto"/>
+          <w:left w:val="single" w:sz="4" w:space="4" w:color="auto"/>
+          <w:bottom w:val="single" w:sz="4" w:space="1" w:color="auto"/>
+          <w:right w:val="single" w:sz="4" w:space="4" w:color="auto"/>
+        </w:pBdr>
+        <w:shd w:val="clear" w:color="auto" w:fill="FFFFFF"/>
+        <w:spacing w:after="0" w:line="285" w:lineRule="atLeast"/>
+        <w:rPr>
+          <w:rFonts w:ascii="Consolas" w:eastAsia="Times New Roman" w:hAnsi="Consolas"/>
+          <w:color w:val="000000"/>
+          <w:sz w:val="21"/>
+          <w:szCs w:val="21"/>
+          <w:lang w:eastAsia="en-IN"/>
+        </w:rPr>
+      </w:pPr>
+    </w:p>
+    <w:p>
+      <w:pPr>
+        <w:pBdr>
+          <w:top w:val="single" w:sz="4" w:space="1" w:color="auto"/>
+          <w:left w:val="single" w:sz="4" w:space="4" w:color="auto"/>
+          <w:bottom w:val="single" w:sz="4" w:space="1" w:color="auto"/>
+          <w:right w:val="single" w:sz="4" w:space="4" w:color="auto"/>
+        </w:pBdr>
+        <w:shd w:val="clear" w:color="auto" w:fill="FFFFFF"/>
+        <w:spacing w:after="0" w:line="285" w:lineRule="atLeast"/>
+        <w:rPr>
+          <w:rFonts w:ascii="Consolas" w:eastAsia="Times New Roman" w:hAnsi="Consolas"/>
+          <w:color w:val="000000"/>
+          <w:sz w:val="21"/>
+          <w:szCs w:val="21"/>
+          <w:lang w:eastAsia="en-IN"/>
+        </w:rPr>
+      </w:pPr>
+      <w:r>
+        <w:rPr>
+          <w:rFonts w:ascii="Consolas" w:eastAsia="Times New Roman" w:hAnsi="Consolas"/>
+          <w:color w:val="000000"/>
+          <w:sz w:val="21"/>
+          <w:szCs w:val="21"/>
+          <w:lang w:eastAsia="en-IN"/>
+        </w:rPr>
+        <w:t>   printf(</w:t>
+      </w:r>
+      <w:r>
+        <w:rPr>
+          <w:rFonts w:ascii="Consolas" w:eastAsia="Times New Roman" w:hAnsi="Consolas"/>
+          <w:color w:val="A31515"/>
+          <w:sz w:val="21"/>
+          <w:szCs w:val="21"/>
+          <w:lang w:eastAsia="en-IN"/>
+        </w:rPr>
+        <w:t>"Enter a year : "</w:t>
+      </w:r>
+      <w:r>
+        <w:rPr>
+          <w:rFonts w:ascii="Consolas" w:eastAsia="Times New Roman" w:hAnsi="Consolas"/>
+          <w:color w:val="000000"/>
+          <w:sz w:val="21"/>
+          <w:szCs w:val="21"/>
+          <w:lang w:eastAsia="en-IN"/>
+        </w:rPr>
+        <w:t>);</w:t>
+      </w:r>
+    </w:p>
+    <w:p>
+      <w:pPr>
+        <w:pBdr>
+          <w:top w:val="single" w:sz="4" w:space="1" w:color="auto"/>
+          <w:left w:val="single" w:sz="4" w:space="4" w:color="auto"/>
+          <w:bottom w:val="single" w:sz="4" w:space="1" w:color="auto"/>
+          <w:right w:val="single" w:sz="4" w:space="4" w:color="auto"/>
+        </w:pBdr>
+        <w:shd w:val="clear" w:color="auto" w:fill="FFFFFF"/>
+        <w:spacing w:after="0" w:line="285" w:lineRule="atLeast"/>
+        <w:rPr>
+          <w:rFonts w:ascii="Consolas" w:eastAsia="Times New Roman" w:hAnsi="Consolas"/>
+          <w:color w:val="000000"/>
+          <w:sz w:val="21"/>
+          <w:szCs w:val="21"/>
+          <w:lang w:eastAsia="en-IN"/>
+        </w:rPr>
+      </w:pPr>
+      <w:r>
+        <w:rPr>
+          <w:rFonts w:ascii="Consolas" w:eastAsia="Times New Roman" w:hAnsi="Consolas"/>
+          <w:color w:val="000000"/>
+          <w:sz w:val="21"/>
+          <w:szCs w:val="21"/>
+          <w:lang w:eastAsia="en-IN"/>
+        </w:rPr>
+        <w:t>   scanf(</w:t>
+      </w:r>
+      <w:r>
+        <w:rPr>
+          <w:rFonts w:ascii="Consolas" w:eastAsia="Times New Roman" w:hAnsi="Consolas"/>
+          <w:color w:val="A31515"/>
+          <w:sz w:val="21"/>
+          <w:szCs w:val="21"/>
+          <w:lang w:eastAsia="en-IN"/>
+        </w:rPr>
+        <w:t>"%d"</w:t>
+      </w:r>
+      <w:r>
+        <w:rPr>
+          <w:rFonts w:ascii="Consolas" w:eastAsia="Times New Roman" w:hAnsi="Consolas"/>
+          <w:color w:val="000000"/>
+          <w:sz w:val="21"/>
+          <w:szCs w:val="21"/>
+          <w:lang w:eastAsia="en-IN"/>
+        </w:rPr>
+        <w:t>,&amp;year);</w:t>
+      </w:r>
+    </w:p>
+    <w:p>
+      <w:pPr>
+        <w:pBdr>
+          <w:top w:val="single" w:sz="4" w:space="1" w:color="auto"/>
+          <w:left w:val="single" w:sz="4" w:space="4" w:color="auto"/>
+          <w:bottom w:val="single" w:sz="4" w:space="1" w:color="auto"/>
+          <w:right w:val="single" w:sz="4" w:space="4" w:color="auto"/>
+        </w:pBdr>
+        <w:shd w:val="clear" w:color="auto" w:fill="FFFFFF"/>
+        <w:spacing w:after="0" w:line="285" w:lineRule="atLeast"/>
+        <w:rPr>
+          <w:rFonts w:ascii="Consolas" w:eastAsia="Times New Roman" w:hAnsi="Consolas"/>
+          <w:color w:val="000000"/>
+          <w:sz w:val="21"/>
+          <w:szCs w:val="21"/>
+          <w:lang w:eastAsia="en-IN"/>
+        </w:rPr>
+      </w:pPr>
+    </w:p>
+    <w:p>
+      <w:pPr>
+        <w:pBdr>
+          <w:top w:val="single" w:sz="4" w:space="1" w:color="auto"/>
+          <w:left w:val="single" w:sz="4" w:space="4" w:color="auto"/>
+          <w:bottom w:val="single" w:sz="4" w:space="1" w:color="auto"/>
+          <w:right w:val="single" w:sz="4" w:space="4" w:color="auto"/>
+        </w:pBdr>
+        <w:shd w:val="clear" w:color="auto" w:fill="FFFFFF"/>
+        <w:spacing w:after="0" w:line="285" w:lineRule="atLeast"/>
+        <w:rPr>
+          <w:rFonts w:ascii="Consolas" w:eastAsia="Times New Roman" w:hAnsi="Consolas"/>
+          <w:color w:val="000000"/>
+          <w:sz w:val="21"/>
+          <w:szCs w:val="21"/>
+          <w:lang w:eastAsia="en-IN"/>
+        </w:rPr>
+      </w:pPr>
+      <w:r>
+        <w:rPr>
+          <w:rFonts w:ascii="Consolas" w:eastAsia="Times New Roman" w:hAnsi="Consolas"/>
+          <w:color w:val="000000"/>
+          <w:sz w:val="21"/>
+          <w:szCs w:val="21"/>
+          <w:lang w:eastAsia="en-IN"/>
+        </w:rPr>
+        <w:t>   </w:t>
+      </w:r>
+      <w:r>
+        <w:rPr>
+          <w:rFonts w:ascii="Consolas" w:eastAsia="Times New Roman" w:hAnsi="Consolas"/>
+          <w:color w:val="0000FF"/>
+          <w:sz w:val="21"/>
+          <w:szCs w:val="21"/>
+          <w:lang w:eastAsia="en-IN"/>
+        </w:rPr>
+        <w:t>if</w:t>
+      </w:r>
+      <w:r>
+        <w:rPr>
+          <w:rFonts w:ascii="Consolas" w:eastAsia="Times New Roman" w:hAnsi="Consolas"/>
+          <w:color w:val="000000"/>
+          <w:sz w:val="21"/>
+          <w:szCs w:val="21"/>
+          <w:lang w:eastAsia="en-IN"/>
+        </w:rPr>
+        <w:t xml:space="preserve"> (year % </w:t>
+      </w:r>
+      <w:r>
+        <w:rPr>
+          <w:rFonts w:ascii="Consolas" w:eastAsia="Times New Roman" w:hAnsi="Consolas"/>
+          <w:color w:val="098658"/>
+          <w:sz w:val="21"/>
+          <w:szCs w:val="21"/>
+          <w:lang w:eastAsia="en-IN"/>
+        </w:rPr>
+        <w:t>400</w:t>
+      </w:r>
+      <w:r>
+        <w:rPr>
+          <w:rFonts w:ascii="Consolas" w:eastAsia="Times New Roman" w:hAnsi="Consolas"/>
+          <w:color w:val="000000"/>
+          <w:sz w:val="21"/>
+          <w:szCs w:val="21"/>
+          <w:lang w:eastAsia="en-IN"/>
+        </w:rPr>
+        <w:t xml:space="preserve"> == </w:t>
+      </w:r>
+      <w:r>
+        <w:rPr>
+          <w:rFonts w:ascii="Consolas" w:eastAsia="Times New Roman" w:hAnsi="Consolas"/>
+          <w:color w:val="098658"/>
+          <w:sz w:val="21"/>
+          <w:szCs w:val="21"/>
+          <w:lang w:eastAsia="en-IN"/>
+        </w:rPr>
+        <w:t>0</w:t>
+      </w:r>
+      <w:r>
+        <w:rPr>
+          <w:rFonts w:ascii="Consolas" w:eastAsia="Times New Roman" w:hAnsi="Consolas"/>
+          <w:color w:val="000000"/>
+          <w:sz w:val="21"/>
+          <w:szCs w:val="21"/>
+          <w:lang w:eastAsia="en-IN"/>
+        </w:rPr>
+        <w:t>) {</w:t>
+      </w:r>
+    </w:p>
+    <w:p>
+      <w:pPr>
+        <w:pBdr>
+          <w:top w:val="single" w:sz="4" w:space="1" w:color="auto"/>
+          <w:left w:val="single" w:sz="4" w:space="4" w:color="auto"/>
+          <w:bottom w:val="single" w:sz="4" w:space="1" w:color="auto"/>
+          <w:right w:val="single" w:sz="4" w:space="4" w:color="auto"/>
+        </w:pBdr>
+        <w:shd w:val="clear" w:color="auto" w:fill="FFFFFF"/>
+        <w:spacing w:after="0" w:line="285" w:lineRule="atLeast"/>
+        <w:rPr>
+          <w:rFonts w:ascii="Consolas" w:eastAsia="Times New Roman" w:hAnsi="Consolas"/>
+          <w:color w:val="000000"/>
+          <w:sz w:val="21"/>
+          <w:szCs w:val="21"/>
+          <w:lang w:eastAsia="en-IN"/>
+        </w:rPr>
+      </w:pPr>
+      <w:r>
+        <w:rPr>
+          <w:rFonts w:ascii="Consolas" w:eastAsia="Times New Roman" w:hAnsi="Consolas"/>
+          <w:color w:val="000000"/>
+          <w:sz w:val="21"/>
+          <w:szCs w:val="21"/>
+          <w:lang w:eastAsia="en-IN"/>
+        </w:rPr>
+        <w:t>      printf(</w:t>
+      </w:r>
+      <w:r>
+        <w:rPr>
+          <w:rFonts w:ascii="Consolas" w:eastAsia="Times New Roman" w:hAnsi="Consolas"/>
+          <w:color w:val="A31515"/>
+          <w:sz w:val="21"/>
+          <w:szCs w:val="21"/>
+          <w:lang w:eastAsia="en-IN"/>
+        </w:rPr>
+        <w:t>"%d is a leap year"</w:t>
+      </w:r>
+      <w:r>
+        <w:rPr>
+          <w:rFonts w:ascii="Consolas" w:eastAsia="Times New Roman" w:hAnsi="Consolas"/>
+          <w:color w:val="000000"/>
+          <w:sz w:val="21"/>
+          <w:szCs w:val="21"/>
+          <w:lang w:eastAsia="en-IN"/>
+        </w:rPr>
+        <w:t>,year);</w:t>
+      </w:r>
+    </w:p>
+    <w:p>
+      <w:pPr>
+        <w:pBdr>
+          <w:top w:val="single" w:sz="4" w:space="1" w:color="auto"/>
+          <w:left w:val="single" w:sz="4" w:space="4" w:color="auto"/>
+          <w:bottom w:val="single" w:sz="4" w:space="1" w:color="auto"/>
+          <w:right w:val="single" w:sz="4" w:space="4" w:color="auto"/>
+        </w:pBdr>
+        <w:shd w:val="clear" w:color="auto" w:fill="FFFFFF"/>
+        <w:spacing w:after="0" w:line="285" w:lineRule="atLeast"/>
+        <w:rPr>
+          <w:rFonts w:ascii="Consolas" w:eastAsia="Times New Roman" w:hAnsi="Consolas"/>
+          <w:color w:val="000000"/>
+          <w:sz w:val="21"/>
+          <w:szCs w:val="21"/>
+          <w:lang w:eastAsia="en-IN"/>
+        </w:rPr>
+      </w:pPr>
+      <w:r>
+        <w:rPr>
+          <w:rFonts w:ascii="Consolas" w:eastAsia="Times New Roman" w:hAnsi="Consolas"/>
+          <w:color w:val="000000"/>
+          <w:sz w:val="21"/>
+          <w:szCs w:val="21"/>
+          <w:lang w:eastAsia="en-IN"/>
+        </w:rPr>
+        <w:t xml:space="preserve">   } </w:t>
+      </w:r>
+    </w:p>
+    <w:p>
+      <w:pPr>
+        <w:pBdr>
+          <w:top w:val="single" w:sz="4" w:space="1" w:color="auto"/>
+          <w:left w:val="single" w:sz="4" w:space="4" w:color="auto"/>
+          <w:bottom w:val="single" w:sz="4" w:space="1" w:color="auto"/>
+          <w:right w:val="single" w:sz="4" w:space="4" w:color="auto"/>
+        </w:pBdr>
+        <w:shd w:val="clear" w:color="auto" w:fill="FFFFFF"/>
+        <w:spacing w:after="0" w:line="285" w:lineRule="atLeast"/>
+        <w:rPr>
+          <w:rFonts w:ascii="Consolas" w:eastAsia="Times New Roman" w:hAnsi="Consolas"/>
+          <w:color w:val="000000"/>
+          <w:sz w:val="21"/>
+          <w:szCs w:val="21"/>
+          <w:lang w:eastAsia="en-IN"/>
+        </w:rPr>
+      </w:pPr>
+      <w:r>
+        <w:rPr>
+          <w:rFonts w:ascii="Consolas" w:eastAsia="Times New Roman" w:hAnsi="Consolas"/>
+          <w:color w:val="000000"/>
+          <w:sz w:val="21"/>
+          <w:szCs w:val="21"/>
+          <w:lang w:eastAsia="en-IN"/>
+        </w:rPr>
+        <w:t>   </w:t>
+      </w:r>
+      <w:r>
+        <w:rPr>
+          <w:rFonts w:ascii="Consolas" w:eastAsia="Times New Roman" w:hAnsi="Consolas"/>
+          <w:color w:val="0000FF"/>
+          <w:sz w:val="21"/>
+          <w:szCs w:val="21"/>
+          <w:lang w:eastAsia="en-IN"/>
+        </w:rPr>
+        <w:t>else</w:t>
+      </w:r>
+      <w:r>
+        <w:rPr>
+          <w:rFonts w:ascii="Consolas" w:eastAsia="Times New Roman" w:hAnsi="Consolas"/>
+          <w:color w:val="000000"/>
+          <w:sz w:val="21"/>
+          <w:szCs w:val="21"/>
+          <w:lang w:eastAsia="en-IN"/>
+        </w:rPr>
+        <w:t xml:space="preserve"> </w:t>
+      </w:r>
+      <w:r>
+        <w:rPr>
+          <w:rFonts w:ascii="Consolas" w:eastAsia="Times New Roman" w:hAnsi="Consolas"/>
+          <w:color w:val="0000FF"/>
+          <w:sz w:val="21"/>
+          <w:szCs w:val="21"/>
+          <w:lang w:eastAsia="en-IN"/>
+        </w:rPr>
+        <w:t>if</w:t>
+      </w:r>
+      <w:r>
+        <w:rPr>
+          <w:rFonts w:ascii="Consolas" w:eastAsia="Times New Roman" w:hAnsi="Consolas"/>
+          <w:color w:val="000000"/>
+          <w:sz w:val="21"/>
+          <w:szCs w:val="21"/>
+          <w:lang w:eastAsia="en-IN"/>
+        </w:rPr>
+        <w:t xml:space="preserve"> (year % </w:t>
+      </w:r>
+      <w:r>
+        <w:rPr>
+          <w:rFonts w:ascii="Consolas" w:eastAsia="Times New Roman" w:hAnsi="Consolas"/>
+          <w:color w:val="098658"/>
+          <w:sz w:val="21"/>
+          <w:szCs w:val="21"/>
+          <w:lang w:eastAsia="en-IN"/>
+        </w:rPr>
+        <w:t>100</w:t>
+      </w:r>
+      <w:r>
+        <w:rPr>
+          <w:rFonts w:ascii="Consolas" w:eastAsia="Times New Roman" w:hAnsi="Consolas"/>
+          <w:color w:val="000000"/>
+          <w:sz w:val="21"/>
+          <w:szCs w:val="21"/>
+          <w:lang w:eastAsia="en-IN"/>
+        </w:rPr>
+        <w:t xml:space="preserve"> == </w:t>
+      </w:r>
+      <w:r>
+        <w:rPr>
+          <w:rFonts w:ascii="Consolas" w:eastAsia="Times New Roman" w:hAnsi="Consolas"/>
+          <w:color w:val="098658"/>
+          <w:sz w:val="21"/>
+          <w:szCs w:val="21"/>
+          <w:lang w:eastAsia="en-IN"/>
+        </w:rPr>
+        <w:t>0</w:t>
+      </w:r>
+      <w:r>
+        <w:rPr>
+          <w:rFonts w:ascii="Consolas" w:eastAsia="Times New Roman" w:hAnsi="Consolas"/>
+          <w:color w:val="000000"/>
+          <w:sz w:val="21"/>
+          <w:szCs w:val="21"/>
+          <w:lang w:eastAsia="en-IN"/>
+        </w:rPr>
+        <w:t>) {</w:t>
+      </w:r>
+    </w:p>
+    <w:p>
+      <w:pPr>
+        <w:pBdr>
+          <w:top w:val="single" w:sz="4" w:space="1" w:color="auto"/>
+          <w:left w:val="single" w:sz="4" w:space="4" w:color="auto"/>
+          <w:bottom w:val="single" w:sz="4" w:space="1" w:color="auto"/>
+          <w:right w:val="single" w:sz="4" w:space="4" w:color="auto"/>
+        </w:pBdr>
+        <w:shd w:val="clear" w:color="auto" w:fill="FFFFFF"/>
+        <w:spacing w:after="0" w:line="285" w:lineRule="atLeast"/>
+        <w:rPr>
+          <w:rFonts w:ascii="Consolas" w:eastAsia="Times New Roman" w:hAnsi="Consolas"/>
+          <w:color w:val="000000"/>
+          <w:sz w:val="21"/>
+          <w:szCs w:val="21"/>
+          <w:lang w:eastAsia="en-IN"/>
+        </w:rPr>
+      </w:pPr>
+      <w:r>
+        <w:rPr>
+          <w:rFonts w:ascii="Consolas" w:eastAsia="Times New Roman" w:hAnsi="Consolas"/>
+          <w:color w:val="000000"/>
+          <w:sz w:val="21"/>
+          <w:szCs w:val="21"/>
+          <w:lang w:eastAsia="en-IN"/>
+        </w:rPr>
+        <w:t>      printf(</w:t>
+      </w:r>
+      <w:r>
+        <w:rPr>
+          <w:rFonts w:ascii="Consolas" w:eastAsia="Times New Roman" w:hAnsi="Consolas"/>
+          <w:color w:val="A31515"/>
+          <w:sz w:val="21"/>
+          <w:szCs w:val="21"/>
+          <w:lang w:eastAsia="en-IN"/>
+        </w:rPr>
+        <w:t>"%d is not a leap year"</w:t>
+      </w:r>
+      <w:r>
+        <w:rPr>
+          <w:rFonts w:ascii="Consolas" w:eastAsia="Times New Roman" w:hAnsi="Consolas"/>
+          <w:color w:val="000000"/>
+          <w:sz w:val="21"/>
+          <w:szCs w:val="21"/>
+          <w:lang w:eastAsia="en-IN"/>
+        </w:rPr>
+        <w:t>,year);</w:t>
+      </w:r>
+    </w:p>
+    <w:p>
+      <w:pPr>
+        <w:pBdr>
+          <w:top w:val="single" w:sz="4" w:space="1" w:color="auto"/>
+          <w:left w:val="single" w:sz="4" w:space="4" w:color="auto"/>
+          <w:bottom w:val="single" w:sz="4" w:space="1" w:color="auto"/>
+          <w:right w:val="single" w:sz="4" w:space="4" w:color="auto"/>
+        </w:pBdr>
+        <w:shd w:val="clear" w:color="auto" w:fill="FFFFFF"/>
+        <w:spacing w:after="0" w:line="285" w:lineRule="atLeast"/>
+        <w:rPr>
+          <w:rFonts w:ascii="Consolas" w:eastAsia="Times New Roman" w:hAnsi="Consolas"/>
+          <w:color w:val="000000"/>
+          <w:sz w:val="21"/>
+          <w:szCs w:val="21"/>
+          <w:lang w:eastAsia="en-IN"/>
+        </w:rPr>
+      </w:pPr>
+      <w:r>
+        <w:rPr>
+          <w:rFonts w:ascii="Consolas" w:eastAsia="Times New Roman" w:hAnsi="Consolas"/>
+          <w:color w:val="000000"/>
+          <w:sz w:val="21"/>
+          <w:szCs w:val="21"/>
+          <w:lang w:eastAsia="en-IN"/>
+        </w:rPr>
+        <w:t>   }</w:t>
+      </w:r>
+    </w:p>
+    <w:p>
+      <w:pPr>
+        <w:pBdr>
+          <w:top w:val="single" w:sz="4" w:space="1" w:color="auto"/>
+          <w:left w:val="single" w:sz="4" w:space="4" w:color="auto"/>
+          <w:bottom w:val="single" w:sz="4" w:space="1" w:color="auto"/>
+          <w:right w:val="single" w:sz="4" w:space="4" w:color="auto"/>
+        </w:pBdr>
+        <w:shd w:val="clear" w:color="auto" w:fill="FFFFFF"/>
+        <w:spacing w:after="0" w:line="285" w:lineRule="atLeast"/>
+        <w:rPr>
+          <w:rFonts w:ascii="Consolas" w:eastAsia="Times New Roman" w:hAnsi="Consolas"/>
+          <w:color w:val="000000"/>
+          <w:sz w:val="21"/>
+          <w:szCs w:val="21"/>
+          <w:lang w:eastAsia="en-IN"/>
+        </w:rPr>
+      </w:pPr>
+      <w:r>
+        <w:rPr>
+          <w:rFonts w:ascii="Consolas" w:eastAsia="Times New Roman" w:hAnsi="Consolas"/>
+          <w:color w:val="000000"/>
+          <w:sz w:val="21"/>
+          <w:szCs w:val="21"/>
+          <w:lang w:eastAsia="en-IN"/>
+        </w:rPr>
+        <w:t>   </w:t>
+      </w:r>
+      <w:r>
+        <w:rPr>
+          <w:rFonts w:ascii="Consolas" w:eastAsia="Times New Roman" w:hAnsi="Consolas"/>
+          <w:color w:val="0000FF"/>
+          <w:sz w:val="21"/>
+          <w:szCs w:val="21"/>
+          <w:lang w:eastAsia="en-IN"/>
+        </w:rPr>
+        <w:t>else</w:t>
+      </w:r>
+      <w:r>
+        <w:rPr>
+          <w:rFonts w:ascii="Consolas" w:eastAsia="Times New Roman" w:hAnsi="Consolas"/>
+          <w:color w:val="000000"/>
+          <w:sz w:val="21"/>
+          <w:szCs w:val="21"/>
+          <w:lang w:eastAsia="en-IN"/>
+        </w:rPr>
+        <w:t xml:space="preserve"> </w:t>
+      </w:r>
+      <w:r>
+        <w:rPr>
+          <w:rFonts w:ascii="Consolas" w:eastAsia="Times New Roman" w:hAnsi="Consolas"/>
+          <w:color w:val="0000FF"/>
+          <w:sz w:val="21"/>
+          <w:szCs w:val="21"/>
+          <w:lang w:eastAsia="en-IN"/>
+        </w:rPr>
+        <w:t>if</w:t>
+      </w:r>
+      <w:r>
+        <w:rPr>
+          <w:rFonts w:ascii="Consolas" w:eastAsia="Times New Roman" w:hAnsi="Consolas"/>
+          <w:color w:val="000000"/>
+          <w:sz w:val="21"/>
+          <w:szCs w:val="21"/>
+          <w:lang w:eastAsia="en-IN"/>
+        </w:rPr>
+        <w:t xml:space="preserve"> (year % </w:t>
+      </w:r>
+      <w:r>
+        <w:rPr>
+          <w:rFonts w:ascii="Consolas" w:eastAsia="Times New Roman" w:hAnsi="Consolas"/>
+          <w:color w:val="098658"/>
+          <w:sz w:val="21"/>
+          <w:szCs w:val="21"/>
+          <w:lang w:eastAsia="en-IN"/>
+        </w:rPr>
+        <w:t>4</w:t>
+      </w:r>
+      <w:r>
+        <w:rPr>
+          <w:rFonts w:ascii="Consolas" w:eastAsia="Times New Roman" w:hAnsi="Consolas"/>
+          <w:color w:val="000000"/>
+          <w:sz w:val="21"/>
+          <w:szCs w:val="21"/>
+          <w:lang w:eastAsia="en-IN"/>
+        </w:rPr>
+        <w:t xml:space="preserve"> == </w:t>
+      </w:r>
+      <w:r>
+        <w:rPr>
+          <w:rFonts w:ascii="Consolas" w:eastAsia="Times New Roman" w:hAnsi="Consolas"/>
+          <w:color w:val="098658"/>
+          <w:sz w:val="21"/>
+          <w:szCs w:val="21"/>
+          <w:lang w:eastAsia="en-IN"/>
+        </w:rPr>
+        <w:t>0</w:t>
+      </w:r>
+      <w:r>
+        <w:rPr>
+          <w:rFonts w:ascii="Consolas" w:eastAsia="Times New Roman" w:hAnsi="Consolas"/>
+          <w:color w:val="000000"/>
+          <w:sz w:val="21"/>
+          <w:szCs w:val="21"/>
+          <w:lang w:eastAsia="en-IN"/>
+        </w:rPr>
+        <w:t>) {</w:t>
+      </w:r>
+    </w:p>
+    <w:p>
+      <w:pPr>
+        <w:pBdr>
+          <w:top w:val="single" w:sz="4" w:space="1" w:color="auto"/>
+          <w:left w:val="single" w:sz="4" w:space="4" w:color="auto"/>
+          <w:bottom w:val="single" w:sz="4" w:space="1" w:color="auto"/>
+          <w:right w:val="single" w:sz="4" w:space="4" w:color="auto"/>
+        </w:pBdr>
+        <w:shd w:val="clear" w:color="auto" w:fill="FFFFFF"/>
+        <w:spacing w:after="0" w:line="285" w:lineRule="atLeast"/>
+        <w:rPr>
+          <w:rFonts w:ascii="Consolas" w:eastAsia="Times New Roman" w:hAnsi="Consolas"/>
+          <w:color w:val="000000"/>
+          <w:sz w:val="21"/>
+          <w:szCs w:val="21"/>
+          <w:lang w:eastAsia="en-IN"/>
+        </w:rPr>
+      </w:pPr>
+      <w:r>
+        <w:rPr>
+          <w:rFonts w:ascii="Consolas" w:eastAsia="Times New Roman" w:hAnsi="Consolas"/>
+          <w:color w:val="000000"/>
+          <w:sz w:val="21"/>
+          <w:szCs w:val="21"/>
+          <w:lang w:eastAsia="en-IN"/>
+        </w:rPr>
+        <w:t>      printf(</w:t>
+      </w:r>
+      <w:r>
+        <w:rPr>
+          <w:rFonts w:ascii="Consolas" w:eastAsia="Times New Roman" w:hAnsi="Consolas"/>
+          <w:color w:val="A31515"/>
+          <w:sz w:val="21"/>
+          <w:szCs w:val="21"/>
+          <w:lang w:eastAsia="en-IN"/>
+        </w:rPr>
+        <w:t>"%d is a leap year"</w:t>
+      </w:r>
+      <w:r>
+        <w:rPr>
+          <w:rFonts w:ascii="Consolas" w:eastAsia="Times New Roman" w:hAnsi="Consolas"/>
+          <w:color w:val="000000"/>
+          <w:sz w:val="21"/>
+          <w:szCs w:val="21"/>
+          <w:lang w:eastAsia="en-IN"/>
+        </w:rPr>
+        <w:t>,year);</w:t>
+      </w:r>
+    </w:p>
+    <w:p>
+      <w:pPr>
+        <w:pBdr>
+          <w:top w:val="single" w:sz="4" w:space="1" w:color="auto"/>
+          <w:left w:val="single" w:sz="4" w:space="4" w:color="auto"/>
+          <w:bottom w:val="single" w:sz="4" w:space="1" w:color="auto"/>
+          <w:right w:val="single" w:sz="4" w:space="4" w:color="auto"/>
+        </w:pBdr>
+        <w:shd w:val="clear" w:color="auto" w:fill="FFFFFF"/>
+        <w:spacing w:after="0" w:line="285" w:lineRule="atLeast"/>
+        <w:rPr>
+          <w:rFonts w:ascii="Consolas" w:eastAsia="Times New Roman" w:hAnsi="Consolas"/>
+          <w:color w:val="000000"/>
+          <w:sz w:val="21"/>
+          <w:szCs w:val="21"/>
+          <w:lang w:eastAsia="en-IN"/>
+        </w:rPr>
+      </w:pPr>
+      <w:r>
+        <w:rPr>
+          <w:rFonts w:ascii="Consolas" w:eastAsia="Times New Roman" w:hAnsi="Consolas"/>
+          <w:color w:val="000000"/>
+          <w:sz w:val="21"/>
+          <w:szCs w:val="21"/>
+          <w:lang w:eastAsia="en-IN"/>
+        </w:rPr>
+        <w:t>   }</w:t>
+      </w:r>
+    </w:p>
+    <w:p>
+      <w:pPr>
+        <w:pBdr>
+          <w:top w:val="single" w:sz="4" w:space="1" w:color="auto"/>
+          <w:left w:val="single" w:sz="4" w:space="4" w:color="auto"/>
+          <w:bottom w:val="single" w:sz="4" w:space="1" w:color="auto"/>
+          <w:right w:val="single" w:sz="4" w:space="4" w:color="auto"/>
+        </w:pBdr>
+        <w:shd w:val="clear" w:color="auto" w:fill="FFFFFF"/>
+        <w:spacing w:after="0" w:line="285" w:lineRule="atLeast"/>
+        <w:rPr>
+          <w:rFonts w:ascii="Consolas" w:eastAsia="Times New Roman" w:hAnsi="Consolas"/>
+          <w:color w:val="000000"/>
+          <w:sz w:val="21"/>
+          <w:szCs w:val="21"/>
+          <w:lang w:eastAsia="en-IN"/>
+        </w:rPr>
+      </w:pPr>
+      <w:r>
+        <w:rPr>
+          <w:rFonts w:ascii="Consolas" w:eastAsia="Times New Roman" w:hAnsi="Consolas"/>
+          <w:color w:val="000000"/>
+          <w:sz w:val="21"/>
+          <w:szCs w:val="21"/>
+          <w:lang w:eastAsia="en-IN"/>
+        </w:rPr>
+        <w:t>   </w:t>
+      </w:r>
+      <w:r>
+        <w:rPr>
+          <w:rFonts w:ascii="Consolas" w:eastAsia="Times New Roman" w:hAnsi="Consolas"/>
+          <w:color w:val="0000FF"/>
+          <w:sz w:val="21"/>
+          <w:szCs w:val="21"/>
+          <w:lang w:eastAsia="en-IN"/>
+        </w:rPr>
+        <w:t>else</w:t>
+      </w:r>
+      <w:r>
+        <w:rPr>
+          <w:rFonts w:ascii="Consolas" w:eastAsia="Times New Roman" w:hAnsi="Consolas"/>
+          <w:color w:val="000000"/>
+          <w:sz w:val="21"/>
+          <w:szCs w:val="21"/>
+          <w:lang w:eastAsia="en-IN"/>
+        </w:rPr>
+        <w:t xml:space="preserve"> {</w:t>
+      </w:r>
+    </w:p>
+    <w:p>
+      <w:pPr>
+        <w:pBdr>
+          <w:top w:val="single" w:sz="4" w:space="1" w:color="auto"/>
+          <w:left w:val="single" w:sz="4" w:space="4" w:color="auto"/>
+          <w:bottom w:val="single" w:sz="4" w:space="1" w:color="auto"/>
+          <w:right w:val="single" w:sz="4" w:space="4" w:color="auto"/>
+        </w:pBdr>
+        <w:shd w:val="clear" w:color="auto" w:fill="FFFFFF"/>
+        <w:spacing w:after="0" w:line="285" w:lineRule="atLeast"/>
+        <w:rPr>
+          <w:rFonts w:ascii="Consolas" w:eastAsia="Times New Roman" w:hAnsi="Consolas"/>
+          <w:color w:val="000000"/>
+          <w:sz w:val="21"/>
+          <w:szCs w:val="21"/>
+          <w:lang w:eastAsia="en-IN"/>
+        </w:rPr>
+      </w:pPr>
+      <w:r>
+        <w:rPr>
+          <w:rFonts w:ascii="Consolas" w:eastAsia="Times New Roman" w:hAnsi="Consolas"/>
+          <w:color w:val="000000"/>
+          <w:sz w:val="21"/>
+          <w:szCs w:val="21"/>
+          <w:lang w:eastAsia="en-IN"/>
+        </w:rPr>
+        <w:t>      printf(</w:t>
+      </w:r>
+      <w:r>
+        <w:rPr>
+          <w:rFonts w:ascii="Consolas" w:eastAsia="Times New Roman" w:hAnsi="Consolas"/>
+          <w:color w:val="A31515"/>
+          <w:sz w:val="21"/>
+          <w:szCs w:val="21"/>
+          <w:lang w:eastAsia="en-IN"/>
+        </w:rPr>
+        <w:t>"%d is not a leap year"</w:t>
+      </w:r>
+      <w:r>
+        <w:rPr>
+          <w:rFonts w:ascii="Consolas" w:eastAsia="Times New Roman" w:hAnsi="Consolas"/>
+          <w:color w:val="000000"/>
+          <w:sz w:val="21"/>
+          <w:szCs w:val="21"/>
+          <w:lang w:eastAsia="en-IN"/>
+        </w:rPr>
+        <w:t>,year);</w:t>
+      </w:r>
+    </w:p>
+    <w:p>
+      <w:pPr>
+        <w:pBdr>
+          <w:top w:val="single" w:sz="4" w:space="1" w:color="auto"/>
+          <w:left w:val="single" w:sz="4" w:space="4" w:color="auto"/>
+          <w:bottom w:val="single" w:sz="4" w:space="1" w:color="auto"/>
+          <w:right w:val="single" w:sz="4" w:space="4" w:color="auto"/>
+        </w:pBdr>
+        <w:shd w:val="clear" w:color="auto" w:fill="FFFFFF"/>
+        <w:spacing w:after="0" w:line="285" w:lineRule="atLeast"/>
+        <w:rPr>
+          <w:rFonts w:ascii="Consolas" w:eastAsia="Times New Roman" w:hAnsi="Consolas"/>
+          <w:color w:val="000000"/>
+          <w:sz w:val="21"/>
+          <w:szCs w:val="21"/>
+          <w:lang w:eastAsia="en-IN"/>
+        </w:rPr>
+      </w:pPr>
+      <w:r>
+        <w:rPr>
+          <w:rFonts w:ascii="Consolas" w:eastAsia="Times New Roman" w:hAnsi="Consolas"/>
+          <w:color w:val="000000"/>
+          <w:sz w:val="21"/>
+          <w:szCs w:val="21"/>
+          <w:lang w:eastAsia="en-IN"/>
+        </w:rPr>
+        <w:t>   }</w:t>
+      </w:r>
+    </w:p>
+    <w:p>
+      <w:pPr>
+        <w:pBdr>
+          <w:top w:val="single" w:sz="4" w:space="1" w:color="auto"/>
+          <w:left w:val="single" w:sz="4" w:space="4" w:color="auto"/>
+          <w:bottom w:val="single" w:sz="4" w:space="1" w:color="auto"/>
+          <w:right w:val="single" w:sz="4" w:space="4" w:color="auto"/>
+        </w:pBdr>
+        <w:shd w:val="clear" w:color="auto" w:fill="FFFFFF"/>
+        <w:spacing w:after="0" w:line="285" w:lineRule="atLeast"/>
+        <w:rPr>
+          <w:rFonts w:ascii="Consolas" w:eastAsia="Times New Roman" w:hAnsi="Consolas"/>
+          <w:color w:val="000000"/>
+          <w:sz w:val="21"/>
+          <w:szCs w:val="21"/>
+          <w:lang w:eastAsia="en-IN"/>
+        </w:rPr>
+      </w:pPr>
+    </w:p>
+    <w:p>
+      <w:pPr>
+        <w:pBdr>
+          <w:top w:val="single" w:sz="4" w:space="1" w:color="auto"/>
+          <w:left w:val="single" w:sz="4" w:space="4" w:color="auto"/>
+          <w:bottom w:val="single" w:sz="4" w:space="1" w:color="auto"/>
+          <w:right w:val="single" w:sz="4" w:space="4" w:color="auto"/>
+        </w:pBdr>
+        <w:shd w:val="clear" w:color="auto" w:fill="FFFFFF"/>
+        <w:spacing w:after="0" w:line="285" w:lineRule="atLeast"/>
+        <w:rPr>
+          <w:rFonts w:ascii="Consolas" w:eastAsia="Times New Roman" w:hAnsi="Consolas"/>
+          <w:color w:val="000000"/>
+          <w:sz w:val="21"/>
+          <w:szCs w:val="21"/>
+          <w:lang w:eastAsia="en-IN"/>
+        </w:rPr>
+      </w:pPr>
+      <w:r>
+        <w:rPr>
+          <w:rFonts w:ascii="Consolas" w:eastAsia="Times New Roman" w:hAnsi="Consolas"/>
+          <w:color w:val="000000"/>
+          <w:sz w:val="21"/>
+          <w:szCs w:val="21"/>
+          <w:lang w:eastAsia="en-IN"/>
+        </w:rPr>
+        <w:t>   </w:t>
+      </w:r>
+      <w:r>
+        <w:rPr>
+          <w:rFonts w:ascii="Consolas" w:eastAsia="Times New Roman" w:hAnsi="Consolas"/>
+          <w:color w:val="0000FF"/>
+          <w:sz w:val="21"/>
+          <w:szCs w:val="21"/>
+          <w:lang w:eastAsia="en-IN"/>
+        </w:rPr>
+        <w:t>return</w:t>
+      </w:r>
+      <w:r>
+        <w:rPr>
+          <w:rFonts w:ascii="Consolas" w:eastAsia="Times New Roman" w:hAnsi="Consolas"/>
+          <w:color w:val="000000"/>
+          <w:sz w:val="21"/>
+          <w:szCs w:val="21"/>
+          <w:lang w:eastAsia="en-IN"/>
+        </w:rPr>
+        <w:t xml:space="preserve"> </w:t>
+      </w:r>
+      <w:r>
+        <w:rPr>
+          <w:rFonts w:ascii="Consolas" w:eastAsia="Times New Roman" w:hAnsi="Consolas"/>
+          <w:color w:val="098658"/>
+          <w:sz w:val="21"/>
+          <w:szCs w:val="21"/>
+          <w:lang w:eastAsia="en-IN"/>
+        </w:rPr>
+        <w:t>0</w:t>
+      </w:r>
+      <w:r>
+        <w:rPr>
+          <w:rFonts w:ascii="Consolas" w:eastAsia="Times New Roman" w:hAnsi="Consolas"/>
+          <w:color w:val="000000"/>
+          <w:sz w:val="21"/>
+          <w:szCs w:val="21"/>
+          <w:lang w:eastAsia="en-IN"/>
+        </w:rPr>
+        <w:t>;</w:t>
+      </w:r>
+    </w:p>
+    <w:p>
+      <w:pPr>
+        <w:pBdr>
+          <w:top w:val="single" w:sz="4" w:space="1" w:color="auto"/>
+          <w:left w:val="single" w:sz="4" w:space="4" w:color="auto"/>
+          <w:bottom w:val="single" w:sz="4" w:space="1" w:color="auto"/>
+          <w:right w:val="single" w:sz="4" w:space="4" w:color="auto"/>
+        </w:pBdr>
+        <w:shd w:val="clear" w:color="auto" w:fill="FFFFFF"/>
+        <w:spacing w:after="0" w:line="285" w:lineRule="atLeast"/>
+        <w:rPr>
+          <w:rFonts w:ascii="Consolas" w:eastAsia="Times New Roman" w:hAnsi="Consolas"/>
+          <w:color w:val="000000"/>
+          <w:sz w:val="21"/>
+          <w:szCs w:val="21"/>
+          <w:lang w:eastAsia="en-IN"/>
+        </w:rPr>
+      </w:pPr>
+      <w:r>
+        <w:rPr>
+          <w:rFonts w:ascii="Consolas" w:eastAsia="Times New Roman" w:hAnsi="Consolas"/>
+          <w:color w:val="000000"/>
+          <w:sz w:val="21"/>
+          <w:szCs w:val="21"/>
+          <w:lang w:eastAsia="en-IN"/>
+        </w:rPr>
+        <w:t>}</w:t>
+      </w:r>
     </w:p>
     <w:p>
       <w:pPr>
@@ -9710,11 +12341,79 @@
         </w:tabs>
         <w:spacing w:before="240"/>
         <w:rPr>
-          <w:rFonts w:eastAsia="Times New Roman"/>
-          <w:b/>
-          <w:lang w:eastAsia="en-IN"/>
-        </w:rPr>
-      </w:pPr>
+          <w:noProof/>
+        </w:rPr>
+      </w:pPr>
+      <w:r>
+        <w:rPr>
+          <w:rFonts w:eastAsia="Times New Roman"/>
+          <w:b/>
+          <w:lang w:eastAsia="en-IN"/>
+        </w:rPr>
+        <w:drawing>
+          <wp:anchor distT="0" distB="0" distL="114300" distR="114300" simplePos="0" relativeHeight="251669504" behindDoc="0" locked="0" layoutInCell="1" allowOverlap="1" wp14:anchorId="6B7A3258" wp14:editId="007BF0F9">
+            <wp:simplePos x="0" y="0"/>
+            <wp:positionH relativeFrom="column">
+              <wp:posOffset>1115060</wp:posOffset>
+            </wp:positionH>
+            <wp:positionV relativeFrom="paragraph">
+              <wp:posOffset>240030</wp:posOffset>
+            </wp:positionV>
+            <wp:extent cx="4010025" cy="2333625"/>
+            <wp:effectExtent l="76200" t="76200" r="142875" b="142875"/>
+            <wp:wrapSquare wrapText="bothSides"/>
+            <wp:docPr id="231057300" name="Picture 1"/>
+            <wp:cNvGraphicFramePr>
+              <a:graphicFrameLocks xmlns:a="http://schemas.openxmlformats.org/drawingml/2006/main" noChangeAspect="1"/>
+            </wp:cNvGraphicFramePr>
+            <a:graphic xmlns:a="http://schemas.openxmlformats.org/drawingml/2006/main">
+              <a:graphicData uri="http://schemas.openxmlformats.org/drawingml/2006/picture">
+                <pic:pic xmlns:pic="http://schemas.openxmlformats.org/drawingml/2006/picture">
+                  <pic:nvPicPr>
+                    <pic:cNvPr id="231057300" name=""/>
+                    <pic:cNvPicPr/>
+                  </pic:nvPicPr>
+                  <pic:blipFill>
+                    <a:blip r:embed="rId17">
+                      <a:extLst>
+                        <a:ext uri="{28A0092B-C50C-407E-A947-70E740481C1C}">
+                          <a14:useLocalDpi xmlns:a14="http://schemas.microsoft.com/office/drawing/2010/main" val="0"/>
+                        </a:ext>
+                      </a:extLst>
+                    </a:blip>
+                    <a:stretch>
+                      <a:fillRect/>
+                    </a:stretch>
+                  </pic:blipFill>
+                  <pic:spPr>
+                    <a:xfrm>
+                      <a:off x="0" y="0"/>
+                      <a:ext cx="4010025" cy="2333625"/>
+                    </a:xfrm>
+                    <a:prstGeom prst="rect">
+                      <a:avLst/>
+                    </a:prstGeom>
+                    <a:ln w="38100" cap="sq">
+                      <a:solidFill>
+                        <a:srgbClr val="000000"/>
+                      </a:solidFill>
+                      <a:prstDash val="solid"/>
+                      <a:miter lim="800000"/>
+                    </a:ln>
+                    <a:effectLst>
+                      <a:outerShdw blurRad="50800" dist="38100" dir="2700000" algn="tl" rotWithShape="0">
+                        <a:srgbClr val="000000">
+                          <a:alpha val="43000"/>
+                        </a:srgbClr>
+                      </a:outerShdw>
+                    </a:effectLst>
+                  </pic:spPr>
+                </pic:pic>
+              </a:graphicData>
+            </a:graphic>
+          </wp:anchor>
+        </w:drawing>
+      </w:r>
       <w:r>
         <w:rPr>
           <w:rFonts w:eastAsia="Times New Roman"/>
@@ -9731,6 +12430,115 @@
         </w:rPr>
         <w:t xml:space="preserve"> :</w:t>
       </w:r>
+      <w:r>
+        <w:rPr>
+          <w:noProof/>
+        </w:rPr>
+        <w:t xml:space="preserve"> </w:t>
+      </w:r>
+    </w:p>
+    <w:p>
+      <w:pPr>
+        <w:rPr>
+          <w:rFonts w:eastAsia="Times New Roman"/>
+          <w:lang w:eastAsia="en-IN"/>
+        </w:rPr>
+      </w:pPr>
+    </w:p>
+    <w:p>
+      <w:pPr>
+        <w:rPr>
+          <w:noProof/>
+        </w:rPr>
+      </w:pPr>
+    </w:p>
+    <w:p>
+      <w:pPr>
+        <w:rPr>
+          <w:rFonts w:eastAsia="Times New Roman"/>
+          <w:lang w:eastAsia="en-IN"/>
+        </w:rPr>
+      </w:pPr>
+    </w:p>
+    <w:p>
+      <w:pPr>
+        <w:rPr>
+          <w:rFonts w:eastAsia="Times New Roman"/>
+          <w:lang w:eastAsia="en-IN"/>
+        </w:rPr>
+      </w:pPr>
+    </w:p>
+    <w:p>
+      <w:pPr>
+        <w:rPr>
+          <w:rFonts w:eastAsia="Times New Roman"/>
+          <w:lang w:eastAsia="en-IN"/>
+        </w:rPr>
+      </w:pPr>
+    </w:p>
+    <w:p>
+      <w:pPr>
+        <w:rPr>
+          <w:rFonts w:eastAsia="Times New Roman"/>
+          <w:lang w:eastAsia="en-IN"/>
+        </w:rPr>
+      </w:pPr>
+    </w:p>
+    <w:p>
+      <w:pPr>
+        <w:rPr>
+          <w:rFonts w:eastAsia="Times New Roman"/>
+          <w:lang w:eastAsia="en-IN"/>
+        </w:rPr>
+      </w:pPr>
+    </w:p>
+    <w:p>
+      <w:pPr>
+        <w:rPr>
+          <w:rFonts w:eastAsia="Times New Roman"/>
+          <w:lang w:eastAsia="en-IN"/>
+        </w:rPr>
+      </w:pPr>
+    </w:p>
+    <w:p>
+      <w:pPr>
+        <w:rPr>
+          <w:rFonts w:eastAsia="Times New Roman"/>
+          <w:lang w:eastAsia="en-IN"/>
+        </w:rPr>
+      </w:pPr>
+    </w:p>
+    <w:p>
+      <w:pPr>
+        <w:rPr>
+          <w:rFonts w:eastAsia="Times New Roman"/>
+          <w:lang w:eastAsia="en-IN"/>
+        </w:rPr>
+      </w:pPr>
+    </w:p>
+    <w:p>
+      <w:pPr>
+        <w:rPr>
+          <w:rFonts w:eastAsia="Times New Roman"/>
+          <w:lang w:eastAsia="en-IN"/>
+        </w:rPr>
+      </w:pPr>
+    </w:p>
+    <w:p>
+      <w:pPr>
+        <w:rPr>
+          <w:rFonts w:eastAsia="Times New Roman"/>
+          <w:lang w:eastAsia="en-IN"/>
+        </w:rPr>
+      </w:pPr>
+    </w:p>
+    <w:p>
+      <w:pPr>
+        <w:rPr>
+          <w:rFonts w:eastAsia="Times New Roman"/>
+          <w:lang w:eastAsia="en-IN"/>
+        </w:rPr>
+      </w:pPr>
     </w:p>
     <w:p>
       <w:pPr>
@@ -9799,6 +12607,13 @@
         </w:rPr>
         <w:t xml:space="preserve"> </w:t>
       </w:r>
+      <w:r>
+        <w:rPr>
+          <w:rFonts w:eastAsia="Times New Roman"/>
+          <w:lang w:eastAsia="en-IN"/>
+        </w:rPr>
+        <w:t>Take a number as input from user and print there table using for loop.</w:t>
+      </w:r>
     </w:p>
     <w:p>
       <w:pPr>
@@ -9809,6 +12624,258 @@
         <w:spacing w:before="240"/>
         <w:rPr>
           <w:rFonts w:eastAsia="Times New Roman"/>
+          <w:lang w:eastAsia="en-IN"/>
+        </w:rPr>
+      </w:pPr>
+      <w:r>
+        <w:rPr>
+          <w:rFonts w:eastAsia="Times New Roman"/>
+          <w:b/>
+          <w:bCs/>
+          <w:lang w:eastAsia="en-IN"/>
+        </w:rPr>
+        <w:t>For loop</w:t>
+      </w:r>
+      <w:r>
+        <w:rPr>
+          <w:rFonts w:eastAsia="Times New Roman"/>
+          <w:lang w:eastAsia="en-IN"/>
+        </w:rPr>
+        <w:t xml:space="preserve"> :- </w:t>
+      </w:r>
+      <w:r>
+        <w:rPr>
+          <w:rFonts w:eastAsia="Times New Roman"/>
+          <w:lang w:eastAsia="en-IN"/>
+        </w:rPr>
+        <w:t>The </w:t>
+      </w:r>
+      <w:r>
+        <w:rPr>
+          <w:rFonts w:eastAsia="Times New Roman"/>
+          <w:b/>
+          <w:bCs/>
+          <w:lang w:eastAsia="en-IN"/>
+        </w:rPr>
+        <w:t>for loop</w:t>
+      </w:r>
+      <w:r>
+        <w:rPr>
+          <w:rFonts w:eastAsia="Times New Roman"/>
+          <w:lang w:eastAsia="en-IN"/>
+        </w:rPr>
+        <w:t> in C Language provides a functionality/feature to repeat a set of statements a defined number of times. The for loop</w:t>
+      </w:r>
+      <w:r>
+        <w:rPr>
+          <w:rFonts w:eastAsia="Times New Roman"/>
+          <w:b/>
+          <w:bCs/>
+          <w:i/>
+          <w:iCs/>
+          <w:lang w:eastAsia="en-IN"/>
+        </w:rPr>
+        <w:t> </w:t>
+      </w:r>
+      <w:r>
+        <w:rPr>
+          <w:rFonts w:eastAsia="Times New Roman"/>
+          <w:lang w:eastAsia="en-IN"/>
+        </w:rPr>
+        <w:t>is in itself a form of an </w:t>
+      </w:r>
+      <w:r>
+        <w:rPr>
+          <w:rFonts w:eastAsia="Times New Roman"/>
+          <w:b/>
+          <w:bCs/>
+          <w:lang w:eastAsia="en-IN"/>
+        </w:rPr>
+        <w:t>entry-controlled loop</w:t>
+      </w:r>
+      <w:r>
+        <w:rPr>
+          <w:rFonts w:eastAsia="Times New Roman"/>
+          <w:lang w:eastAsia="en-IN"/>
+        </w:rPr>
+        <w:t>.</w:t>
+      </w:r>
+    </w:p>
+    <w:p>
+      <w:pPr>
+        <w:tabs>
+          <w:tab w:val="left" w:pos="6675"/>
+          <w:tab w:val="left" w:pos="9795"/>
+        </w:tabs>
+        <w:spacing w:before="240"/>
+        <w:rPr>
+          <w:rFonts w:eastAsia="Times New Roman"/>
+          <w:lang w:eastAsia="en-IN"/>
+        </w:rPr>
+      </w:pPr>
+      <w:r>
+        <w:rPr>
+          <w:rFonts w:eastAsia="Times New Roman"/>
+          <w:lang w:eastAsia="en-IN"/>
+        </w:rPr>
+        <w:t>The for loop</w:t>
+      </w:r>
+      <w:r>
+        <w:rPr>
+          <w:rFonts w:eastAsia="Times New Roman"/>
+          <w:b/>
+          <w:bCs/>
+          <w:i/>
+          <w:iCs/>
+          <w:lang w:eastAsia="en-IN"/>
+        </w:rPr>
+        <w:t> </w:t>
+      </w:r>
+      <w:r>
+        <w:rPr>
+          <w:rFonts w:eastAsia="Times New Roman"/>
+          <w:lang w:eastAsia="en-IN"/>
+        </w:rPr>
+        <w:t>follows a very structured approach where it begins with initializing a condition then checks the condition and in the end executes conditional statements followed by an updation of values.</w:t>
+      </w:r>
+    </w:p>
+    <w:p>
+      <w:pPr>
+        <w:tabs>
+          <w:tab w:val="left" w:pos="6675"/>
+          <w:tab w:val="left" w:pos="9795"/>
+        </w:tabs>
+        <w:spacing w:before="240"/>
+        <w:rPr>
+          <w:rFonts w:eastAsia="Times New Roman"/>
+          <w:b/>
+          <w:bCs/>
+          <w:lang w:eastAsia="en-IN"/>
+        </w:rPr>
+      </w:pPr>
+      <w:r>
+        <w:rPr>
+          <w:rFonts w:eastAsia="Times New Roman"/>
+          <w:b/>
+          <w:bCs/>
+          <w:lang w:eastAsia="en-IN"/>
+        </w:rPr>
+        <w:t>Syntax of for Loop</w:t>
+      </w:r>
+    </w:p>
+    <w:p>
+      <w:pPr>
+        <w:tabs>
+          <w:tab w:val="left" w:pos="6675"/>
+          <w:tab w:val="left" w:pos="9795"/>
+        </w:tabs>
+        <w:spacing w:before="240" w:line="120" w:lineRule="auto"/>
+        <w:rPr>
+          <w:rFonts w:eastAsia="Times New Roman"/>
+          <w:b/>
+          <w:bCs/>
+          <w:lang w:eastAsia="en-IN"/>
+        </w:rPr>
+      </w:pPr>
+      <w:r>
+        <w:rPr>
+          <w:rFonts w:eastAsia="Times New Roman"/>
+          <w:lang w:eastAsia="en-IN"/>
+        </w:rPr>
+        <w:t>for(initialization; check/test expression; updation)</w:t>
+      </w:r>
+      <w:r>
+        <w:rPr>
+          <w:rFonts w:eastAsia="Times New Roman"/>
+          <w:b/>
+          <w:bCs/>
+          <w:lang w:eastAsia="en-IN"/>
+        </w:rPr>
+        <w:t xml:space="preserve"> </w:t>
+      </w:r>
+    </w:p>
+    <w:p>
+      <w:pPr>
+        <w:tabs>
+          <w:tab w:val="left" w:pos="6675"/>
+          <w:tab w:val="left" w:pos="9795"/>
+        </w:tabs>
+        <w:spacing w:before="240" w:line="120" w:lineRule="auto"/>
+        <w:rPr>
+          <w:rFonts w:eastAsia="Times New Roman"/>
+          <w:lang w:eastAsia="en-IN"/>
+        </w:rPr>
+      </w:pPr>
+      <w:r>
+        <w:rPr>
+          <w:rFonts w:eastAsia="Times New Roman"/>
+          <w:lang w:eastAsia="en-IN"/>
+        </w:rPr>
+        <w:t xml:space="preserve">{ </w:t>
+      </w:r>
+    </w:p>
+    <w:p>
+      <w:pPr>
+        <w:tabs>
+          <w:tab w:val="left" w:pos="6675"/>
+          <w:tab w:val="left" w:pos="9795"/>
+        </w:tabs>
+        <w:spacing w:before="240" w:line="120" w:lineRule="auto"/>
+        <w:rPr>
+          <w:rFonts w:eastAsia="Times New Roman"/>
+          <w:b/>
+          <w:bCs/>
+          <w:lang w:eastAsia="en-IN"/>
+        </w:rPr>
+      </w:pPr>
+      <w:r>
+        <w:rPr>
+          <w:rFonts w:eastAsia="Times New Roman"/>
+          <w:lang w:eastAsia="en-IN"/>
+        </w:rPr>
+        <w:t xml:space="preserve"> // body consisting of multiple statements</w:t>
+      </w:r>
+      <w:r>
+        <w:rPr>
+          <w:rFonts w:eastAsia="Times New Roman"/>
+          <w:b/>
+          <w:bCs/>
+          <w:lang w:eastAsia="en-IN"/>
+        </w:rPr>
+        <w:t xml:space="preserve"> </w:t>
+      </w:r>
+    </w:p>
+    <w:p>
+      <w:pPr>
+        <w:tabs>
+          <w:tab w:val="left" w:pos="6675"/>
+          <w:tab w:val="left" w:pos="9795"/>
+        </w:tabs>
+        <w:spacing w:before="240" w:line="120" w:lineRule="auto"/>
+        <w:rPr>
+          <w:rFonts w:eastAsia="Times New Roman"/>
+          <w:b/>
+          <w:bCs/>
+          <w:lang w:eastAsia="en-IN"/>
+        </w:rPr>
+      </w:pPr>
+      <w:r>
+        <w:rPr>
+          <w:rFonts w:eastAsia="Times New Roman"/>
+          <w:lang w:eastAsia="en-IN"/>
+        </w:rPr>
+        <w:t>}</w:t>
+      </w:r>
+    </w:p>
+    <w:p>
+      <w:pPr>
+        <w:tabs>
+          <w:tab w:val="left" w:pos="6675"/>
+          <w:tab w:val="left" w:pos="9795"/>
+        </w:tabs>
+        <w:spacing w:before="240"/>
+        <w:rPr>
+          <w:rFonts w:eastAsia="Times New Roman"/>
           <w:bCs/>
           <w:lang w:eastAsia="en-IN"/>
         </w:rPr>
@@ -9829,6 +12896,640 @@
         </w:rPr>
         <w:t xml:space="preserve"> </w:t>
       </w:r>
+      <w:r>
+        <w:rPr>
+          <w:rFonts w:eastAsia="Times New Roman"/>
+          <w:bCs/>
+          <w:lang w:eastAsia="en-IN"/>
+        </w:rPr>
+        <w:t>12_Table.c</w:t>
+      </w:r>
+    </w:p>
+    <w:p>
+      <w:pPr>
+        <w:pBdr>
+          <w:top w:val="single" w:sz="4" w:space="1" w:color="auto"/>
+          <w:left w:val="single" w:sz="4" w:space="4" w:color="auto"/>
+          <w:bottom w:val="single" w:sz="4" w:space="1" w:color="auto"/>
+          <w:right w:val="single" w:sz="4" w:space="4" w:color="auto"/>
+        </w:pBdr>
+        <w:shd w:val="clear" w:color="auto" w:fill="FFFFFF"/>
+        <w:spacing w:after="0" w:line="285" w:lineRule="atLeast"/>
+        <w:rPr>
+          <w:rFonts w:ascii="Consolas" w:eastAsia="Times New Roman" w:hAnsi="Consolas"/>
+          <w:color w:val="000000"/>
+          <w:sz w:val="21"/>
+          <w:szCs w:val="21"/>
+          <w:lang w:eastAsia="en-IN"/>
+        </w:rPr>
+      </w:pPr>
+      <w:r>
+        <w:rPr>
+          <w:rFonts w:ascii="Consolas" w:eastAsia="Times New Roman" w:hAnsi="Consolas"/>
+          <w:color w:val="0000FF"/>
+          <w:sz w:val="21"/>
+          <w:szCs w:val="21"/>
+          <w:lang w:eastAsia="en-IN"/>
+        </w:rPr>
+        <w:t xml:space="preserve">#include </w:t>
+      </w:r>
+      <w:r>
+        <w:rPr>
+          <w:rFonts w:ascii="Consolas" w:eastAsia="Times New Roman" w:hAnsi="Consolas"/>
+          <w:color w:val="A31515"/>
+          <w:sz w:val="21"/>
+          <w:szCs w:val="21"/>
+          <w:lang w:eastAsia="en-IN"/>
+        </w:rPr>
+        <w:t>&lt;stdio.h&gt;</w:t>
+      </w:r>
+    </w:p>
+    <w:p>
+      <w:pPr>
+        <w:pBdr>
+          <w:top w:val="single" w:sz="4" w:space="1" w:color="auto"/>
+          <w:left w:val="single" w:sz="4" w:space="4" w:color="auto"/>
+          <w:bottom w:val="single" w:sz="4" w:space="1" w:color="auto"/>
+          <w:right w:val="single" w:sz="4" w:space="4" w:color="auto"/>
+        </w:pBdr>
+        <w:shd w:val="clear" w:color="auto" w:fill="FFFFFF"/>
+        <w:spacing w:after="0" w:line="285" w:lineRule="atLeast"/>
+        <w:rPr>
+          <w:rFonts w:ascii="Consolas" w:eastAsia="Times New Roman" w:hAnsi="Consolas"/>
+          <w:color w:val="000000"/>
+          <w:sz w:val="21"/>
+          <w:szCs w:val="21"/>
+          <w:lang w:eastAsia="en-IN"/>
+        </w:rPr>
+      </w:pPr>
+    </w:p>
+    <w:p>
+      <w:pPr>
+        <w:pBdr>
+          <w:top w:val="single" w:sz="4" w:space="1" w:color="auto"/>
+          <w:left w:val="single" w:sz="4" w:space="4" w:color="auto"/>
+          <w:bottom w:val="single" w:sz="4" w:space="1" w:color="auto"/>
+          <w:right w:val="single" w:sz="4" w:space="4" w:color="auto"/>
+        </w:pBdr>
+        <w:shd w:val="clear" w:color="auto" w:fill="FFFFFF"/>
+        <w:spacing w:after="0" w:line="285" w:lineRule="atLeast"/>
+        <w:rPr>
+          <w:rFonts w:ascii="Consolas" w:eastAsia="Times New Roman" w:hAnsi="Consolas"/>
+          <w:color w:val="000000"/>
+          <w:sz w:val="21"/>
+          <w:szCs w:val="21"/>
+          <w:lang w:eastAsia="en-IN"/>
+        </w:rPr>
+      </w:pPr>
+      <w:r>
+        <w:rPr>
+          <w:rFonts w:ascii="Consolas" w:eastAsia="Times New Roman" w:hAnsi="Consolas"/>
+          <w:color w:val="0000FF"/>
+          <w:sz w:val="21"/>
+          <w:szCs w:val="21"/>
+          <w:lang w:eastAsia="en-IN"/>
+        </w:rPr>
+        <w:t>int</w:t>
+      </w:r>
+      <w:r>
+        <w:rPr>
+          <w:rFonts w:ascii="Consolas" w:eastAsia="Times New Roman" w:hAnsi="Consolas"/>
+          <w:color w:val="000000"/>
+          <w:sz w:val="21"/>
+          <w:szCs w:val="21"/>
+          <w:lang w:eastAsia="en-IN"/>
+        </w:rPr>
+        <w:t xml:space="preserve"> main ()</w:t>
+      </w:r>
+    </w:p>
+    <w:p>
+      <w:pPr>
+        <w:pBdr>
+          <w:top w:val="single" w:sz="4" w:space="1" w:color="auto"/>
+          <w:left w:val="single" w:sz="4" w:space="4" w:color="auto"/>
+          <w:bottom w:val="single" w:sz="4" w:space="1" w:color="auto"/>
+          <w:right w:val="single" w:sz="4" w:space="4" w:color="auto"/>
+        </w:pBdr>
+        <w:shd w:val="clear" w:color="auto" w:fill="FFFFFF"/>
+        <w:spacing w:after="0" w:line="285" w:lineRule="atLeast"/>
+        <w:rPr>
+          <w:rFonts w:ascii="Consolas" w:eastAsia="Times New Roman" w:hAnsi="Consolas"/>
+          <w:color w:val="000000"/>
+          <w:sz w:val="21"/>
+          <w:szCs w:val="21"/>
+          <w:lang w:eastAsia="en-IN"/>
+        </w:rPr>
+      </w:pPr>
+      <w:r>
+        <w:rPr>
+          <w:rFonts w:ascii="Consolas" w:eastAsia="Times New Roman" w:hAnsi="Consolas"/>
+          <w:color w:val="000000"/>
+          <w:sz w:val="21"/>
+          <w:szCs w:val="21"/>
+          <w:lang w:eastAsia="en-IN"/>
+        </w:rPr>
+        <w:t>{</w:t>
+      </w:r>
+    </w:p>
+    <w:p>
+      <w:pPr>
+        <w:pBdr>
+          <w:top w:val="single" w:sz="4" w:space="1" w:color="auto"/>
+          <w:left w:val="single" w:sz="4" w:space="4" w:color="auto"/>
+          <w:bottom w:val="single" w:sz="4" w:space="1" w:color="auto"/>
+          <w:right w:val="single" w:sz="4" w:space="4" w:color="auto"/>
+        </w:pBdr>
+        <w:shd w:val="clear" w:color="auto" w:fill="FFFFFF"/>
+        <w:spacing w:after="0" w:line="285" w:lineRule="atLeast"/>
+        <w:rPr>
+          <w:rFonts w:ascii="Consolas" w:eastAsia="Times New Roman" w:hAnsi="Consolas"/>
+          <w:color w:val="000000"/>
+          <w:sz w:val="21"/>
+          <w:szCs w:val="21"/>
+          <w:lang w:eastAsia="en-IN"/>
+        </w:rPr>
+      </w:pPr>
+      <w:r>
+        <w:rPr>
+          <w:rFonts w:ascii="Consolas" w:eastAsia="Times New Roman" w:hAnsi="Consolas"/>
+          <w:color w:val="000000"/>
+          <w:sz w:val="21"/>
+          <w:szCs w:val="21"/>
+          <w:lang w:eastAsia="en-IN"/>
+        </w:rPr>
+        <w:t xml:space="preserve">    </w:t>
+      </w:r>
+      <w:r>
+        <w:rPr>
+          <w:rFonts w:ascii="Consolas" w:eastAsia="Times New Roman" w:hAnsi="Consolas"/>
+          <w:color w:val="0000FF"/>
+          <w:sz w:val="21"/>
+          <w:szCs w:val="21"/>
+          <w:lang w:eastAsia="en-IN"/>
+        </w:rPr>
+        <w:t>int</w:t>
+      </w:r>
+      <w:r>
+        <w:rPr>
+          <w:rFonts w:ascii="Consolas" w:eastAsia="Times New Roman" w:hAnsi="Consolas"/>
+          <w:color w:val="000000"/>
+          <w:sz w:val="21"/>
+          <w:szCs w:val="21"/>
+          <w:lang w:eastAsia="en-IN"/>
+        </w:rPr>
+        <w:t xml:space="preserve"> a;</w:t>
+      </w:r>
+    </w:p>
+    <w:p>
+      <w:pPr>
+        <w:pBdr>
+          <w:top w:val="single" w:sz="4" w:space="1" w:color="auto"/>
+          <w:left w:val="single" w:sz="4" w:space="4" w:color="auto"/>
+          <w:bottom w:val="single" w:sz="4" w:space="1" w:color="auto"/>
+          <w:right w:val="single" w:sz="4" w:space="4" w:color="auto"/>
+        </w:pBdr>
+        <w:shd w:val="clear" w:color="auto" w:fill="FFFFFF"/>
+        <w:spacing w:after="0" w:line="285" w:lineRule="atLeast"/>
+        <w:rPr>
+          <w:rFonts w:ascii="Consolas" w:eastAsia="Times New Roman" w:hAnsi="Consolas"/>
+          <w:color w:val="000000"/>
+          <w:sz w:val="21"/>
+          <w:szCs w:val="21"/>
+          <w:lang w:eastAsia="en-IN"/>
+        </w:rPr>
+      </w:pPr>
+      <w:r>
+        <w:rPr>
+          <w:rFonts w:ascii="Consolas" w:eastAsia="Times New Roman" w:hAnsi="Consolas"/>
+          <w:color w:val="000000"/>
+          <w:sz w:val="21"/>
+          <w:szCs w:val="21"/>
+          <w:lang w:eastAsia="en-IN"/>
+        </w:rPr>
+        <w:t xml:space="preserve">    </w:t>
+      </w:r>
+    </w:p>
+    <w:p>
+      <w:pPr>
+        <w:pBdr>
+          <w:top w:val="single" w:sz="4" w:space="1" w:color="auto"/>
+          <w:left w:val="single" w:sz="4" w:space="4" w:color="auto"/>
+          <w:bottom w:val="single" w:sz="4" w:space="1" w:color="auto"/>
+          <w:right w:val="single" w:sz="4" w:space="4" w:color="auto"/>
+        </w:pBdr>
+        <w:shd w:val="clear" w:color="auto" w:fill="FFFFFF"/>
+        <w:spacing w:after="0" w:line="285" w:lineRule="atLeast"/>
+        <w:rPr>
+          <w:rFonts w:ascii="Consolas" w:eastAsia="Times New Roman" w:hAnsi="Consolas"/>
+          <w:color w:val="000000"/>
+          <w:sz w:val="21"/>
+          <w:szCs w:val="21"/>
+          <w:lang w:eastAsia="en-IN"/>
+        </w:rPr>
+      </w:pPr>
+      <w:r>
+        <w:rPr>
+          <w:rFonts w:ascii="Consolas" w:eastAsia="Times New Roman" w:hAnsi="Consolas"/>
+          <w:color w:val="000000"/>
+          <w:sz w:val="21"/>
+          <w:szCs w:val="21"/>
+          <w:lang w:eastAsia="en-IN"/>
+        </w:rPr>
+        <w:t>    printf(</w:t>
+      </w:r>
+      <w:r>
+        <w:rPr>
+          <w:rFonts w:ascii="Consolas" w:eastAsia="Times New Roman" w:hAnsi="Consolas"/>
+          <w:color w:val="A31515"/>
+          <w:sz w:val="21"/>
+          <w:szCs w:val="21"/>
+          <w:lang w:eastAsia="en-IN"/>
+        </w:rPr>
+        <w:t>"Enter any number : "</w:t>
+      </w:r>
+      <w:r>
+        <w:rPr>
+          <w:rFonts w:ascii="Consolas" w:eastAsia="Times New Roman" w:hAnsi="Consolas"/>
+          <w:color w:val="000000"/>
+          <w:sz w:val="21"/>
+          <w:szCs w:val="21"/>
+          <w:lang w:eastAsia="en-IN"/>
+        </w:rPr>
+        <w:t>);</w:t>
+      </w:r>
+    </w:p>
+    <w:p>
+      <w:pPr>
+        <w:pBdr>
+          <w:top w:val="single" w:sz="4" w:space="1" w:color="auto"/>
+          <w:left w:val="single" w:sz="4" w:space="4" w:color="auto"/>
+          <w:bottom w:val="single" w:sz="4" w:space="1" w:color="auto"/>
+          <w:right w:val="single" w:sz="4" w:space="4" w:color="auto"/>
+        </w:pBdr>
+        <w:shd w:val="clear" w:color="auto" w:fill="FFFFFF"/>
+        <w:spacing w:after="0" w:line="285" w:lineRule="atLeast"/>
+        <w:rPr>
+          <w:rFonts w:ascii="Consolas" w:eastAsia="Times New Roman" w:hAnsi="Consolas"/>
+          <w:color w:val="000000"/>
+          <w:sz w:val="21"/>
+          <w:szCs w:val="21"/>
+          <w:lang w:eastAsia="en-IN"/>
+        </w:rPr>
+      </w:pPr>
+      <w:r>
+        <w:rPr>
+          <w:rFonts w:ascii="Consolas" w:eastAsia="Times New Roman" w:hAnsi="Consolas"/>
+          <w:color w:val="000000"/>
+          <w:sz w:val="21"/>
+          <w:szCs w:val="21"/>
+          <w:lang w:eastAsia="en-IN"/>
+        </w:rPr>
+        <w:t>    scanf(</w:t>
+      </w:r>
+      <w:r>
+        <w:rPr>
+          <w:rFonts w:ascii="Consolas" w:eastAsia="Times New Roman" w:hAnsi="Consolas"/>
+          <w:color w:val="A31515"/>
+          <w:sz w:val="21"/>
+          <w:szCs w:val="21"/>
+          <w:lang w:eastAsia="en-IN"/>
+        </w:rPr>
+        <w:t>"%d"</w:t>
+      </w:r>
+      <w:r>
+        <w:rPr>
+          <w:rFonts w:ascii="Consolas" w:eastAsia="Times New Roman" w:hAnsi="Consolas"/>
+          <w:color w:val="000000"/>
+          <w:sz w:val="21"/>
+          <w:szCs w:val="21"/>
+          <w:lang w:eastAsia="en-IN"/>
+        </w:rPr>
+        <w:t>,&amp;a);</w:t>
+      </w:r>
+    </w:p>
+    <w:p>
+      <w:pPr>
+        <w:pBdr>
+          <w:top w:val="single" w:sz="4" w:space="1" w:color="auto"/>
+          <w:left w:val="single" w:sz="4" w:space="4" w:color="auto"/>
+          <w:bottom w:val="single" w:sz="4" w:space="1" w:color="auto"/>
+          <w:right w:val="single" w:sz="4" w:space="4" w:color="auto"/>
+        </w:pBdr>
+        <w:shd w:val="clear" w:color="auto" w:fill="FFFFFF"/>
+        <w:spacing w:after="0" w:line="285" w:lineRule="atLeast"/>
+        <w:rPr>
+          <w:rFonts w:ascii="Consolas" w:eastAsia="Times New Roman" w:hAnsi="Consolas"/>
+          <w:color w:val="000000"/>
+          <w:sz w:val="21"/>
+          <w:szCs w:val="21"/>
+          <w:lang w:eastAsia="en-IN"/>
+        </w:rPr>
+      </w:pPr>
+    </w:p>
+    <w:p>
+      <w:pPr>
+        <w:pBdr>
+          <w:top w:val="single" w:sz="4" w:space="1" w:color="auto"/>
+          <w:left w:val="single" w:sz="4" w:space="4" w:color="auto"/>
+          <w:bottom w:val="single" w:sz="4" w:space="1" w:color="auto"/>
+          <w:right w:val="single" w:sz="4" w:space="4" w:color="auto"/>
+        </w:pBdr>
+        <w:shd w:val="clear" w:color="auto" w:fill="FFFFFF"/>
+        <w:spacing w:after="0" w:line="285" w:lineRule="atLeast"/>
+        <w:rPr>
+          <w:rFonts w:ascii="Consolas" w:eastAsia="Times New Roman" w:hAnsi="Consolas"/>
+          <w:color w:val="000000"/>
+          <w:sz w:val="21"/>
+          <w:szCs w:val="21"/>
+          <w:lang w:eastAsia="en-IN"/>
+        </w:rPr>
+      </w:pPr>
+      <w:r>
+        <w:rPr>
+          <w:rFonts w:ascii="Consolas" w:eastAsia="Times New Roman" w:hAnsi="Consolas"/>
+          <w:color w:val="000000"/>
+          <w:sz w:val="21"/>
+          <w:szCs w:val="21"/>
+          <w:lang w:eastAsia="en-IN"/>
+        </w:rPr>
+        <w:t xml:space="preserve">    </w:t>
+      </w:r>
+      <w:r>
+        <w:rPr>
+          <w:rFonts w:ascii="Consolas" w:eastAsia="Times New Roman" w:hAnsi="Consolas"/>
+          <w:color w:val="0000FF"/>
+          <w:sz w:val="21"/>
+          <w:szCs w:val="21"/>
+          <w:lang w:eastAsia="en-IN"/>
+        </w:rPr>
+        <w:t>for</w:t>
+      </w:r>
+      <w:r>
+        <w:rPr>
+          <w:rFonts w:ascii="Consolas" w:eastAsia="Times New Roman" w:hAnsi="Consolas"/>
+          <w:color w:val="000000"/>
+          <w:sz w:val="21"/>
+          <w:szCs w:val="21"/>
+          <w:lang w:eastAsia="en-IN"/>
+        </w:rPr>
+        <w:t>(</w:t>
+      </w:r>
+      <w:r>
+        <w:rPr>
+          <w:rFonts w:ascii="Consolas" w:eastAsia="Times New Roman" w:hAnsi="Consolas"/>
+          <w:color w:val="0000FF"/>
+          <w:sz w:val="21"/>
+          <w:szCs w:val="21"/>
+          <w:lang w:eastAsia="en-IN"/>
+        </w:rPr>
+        <w:t>int</w:t>
+      </w:r>
+      <w:r>
+        <w:rPr>
+          <w:rFonts w:ascii="Consolas" w:eastAsia="Times New Roman" w:hAnsi="Consolas"/>
+          <w:color w:val="000000"/>
+          <w:sz w:val="21"/>
+          <w:szCs w:val="21"/>
+          <w:lang w:eastAsia="en-IN"/>
+        </w:rPr>
+        <w:t xml:space="preserve"> i = </w:t>
+      </w:r>
+      <w:r>
+        <w:rPr>
+          <w:rFonts w:ascii="Consolas" w:eastAsia="Times New Roman" w:hAnsi="Consolas"/>
+          <w:color w:val="098658"/>
+          <w:sz w:val="21"/>
+          <w:szCs w:val="21"/>
+          <w:lang w:eastAsia="en-IN"/>
+        </w:rPr>
+        <w:t>1</w:t>
+      </w:r>
+      <w:r>
+        <w:rPr>
+          <w:rFonts w:ascii="Consolas" w:eastAsia="Times New Roman" w:hAnsi="Consolas"/>
+          <w:color w:val="000000"/>
+          <w:sz w:val="21"/>
+          <w:szCs w:val="21"/>
+          <w:lang w:eastAsia="en-IN"/>
+        </w:rPr>
+        <w:t xml:space="preserve">; i &lt;= </w:t>
+      </w:r>
+      <w:r>
+        <w:rPr>
+          <w:rFonts w:ascii="Consolas" w:eastAsia="Times New Roman" w:hAnsi="Consolas"/>
+          <w:color w:val="098658"/>
+          <w:sz w:val="21"/>
+          <w:szCs w:val="21"/>
+          <w:lang w:eastAsia="en-IN"/>
+        </w:rPr>
+        <w:t>10</w:t>
+      </w:r>
+      <w:r>
+        <w:rPr>
+          <w:rFonts w:ascii="Consolas" w:eastAsia="Times New Roman" w:hAnsi="Consolas"/>
+          <w:color w:val="000000"/>
+          <w:sz w:val="21"/>
+          <w:szCs w:val="21"/>
+          <w:lang w:eastAsia="en-IN"/>
+        </w:rPr>
+        <w:t>; i++){</w:t>
+      </w:r>
+    </w:p>
+    <w:p>
+      <w:pPr>
+        <w:pBdr>
+          <w:top w:val="single" w:sz="4" w:space="1" w:color="auto"/>
+          <w:left w:val="single" w:sz="4" w:space="4" w:color="auto"/>
+          <w:bottom w:val="single" w:sz="4" w:space="1" w:color="auto"/>
+          <w:right w:val="single" w:sz="4" w:space="4" w:color="auto"/>
+        </w:pBdr>
+        <w:shd w:val="clear" w:color="auto" w:fill="FFFFFF"/>
+        <w:spacing w:after="0" w:line="285" w:lineRule="atLeast"/>
+        <w:rPr>
+          <w:rFonts w:ascii="Consolas" w:eastAsia="Times New Roman" w:hAnsi="Consolas"/>
+          <w:color w:val="000000"/>
+          <w:sz w:val="21"/>
+          <w:szCs w:val="21"/>
+          <w:lang w:eastAsia="en-IN"/>
+        </w:rPr>
+      </w:pPr>
+      <w:r>
+        <w:rPr>
+          <w:rFonts w:ascii="Consolas" w:eastAsia="Times New Roman" w:hAnsi="Consolas"/>
+          <w:color w:val="000000"/>
+          <w:sz w:val="21"/>
+          <w:szCs w:val="21"/>
+          <w:lang w:eastAsia="en-IN"/>
+        </w:rPr>
+        <w:t>        printf(</w:t>
+      </w:r>
+      <w:r>
+        <w:rPr>
+          <w:rFonts w:ascii="Consolas" w:eastAsia="Times New Roman" w:hAnsi="Consolas"/>
+          <w:color w:val="A31515"/>
+          <w:sz w:val="21"/>
+          <w:szCs w:val="21"/>
+          <w:lang w:eastAsia="en-IN"/>
+        </w:rPr>
+        <w:t>"%d * %d = %d\n"</w:t>
+      </w:r>
+      <w:r>
+        <w:rPr>
+          <w:rFonts w:ascii="Consolas" w:eastAsia="Times New Roman" w:hAnsi="Consolas"/>
+          <w:color w:val="000000"/>
+          <w:sz w:val="21"/>
+          <w:szCs w:val="21"/>
+          <w:lang w:eastAsia="en-IN"/>
+        </w:rPr>
+        <w:t>,a,i,a*i);</w:t>
+      </w:r>
+      <w:r>
+        <w:rPr>
+          <w:rFonts w:ascii="Consolas" w:eastAsia="Times New Roman" w:hAnsi="Consolas"/>
+          <w:color w:val="000000"/>
+          <w:sz w:val="21"/>
+          <w:szCs w:val="21"/>
+          <w:lang w:eastAsia="en-IN"/>
+        </w:rPr>
+        <w:t xml:space="preserve"> </w:t>
+      </w:r>
+      <w:r>
+        <w:rPr>
+          <w:rFonts w:ascii="Consolas" w:eastAsia="Times New Roman" w:hAnsi="Consolas"/>
+          <w:color w:val="000000"/>
+          <w:sz w:val="21"/>
+          <w:szCs w:val="21"/>
+          <w:lang w:eastAsia="en-IN"/>
+        </w:rPr>
+        <w:t>}</w:t>
+      </w:r>
+    </w:p>
+    <w:p>
+      <w:pPr>
+        <w:pBdr>
+          <w:top w:val="single" w:sz="4" w:space="1" w:color="auto"/>
+          <w:left w:val="single" w:sz="4" w:space="4" w:color="auto"/>
+          <w:bottom w:val="single" w:sz="4" w:space="1" w:color="auto"/>
+          <w:right w:val="single" w:sz="4" w:space="4" w:color="auto"/>
+        </w:pBdr>
+        <w:shd w:val="clear" w:color="auto" w:fill="FFFFFF"/>
+        <w:spacing w:after="0" w:line="285" w:lineRule="atLeast"/>
+        <w:rPr>
+          <w:rFonts w:ascii="Consolas" w:eastAsia="Times New Roman" w:hAnsi="Consolas"/>
+          <w:color w:val="000000"/>
+          <w:sz w:val="21"/>
+          <w:szCs w:val="21"/>
+          <w:lang w:eastAsia="en-IN"/>
+        </w:rPr>
+      </w:pPr>
+      <w:r>
+        <w:rPr>
+          <w:rFonts w:ascii="Consolas" w:eastAsia="Times New Roman" w:hAnsi="Consolas"/>
+          <w:color w:val="000000"/>
+          <w:sz w:val="21"/>
+          <w:szCs w:val="21"/>
+          <w:lang w:eastAsia="en-IN"/>
+        </w:rPr>
+        <w:t> </w:t>
+      </w:r>
+    </w:p>
+    <w:p>
+      <w:pPr>
+        <w:pBdr>
+          <w:top w:val="single" w:sz="4" w:space="1" w:color="auto"/>
+          <w:left w:val="single" w:sz="4" w:space="4" w:color="auto"/>
+          <w:bottom w:val="single" w:sz="4" w:space="1" w:color="auto"/>
+          <w:right w:val="single" w:sz="4" w:space="4" w:color="auto"/>
+        </w:pBdr>
+        <w:shd w:val="clear" w:color="auto" w:fill="FFFFFF"/>
+        <w:spacing w:after="0" w:line="285" w:lineRule="atLeast"/>
+        <w:rPr>
+          <w:rFonts w:ascii="Consolas" w:eastAsia="Times New Roman" w:hAnsi="Consolas"/>
+          <w:color w:val="000000"/>
+          <w:sz w:val="21"/>
+          <w:szCs w:val="21"/>
+          <w:lang w:eastAsia="en-IN"/>
+        </w:rPr>
+      </w:pPr>
+      <w:r>
+        <w:rPr>
+          <w:rFonts w:ascii="Consolas" w:eastAsia="Times New Roman" w:hAnsi="Consolas"/>
+          <w:color w:val="000000"/>
+          <w:sz w:val="21"/>
+          <w:szCs w:val="21"/>
+          <w:lang w:eastAsia="en-IN"/>
+        </w:rPr>
+        <w:t xml:space="preserve">    </w:t>
+      </w:r>
+      <w:r>
+        <w:rPr>
+          <w:rFonts w:ascii="Consolas" w:eastAsia="Times New Roman" w:hAnsi="Consolas"/>
+          <w:color w:val="0000FF"/>
+          <w:sz w:val="21"/>
+          <w:szCs w:val="21"/>
+          <w:lang w:eastAsia="en-IN"/>
+        </w:rPr>
+        <w:t>return</w:t>
+      </w:r>
+      <w:r>
+        <w:rPr>
+          <w:rFonts w:ascii="Consolas" w:eastAsia="Times New Roman" w:hAnsi="Consolas"/>
+          <w:color w:val="000000"/>
+          <w:sz w:val="21"/>
+          <w:szCs w:val="21"/>
+          <w:lang w:eastAsia="en-IN"/>
+        </w:rPr>
+        <w:t xml:space="preserve"> </w:t>
+      </w:r>
+      <w:r>
+        <w:rPr>
+          <w:rFonts w:ascii="Consolas" w:eastAsia="Times New Roman" w:hAnsi="Consolas"/>
+          <w:color w:val="098658"/>
+          <w:sz w:val="21"/>
+          <w:szCs w:val="21"/>
+          <w:lang w:eastAsia="en-IN"/>
+        </w:rPr>
+        <w:t>0</w:t>
+      </w:r>
+      <w:r>
+        <w:rPr>
+          <w:rFonts w:ascii="Consolas" w:eastAsia="Times New Roman" w:hAnsi="Consolas"/>
+          <w:color w:val="000000"/>
+          <w:sz w:val="21"/>
+          <w:szCs w:val="21"/>
+          <w:lang w:eastAsia="en-IN"/>
+        </w:rPr>
+        <w:t>;</w:t>
+      </w:r>
+    </w:p>
+    <w:p>
+      <w:pPr>
+        <w:pBdr>
+          <w:top w:val="single" w:sz="4" w:space="1" w:color="auto"/>
+          <w:left w:val="single" w:sz="4" w:space="4" w:color="auto"/>
+          <w:bottom w:val="single" w:sz="4" w:space="1" w:color="auto"/>
+          <w:right w:val="single" w:sz="4" w:space="4" w:color="auto"/>
+        </w:pBdr>
+        <w:shd w:val="clear" w:color="auto" w:fill="FFFFFF"/>
+        <w:spacing w:after="0" w:line="285" w:lineRule="atLeast"/>
+        <w:rPr>
+          <w:rFonts w:ascii="Consolas" w:eastAsia="Times New Roman" w:hAnsi="Consolas"/>
+          <w:color w:val="000000"/>
+          <w:sz w:val="21"/>
+          <w:szCs w:val="21"/>
+          <w:lang w:eastAsia="en-IN"/>
+        </w:rPr>
+      </w:pPr>
+      <w:r>
+        <w:rPr>
+          <w:rFonts w:ascii="Consolas" w:eastAsia="Times New Roman" w:hAnsi="Consolas"/>
+          <w:color w:val="000000"/>
+          <w:sz w:val="21"/>
+          <w:szCs w:val="21"/>
+          <w:lang w:eastAsia="en-IN"/>
+        </w:rPr>
+        <w:t>}</w:t>
+      </w:r>
     </w:p>
     <w:p>
       <w:pPr>
@@ -9849,6 +13550,76 @@
           <w:b/>
           <w:lang w:eastAsia="en-IN"/>
         </w:rPr>
+        <w:drawing>
+          <wp:anchor distT="0" distB="0" distL="114300" distR="114300" simplePos="0" relativeHeight="251670528" behindDoc="0" locked="0" layoutInCell="1" allowOverlap="1" wp14:anchorId="4A22AD86" wp14:editId="00DE221C">
+            <wp:simplePos x="0" y="0"/>
+            <wp:positionH relativeFrom="margin">
+              <wp:posOffset>1361440</wp:posOffset>
+            </wp:positionH>
+            <wp:positionV relativeFrom="paragraph">
+              <wp:posOffset>243205</wp:posOffset>
+            </wp:positionV>
+            <wp:extent cx="3724275" cy="2771775"/>
+            <wp:effectExtent l="76200" t="76200" r="142875" b="142875"/>
+            <wp:wrapSquare wrapText="bothSides"/>
+            <wp:docPr id="136494276" name="Picture 1"/>
+            <wp:cNvGraphicFramePr>
+              <a:graphicFrameLocks xmlns:a="http://schemas.openxmlformats.org/drawingml/2006/main" noChangeAspect="1"/>
+            </wp:cNvGraphicFramePr>
+            <a:graphic xmlns:a="http://schemas.openxmlformats.org/drawingml/2006/main">
+              <a:graphicData uri="http://schemas.openxmlformats.org/drawingml/2006/picture">
+                <pic:pic xmlns:pic="http://schemas.openxmlformats.org/drawingml/2006/picture">
+                  <pic:nvPicPr>
+                    <pic:cNvPr id="136494276" name=""/>
+                    <pic:cNvPicPr/>
+                  </pic:nvPicPr>
+                  <pic:blipFill>
+                    <a:blip r:embed="rId18">
+                      <a:extLst>
+                        <a:ext uri="{28A0092B-C50C-407E-A947-70E740481C1C}">
+                          <a14:useLocalDpi xmlns:a14="http://schemas.microsoft.com/office/drawing/2010/main" val="0"/>
+                        </a:ext>
+                      </a:extLst>
+                    </a:blip>
+                    <a:stretch>
+                      <a:fillRect/>
+                    </a:stretch>
+                  </pic:blipFill>
+                  <pic:spPr>
+                    <a:xfrm>
+                      <a:off x="0" y="0"/>
+                      <a:ext cx="3724275" cy="2771775"/>
+                    </a:xfrm>
+                    <a:prstGeom prst="rect">
+                      <a:avLst/>
+                    </a:prstGeom>
+                    <a:ln w="38100" cap="sq">
+                      <a:solidFill>
+                        <a:srgbClr val="000000"/>
+                      </a:solidFill>
+                      <a:prstDash val="solid"/>
+                      <a:miter lim="800000"/>
+                    </a:ln>
+                    <a:effectLst>
+                      <a:outerShdw blurRad="50800" dist="38100" dir="2700000" algn="tl" rotWithShape="0">
+                        <a:srgbClr val="000000">
+                          <a:alpha val="43000"/>
+                        </a:srgbClr>
+                      </a:outerShdw>
+                    </a:effectLst>
+                  </pic:spPr>
+                </pic:pic>
+              </a:graphicData>
+            </a:graphic>
+          </wp:anchor>
+        </w:drawing>
+      </w:r>
+      <w:r>
+        <w:rPr>
+          <w:rFonts w:eastAsia="Times New Roman"/>
+          <w:b/>
+          <w:lang w:eastAsia="en-IN"/>
+        </w:rPr>
         <w:t>Output</w:t>
       </w:r>
       <w:r>
@@ -9858,6 +13629,139 @@
           <w:lang w:eastAsia="en-IN"/>
         </w:rPr>
         <w:t xml:space="preserve"> :</w:t>
+      </w:r>
+    </w:p>
+    <w:p>
+      <w:pPr>
+        <w:tabs>
+          <w:tab w:val="left" w:pos="6675"/>
+          <w:tab w:val="left" w:pos="9795"/>
+        </w:tabs>
+        <w:spacing w:before="240"/>
+        <w:rPr>
+          <w:rFonts w:eastAsia="Times New Roman"/>
+          <w:b/>
+          <w:lang w:eastAsia="en-IN"/>
+        </w:rPr>
+      </w:pPr>
+    </w:p>
+    <w:p>
+      <w:pPr>
+        <w:tabs>
+          <w:tab w:val="left" w:pos="6675"/>
+          <w:tab w:val="left" w:pos="9795"/>
+        </w:tabs>
+        <w:spacing w:before="240"/>
+        <w:rPr>
+          <w:rFonts w:eastAsia="Times New Roman"/>
+          <w:b/>
+          <w:lang w:eastAsia="en-IN"/>
+        </w:rPr>
+      </w:pPr>
+    </w:p>
+    <w:p>
+      <w:pPr>
+        <w:tabs>
+          <w:tab w:val="left" w:pos="6675"/>
+          <w:tab w:val="left" w:pos="9795"/>
+        </w:tabs>
+        <w:spacing w:before="240"/>
+        <w:rPr>
+          <w:rFonts w:eastAsia="Times New Roman"/>
+          <w:b/>
+          <w:lang w:eastAsia="en-IN"/>
+        </w:rPr>
+      </w:pPr>
+    </w:p>
+    <w:p>
+      <w:pPr>
+        <w:tabs>
+          <w:tab w:val="left" w:pos="6675"/>
+          <w:tab w:val="left" w:pos="9795"/>
+        </w:tabs>
+        <w:spacing w:before="240"/>
+        <w:rPr>
+          <w:rFonts w:eastAsia="Times New Roman"/>
+          <w:b/>
+          <w:lang w:eastAsia="en-IN"/>
+        </w:rPr>
+      </w:pPr>
+    </w:p>
+    <w:p>
+      <w:pPr>
+        <w:tabs>
+          <w:tab w:val="left" w:pos="6675"/>
+          <w:tab w:val="left" w:pos="9795"/>
+        </w:tabs>
+        <w:spacing w:before="240"/>
+        <w:rPr>
+          <w:rFonts w:eastAsia="Times New Roman"/>
+          <w:b/>
+          <w:lang w:eastAsia="en-IN"/>
+        </w:rPr>
+      </w:pPr>
+    </w:p>
+    <w:p>
+      <w:pPr>
+        <w:tabs>
+          <w:tab w:val="left" w:pos="6675"/>
+          <w:tab w:val="left" w:pos="9795"/>
+        </w:tabs>
+        <w:spacing w:before="240"/>
+        <w:rPr>
+          <w:rFonts w:eastAsia="Times New Roman"/>
+          <w:b/>
+          <w:lang w:eastAsia="en-IN"/>
+        </w:rPr>
+      </w:pPr>
+    </w:p>
+    <w:p>
+      <w:pPr>
+        <w:tabs>
+          <w:tab w:val="left" w:pos="6675"/>
+          <w:tab w:val="left" w:pos="9795"/>
+        </w:tabs>
+        <w:spacing w:before="240"/>
+        <w:rPr>
+          <w:rFonts w:eastAsia="Times New Roman"/>
+          <w:b/>
+          <w:lang w:eastAsia="en-IN"/>
+        </w:rPr>
+      </w:pPr>
+    </w:p>
+    <w:p>
+      <w:pPr>
+        <w:tabs>
+          <w:tab w:val="left" w:pos="6675"/>
+          <w:tab w:val="left" w:pos="9795"/>
+        </w:tabs>
+        <w:spacing w:before="240"/>
+        <w:rPr>
+          <w:rFonts w:eastAsia="Times New Roman"/>
+          <w:b/>
+          <w:lang w:eastAsia="en-IN"/>
+        </w:rPr>
+      </w:pPr>
+    </w:p>
+    <w:p>
+      <w:pPr>
+        <w:tabs>
+          <w:tab w:val="left" w:pos="6675"/>
+          <w:tab w:val="left" w:pos="9795"/>
+        </w:tabs>
+        <w:spacing w:before="240"/>
+        <w:rPr>
+          <w:rFonts w:eastAsia="Times New Roman"/>
+          <w:b/>
+          <w:lang w:eastAsia="en-IN"/>
+        </w:rPr>
+      </w:pPr>
+      <w:r>
+        <w:rPr>
+          <w:noProof/>
+        </w:rPr>
+        <w:lastRenderedPageBreak/>
+        <w:t xml:space="preserve"> </w:t>
       </w:r>
     </w:p>
     <w:p>
@@ -9927,6 +13831,1095 @@
         </w:rPr>
         <w:t xml:space="preserve"> </w:t>
       </w:r>
+      <w:r>
+        <w:rPr>
+          <w:rFonts w:eastAsia="Times New Roman"/>
+          <w:lang w:eastAsia="en-IN"/>
+        </w:rPr>
+        <w:t>Take a number as input from user and print prime number range till the number.</w:t>
+      </w:r>
+    </w:p>
+    <w:p>
+      <w:pPr>
+        <w:shd w:val="clear" w:color="auto" w:fill="FFFFFF"/>
+        <w:spacing w:line="285" w:lineRule="atLeast"/>
+        <w:rPr>
+          <w:rFonts w:ascii="Consolas" w:hAnsi="Consolas"/>
+          <w:color w:val="0000FF"/>
+          <w:sz w:val="21"/>
+          <w:szCs w:val="21"/>
+        </w:rPr>
+      </w:pPr>
+      <w:r>
+        <w:rPr>
+          <w:rFonts w:eastAsia="Times New Roman"/>
+          <w:b/>
+          <w:lang w:eastAsia="en-IN"/>
+        </w:rPr>
+        <w:t>Program :</w:t>
+      </w:r>
+      <w:r>
+        <w:rPr>
+          <w:rFonts w:eastAsia="Times New Roman"/>
+          <w:bCs/>
+          <w:lang w:eastAsia="en-IN"/>
+        </w:rPr>
+        <w:t xml:space="preserve"> </w:t>
+      </w:r>
+      <w:r>
+        <w:rPr>
+          <w:rFonts w:eastAsia="Times New Roman"/>
+          <w:bCs/>
+          <w:lang w:eastAsia="en-IN"/>
+        </w:rPr>
+        <w:t>13_Prime_range.c</w:t>
+      </w:r>
+      <w:r>
+        <w:rPr>
+          <w:rFonts w:ascii="Consolas" w:hAnsi="Consolas"/>
+          <w:color w:val="0000FF"/>
+          <w:sz w:val="21"/>
+          <w:szCs w:val="21"/>
+        </w:rPr>
+        <w:t xml:space="preserve"> </w:t>
+      </w:r>
+    </w:p>
+    <w:p>
+      <w:pPr>
+        <w:pBdr>
+          <w:top w:val="single" w:sz="4" w:space="1" w:color="auto"/>
+          <w:left w:val="single" w:sz="4" w:space="4" w:color="auto"/>
+          <w:bottom w:val="single" w:sz="4" w:space="1" w:color="auto"/>
+          <w:right w:val="single" w:sz="4" w:space="4" w:color="auto"/>
+        </w:pBdr>
+        <w:shd w:val="clear" w:color="auto" w:fill="FFFFFF"/>
+        <w:spacing w:line="285" w:lineRule="atLeast"/>
+        <w:rPr>
+          <w:rFonts w:ascii="Consolas" w:eastAsia="Times New Roman" w:hAnsi="Consolas"/>
+          <w:color w:val="000000"/>
+          <w:sz w:val="21"/>
+          <w:szCs w:val="21"/>
+          <w:lang w:eastAsia="en-IN"/>
+        </w:rPr>
+      </w:pPr>
+      <w:r>
+        <w:rPr>
+          <w:rFonts w:ascii="Consolas" w:eastAsia="Times New Roman" w:hAnsi="Consolas"/>
+          <w:color w:val="0000FF"/>
+          <w:sz w:val="21"/>
+          <w:szCs w:val="21"/>
+          <w:lang w:eastAsia="en-IN"/>
+        </w:rPr>
+        <w:t xml:space="preserve">#include </w:t>
+      </w:r>
+      <w:r>
+        <w:rPr>
+          <w:rFonts w:ascii="Consolas" w:eastAsia="Times New Roman" w:hAnsi="Consolas"/>
+          <w:color w:val="A31515"/>
+          <w:sz w:val="21"/>
+          <w:szCs w:val="21"/>
+          <w:lang w:eastAsia="en-IN"/>
+        </w:rPr>
+        <w:t>&lt;stdio.h&gt;</w:t>
+      </w:r>
+    </w:p>
+    <w:p>
+      <w:pPr>
+        <w:pBdr>
+          <w:top w:val="single" w:sz="4" w:space="1" w:color="auto"/>
+          <w:left w:val="single" w:sz="4" w:space="4" w:color="auto"/>
+          <w:bottom w:val="single" w:sz="4" w:space="1" w:color="auto"/>
+          <w:right w:val="single" w:sz="4" w:space="4" w:color="auto"/>
+        </w:pBdr>
+        <w:shd w:val="clear" w:color="auto" w:fill="FFFFFF"/>
+        <w:spacing w:after="0" w:line="285" w:lineRule="atLeast"/>
+        <w:rPr>
+          <w:rFonts w:ascii="Consolas" w:eastAsia="Times New Roman" w:hAnsi="Consolas"/>
+          <w:color w:val="000000"/>
+          <w:sz w:val="21"/>
+          <w:szCs w:val="21"/>
+          <w:lang w:eastAsia="en-IN"/>
+        </w:rPr>
+      </w:pPr>
+    </w:p>
+    <w:p>
+      <w:pPr>
+        <w:pBdr>
+          <w:top w:val="single" w:sz="4" w:space="1" w:color="auto"/>
+          <w:left w:val="single" w:sz="4" w:space="4" w:color="auto"/>
+          <w:bottom w:val="single" w:sz="4" w:space="1" w:color="auto"/>
+          <w:right w:val="single" w:sz="4" w:space="4" w:color="auto"/>
+        </w:pBdr>
+        <w:shd w:val="clear" w:color="auto" w:fill="FFFFFF"/>
+        <w:spacing w:after="0" w:line="285" w:lineRule="atLeast"/>
+        <w:rPr>
+          <w:rFonts w:ascii="Consolas" w:eastAsia="Times New Roman" w:hAnsi="Consolas"/>
+          <w:color w:val="000000"/>
+          <w:sz w:val="21"/>
+          <w:szCs w:val="21"/>
+          <w:lang w:eastAsia="en-IN"/>
+        </w:rPr>
+      </w:pPr>
+      <w:r>
+        <w:rPr>
+          <w:rFonts w:ascii="Consolas" w:eastAsia="Times New Roman" w:hAnsi="Consolas"/>
+          <w:color w:val="0000FF"/>
+          <w:sz w:val="21"/>
+          <w:szCs w:val="21"/>
+          <w:lang w:eastAsia="en-IN"/>
+        </w:rPr>
+        <w:t>int</w:t>
+      </w:r>
+      <w:r>
+        <w:rPr>
+          <w:rFonts w:ascii="Consolas" w:eastAsia="Times New Roman" w:hAnsi="Consolas"/>
+          <w:color w:val="000000"/>
+          <w:sz w:val="21"/>
+          <w:szCs w:val="21"/>
+          <w:lang w:eastAsia="en-IN"/>
+        </w:rPr>
+        <w:t xml:space="preserve"> main ()</w:t>
+      </w:r>
+    </w:p>
+    <w:p>
+      <w:pPr>
+        <w:pBdr>
+          <w:top w:val="single" w:sz="4" w:space="1" w:color="auto"/>
+          <w:left w:val="single" w:sz="4" w:space="4" w:color="auto"/>
+          <w:bottom w:val="single" w:sz="4" w:space="1" w:color="auto"/>
+          <w:right w:val="single" w:sz="4" w:space="4" w:color="auto"/>
+        </w:pBdr>
+        <w:shd w:val="clear" w:color="auto" w:fill="FFFFFF"/>
+        <w:spacing w:after="0" w:line="285" w:lineRule="atLeast"/>
+        <w:rPr>
+          <w:rFonts w:ascii="Consolas" w:eastAsia="Times New Roman" w:hAnsi="Consolas"/>
+          <w:color w:val="000000"/>
+          <w:sz w:val="21"/>
+          <w:szCs w:val="21"/>
+          <w:lang w:eastAsia="en-IN"/>
+        </w:rPr>
+      </w:pPr>
+      <w:r>
+        <w:rPr>
+          <w:rFonts w:ascii="Consolas" w:eastAsia="Times New Roman" w:hAnsi="Consolas"/>
+          <w:color w:val="000000"/>
+          <w:sz w:val="21"/>
+          <w:szCs w:val="21"/>
+          <w:lang w:eastAsia="en-IN"/>
+        </w:rPr>
+        <w:t>{</w:t>
+      </w:r>
+    </w:p>
+    <w:p>
+      <w:pPr>
+        <w:pBdr>
+          <w:top w:val="single" w:sz="4" w:space="1" w:color="auto"/>
+          <w:left w:val="single" w:sz="4" w:space="4" w:color="auto"/>
+          <w:bottom w:val="single" w:sz="4" w:space="1" w:color="auto"/>
+          <w:right w:val="single" w:sz="4" w:space="4" w:color="auto"/>
+        </w:pBdr>
+        <w:shd w:val="clear" w:color="auto" w:fill="FFFFFF"/>
+        <w:spacing w:after="0" w:line="285" w:lineRule="atLeast"/>
+        <w:rPr>
+          <w:rFonts w:ascii="Consolas" w:eastAsia="Times New Roman" w:hAnsi="Consolas"/>
+          <w:color w:val="000000"/>
+          <w:sz w:val="21"/>
+          <w:szCs w:val="21"/>
+          <w:lang w:eastAsia="en-IN"/>
+        </w:rPr>
+      </w:pPr>
+      <w:r>
+        <w:rPr>
+          <w:rFonts w:ascii="Consolas" w:eastAsia="Times New Roman" w:hAnsi="Consolas"/>
+          <w:color w:val="000000"/>
+          <w:sz w:val="21"/>
+          <w:szCs w:val="21"/>
+          <w:lang w:eastAsia="en-IN"/>
+        </w:rPr>
+        <w:t xml:space="preserve">    </w:t>
+      </w:r>
+      <w:r>
+        <w:rPr>
+          <w:rFonts w:ascii="Consolas" w:eastAsia="Times New Roman" w:hAnsi="Consolas"/>
+          <w:color w:val="0000FF"/>
+          <w:sz w:val="21"/>
+          <w:szCs w:val="21"/>
+          <w:lang w:eastAsia="en-IN"/>
+        </w:rPr>
+        <w:t>int</w:t>
+      </w:r>
+      <w:r>
+        <w:rPr>
+          <w:rFonts w:ascii="Consolas" w:eastAsia="Times New Roman" w:hAnsi="Consolas"/>
+          <w:color w:val="000000"/>
+          <w:sz w:val="21"/>
+          <w:szCs w:val="21"/>
+          <w:lang w:eastAsia="en-IN"/>
+        </w:rPr>
+        <w:t xml:space="preserve"> x, count = </w:t>
+      </w:r>
+      <w:r>
+        <w:rPr>
+          <w:rFonts w:ascii="Consolas" w:eastAsia="Times New Roman" w:hAnsi="Consolas"/>
+          <w:color w:val="098658"/>
+          <w:sz w:val="21"/>
+          <w:szCs w:val="21"/>
+          <w:lang w:eastAsia="en-IN"/>
+        </w:rPr>
+        <w:t>0</w:t>
+      </w:r>
+      <w:r>
+        <w:rPr>
+          <w:rFonts w:ascii="Consolas" w:eastAsia="Times New Roman" w:hAnsi="Consolas"/>
+          <w:color w:val="000000"/>
+          <w:sz w:val="21"/>
+          <w:szCs w:val="21"/>
+          <w:lang w:eastAsia="en-IN"/>
+        </w:rPr>
+        <w:t>;</w:t>
+      </w:r>
+    </w:p>
+    <w:p>
+      <w:pPr>
+        <w:pBdr>
+          <w:top w:val="single" w:sz="4" w:space="1" w:color="auto"/>
+          <w:left w:val="single" w:sz="4" w:space="4" w:color="auto"/>
+          <w:bottom w:val="single" w:sz="4" w:space="1" w:color="auto"/>
+          <w:right w:val="single" w:sz="4" w:space="4" w:color="auto"/>
+        </w:pBdr>
+        <w:shd w:val="clear" w:color="auto" w:fill="FFFFFF"/>
+        <w:spacing w:after="0" w:line="285" w:lineRule="atLeast"/>
+        <w:rPr>
+          <w:rFonts w:ascii="Consolas" w:eastAsia="Times New Roman" w:hAnsi="Consolas"/>
+          <w:color w:val="000000"/>
+          <w:sz w:val="21"/>
+          <w:szCs w:val="21"/>
+          <w:lang w:eastAsia="en-IN"/>
+        </w:rPr>
+      </w:pPr>
+      <w:r>
+        <w:rPr>
+          <w:rFonts w:ascii="Consolas" w:eastAsia="Times New Roman" w:hAnsi="Consolas"/>
+          <w:color w:val="000000"/>
+          <w:sz w:val="21"/>
+          <w:szCs w:val="21"/>
+          <w:lang w:eastAsia="en-IN"/>
+        </w:rPr>
+        <w:t>    printf(</w:t>
+      </w:r>
+      <w:r>
+        <w:rPr>
+          <w:rFonts w:ascii="Consolas" w:eastAsia="Times New Roman" w:hAnsi="Consolas"/>
+          <w:color w:val="A31515"/>
+          <w:sz w:val="21"/>
+          <w:szCs w:val="21"/>
+          <w:lang w:eastAsia="en-IN"/>
+        </w:rPr>
+        <w:t>"Enter number : "</w:t>
+      </w:r>
+      <w:r>
+        <w:rPr>
+          <w:rFonts w:ascii="Consolas" w:eastAsia="Times New Roman" w:hAnsi="Consolas"/>
+          <w:color w:val="000000"/>
+          <w:sz w:val="21"/>
+          <w:szCs w:val="21"/>
+          <w:lang w:eastAsia="en-IN"/>
+        </w:rPr>
+        <w:t>);</w:t>
+      </w:r>
+    </w:p>
+    <w:p>
+      <w:pPr>
+        <w:pBdr>
+          <w:top w:val="single" w:sz="4" w:space="1" w:color="auto"/>
+          <w:left w:val="single" w:sz="4" w:space="4" w:color="auto"/>
+          <w:bottom w:val="single" w:sz="4" w:space="1" w:color="auto"/>
+          <w:right w:val="single" w:sz="4" w:space="4" w:color="auto"/>
+        </w:pBdr>
+        <w:shd w:val="clear" w:color="auto" w:fill="FFFFFF"/>
+        <w:spacing w:after="0" w:line="285" w:lineRule="atLeast"/>
+        <w:rPr>
+          <w:rFonts w:ascii="Consolas" w:eastAsia="Times New Roman" w:hAnsi="Consolas"/>
+          <w:color w:val="000000"/>
+          <w:sz w:val="21"/>
+          <w:szCs w:val="21"/>
+          <w:lang w:eastAsia="en-IN"/>
+        </w:rPr>
+      </w:pPr>
+      <w:r>
+        <w:rPr>
+          <w:rFonts w:ascii="Consolas" w:eastAsia="Times New Roman" w:hAnsi="Consolas"/>
+          <w:color w:val="000000"/>
+          <w:sz w:val="21"/>
+          <w:szCs w:val="21"/>
+          <w:lang w:eastAsia="en-IN"/>
+        </w:rPr>
+        <w:t>    scanf(</w:t>
+      </w:r>
+      <w:r>
+        <w:rPr>
+          <w:rFonts w:ascii="Consolas" w:eastAsia="Times New Roman" w:hAnsi="Consolas"/>
+          <w:color w:val="A31515"/>
+          <w:sz w:val="21"/>
+          <w:szCs w:val="21"/>
+          <w:lang w:eastAsia="en-IN"/>
+        </w:rPr>
+        <w:t>"%d"</w:t>
+      </w:r>
+      <w:r>
+        <w:rPr>
+          <w:rFonts w:ascii="Consolas" w:eastAsia="Times New Roman" w:hAnsi="Consolas"/>
+          <w:color w:val="000000"/>
+          <w:sz w:val="21"/>
+          <w:szCs w:val="21"/>
+          <w:lang w:eastAsia="en-IN"/>
+        </w:rPr>
+        <w:t>,&amp;x);</w:t>
+      </w:r>
+    </w:p>
+    <w:p>
+      <w:pPr>
+        <w:pBdr>
+          <w:top w:val="single" w:sz="4" w:space="1" w:color="auto"/>
+          <w:left w:val="single" w:sz="4" w:space="4" w:color="auto"/>
+          <w:bottom w:val="single" w:sz="4" w:space="1" w:color="auto"/>
+          <w:right w:val="single" w:sz="4" w:space="4" w:color="auto"/>
+        </w:pBdr>
+        <w:shd w:val="clear" w:color="auto" w:fill="FFFFFF"/>
+        <w:spacing w:after="0" w:line="285" w:lineRule="atLeast"/>
+        <w:rPr>
+          <w:rFonts w:ascii="Consolas" w:eastAsia="Times New Roman" w:hAnsi="Consolas"/>
+          <w:color w:val="000000"/>
+          <w:sz w:val="21"/>
+          <w:szCs w:val="21"/>
+          <w:lang w:eastAsia="en-IN"/>
+        </w:rPr>
+      </w:pPr>
+    </w:p>
+    <w:p>
+      <w:pPr>
+        <w:pBdr>
+          <w:top w:val="single" w:sz="4" w:space="1" w:color="auto"/>
+          <w:left w:val="single" w:sz="4" w:space="4" w:color="auto"/>
+          <w:bottom w:val="single" w:sz="4" w:space="1" w:color="auto"/>
+          <w:right w:val="single" w:sz="4" w:space="4" w:color="auto"/>
+        </w:pBdr>
+        <w:shd w:val="clear" w:color="auto" w:fill="FFFFFF"/>
+        <w:spacing w:after="0" w:line="285" w:lineRule="atLeast"/>
+        <w:rPr>
+          <w:rFonts w:ascii="Consolas" w:eastAsia="Times New Roman" w:hAnsi="Consolas"/>
+          <w:color w:val="000000"/>
+          <w:sz w:val="21"/>
+          <w:szCs w:val="21"/>
+          <w:lang w:eastAsia="en-IN"/>
+        </w:rPr>
+      </w:pPr>
+      <w:r>
+        <w:rPr>
+          <w:rFonts w:ascii="Consolas" w:eastAsia="Times New Roman" w:hAnsi="Consolas"/>
+          <w:color w:val="000000"/>
+          <w:sz w:val="21"/>
+          <w:szCs w:val="21"/>
+          <w:lang w:eastAsia="en-IN"/>
+        </w:rPr>
+        <w:t>    printf(</w:t>
+      </w:r>
+      <w:r>
+        <w:rPr>
+          <w:rFonts w:ascii="Consolas" w:eastAsia="Times New Roman" w:hAnsi="Consolas"/>
+          <w:color w:val="A31515"/>
+          <w:sz w:val="21"/>
+          <w:szCs w:val="21"/>
+          <w:lang w:eastAsia="en-IN"/>
+        </w:rPr>
+        <w:t>"Range of prime number from 1 to %d\n\n"</w:t>
+      </w:r>
+      <w:r>
+        <w:rPr>
+          <w:rFonts w:ascii="Consolas" w:eastAsia="Times New Roman" w:hAnsi="Consolas"/>
+          <w:color w:val="000000"/>
+          <w:sz w:val="21"/>
+          <w:szCs w:val="21"/>
+          <w:lang w:eastAsia="en-IN"/>
+        </w:rPr>
+        <w:t>,x);</w:t>
+      </w:r>
+    </w:p>
+    <w:p>
+      <w:pPr>
+        <w:pBdr>
+          <w:top w:val="single" w:sz="4" w:space="1" w:color="auto"/>
+          <w:left w:val="single" w:sz="4" w:space="4" w:color="auto"/>
+          <w:bottom w:val="single" w:sz="4" w:space="1" w:color="auto"/>
+          <w:right w:val="single" w:sz="4" w:space="4" w:color="auto"/>
+        </w:pBdr>
+        <w:shd w:val="clear" w:color="auto" w:fill="FFFFFF"/>
+        <w:spacing w:after="0" w:line="285" w:lineRule="atLeast"/>
+        <w:rPr>
+          <w:rFonts w:ascii="Consolas" w:eastAsia="Times New Roman" w:hAnsi="Consolas"/>
+          <w:color w:val="000000"/>
+          <w:sz w:val="21"/>
+          <w:szCs w:val="21"/>
+          <w:lang w:eastAsia="en-IN"/>
+        </w:rPr>
+      </w:pPr>
+    </w:p>
+    <w:p>
+      <w:pPr>
+        <w:pBdr>
+          <w:top w:val="single" w:sz="4" w:space="1" w:color="auto"/>
+          <w:left w:val="single" w:sz="4" w:space="4" w:color="auto"/>
+          <w:bottom w:val="single" w:sz="4" w:space="1" w:color="auto"/>
+          <w:right w:val="single" w:sz="4" w:space="4" w:color="auto"/>
+        </w:pBdr>
+        <w:shd w:val="clear" w:color="auto" w:fill="FFFFFF"/>
+        <w:spacing w:after="0" w:line="285" w:lineRule="atLeast"/>
+        <w:rPr>
+          <w:rFonts w:ascii="Consolas" w:eastAsia="Times New Roman" w:hAnsi="Consolas"/>
+          <w:color w:val="000000"/>
+          <w:sz w:val="21"/>
+          <w:szCs w:val="21"/>
+          <w:lang w:eastAsia="en-IN"/>
+        </w:rPr>
+      </w:pPr>
+      <w:r>
+        <w:rPr>
+          <w:rFonts w:ascii="Consolas" w:eastAsia="Times New Roman" w:hAnsi="Consolas"/>
+          <w:color w:val="000000"/>
+          <w:sz w:val="21"/>
+          <w:szCs w:val="21"/>
+          <w:lang w:eastAsia="en-IN"/>
+        </w:rPr>
+        <w:t xml:space="preserve">    </w:t>
+      </w:r>
+      <w:r>
+        <w:rPr>
+          <w:rFonts w:ascii="Consolas" w:eastAsia="Times New Roman" w:hAnsi="Consolas"/>
+          <w:color w:val="0000FF"/>
+          <w:sz w:val="21"/>
+          <w:szCs w:val="21"/>
+          <w:lang w:eastAsia="en-IN"/>
+        </w:rPr>
+        <w:t>for</w:t>
+      </w:r>
+      <w:r>
+        <w:rPr>
+          <w:rFonts w:ascii="Consolas" w:eastAsia="Times New Roman" w:hAnsi="Consolas"/>
+          <w:color w:val="000000"/>
+          <w:sz w:val="21"/>
+          <w:szCs w:val="21"/>
+          <w:lang w:eastAsia="en-IN"/>
+        </w:rPr>
+        <w:t>(</w:t>
+      </w:r>
+      <w:r>
+        <w:rPr>
+          <w:rFonts w:ascii="Consolas" w:eastAsia="Times New Roman" w:hAnsi="Consolas"/>
+          <w:color w:val="0000FF"/>
+          <w:sz w:val="21"/>
+          <w:szCs w:val="21"/>
+          <w:lang w:eastAsia="en-IN"/>
+        </w:rPr>
+        <w:t>int</w:t>
+      </w:r>
+      <w:r>
+        <w:rPr>
+          <w:rFonts w:ascii="Consolas" w:eastAsia="Times New Roman" w:hAnsi="Consolas"/>
+          <w:color w:val="000000"/>
+          <w:sz w:val="21"/>
+          <w:szCs w:val="21"/>
+          <w:lang w:eastAsia="en-IN"/>
+        </w:rPr>
+        <w:t xml:space="preserve"> i=</w:t>
+      </w:r>
+      <w:r>
+        <w:rPr>
+          <w:rFonts w:ascii="Consolas" w:eastAsia="Times New Roman" w:hAnsi="Consolas"/>
+          <w:color w:val="098658"/>
+          <w:sz w:val="21"/>
+          <w:szCs w:val="21"/>
+          <w:lang w:eastAsia="en-IN"/>
+        </w:rPr>
+        <w:t>1</w:t>
+      </w:r>
+      <w:r>
+        <w:rPr>
+          <w:rFonts w:ascii="Consolas" w:eastAsia="Times New Roman" w:hAnsi="Consolas"/>
+          <w:color w:val="000000"/>
+          <w:sz w:val="21"/>
+          <w:szCs w:val="21"/>
+          <w:lang w:eastAsia="en-IN"/>
+        </w:rPr>
+        <w:t>; i&lt;=x; i++){</w:t>
+      </w:r>
+    </w:p>
+    <w:p>
+      <w:pPr>
+        <w:pBdr>
+          <w:top w:val="single" w:sz="4" w:space="1" w:color="auto"/>
+          <w:left w:val="single" w:sz="4" w:space="4" w:color="auto"/>
+          <w:bottom w:val="single" w:sz="4" w:space="1" w:color="auto"/>
+          <w:right w:val="single" w:sz="4" w:space="4" w:color="auto"/>
+        </w:pBdr>
+        <w:shd w:val="clear" w:color="auto" w:fill="FFFFFF"/>
+        <w:spacing w:after="0" w:line="285" w:lineRule="atLeast"/>
+        <w:rPr>
+          <w:rFonts w:ascii="Consolas" w:eastAsia="Times New Roman" w:hAnsi="Consolas"/>
+          <w:color w:val="000000"/>
+          <w:sz w:val="21"/>
+          <w:szCs w:val="21"/>
+          <w:lang w:eastAsia="en-IN"/>
+        </w:rPr>
+      </w:pPr>
+      <w:r>
+        <w:rPr>
+          <w:rFonts w:ascii="Consolas" w:eastAsia="Times New Roman" w:hAnsi="Consolas"/>
+          <w:color w:val="000000"/>
+          <w:sz w:val="21"/>
+          <w:szCs w:val="21"/>
+          <w:lang w:eastAsia="en-IN"/>
+        </w:rPr>
+        <w:t xml:space="preserve">        </w:t>
+      </w:r>
+      <w:r>
+        <w:rPr>
+          <w:rFonts w:ascii="Consolas" w:eastAsia="Times New Roman" w:hAnsi="Consolas"/>
+          <w:color w:val="0000FF"/>
+          <w:sz w:val="21"/>
+          <w:szCs w:val="21"/>
+          <w:lang w:eastAsia="en-IN"/>
+        </w:rPr>
+        <w:t>if</w:t>
+      </w:r>
+      <w:r>
+        <w:rPr>
+          <w:rFonts w:ascii="Consolas" w:eastAsia="Times New Roman" w:hAnsi="Consolas"/>
+          <w:color w:val="000000"/>
+          <w:sz w:val="21"/>
+          <w:szCs w:val="21"/>
+          <w:lang w:eastAsia="en-IN"/>
+        </w:rPr>
+        <w:t xml:space="preserve">(i % </w:t>
+      </w:r>
+      <w:r>
+        <w:rPr>
+          <w:rFonts w:ascii="Consolas" w:eastAsia="Times New Roman" w:hAnsi="Consolas"/>
+          <w:color w:val="098658"/>
+          <w:sz w:val="21"/>
+          <w:szCs w:val="21"/>
+          <w:lang w:eastAsia="en-IN"/>
+        </w:rPr>
+        <w:t>2</w:t>
+      </w:r>
+      <w:r>
+        <w:rPr>
+          <w:rFonts w:ascii="Consolas" w:eastAsia="Times New Roman" w:hAnsi="Consolas"/>
+          <w:color w:val="000000"/>
+          <w:sz w:val="21"/>
+          <w:szCs w:val="21"/>
+          <w:lang w:eastAsia="en-IN"/>
+        </w:rPr>
+        <w:t xml:space="preserve"> != </w:t>
+      </w:r>
+      <w:r>
+        <w:rPr>
+          <w:rFonts w:ascii="Consolas" w:eastAsia="Times New Roman" w:hAnsi="Consolas"/>
+          <w:color w:val="098658"/>
+          <w:sz w:val="21"/>
+          <w:szCs w:val="21"/>
+          <w:lang w:eastAsia="en-IN"/>
+        </w:rPr>
+        <w:t>0</w:t>
+      </w:r>
+      <w:r>
+        <w:rPr>
+          <w:rFonts w:ascii="Consolas" w:eastAsia="Times New Roman" w:hAnsi="Consolas"/>
+          <w:color w:val="000000"/>
+          <w:sz w:val="21"/>
+          <w:szCs w:val="21"/>
+          <w:lang w:eastAsia="en-IN"/>
+        </w:rPr>
+        <w:t xml:space="preserve"> &amp;&amp; i % </w:t>
+      </w:r>
+      <w:r>
+        <w:rPr>
+          <w:rFonts w:ascii="Consolas" w:eastAsia="Times New Roman" w:hAnsi="Consolas"/>
+          <w:color w:val="098658"/>
+          <w:sz w:val="21"/>
+          <w:szCs w:val="21"/>
+          <w:lang w:eastAsia="en-IN"/>
+        </w:rPr>
+        <w:t>3</w:t>
+      </w:r>
+      <w:r>
+        <w:rPr>
+          <w:rFonts w:ascii="Consolas" w:eastAsia="Times New Roman" w:hAnsi="Consolas"/>
+          <w:color w:val="000000"/>
+          <w:sz w:val="21"/>
+          <w:szCs w:val="21"/>
+          <w:lang w:eastAsia="en-IN"/>
+        </w:rPr>
+        <w:t xml:space="preserve"> != </w:t>
+      </w:r>
+      <w:r>
+        <w:rPr>
+          <w:rFonts w:ascii="Consolas" w:eastAsia="Times New Roman" w:hAnsi="Consolas"/>
+          <w:color w:val="098658"/>
+          <w:sz w:val="21"/>
+          <w:szCs w:val="21"/>
+          <w:lang w:eastAsia="en-IN"/>
+        </w:rPr>
+        <w:t>0</w:t>
+      </w:r>
+      <w:r>
+        <w:rPr>
+          <w:rFonts w:ascii="Consolas" w:eastAsia="Times New Roman" w:hAnsi="Consolas"/>
+          <w:color w:val="000000"/>
+          <w:sz w:val="21"/>
+          <w:szCs w:val="21"/>
+          <w:lang w:eastAsia="en-IN"/>
+        </w:rPr>
+        <w:t>){</w:t>
+      </w:r>
+    </w:p>
+    <w:p>
+      <w:pPr>
+        <w:pBdr>
+          <w:top w:val="single" w:sz="4" w:space="1" w:color="auto"/>
+          <w:left w:val="single" w:sz="4" w:space="4" w:color="auto"/>
+          <w:bottom w:val="single" w:sz="4" w:space="1" w:color="auto"/>
+          <w:right w:val="single" w:sz="4" w:space="4" w:color="auto"/>
+        </w:pBdr>
+        <w:shd w:val="clear" w:color="auto" w:fill="FFFFFF"/>
+        <w:spacing w:after="0" w:line="285" w:lineRule="atLeast"/>
+        <w:rPr>
+          <w:rFonts w:ascii="Consolas" w:eastAsia="Times New Roman" w:hAnsi="Consolas"/>
+          <w:color w:val="000000"/>
+          <w:sz w:val="21"/>
+          <w:szCs w:val="21"/>
+          <w:lang w:eastAsia="en-IN"/>
+        </w:rPr>
+      </w:pPr>
+      <w:r>
+        <w:rPr>
+          <w:rFonts w:ascii="Consolas" w:eastAsia="Times New Roman" w:hAnsi="Consolas"/>
+          <w:color w:val="000000"/>
+          <w:sz w:val="21"/>
+          <w:szCs w:val="21"/>
+          <w:lang w:eastAsia="en-IN"/>
+        </w:rPr>
+        <w:t>            printf(</w:t>
+      </w:r>
+      <w:r>
+        <w:rPr>
+          <w:rFonts w:ascii="Consolas" w:eastAsia="Times New Roman" w:hAnsi="Consolas"/>
+          <w:color w:val="A31515"/>
+          <w:sz w:val="21"/>
+          <w:szCs w:val="21"/>
+          <w:lang w:eastAsia="en-IN"/>
+        </w:rPr>
+        <w:t>"%d, "</w:t>
+      </w:r>
+      <w:r>
+        <w:rPr>
+          <w:rFonts w:ascii="Consolas" w:eastAsia="Times New Roman" w:hAnsi="Consolas"/>
+          <w:color w:val="000000"/>
+          <w:sz w:val="21"/>
+          <w:szCs w:val="21"/>
+          <w:lang w:eastAsia="en-IN"/>
+        </w:rPr>
+        <w:t>,i);</w:t>
+      </w:r>
+    </w:p>
+    <w:p>
+      <w:pPr>
+        <w:pBdr>
+          <w:top w:val="single" w:sz="4" w:space="1" w:color="auto"/>
+          <w:left w:val="single" w:sz="4" w:space="4" w:color="auto"/>
+          <w:bottom w:val="single" w:sz="4" w:space="1" w:color="auto"/>
+          <w:right w:val="single" w:sz="4" w:space="4" w:color="auto"/>
+        </w:pBdr>
+        <w:shd w:val="clear" w:color="auto" w:fill="FFFFFF"/>
+        <w:spacing w:after="0" w:line="285" w:lineRule="atLeast"/>
+        <w:rPr>
+          <w:rFonts w:ascii="Consolas" w:eastAsia="Times New Roman" w:hAnsi="Consolas"/>
+          <w:color w:val="000000"/>
+          <w:sz w:val="21"/>
+          <w:szCs w:val="21"/>
+          <w:lang w:eastAsia="en-IN"/>
+        </w:rPr>
+      </w:pPr>
+      <w:r>
+        <w:rPr>
+          <w:rFonts w:ascii="Consolas" w:eastAsia="Times New Roman" w:hAnsi="Consolas"/>
+          <w:color w:val="000000"/>
+          <w:sz w:val="21"/>
+          <w:szCs w:val="21"/>
+          <w:lang w:eastAsia="en-IN"/>
+        </w:rPr>
+        <w:t>            count++;</w:t>
+      </w:r>
+    </w:p>
+    <w:p>
+      <w:pPr>
+        <w:pBdr>
+          <w:top w:val="single" w:sz="4" w:space="1" w:color="auto"/>
+          <w:left w:val="single" w:sz="4" w:space="4" w:color="auto"/>
+          <w:bottom w:val="single" w:sz="4" w:space="1" w:color="auto"/>
+          <w:right w:val="single" w:sz="4" w:space="4" w:color="auto"/>
+        </w:pBdr>
+        <w:shd w:val="clear" w:color="auto" w:fill="FFFFFF"/>
+        <w:spacing w:after="0" w:line="285" w:lineRule="atLeast"/>
+        <w:rPr>
+          <w:rFonts w:ascii="Consolas" w:eastAsia="Times New Roman" w:hAnsi="Consolas"/>
+          <w:color w:val="000000"/>
+          <w:sz w:val="21"/>
+          <w:szCs w:val="21"/>
+          <w:lang w:eastAsia="en-IN"/>
+        </w:rPr>
+      </w:pPr>
+      <w:r>
+        <w:rPr>
+          <w:rFonts w:ascii="Consolas" w:eastAsia="Times New Roman" w:hAnsi="Consolas"/>
+          <w:color w:val="000000"/>
+          <w:sz w:val="21"/>
+          <w:szCs w:val="21"/>
+          <w:lang w:eastAsia="en-IN"/>
+        </w:rPr>
+        <w:t>        }</w:t>
+      </w:r>
+    </w:p>
+    <w:p>
+      <w:pPr>
+        <w:pBdr>
+          <w:top w:val="single" w:sz="4" w:space="1" w:color="auto"/>
+          <w:left w:val="single" w:sz="4" w:space="4" w:color="auto"/>
+          <w:bottom w:val="single" w:sz="4" w:space="1" w:color="auto"/>
+          <w:right w:val="single" w:sz="4" w:space="4" w:color="auto"/>
+        </w:pBdr>
+        <w:shd w:val="clear" w:color="auto" w:fill="FFFFFF"/>
+        <w:spacing w:after="0" w:line="285" w:lineRule="atLeast"/>
+        <w:rPr>
+          <w:rFonts w:ascii="Consolas" w:eastAsia="Times New Roman" w:hAnsi="Consolas"/>
+          <w:color w:val="000000"/>
+          <w:sz w:val="21"/>
+          <w:szCs w:val="21"/>
+          <w:lang w:eastAsia="en-IN"/>
+        </w:rPr>
+      </w:pPr>
+    </w:p>
+    <w:p>
+      <w:pPr>
+        <w:pBdr>
+          <w:top w:val="single" w:sz="4" w:space="1" w:color="auto"/>
+          <w:left w:val="single" w:sz="4" w:space="4" w:color="auto"/>
+          <w:bottom w:val="single" w:sz="4" w:space="1" w:color="auto"/>
+          <w:right w:val="single" w:sz="4" w:space="4" w:color="auto"/>
+        </w:pBdr>
+        <w:shd w:val="clear" w:color="auto" w:fill="FFFFFF"/>
+        <w:spacing w:after="0" w:line="285" w:lineRule="atLeast"/>
+        <w:rPr>
+          <w:rFonts w:ascii="Consolas" w:eastAsia="Times New Roman" w:hAnsi="Consolas"/>
+          <w:color w:val="000000"/>
+          <w:sz w:val="21"/>
+          <w:szCs w:val="21"/>
+          <w:lang w:eastAsia="en-IN"/>
+        </w:rPr>
+      </w:pPr>
+      <w:r>
+        <w:rPr>
+          <w:rFonts w:ascii="Consolas" w:eastAsia="Times New Roman" w:hAnsi="Consolas"/>
+          <w:color w:val="000000"/>
+          <w:sz w:val="21"/>
+          <w:szCs w:val="21"/>
+          <w:lang w:eastAsia="en-IN"/>
+        </w:rPr>
+        <w:t xml:space="preserve">        </w:t>
+      </w:r>
+      <w:r>
+        <w:rPr>
+          <w:rFonts w:ascii="Consolas" w:eastAsia="Times New Roman" w:hAnsi="Consolas"/>
+          <w:color w:val="0000FF"/>
+          <w:sz w:val="21"/>
+          <w:szCs w:val="21"/>
+          <w:lang w:eastAsia="en-IN"/>
+        </w:rPr>
+        <w:t>if</w:t>
+      </w:r>
+      <w:r>
+        <w:rPr>
+          <w:rFonts w:ascii="Consolas" w:eastAsia="Times New Roman" w:hAnsi="Consolas"/>
+          <w:color w:val="000000"/>
+          <w:sz w:val="21"/>
+          <w:szCs w:val="21"/>
+          <w:lang w:eastAsia="en-IN"/>
+        </w:rPr>
+        <w:t xml:space="preserve">(count % </w:t>
+      </w:r>
+      <w:r>
+        <w:rPr>
+          <w:rFonts w:ascii="Consolas" w:eastAsia="Times New Roman" w:hAnsi="Consolas"/>
+          <w:color w:val="098658"/>
+          <w:sz w:val="21"/>
+          <w:szCs w:val="21"/>
+          <w:lang w:eastAsia="en-IN"/>
+        </w:rPr>
+        <w:t>10</w:t>
+      </w:r>
+      <w:r>
+        <w:rPr>
+          <w:rFonts w:ascii="Consolas" w:eastAsia="Times New Roman" w:hAnsi="Consolas"/>
+          <w:color w:val="000000"/>
+          <w:sz w:val="21"/>
+          <w:szCs w:val="21"/>
+          <w:lang w:eastAsia="en-IN"/>
+        </w:rPr>
+        <w:t xml:space="preserve"> == </w:t>
+      </w:r>
+      <w:r>
+        <w:rPr>
+          <w:rFonts w:ascii="Consolas" w:eastAsia="Times New Roman" w:hAnsi="Consolas"/>
+          <w:color w:val="098658"/>
+          <w:sz w:val="21"/>
+          <w:szCs w:val="21"/>
+          <w:lang w:eastAsia="en-IN"/>
+        </w:rPr>
+        <w:t>0</w:t>
+      </w:r>
+      <w:r>
+        <w:rPr>
+          <w:rFonts w:ascii="Consolas" w:eastAsia="Times New Roman" w:hAnsi="Consolas"/>
+          <w:color w:val="000000"/>
+          <w:sz w:val="21"/>
+          <w:szCs w:val="21"/>
+          <w:lang w:eastAsia="en-IN"/>
+        </w:rPr>
+        <w:t>){</w:t>
+      </w:r>
+    </w:p>
+    <w:p>
+      <w:pPr>
+        <w:pBdr>
+          <w:top w:val="single" w:sz="4" w:space="1" w:color="auto"/>
+          <w:left w:val="single" w:sz="4" w:space="4" w:color="auto"/>
+          <w:bottom w:val="single" w:sz="4" w:space="1" w:color="auto"/>
+          <w:right w:val="single" w:sz="4" w:space="4" w:color="auto"/>
+        </w:pBdr>
+        <w:shd w:val="clear" w:color="auto" w:fill="FFFFFF"/>
+        <w:spacing w:after="0" w:line="285" w:lineRule="atLeast"/>
+        <w:rPr>
+          <w:rFonts w:ascii="Consolas" w:eastAsia="Times New Roman" w:hAnsi="Consolas"/>
+          <w:color w:val="000000"/>
+          <w:sz w:val="21"/>
+          <w:szCs w:val="21"/>
+          <w:lang w:eastAsia="en-IN"/>
+        </w:rPr>
+      </w:pPr>
+      <w:r>
+        <w:rPr>
+          <w:rFonts w:ascii="Consolas" w:eastAsia="Times New Roman" w:hAnsi="Consolas"/>
+          <w:color w:val="000000"/>
+          <w:sz w:val="21"/>
+          <w:szCs w:val="21"/>
+          <w:lang w:eastAsia="en-IN"/>
+        </w:rPr>
+        <w:t>            printf(</w:t>
+      </w:r>
+      <w:r>
+        <w:rPr>
+          <w:rFonts w:ascii="Consolas" w:eastAsia="Times New Roman" w:hAnsi="Consolas"/>
+          <w:color w:val="A31515"/>
+          <w:sz w:val="21"/>
+          <w:szCs w:val="21"/>
+          <w:lang w:eastAsia="en-IN"/>
+        </w:rPr>
+        <w:t>"\n"</w:t>
+      </w:r>
+      <w:r>
+        <w:rPr>
+          <w:rFonts w:ascii="Consolas" w:eastAsia="Times New Roman" w:hAnsi="Consolas"/>
+          <w:color w:val="000000"/>
+          <w:sz w:val="21"/>
+          <w:szCs w:val="21"/>
+          <w:lang w:eastAsia="en-IN"/>
+        </w:rPr>
+        <w:t>);</w:t>
+      </w:r>
+    </w:p>
+    <w:p>
+      <w:pPr>
+        <w:pBdr>
+          <w:top w:val="single" w:sz="4" w:space="1" w:color="auto"/>
+          <w:left w:val="single" w:sz="4" w:space="4" w:color="auto"/>
+          <w:bottom w:val="single" w:sz="4" w:space="1" w:color="auto"/>
+          <w:right w:val="single" w:sz="4" w:space="4" w:color="auto"/>
+        </w:pBdr>
+        <w:shd w:val="clear" w:color="auto" w:fill="FFFFFF"/>
+        <w:spacing w:after="0" w:line="285" w:lineRule="atLeast"/>
+        <w:rPr>
+          <w:rFonts w:ascii="Consolas" w:eastAsia="Times New Roman" w:hAnsi="Consolas"/>
+          <w:color w:val="000000"/>
+          <w:sz w:val="21"/>
+          <w:szCs w:val="21"/>
+          <w:lang w:eastAsia="en-IN"/>
+        </w:rPr>
+      </w:pPr>
+      <w:r>
+        <w:rPr>
+          <w:rFonts w:ascii="Consolas" w:eastAsia="Times New Roman" w:hAnsi="Consolas"/>
+          <w:color w:val="000000"/>
+          <w:sz w:val="21"/>
+          <w:szCs w:val="21"/>
+          <w:lang w:eastAsia="en-IN"/>
+        </w:rPr>
+        <w:t>        }</w:t>
+      </w:r>
+    </w:p>
+    <w:p>
+      <w:pPr>
+        <w:pBdr>
+          <w:top w:val="single" w:sz="4" w:space="1" w:color="auto"/>
+          <w:left w:val="single" w:sz="4" w:space="4" w:color="auto"/>
+          <w:bottom w:val="single" w:sz="4" w:space="1" w:color="auto"/>
+          <w:right w:val="single" w:sz="4" w:space="4" w:color="auto"/>
+        </w:pBdr>
+        <w:shd w:val="clear" w:color="auto" w:fill="FFFFFF"/>
+        <w:spacing w:after="0" w:line="285" w:lineRule="atLeast"/>
+        <w:rPr>
+          <w:rFonts w:ascii="Consolas" w:eastAsia="Times New Roman" w:hAnsi="Consolas"/>
+          <w:color w:val="000000"/>
+          <w:sz w:val="21"/>
+          <w:szCs w:val="21"/>
+          <w:lang w:eastAsia="en-IN"/>
+        </w:rPr>
+      </w:pPr>
+      <w:r>
+        <w:rPr>
+          <w:rFonts w:ascii="Consolas" w:eastAsia="Times New Roman" w:hAnsi="Consolas"/>
+          <w:color w:val="000000"/>
+          <w:sz w:val="21"/>
+          <w:szCs w:val="21"/>
+          <w:lang w:eastAsia="en-IN"/>
+        </w:rPr>
+        <w:t>    }</w:t>
+      </w:r>
+    </w:p>
+    <w:p>
+      <w:pPr>
+        <w:pBdr>
+          <w:top w:val="single" w:sz="4" w:space="1" w:color="auto"/>
+          <w:left w:val="single" w:sz="4" w:space="4" w:color="auto"/>
+          <w:bottom w:val="single" w:sz="4" w:space="1" w:color="auto"/>
+          <w:right w:val="single" w:sz="4" w:space="4" w:color="auto"/>
+        </w:pBdr>
+        <w:shd w:val="clear" w:color="auto" w:fill="FFFFFF"/>
+        <w:spacing w:after="0" w:line="285" w:lineRule="atLeast"/>
+        <w:rPr>
+          <w:rFonts w:ascii="Consolas" w:eastAsia="Times New Roman" w:hAnsi="Consolas"/>
+          <w:color w:val="000000"/>
+          <w:sz w:val="21"/>
+          <w:szCs w:val="21"/>
+          <w:lang w:eastAsia="en-IN"/>
+        </w:rPr>
+      </w:pPr>
+    </w:p>
+    <w:p>
+      <w:pPr>
+        <w:pBdr>
+          <w:top w:val="single" w:sz="4" w:space="1" w:color="auto"/>
+          <w:left w:val="single" w:sz="4" w:space="4" w:color="auto"/>
+          <w:bottom w:val="single" w:sz="4" w:space="1" w:color="auto"/>
+          <w:right w:val="single" w:sz="4" w:space="4" w:color="auto"/>
+        </w:pBdr>
+        <w:shd w:val="clear" w:color="auto" w:fill="FFFFFF"/>
+        <w:spacing w:after="0" w:line="285" w:lineRule="atLeast"/>
+        <w:rPr>
+          <w:rFonts w:ascii="Consolas" w:eastAsia="Times New Roman" w:hAnsi="Consolas"/>
+          <w:color w:val="000000"/>
+          <w:sz w:val="21"/>
+          <w:szCs w:val="21"/>
+          <w:lang w:eastAsia="en-IN"/>
+        </w:rPr>
+      </w:pPr>
+      <w:r>
+        <w:rPr>
+          <w:rFonts w:ascii="Consolas" w:eastAsia="Times New Roman" w:hAnsi="Consolas"/>
+          <w:color w:val="000000"/>
+          <w:sz w:val="21"/>
+          <w:szCs w:val="21"/>
+          <w:lang w:eastAsia="en-IN"/>
+        </w:rPr>
+        <w:t xml:space="preserve">    </w:t>
+      </w:r>
+      <w:r>
+        <w:rPr>
+          <w:rFonts w:ascii="Consolas" w:eastAsia="Times New Roman" w:hAnsi="Consolas"/>
+          <w:color w:val="0000FF"/>
+          <w:sz w:val="21"/>
+          <w:szCs w:val="21"/>
+          <w:lang w:eastAsia="en-IN"/>
+        </w:rPr>
+        <w:t>return</w:t>
+      </w:r>
+      <w:r>
+        <w:rPr>
+          <w:rFonts w:ascii="Consolas" w:eastAsia="Times New Roman" w:hAnsi="Consolas"/>
+          <w:color w:val="000000"/>
+          <w:sz w:val="21"/>
+          <w:szCs w:val="21"/>
+          <w:lang w:eastAsia="en-IN"/>
+        </w:rPr>
+        <w:t xml:space="preserve"> </w:t>
+      </w:r>
+      <w:r>
+        <w:rPr>
+          <w:rFonts w:ascii="Consolas" w:eastAsia="Times New Roman" w:hAnsi="Consolas"/>
+          <w:color w:val="098658"/>
+          <w:sz w:val="21"/>
+          <w:szCs w:val="21"/>
+          <w:lang w:eastAsia="en-IN"/>
+        </w:rPr>
+        <w:t>0</w:t>
+      </w:r>
+      <w:r>
+        <w:rPr>
+          <w:rFonts w:ascii="Consolas" w:eastAsia="Times New Roman" w:hAnsi="Consolas"/>
+          <w:color w:val="000000"/>
+          <w:sz w:val="21"/>
+          <w:szCs w:val="21"/>
+          <w:lang w:eastAsia="en-IN"/>
+        </w:rPr>
+        <w:t>;</w:t>
+      </w:r>
+    </w:p>
+    <w:p>
+      <w:pPr>
+        <w:pBdr>
+          <w:top w:val="single" w:sz="4" w:space="1" w:color="auto"/>
+          <w:left w:val="single" w:sz="4" w:space="4" w:color="auto"/>
+          <w:bottom w:val="single" w:sz="4" w:space="1" w:color="auto"/>
+          <w:right w:val="single" w:sz="4" w:space="4" w:color="auto"/>
+        </w:pBdr>
+        <w:shd w:val="clear" w:color="auto" w:fill="FFFFFF"/>
+        <w:spacing w:after="0" w:line="285" w:lineRule="atLeast"/>
+        <w:rPr>
+          <w:rFonts w:ascii="Consolas" w:eastAsia="Times New Roman" w:hAnsi="Consolas"/>
+          <w:color w:val="000000"/>
+          <w:sz w:val="21"/>
+          <w:szCs w:val="21"/>
+          <w:lang w:eastAsia="en-IN"/>
+        </w:rPr>
+      </w:pPr>
+      <w:r>
+        <w:rPr>
+          <w:rFonts w:ascii="Consolas" w:eastAsia="Times New Roman" w:hAnsi="Consolas"/>
+          <w:color w:val="000000"/>
+          <w:sz w:val="21"/>
+          <w:szCs w:val="21"/>
+          <w:lang w:eastAsia="en-IN"/>
+        </w:rPr>
+        <w:t>}</w:t>
+      </w:r>
     </w:p>
     <w:p>
       <w:pPr>
@@ -9937,55 +14930,256 @@
         <w:spacing w:before="240"/>
         <w:rPr>
           <w:rFonts w:eastAsia="Times New Roman"/>
-          <w:bCs/>
-          <w:lang w:eastAsia="en-IN"/>
-        </w:rPr>
-      </w:pPr>
-      <w:r>
-        <w:rPr>
-          <w:rFonts w:eastAsia="Times New Roman"/>
-          <w:b/>
-          <w:lang w:eastAsia="en-IN"/>
-        </w:rPr>
-        <w:t>Program :</w:t>
-      </w:r>
-      <w:r>
-        <w:rPr>
-          <w:rFonts w:eastAsia="Times New Roman"/>
-          <w:bCs/>
-          <w:lang w:eastAsia="en-IN"/>
-        </w:rPr>
+          <w:b/>
+          <w:lang w:eastAsia="en-IN"/>
+        </w:rPr>
+      </w:pPr>
+      <w:r>
+        <w:rPr>
+          <w:rFonts w:eastAsia="Times New Roman"/>
+          <w:b/>
+          <w:lang w:eastAsia="en-IN"/>
+        </w:rPr>
+        <w:drawing>
+          <wp:anchor distT="0" distB="0" distL="114300" distR="114300" simplePos="0" relativeHeight="251671552" behindDoc="0" locked="0" layoutInCell="1" allowOverlap="1" wp14:anchorId="6B2D2751" wp14:editId="0EB45E05">
+            <wp:simplePos x="0" y="0"/>
+            <wp:positionH relativeFrom="column">
+              <wp:posOffset>867410</wp:posOffset>
+            </wp:positionH>
+            <wp:positionV relativeFrom="paragraph">
+              <wp:posOffset>235585</wp:posOffset>
+            </wp:positionV>
+            <wp:extent cx="4114800" cy="2609850"/>
+            <wp:effectExtent l="76200" t="76200" r="133350" b="133350"/>
+            <wp:wrapSquare wrapText="bothSides"/>
+            <wp:docPr id="1871405964" name="Picture 1"/>
+            <wp:cNvGraphicFramePr>
+              <a:graphicFrameLocks xmlns:a="http://schemas.openxmlformats.org/drawingml/2006/main" noChangeAspect="1"/>
+            </wp:cNvGraphicFramePr>
+            <a:graphic xmlns:a="http://schemas.openxmlformats.org/drawingml/2006/main">
+              <a:graphicData uri="http://schemas.openxmlformats.org/drawingml/2006/picture">
+                <pic:pic xmlns:pic="http://schemas.openxmlformats.org/drawingml/2006/picture">
+                  <pic:nvPicPr>
+                    <pic:cNvPr id="1871405964" name=""/>
+                    <pic:cNvPicPr/>
+                  </pic:nvPicPr>
+                  <pic:blipFill>
+                    <a:blip r:embed="rId19">
+                      <a:extLst>
+                        <a:ext uri="{28A0092B-C50C-407E-A947-70E740481C1C}">
+                          <a14:useLocalDpi xmlns:a14="http://schemas.microsoft.com/office/drawing/2010/main" val="0"/>
+                        </a:ext>
+                      </a:extLst>
+                    </a:blip>
+                    <a:stretch>
+                      <a:fillRect/>
+                    </a:stretch>
+                  </pic:blipFill>
+                  <pic:spPr>
+                    <a:xfrm>
+                      <a:off x="0" y="0"/>
+                      <a:ext cx="4114800" cy="2609850"/>
+                    </a:xfrm>
+                    <a:prstGeom prst="rect">
+                      <a:avLst/>
+                    </a:prstGeom>
+                    <a:ln w="38100" cap="sq">
+                      <a:solidFill>
+                        <a:srgbClr val="000000"/>
+                      </a:solidFill>
+                      <a:prstDash val="solid"/>
+                      <a:miter lim="800000"/>
+                    </a:ln>
+                    <a:effectLst>
+                      <a:outerShdw blurRad="50800" dist="38100" dir="2700000" algn="tl" rotWithShape="0">
+                        <a:srgbClr val="000000">
+                          <a:alpha val="43000"/>
+                        </a:srgbClr>
+                      </a:outerShdw>
+                    </a:effectLst>
+                  </pic:spPr>
+                </pic:pic>
+              </a:graphicData>
+            </a:graphic>
+          </wp:anchor>
+        </w:drawing>
+      </w:r>
+      <w:r>
+        <w:rPr>
+          <w:rFonts w:eastAsia="Times New Roman"/>
+          <w:b/>
+          <w:lang w:eastAsia="en-IN"/>
+        </w:rPr>
+        <w:t>Output</w:t>
+      </w:r>
+      <w:r>
+        <w:rPr>
+          <w:rFonts w:eastAsia="Times New Roman"/>
+          <w:b/>
+          <w:lang w:eastAsia="en-IN"/>
+        </w:rPr>
+        <w:t xml:space="preserve"> :</w:t>
+      </w:r>
+    </w:p>
+    <w:p>
+      <w:pPr>
+        <w:tabs>
+          <w:tab w:val="left" w:pos="6675"/>
+          <w:tab w:val="left" w:pos="9795"/>
+        </w:tabs>
+        <w:spacing w:before="240"/>
+        <w:rPr>
+          <w:rFonts w:eastAsia="Times New Roman"/>
+          <w:b/>
+          <w:lang w:eastAsia="en-IN"/>
+        </w:rPr>
+      </w:pPr>
+    </w:p>
+    <w:p>
+      <w:pPr>
+        <w:tabs>
+          <w:tab w:val="left" w:pos="6675"/>
+          <w:tab w:val="left" w:pos="9795"/>
+        </w:tabs>
+        <w:spacing w:before="240"/>
+        <w:rPr>
+          <w:rFonts w:eastAsia="Times New Roman"/>
+          <w:b/>
+          <w:lang w:eastAsia="en-IN"/>
+        </w:rPr>
+      </w:pPr>
+    </w:p>
+    <w:p>
+      <w:pPr>
+        <w:tabs>
+          <w:tab w:val="left" w:pos="6675"/>
+          <w:tab w:val="left" w:pos="9795"/>
+        </w:tabs>
+        <w:spacing w:before="240"/>
+        <w:rPr>
+          <w:rFonts w:eastAsia="Times New Roman"/>
+          <w:b/>
+          <w:lang w:eastAsia="en-IN"/>
+        </w:rPr>
+      </w:pPr>
+    </w:p>
+    <w:p>
+      <w:pPr>
+        <w:tabs>
+          <w:tab w:val="left" w:pos="6675"/>
+          <w:tab w:val="left" w:pos="9795"/>
+        </w:tabs>
+        <w:spacing w:before="240"/>
+        <w:rPr>
+          <w:rFonts w:eastAsia="Times New Roman"/>
+          <w:b/>
+          <w:lang w:eastAsia="en-IN"/>
+        </w:rPr>
+      </w:pPr>
+    </w:p>
+    <w:p>
+      <w:pPr>
+        <w:tabs>
+          <w:tab w:val="left" w:pos="6675"/>
+          <w:tab w:val="left" w:pos="9795"/>
+        </w:tabs>
+        <w:spacing w:before="240"/>
+        <w:rPr>
+          <w:rFonts w:eastAsia="Times New Roman"/>
+          <w:b/>
+          <w:lang w:eastAsia="en-IN"/>
+        </w:rPr>
+      </w:pPr>
+    </w:p>
+    <w:p>
+      <w:pPr>
+        <w:tabs>
+          <w:tab w:val="left" w:pos="6675"/>
+          <w:tab w:val="left" w:pos="9795"/>
+        </w:tabs>
+        <w:spacing w:before="240"/>
+        <w:rPr>
+          <w:rFonts w:eastAsia="Times New Roman"/>
+          <w:b/>
+          <w:lang w:eastAsia="en-IN"/>
+        </w:rPr>
+      </w:pPr>
+    </w:p>
+    <w:p>
+      <w:pPr>
+        <w:tabs>
+          <w:tab w:val="left" w:pos="6675"/>
+          <w:tab w:val="left" w:pos="9795"/>
+        </w:tabs>
+        <w:spacing w:before="240"/>
+        <w:rPr>
+          <w:rFonts w:eastAsia="Times New Roman"/>
+          <w:b/>
+          <w:lang w:eastAsia="en-IN"/>
+        </w:rPr>
+      </w:pPr>
+    </w:p>
+    <w:p>
+      <w:pPr>
+        <w:tabs>
+          <w:tab w:val="left" w:pos="6675"/>
+          <w:tab w:val="left" w:pos="9795"/>
+        </w:tabs>
+        <w:spacing w:before="240"/>
+        <w:rPr>
+          <w:rFonts w:eastAsia="Times New Roman"/>
+          <w:b/>
+          <w:lang w:eastAsia="en-IN"/>
+        </w:rPr>
+      </w:pPr>
+    </w:p>
+    <w:p>
+      <w:pPr>
+        <w:tabs>
+          <w:tab w:val="left" w:pos="6675"/>
+          <w:tab w:val="left" w:pos="9795"/>
+        </w:tabs>
+        <w:spacing w:before="240"/>
+        <w:rPr>
+          <w:rFonts w:eastAsia="Times New Roman"/>
+          <w:b/>
+          <w:lang w:eastAsia="en-IN"/>
+        </w:rPr>
+      </w:pPr>
+    </w:p>
+    <w:p>
+      <w:pPr>
+        <w:tabs>
+          <w:tab w:val="left" w:pos="6675"/>
+          <w:tab w:val="left" w:pos="9795"/>
+        </w:tabs>
+        <w:spacing w:before="240"/>
+        <w:rPr>
+          <w:rFonts w:eastAsia="Times New Roman"/>
+          <w:b/>
+          <w:lang w:eastAsia="en-IN"/>
+        </w:rPr>
+      </w:pPr>
+    </w:p>
+    <w:p>
+      <w:pPr>
+        <w:tabs>
+          <w:tab w:val="left" w:pos="6675"/>
+          <w:tab w:val="left" w:pos="9795"/>
+        </w:tabs>
+        <w:spacing w:before="240"/>
+        <w:rPr>
+          <w:rFonts w:eastAsia="Times New Roman"/>
+          <w:b/>
+          <w:lang w:eastAsia="en-IN"/>
+        </w:rPr>
+      </w:pPr>
+      <w:r>
+        <w:rPr>
+          <w:noProof/>
+        </w:rPr>
+        <w:lastRenderedPageBreak/>
         <w:t xml:space="preserve"> </w:t>
-      </w:r>
-    </w:p>
-    <w:p>
-      <w:pPr>
-        <w:tabs>
-          <w:tab w:val="left" w:pos="6675"/>
-          <w:tab w:val="left" w:pos="9795"/>
-        </w:tabs>
-        <w:spacing w:before="240"/>
-        <w:rPr>
-          <w:rFonts w:eastAsia="Times New Roman"/>
-          <w:b/>
-          <w:lang w:eastAsia="en-IN"/>
-        </w:rPr>
-      </w:pPr>
-      <w:r>
-        <w:rPr>
-          <w:rFonts w:eastAsia="Times New Roman"/>
-          <w:b/>
-          <w:lang w:eastAsia="en-IN"/>
-        </w:rPr>
-        <w:t>Output</w:t>
-      </w:r>
-      <w:r>
-        <w:rPr>
-          <w:rFonts w:eastAsia="Times New Roman"/>
-          <w:b/>
-          <w:lang w:eastAsia="en-IN"/>
-        </w:rPr>
-        <w:t xml:space="preserve"> :</w:t>
       </w:r>
     </w:p>
     <w:p>
@@ -10055,6 +15249,13 @@
         </w:rPr>
         <w:t xml:space="preserve"> </w:t>
       </w:r>
+      <w:r>
+        <w:rPr>
+          <w:rFonts w:eastAsia="Times New Roman"/>
+          <w:lang w:eastAsia="en-IN"/>
+        </w:rPr>
+        <w:t>Take a number as input from user and print sum of natural number till the number using do while loop.</w:t>
+      </w:r>
     </w:p>
     <w:p>
       <w:pPr>
@@ -10065,6 +15266,206 @@
         <w:spacing w:before="240"/>
         <w:rPr>
           <w:rFonts w:eastAsia="Times New Roman"/>
+          <w:lang w:eastAsia="en-IN"/>
+        </w:rPr>
+      </w:pPr>
+      <w:r>
+        <w:rPr>
+          <w:rFonts w:eastAsia="Times New Roman"/>
+          <w:b/>
+          <w:bCs/>
+          <w:lang w:eastAsia="en-IN"/>
+        </w:rPr>
+        <w:t>Do While loop :-</w:t>
+      </w:r>
+      <w:r>
+        <w:rPr>
+          <w:rFonts w:eastAsia="Times New Roman"/>
+          <w:lang w:eastAsia="en-IN"/>
+        </w:rPr>
+        <w:t xml:space="preserve"> </w:t>
+      </w:r>
+      <w:r>
+        <w:rPr>
+          <w:rFonts w:eastAsia="Times New Roman"/>
+          <w:lang w:eastAsia="en-IN"/>
+        </w:rPr>
+        <w:t>The</w:t>
+      </w:r>
+      <w:r>
+        <w:rPr>
+          <w:rFonts w:eastAsia="Times New Roman"/>
+          <w:b/>
+          <w:bCs/>
+          <w:lang w:eastAsia="en-IN"/>
+        </w:rPr>
+        <w:t> do…while</w:t>
+      </w:r>
+      <w:r>
+        <w:rPr>
+          <w:rFonts w:eastAsia="Times New Roman"/>
+          <w:lang w:eastAsia="en-IN"/>
+        </w:rPr>
+        <w:t> is a loop statement used to repeat some part of the code till the given condition is fulfilled. It is a form of an </w:t>
+      </w:r>
+      <w:r>
+        <w:rPr>
+          <w:rFonts w:eastAsia="Times New Roman"/>
+          <w:b/>
+          <w:bCs/>
+          <w:lang w:eastAsia="en-IN"/>
+        </w:rPr>
+        <w:t>exit-controlled or post-tested loop</w:t>
+      </w:r>
+      <w:r>
+        <w:rPr>
+          <w:rFonts w:eastAsia="Times New Roman"/>
+          <w:lang w:eastAsia="en-IN"/>
+        </w:rPr>
+        <w:t> where the test condition is checked after executing the body of the loop. Due to this, the statements in the do…while loop will always be executed at least once no matter what the condition is.</w:t>
+      </w:r>
+    </w:p>
+    <w:p>
+      <w:pPr>
+        <w:tabs>
+          <w:tab w:val="left" w:pos="6675"/>
+          <w:tab w:val="left" w:pos="9795"/>
+        </w:tabs>
+        <w:spacing w:line="360" w:lineRule="auto"/>
+        <w:rPr>
+          <w:rFonts w:eastAsia="Times New Roman"/>
+          <w:b/>
+          <w:bCs/>
+          <w:lang w:eastAsia="en-IN"/>
+        </w:rPr>
+      </w:pPr>
+      <w:r>
+        <w:rPr>
+          <w:rFonts w:eastAsia="Times New Roman"/>
+          <w:b/>
+          <w:bCs/>
+          <w:lang w:eastAsia="en-IN"/>
+        </w:rPr>
+        <w:t>Syntax of do…while Loop in C</w:t>
+      </w:r>
+    </w:p>
+    <w:p>
+      <w:pPr>
+        <w:tabs>
+          <w:tab w:val="left" w:pos="6675"/>
+          <w:tab w:val="left" w:pos="9795"/>
+        </w:tabs>
+        <w:spacing w:line="360" w:lineRule="auto"/>
+        <w:rPr>
+          <w:rFonts w:eastAsia="Times New Roman"/>
+          <w:lang w:eastAsia="en-IN"/>
+        </w:rPr>
+      </w:pPr>
+      <w:r>
+        <w:rPr>
+          <w:rFonts w:eastAsia="Times New Roman"/>
+          <w:b/>
+          <w:bCs/>
+          <w:lang w:eastAsia="en-IN"/>
+        </w:rPr>
+        <w:t>do</w:t>
+      </w:r>
+      <w:r>
+        <w:rPr>
+          <w:rFonts w:eastAsia="Times New Roman"/>
+          <w:lang w:eastAsia="en-IN"/>
+        </w:rPr>
+        <w:t xml:space="preserve"> {</w:t>
+      </w:r>
+    </w:p>
+    <w:p>
+      <w:pPr>
+        <w:tabs>
+          <w:tab w:val="left" w:pos="6675"/>
+          <w:tab w:val="left" w:pos="9795"/>
+        </w:tabs>
+        <w:spacing w:line="360" w:lineRule="auto"/>
+        <w:rPr>
+          <w:rFonts w:eastAsia="Times New Roman"/>
+          <w:lang w:eastAsia="en-IN"/>
+        </w:rPr>
+      </w:pPr>
+      <w:r>
+        <w:rPr>
+          <w:rFonts w:eastAsia="Times New Roman"/>
+          <w:lang w:eastAsia="en-IN"/>
+        </w:rPr>
+        <w:t xml:space="preserve">    // body of do-while loop    </w:t>
+      </w:r>
+    </w:p>
+    <w:p>
+      <w:pPr>
+        <w:tabs>
+          <w:tab w:val="left" w:pos="6675"/>
+          <w:tab w:val="left" w:pos="9795"/>
+        </w:tabs>
+        <w:spacing w:line="360" w:lineRule="auto"/>
+        <w:rPr>
+          <w:rFonts w:asciiTheme="minorHAnsi" w:eastAsia="Times New Roman" w:hAnsiTheme="minorHAnsi" w:cstheme="minorHAnsi"/>
+          <w:lang w:eastAsia="en-IN"/>
+        </w:rPr>
+      </w:pPr>
+      <w:r>
+        <w:rPr>
+          <w:rFonts w:eastAsia="Times New Roman"/>
+          <w:lang w:eastAsia="en-IN"/>
+        </w:rPr>
+        <w:t xml:space="preserve">} </w:t>
+      </w:r>
+      <w:r>
+        <w:rPr>
+          <w:rFonts w:eastAsia="Times New Roman"/>
+          <w:b/>
+          <w:bCs/>
+          <w:lang w:eastAsia="en-IN"/>
+        </w:rPr>
+        <w:t>while</w:t>
+      </w:r>
+      <w:r>
+        <w:rPr>
+          <w:rFonts w:eastAsia="Times New Roman"/>
+          <w:lang w:eastAsia="en-IN"/>
+        </w:rPr>
+        <w:t xml:space="preserve"> (</w:t>
+      </w:r>
+      <w:r>
+        <w:rPr>
+          <w:rFonts w:eastAsia="Times New Roman"/>
+          <w:i/>
+          <w:iCs/>
+          <w:lang w:eastAsia="en-IN"/>
+        </w:rPr>
+        <w:t>condition</w:t>
+      </w:r>
+      <w:r>
+        <w:rPr>
+          <w:rFonts w:eastAsia="Times New Roman"/>
+          <w:lang w:eastAsia="en-IN"/>
+        </w:rPr>
+        <w:t>)</w:t>
+      </w:r>
+      <w:r>
+        <w:rPr>
+          <w:rFonts w:asciiTheme="minorHAnsi" w:eastAsia="Times New Roman" w:hAnsiTheme="minorHAnsi" w:cstheme="minorHAnsi"/>
+          <w:lang w:eastAsia="en-IN"/>
+        </w:rPr>
+        <w:t>;</w:t>
+      </w:r>
+    </w:p>
+    <w:p>
+      <w:pPr>
+        <w:tabs>
+          <w:tab w:val="left" w:pos="6675"/>
+          <w:tab w:val="left" w:pos="9795"/>
+        </w:tabs>
+        <w:spacing w:before="240"/>
+        <w:rPr>
+          <w:rFonts w:eastAsia="Times New Roman"/>
           <w:bCs/>
           <w:lang w:eastAsia="en-IN"/>
         </w:rPr>
@@ -10085,6 +15486,726 @@
         </w:rPr>
         <w:t xml:space="preserve"> </w:t>
       </w:r>
+      <w:r>
+        <w:rPr>
+          <w:rFonts w:eastAsia="Times New Roman"/>
+          <w:bCs/>
+          <w:lang w:eastAsia="en-IN"/>
+        </w:rPr>
+        <w:t>14_sum_of_natural_no.c</w:t>
+      </w:r>
+    </w:p>
+    <w:p>
+      <w:pPr>
+        <w:pBdr>
+          <w:top w:val="single" w:sz="4" w:space="1" w:color="auto"/>
+          <w:left w:val="single" w:sz="4" w:space="4" w:color="auto"/>
+          <w:bottom w:val="single" w:sz="4" w:space="1" w:color="auto"/>
+          <w:right w:val="single" w:sz="4" w:space="4" w:color="auto"/>
+        </w:pBdr>
+        <w:shd w:val="clear" w:color="auto" w:fill="FFFFFF"/>
+        <w:spacing w:after="0" w:line="285" w:lineRule="atLeast"/>
+        <w:rPr>
+          <w:rFonts w:ascii="Consolas" w:eastAsia="Times New Roman" w:hAnsi="Consolas"/>
+          <w:color w:val="000000"/>
+          <w:sz w:val="21"/>
+          <w:szCs w:val="21"/>
+          <w:lang w:eastAsia="en-IN"/>
+        </w:rPr>
+      </w:pPr>
+      <w:r>
+        <w:rPr>
+          <w:rFonts w:ascii="Consolas" w:eastAsia="Times New Roman" w:hAnsi="Consolas"/>
+          <w:color w:val="0000FF"/>
+          <w:sz w:val="21"/>
+          <w:szCs w:val="21"/>
+          <w:lang w:eastAsia="en-IN"/>
+        </w:rPr>
+        <w:t xml:space="preserve">#include </w:t>
+      </w:r>
+      <w:r>
+        <w:rPr>
+          <w:rFonts w:ascii="Consolas" w:eastAsia="Times New Roman" w:hAnsi="Consolas"/>
+          <w:color w:val="A31515"/>
+          <w:sz w:val="21"/>
+          <w:szCs w:val="21"/>
+          <w:lang w:eastAsia="en-IN"/>
+        </w:rPr>
+        <w:t>&lt;stdio.h&gt;</w:t>
+      </w:r>
+    </w:p>
+    <w:p>
+      <w:pPr>
+        <w:pBdr>
+          <w:top w:val="single" w:sz="4" w:space="1" w:color="auto"/>
+          <w:left w:val="single" w:sz="4" w:space="4" w:color="auto"/>
+          <w:bottom w:val="single" w:sz="4" w:space="1" w:color="auto"/>
+          <w:right w:val="single" w:sz="4" w:space="4" w:color="auto"/>
+        </w:pBdr>
+        <w:shd w:val="clear" w:color="auto" w:fill="FFFFFF"/>
+        <w:spacing w:after="0" w:line="285" w:lineRule="atLeast"/>
+        <w:rPr>
+          <w:rFonts w:ascii="Consolas" w:eastAsia="Times New Roman" w:hAnsi="Consolas"/>
+          <w:color w:val="000000"/>
+          <w:sz w:val="21"/>
+          <w:szCs w:val="21"/>
+          <w:lang w:eastAsia="en-IN"/>
+        </w:rPr>
+      </w:pPr>
+    </w:p>
+    <w:p>
+      <w:pPr>
+        <w:pBdr>
+          <w:top w:val="single" w:sz="4" w:space="1" w:color="auto"/>
+          <w:left w:val="single" w:sz="4" w:space="4" w:color="auto"/>
+          <w:bottom w:val="single" w:sz="4" w:space="1" w:color="auto"/>
+          <w:right w:val="single" w:sz="4" w:space="4" w:color="auto"/>
+        </w:pBdr>
+        <w:shd w:val="clear" w:color="auto" w:fill="FFFFFF"/>
+        <w:spacing w:after="0" w:line="285" w:lineRule="atLeast"/>
+        <w:rPr>
+          <w:rFonts w:ascii="Consolas" w:eastAsia="Times New Roman" w:hAnsi="Consolas"/>
+          <w:color w:val="000000"/>
+          <w:sz w:val="21"/>
+          <w:szCs w:val="21"/>
+          <w:lang w:eastAsia="en-IN"/>
+        </w:rPr>
+      </w:pPr>
+      <w:r>
+        <w:rPr>
+          <w:rFonts w:ascii="Consolas" w:eastAsia="Times New Roman" w:hAnsi="Consolas"/>
+          <w:color w:val="0000FF"/>
+          <w:sz w:val="21"/>
+          <w:szCs w:val="21"/>
+          <w:lang w:eastAsia="en-IN"/>
+        </w:rPr>
+        <w:t>int</w:t>
+      </w:r>
+      <w:r>
+        <w:rPr>
+          <w:rFonts w:ascii="Consolas" w:eastAsia="Times New Roman" w:hAnsi="Consolas"/>
+          <w:color w:val="000000"/>
+          <w:sz w:val="21"/>
+          <w:szCs w:val="21"/>
+          <w:lang w:eastAsia="en-IN"/>
+        </w:rPr>
+        <w:t xml:space="preserve"> main ()</w:t>
+      </w:r>
+    </w:p>
+    <w:p>
+      <w:pPr>
+        <w:pBdr>
+          <w:top w:val="single" w:sz="4" w:space="1" w:color="auto"/>
+          <w:left w:val="single" w:sz="4" w:space="4" w:color="auto"/>
+          <w:bottom w:val="single" w:sz="4" w:space="1" w:color="auto"/>
+          <w:right w:val="single" w:sz="4" w:space="4" w:color="auto"/>
+        </w:pBdr>
+        <w:shd w:val="clear" w:color="auto" w:fill="FFFFFF"/>
+        <w:spacing w:after="0" w:line="285" w:lineRule="atLeast"/>
+        <w:rPr>
+          <w:rFonts w:ascii="Consolas" w:eastAsia="Times New Roman" w:hAnsi="Consolas"/>
+          <w:color w:val="000000"/>
+          <w:sz w:val="21"/>
+          <w:szCs w:val="21"/>
+          <w:lang w:eastAsia="en-IN"/>
+        </w:rPr>
+      </w:pPr>
+      <w:r>
+        <w:rPr>
+          <w:rFonts w:ascii="Consolas" w:eastAsia="Times New Roman" w:hAnsi="Consolas"/>
+          <w:color w:val="000000"/>
+          <w:sz w:val="21"/>
+          <w:szCs w:val="21"/>
+          <w:lang w:eastAsia="en-IN"/>
+        </w:rPr>
+        <w:t>{</w:t>
+      </w:r>
+    </w:p>
+    <w:p>
+      <w:pPr>
+        <w:pBdr>
+          <w:top w:val="single" w:sz="4" w:space="1" w:color="auto"/>
+          <w:left w:val="single" w:sz="4" w:space="4" w:color="auto"/>
+          <w:bottom w:val="single" w:sz="4" w:space="1" w:color="auto"/>
+          <w:right w:val="single" w:sz="4" w:space="4" w:color="auto"/>
+        </w:pBdr>
+        <w:shd w:val="clear" w:color="auto" w:fill="FFFFFF"/>
+        <w:spacing w:after="0" w:line="285" w:lineRule="atLeast"/>
+        <w:rPr>
+          <w:rFonts w:ascii="Consolas" w:eastAsia="Times New Roman" w:hAnsi="Consolas"/>
+          <w:color w:val="000000"/>
+          <w:sz w:val="21"/>
+          <w:szCs w:val="21"/>
+          <w:lang w:eastAsia="en-IN"/>
+        </w:rPr>
+      </w:pPr>
+      <w:r>
+        <w:rPr>
+          <w:rFonts w:ascii="Consolas" w:eastAsia="Times New Roman" w:hAnsi="Consolas"/>
+          <w:color w:val="000000"/>
+          <w:sz w:val="21"/>
+          <w:szCs w:val="21"/>
+          <w:lang w:eastAsia="en-IN"/>
+        </w:rPr>
+        <w:t xml:space="preserve">    </w:t>
+      </w:r>
+      <w:r>
+        <w:rPr>
+          <w:rFonts w:ascii="Consolas" w:eastAsia="Times New Roman" w:hAnsi="Consolas"/>
+          <w:color w:val="0000FF"/>
+          <w:sz w:val="21"/>
+          <w:szCs w:val="21"/>
+          <w:lang w:eastAsia="en-IN"/>
+        </w:rPr>
+        <w:t>int</w:t>
+      </w:r>
+      <w:r>
+        <w:rPr>
+          <w:rFonts w:ascii="Consolas" w:eastAsia="Times New Roman" w:hAnsi="Consolas"/>
+          <w:color w:val="000000"/>
+          <w:sz w:val="21"/>
+          <w:szCs w:val="21"/>
+          <w:lang w:eastAsia="en-IN"/>
+        </w:rPr>
+        <w:t xml:space="preserve"> a, count = </w:t>
+      </w:r>
+      <w:r>
+        <w:rPr>
+          <w:rFonts w:ascii="Consolas" w:eastAsia="Times New Roman" w:hAnsi="Consolas"/>
+          <w:color w:val="098658"/>
+          <w:sz w:val="21"/>
+          <w:szCs w:val="21"/>
+          <w:lang w:eastAsia="en-IN"/>
+        </w:rPr>
+        <w:t>1</w:t>
+      </w:r>
+      <w:r>
+        <w:rPr>
+          <w:rFonts w:ascii="Consolas" w:eastAsia="Times New Roman" w:hAnsi="Consolas"/>
+          <w:color w:val="000000"/>
+          <w:sz w:val="21"/>
+          <w:szCs w:val="21"/>
+          <w:lang w:eastAsia="en-IN"/>
+        </w:rPr>
+        <w:t xml:space="preserve">, result = </w:t>
+      </w:r>
+      <w:r>
+        <w:rPr>
+          <w:rFonts w:ascii="Consolas" w:eastAsia="Times New Roman" w:hAnsi="Consolas"/>
+          <w:color w:val="098658"/>
+          <w:sz w:val="21"/>
+          <w:szCs w:val="21"/>
+          <w:lang w:eastAsia="en-IN"/>
+        </w:rPr>
+        <w:t>0</w:t>
+      </w:r>
+      <w:r>
+        <w:rPr>
+          <w:rFonts w:ascii="Consolas" w:eastAsia="Times New Roman" w:hAnsi="Consolas"/>
+          <w:color w:val="000000"/>
+          <w:sz w:val="21"/>
+          <w:szCs w:val="21"/>
+          <w:lang w:eastAsia="en-IN"/>
+        </w:rPr>
+        <w:t>;</w:t>
+      </w:r>
+    </w:p>
+    <w:p>
+      <w:pPr>
+        <w:pBdr>
+          <w:top w:val="single" w:sz="4" w:space="1" w:color="auto"/>
+          <w:left w:val="single" w:sz="4" w:space="4" w:color="auto"/>
+          <w:bottom w:val="single" w:sz="4" w:space="1" w:color="auto"/>
+          <w:right w:val="single" w:sz="4" w:space="4" w:color="auto"/>
+        </w:pBdr>
+        <w:shd w:val="clear" w:color="auto" w:fill="FFFFFF"/>
+        <w:spacing w:after="0" w:line="285" w:lineRule="atLeast"/>
+        <w:rPr>
+          <w:rFonts w:ascii="Consolas" w:eastAsia="Times New Roman" w:hAnsi="Consolas"/>
+          <w:color w:val="000000"/>
+          <w:sz w:val="21"/>
+          <w:szCs w:val="21"/>
+          <w:lang w:eastAsia="en-IN"/>
+        </w:rPr>
+      </w:pPr>
+    </w:p>
+    <w:p>
+      <w:pPr>
+        <w:pBdr>
+          <w:top w:val="single" w:sz="4" w:space="1" w:color="auto"/>
+          <w:left w:val="single" w:sz="4" w:space="4" w:color="auto"/>
+          <w:bottom w:val="single" w:sz="4" w:space="1" w:color="auto"/>
+          <w:right w:val="single" w:sz="4" w:space="4" w:color="auto"/>
+        </w:pBdr>
+        <w:shd w:val="clear" w:color="auto" w:fill="FFFFFF"/>
+        <w:spacing w:after="0" w:line="285" w:lineRule="atLeast"/>
+        <w:rPr>
+          <w:rFonts w:ascii="Consolas" w:eastAsia="Times New Roman" w:hAnsi="Consolas"/>
+          <w:color w:val="000000"/>
+          <w:sz w:val="21"/>
+          <w:szCs w:val="21"/>
+          <w:lang w:eastAsia="en-IN"/>
+        </w:rPr>
+      </w:pPr>
+      <w:r>
+        <w:rPr>
+          <w:rFonts w:ascii="Consolas" w:eastAsia="Times New Roman" w:hAnsi="Consolas"/>
+          <w:color w:val="000000"/>
+          <w:sz w:val="21"/>
+          <w:szCs w:val="21"/>
+          <w:lang w:eastAsia="en-IN"/>
+        </w:rPr>
+        <w:t>    printf(</w:t>
+      </w:r>
+      <w:r>
+        <w:rPr>
+          <w:rFonts w:ascii="Consolas" w:eastAsia="Times New Roman" w:hAnsi="Consolas"/>
+          <w:color w:val="A31515"/>
+          <w:sz w:val="21"/>
+          <w:szCs w:val="21"/>
+          <w:lang w:eastAsia="en-IN"/>
+        </w:rPr>
+        <w:t>"Enter any number : "</w:t>
+      </w:r>
+      <w:r>
+        <w:rPr>
+          <w:rFonts w:ascii="Consolas" w:eastAsia="Times New Roman" w:hAnsi="Consolas"/>
+          <w:color w:val="000000"/>
+          <w:sz w:val="21"/>
+          <w:szCs w:val="21"/>
+          <w:lang w:eastAsia="en-IN"/>
+        </w:rPr>
+        <w:t>);</w:t>
+      </w:r>
+    </w:p>
+    <w:p>
+      <w:pPr>
+        <w:pBdr>
+          <w:top w:val="single" w:sz="4" w:space="1" w:color="auto"/>
+          <w:left w:val="single" w:sz="4" w:space="4" w:color="auto"/>
+          <w:bottom w:val="single" w:sz="4" w:space="1" w:color="auto"/>
+          <w:right w:val="single" w:sz="4" w:space="4" w:color="auto"/>
+        </w:pBdr>
+        <w:shd w:val="clear" w:color="auto" w:fill="FFFFFF"/>
+        <w:spacing w:after="0" w:line="285" w:lineRule="atLeast"/>
+        <w:rPr>
+          <w:rFonts w:ascii="Consolas" w:eastAsia="Times New Roman" w:hAnsi="Consolas"/>
+          <w:color w:val="000000"/>
+          <w:sz w:val="21"/>
+          <w:szCs w:val="21"/>
+          <w:lang w:eastAsia="en-IN"/>
+        </w:rPr>
+      </w:pPr>
+      <w:r>
+        <w:rPr>
+          <w:rFonts w:ascii="Consolas" w:eastAsia="Times New Roman" w:hAnsi="Consolas"/>
+          <w:color w:val="000000"/>
+          <w:sz w:val="21"/>
+          <w:szCs w:val="21"/>
+          <w:lang w:eastAsia="en-IN"/>
+        </w:rPr>
+        <w:t>    scanf(</w:t>
+      </w:r>
+      <w:r>
+        <w:rPr>
+          <w:rFonts w:ascii="Consolas" w:eastAsia="Times New Roman" w:hAnsi="Consolas"/>
+          <w:color w:val="A31515"/>
+          <w:sz w:val="21"/>
+          <w:szCs w:val="21"/>
+          <w:lang w:eastAsia="en-IN"/>
+        </w:rPr>
+        <w:t>"%d"</w:t>
+      </w:r>
+      <w:r>
+        <w:rPr>
+          <w:rFonts w:ascii="Consolas" w:eastAsia="Times New Roman" w:hAnsi="Consolas"/>
+          <w:color w:val="000000"/>
+          <w:sz w:val="21"/>
+          <w:szCs w:val="21"/>
+          <w:lang w:eastAsia="en-IN"/>
+        </w:rPr>
+        <w:t>,&amp;a);</w:t>
+      </w:r>
+    </w:p>
+    <w:p>
+      <w:pPr>
+        <w:pBdr>
+          <w:top w:val="single" w:sz="4" w:space="1" w:color="auto"/>
+          <w:left w:val="single" w:sz="4" w:space="4" w:color="auto"/>
+          <w:bottom w:val="single" w:sz="4" w:space="1" w:color="auto"/>
+          <w:right w:val="single" w:sz="4" w:space="4" w:color="auto"/>
+        </w:pBdr>
+        <w:shd w:val="clear" w:color="auto" w:fill="FFFFFF"/>
+        <w:spacing w:after="0" w:line="285" w:lineRule="atLeast"/>
+        <w:rPr>
+          <w:rFonts w:ascii="Consolas" w:eastAsia="Times New Roman" w:hAnsi="Consolas"/>
+          <w:color w:val="000000"/>
+          <w:sz w:val="21"/>
+          <w:szCs w:val="21"/>
+          <w:lang w:eastAsia="en-IN"/>
+        </w:rPr>
+      </w:pPr>
+    </w:p>
+    <w:p>
+      <w:pPr>
+        <w:pBdr>
+          <w:top w:val="single" w:sz="4" w:space="1" w:color="auto"/>
+          <w:left w:val="single" w:sz="4" w:space="4" w:color="auto"/>
+          <w:bottom w:val="single" w:sz="4" w:space="1" w:color="auto"/>
+          <w:right w:val="single" w:sz="4" w:space="4" w:color="auto"/>
+        </w:pBdr>
+        <w:shd w:val="clear" w:color="auto" w:fill="FFFFFF"/>
+        <w:spacing w:after="0" w:line="285" w:lineRule="atLeast"/>
+        <w:rPr>
+          <w:rFonts w:ascii="Consolas" w:eastAsia="Times New Roman" w:hAnsi="Consolas"/>
+          <w:color w:val="000000"/>
+          <w:sz w:val="21"/>
+          <w:szCs w:val="21"/>
+          <w:lang w:eastAsia="en-IN"/>
+        </w:rPr>
+      </w:pPr>
+      <w:r>
+        <w:rPr>
+          <w:rFonts w:ascii="Consolas" w:eastAsia="Times New Roman" w:hAnsi="Consolas"/>
+          <w:color w:val="000000"/>
+          <w:sz w:val="21"/>
+          <w:szCs w:val="21"/>
+          <w:lang w:eastAsia="en-IN"/>
+        </w:rPr>
+        <w:t xml:space="preserve">    </w:t>
+      </w:r>
+      <w:r>
+        <w:rPr>
+          <w:rFonts w:ascii="Consolas" w:eastAsia="Times New Roman" w:hAnsi="Consolas"/>
+          <w:color w:val="0000FF"/>
+          <w:sz w:val="21"/>
+          <w:szCs w:val="21"/>
+          <w:lang w:eastAsia="en-IN"/>
+        </w:rPr>
+        <w:t>do</w:t>
+      </w:r>
+      <w:r>
+        <w:rPr>
+          <w:rFonts w:ascii="Consolas" w:eastAsia="Times New Roman" w:hAnsi="Consolas"/>
+          <w:color w:val="000000"/>
+          <w:sz w:val="21"/>
+          <w:szCs w:val="21"/>
+          <w:lang w:eastAsia="en-IN"/>
+        </w:rPr>
+        <w:t>{</w:t>
+      </w:r>
+    </w:p>
+    <w:p>
+      <w:pPr>
+        <w:pBdr>
+          <w:top w:val="single" w:sz="4" w:space="1" w:color="auto"/>
+          <w:left w:val="single" w:sz="4" w:space="4" w:color="auto"/>
+          <w:bottom w:val="single" w:sz="4" w:space="1" w:color="auto"/>
+          <w:right w:val="single" w:sz="4" w:space="4" w:color="auto"/>
+        </w:pBdr>
+        <w:shd w:val="clear" w:color="auto" w:fill="FFFFFF"/>
+        <w:spacing w:after="0" w:line="285" w:lineRule="atLeast"/>
+        <w:rPr>
+          <w:rFonts w:ascii="Consolas" w:eastAsia="Times New Roman" w:hAnsi="Consolas"/>
+          <w:color w:val="000000"/>
+          <w:sz w:val="21"/>
+          <w:szCs w:val="21"/>
+          <w:lang w:eastAsia="en-IN"/>
+        </w:rPr>
+      </w:pPr>
+      <w:r>
+        <w:rPr>
+          <w:rFonts w:ascii="Consolas" w:eastAsia="Times New Roman" w:hAnsi="Consolas"/>
+          <w:color w:val="000000"/>
+          <w:sz w:val="21"/>
+          <w:szCs w:val="21"/>
+          <w:lang w:eastAsia="en-IN"/>
+        </w:rPr>
+        <w:t>        result += count;</w:t>
+      </w:r>
+    </w:p>
+    <w:p>
+      <w:pPr>
+        <w:pBdr>
+          <w:top w:val="single" w:sz="4" w:space="1" w:color="auto"/>
+          <w:left w:val="single" w:sz="4" w:space="4" w:color="auto"/>
+          <w:bottom w:val="single" w:sz="4" w:space="1" w:color="auto"/>
+          <w:right w:val="single" w:sz="4" w:space="4" w:color="auto"/>
+        </w:pBdr>
+        <w:shd w:val="clear" w:color="auto" w:fill="FFFFFF"/>
+        <w:spacing w:after="0" w:line="285" w:lineRule="atLeast"/>
+        <w:rPr>
+          <w:rFonts w:ascii="Consolas" w:eastAsia="Times New Roman" w:hAnsi="Consolas"/>
+          <w:color w:val="000000"/>
+          <w:sz w:val="21"/>
+          <w:szCs w:val="21"/>
+          <w:lang w:eastAsia="en-IN"/>
+        </w:rPr>
+      </w:pPr>
+      <w:r>
+        <w:rPr>
+          <w:rFonts w:ascii="Consolas" w:eastAsia="Times New Roman" w:hAnsi="Consolas"/>
+          <w:color w:val="000000"/>
+          <w:sz w:val="21"/>
+          <w:szCs w:val="21"/>
+          <w:lang w:eastAsia="en-IN"/>
+        </w:rPr>
+        <w:t>        count++;</w:t>
+      </w:r>
+    </w:p>
+    <w:p>
+      <w:pPr>
+        <w:pBdr>
+          <w:top w:val="single" w:sz="4" w:space="1" w:color="auto"/>
+          <w:left w:val="single" w:sz="4" w:space="4" w:color="auto"/>
+          <w:bottom w:val="single" w:sz="4" w:space="1" w:color="auto"/>
+          <w:right w:val="single" w:sz="4" w:space="4" w:color="auto"/>
+        </w:pBdr>
+        <w:shd w:val="clear" w:color="auto" w:fill="FFFFFF"/>
+        <w:spacing w:after="0" w:line="285" w:lineRule="atLeast"/>
+        <w:rPr>
+          <w:rFonts w:ascii="Consolas" w:eastAsia="Times New Roman" w:hAnsi="Consolas"/>
+          <w:color w:val="000000"/>
+          <w:sz w:val="21"/>
+          <w:szCs w:val="21"/>
+          <w:lang w:eastAsia="en-IN"/>
+        </w:rPr>
+      </w:pPr>
+      <w:r>
+        <w:rPr>
+          <w:rFonts w:ascii="Consolas" w:eastAsia="Times New Roman" w:hAnsi="Consolas"/>
+          <w:color w:val="000000"/>
+          <w:sz w:val="21"/>
+          <w:szCs w:val="21"/>
+          <w:lang w:eastAsia="en-IN"/>
+        </w:rPr>
+        <w:t>    }</w:t>
+      </w:r>
+      <w:r>
+        <w:rPr>
+          <w:rFonts w:ascii="Consolas" w:eastAsia="Times New Roman" w:hAnsi="Consolas"/>
+          <w:color w:val="0000FF"/>
+          <w:sz w:val="21"/>
+          <w:szCs w:val="21"/>
+          <w:lang w:eastAsia="en-IN"/>
+        </w:rPr>
+        <w:t>while</w:t>
+      </w:r>
+      <w:r>
+        <w:rPr>
+          <w:rFonts w:ascii="Consolas" w:eastAsia="Times New Roman" w:hAnsi="Consolas"/>
+          <w:color w:val="000000"/>
+          <w:sz w:val="21"/>
+          <w:szCs w:val="21"/>
+          <w:lang w:eastAsia="en-IN"/>
+        </w:rPr>
+        <w:t>(count != a+</w:t>
+      </w:r>
+      <w:r>
+        <w:rPr>
+          <w:rFonts w:ascii="Consolas" w:eastAsia="Times New Roman" w:hAnsi="Consolas"/>
+          <w:color w:val="098658"/>
+          <w:sz w:val="21"/>
+          <w:szCs w:val="21"/>
+          <w:lang w:eastAsia="en-IN"/>
+        </w:rPr>
+        <w:t>1</w:t>
+      </w:r>
+      <w:r>
+        <w:rPr>
+          <w:rFonts w:ascii="Consolas" w:eastAsia="Times New Roman" w:hAnsi="Consolas"/>
+          <w:color w:val="000000"/>
+          <w:sz w:val="21"/>
+          <w:szCs w:val="21"/>
+          <w:lang w:eastAsia="en-IN"/>
+        </w:rPr>
+        <w:t>);</w:t>
+      </w:r>
+    </w:p>
+    <w:p>
+      <w:pPr>
+        <w:pBdr>
+          <w:top w:val="single" w:sz="4" w:space="1" w:color="auto"/>
+          <w:left w:val="single" w:sz="4" w:space="4" w:color="auto"/>
+          <w:bottom w:val="single" w:sz="4" w:space="1" w:color="auto"/>
+          <w:right w:val="single" w:sz="4" w:space="4" w:color="auto"/>
+        </w:pBdr>
+        <w:shd w:val="clear" w:color="auto" w:fill="FFFFFF"/>
+        <w:spacing w:after="0" w:line="285" w:lineRule="atLeast"/>
+        <w:rPr>
+          <w:rFonts w:ascii="Consolas" w:eastAsia="Times New Roman" w:hAnsi="Consolas"/>
+          <w:color w:val="000000"/>
+          <w:sz w:val="21"/>
+          <w:szCs w:val="21"/>
+          <w:lang w:eastAsia="en-IN"/>
+        </w:rPr>
+      </w:pPr>
+    </w:p>
+    <w:p>
+      <w:pPr>
+        <w:pBdr>
+          <w:top w:val="single" w:sz="4" w:space="1" w:color="auto"/>
+          <w:left w:val="single" w:sz="4" w:space="4" w:color="auto"/>
+          <w:bottom w:val="single" w:sz="4" w:space="1" w:color="auto"/>
+          <w:right w:val="single" w:sz="4" w:space="4" w:color="auto"/>
+        </w:pBdr>
+        <w:shd w:val="clear" w:color="auto" w:fill="FFFFFF"/>
+        <w:spacing w:after="0" w:line="285" w:lineRule="atLeast"/>
+        <w:rPr>
+          <w:rFonts w:ascii="Consolas" w:eastAsia="Times New Roman" w:hAnsi="Consolas"/>
+          <w:color w:val="000000"/>
+          <w:sz w:val="21"/>
+          <w:szCs w:val="21"/>
+          <w:lang w:eastAsia="en-IN"/>
+        </w:rPr>
+      </w:pPr>
+      <w:r>
+        <w:rPr>
+          <w:rFonts w:ascii="Consolas" w:eastAsia="Times New Roman" w:hAnsi="Consolas"/>
+          <w:color w:val="000000"/>
+          <w:sz w:val="21"/>
+          <w:szCs w:val="21"/>
+          <w:lang w:eastAsia="en-IN"/>
+        </w:rPr>
+        <w:t>    printf(</w:t>
+      </w:r>
+      <w:r>
+        <w:rPr>
+          <w:rFonts w:ascii="Consolas" w:eastAsia="Times New Roman" w:hAnsi="Consolas"/>
+          <w:color w:val="A31515"/>
+          <w:sz w:val="21"/>
+          <w:szCs w:val="21"/>
+          <w:lang w:eastAsia="en-IN"/>
+        </w:rPr>
+        <w:t>"Sum of 1 to %d is : %d"</w:t>
+      </w:r>
+      <w:r>
+        <w:rPr>
+          <w:rFonts w:ascii="Consolas" w:eastAsia="Times New Roman" w:hAnsi="Consolas"/>
+          <w:color w:val="000000"/>
+          <w:sz w:val="21"/>
+          <w:szCs w:val="21"/>
+          <w:lang w:eastAsia="en-IN"/>
+        </w:rPr>
+        <w:t>,a,result);</w:t>
+      </w:r>
+    </w:p>
+    <w:p>
+      <w:pPr>
+        <w:pBdr>
+          <w:top w:val="single" w:sz="4" w:space="1" w:color="auto"/>
+          <w:left w:val="single" w:sz="4" w:space="4" w:color="auto"/>
+          <w:bottom w:val="single" w:sz="4" w:space="1" w:color="auto"/>
+          <w:right w:val="single" w:sz="4" w:space="4" w:color="auto"/>
+        </w:pBdr>
+        <w:shd w:val="clear" w:color="auto" w:fill="FFFFFF"/>
+        <w:spacing w:after="0" w:line="285" w:lineRule="atLeast"/>
+        <w:rPr>
+          <w:rFonts w:ascii="Consolas" w:eastAsia="Times New Roman" w:hAnsi="Consolas"/>
+          <w:color w:val="000000"/>
+          <w:sz w:val="21"/>
+          <w:szCs w:val="21"/>
+          <w:lang w:eastAsia="en-IN"/>
+        </w:rPr>
+      </w:pPr>
+    </w:p>
+    <w:p>
+      <w:pPr>
+        <w:pBdr>
+          <w:top w:val="single" w:sz="4" w:space="1" w:color="auto"/>
+          <w:left w:val="single" w:sz="4" w:space="4" w:color="auto"/>
+          <w:bottom w:val="single" w:sz="4" w:space="1" w:color="auto"/>
+          <w:right w:val="single" w:sz="4" w:space="4" w:color="auto"/>
+        </w:pBdr>
+        <w:shd w:val="clear" w:color="auto" w:fill="FFFFFF"/>
+        <w:spacing w:after="0" w:line="285" w:lineRule="atLeast"/>
+        <w:rPr>
+          <w:rFonts w:ascii="Consolas" w:eastAsia="Times New Roman" w:hAnsi="Consolas"/>
+          <w:color w:val="000000"/>
+          <w:sz w:val="21"/>
+          <w:szCs w:val="21"/>
+          <w:lang w:eastAsia="en-IN"/>
+        </w:rPr>
+      </w:pPr>
+      <w:r>
+        <w:rPr>
+          <w:rFonts w:ascii="Consolas" w:eastAsia="Times New Roman" w:hAnsi="Consolas"/>
+          <w:color w:val="000000"/>
+          <w:sz w:val="21"/>
+          <w:szCs w:val="21"/>
+          <w:lang w:eastAsia="en-IN"/>
+        </w:rPr>
+        <w:t xml:space="preserve">    </w:t>
+      </w:r>
+      <w:r>
+        <w:rPr>
+          <w:rFonts w:ascii="Consolas" w:eastAsia="Times New Roman" w:hAnsi="Consolas"/>
+          <w:color w:val="0000FF"/>
+          <w:sz w:val="21"/>
+          <w:szCs w:val="21"/>
+          <w:lang w:eastAsia="en-IN"/>
+        </w:rPr>
+        <w:t>return</w:t>
+      </w:r>
+      <w:r>
+        <w:rPr>
+          <w:rFonts w:ascii="Consolas" w:eastAsia="Times New Roman" w:hAnsi="Consolas"/>
+          <w:color w:val="000000"/>
+          <w:sz w:val="21"/>
+          <w:szCs w:val="21"/>
+          <w:lang w:eastAsia="en-IN"/>
+        </w:rPr>
+        <w:t xml:space="preserve"> </w:t>
+      </w:r>
+      <w:r>
+        <w:rPr>
+          <w:rFonts w:ascii="Consolas" w:eastAsia="Times New Roman" w:hAnsi="Consolas"/>
+          <w:color w:val="098658"/>
+          <w:sz w:val="21"/>
+          <w:szCs w:val="21"/>
+          <w:lang w:eastAsia="en-IN"/>
+        </w:rPr>
+        <w:t>0</w:t>
+      </w:r>
+      <w:r>
+        <w:rPr>
+          <w:rFonts w:ascii="Consolas" w:eastAsia="Times New Roman" w:hAnsi="Consolas"/>
+          <w:color w:val="000000"/>
+          <w:sz w:val="21"/>
+          <w:szCs w:val="21"/>
+          <w:lang w:eastAsia="en-IN"/>
+        </w:rPr>
+        <w:t>;</w:t>
+      </w:r>
+    </w:p>
+    <w:p>
+      <w:pPr>
+        <w:pBdr>
+          <w:top w:val="single" w:sz="4" w:space="1" w:color="auto"/>
+          <w:left w:val="single" w:sz="4" w:space="4" w:color="auto"/>
+          <w:bottom w:val="single" w:sz="4" w:space="1" w:color="auto"/>
+          <w:right w:val="single" w:sz="4" w:space="4" w:color="auto"/>
+        </w:pBdr>
+        <w:shd w:val="clear" w:color="auto" w:fill="FFFFFF"/>
+        <w:spacing w:after="0" w:line="285" w:lineRule="atLeast"/>
+        <w:rPr>
+          <w:rFonts w:ascii="Consolas" w:eastAsia="Times New Roman" w:hAnsi="Consolas"/>
+          <w:color w:val="000000"/>
+          <w:sz w:val="21"/>
+          <w:szCs w:val="21"/>
+          <w:lang w:eastAsia="en-IN"/>
+        </w:rPr>
+      </w:pPr>
+      <w:r>
+        <w:rPr>
+          <w:rFonts w:ascii="Consolas" w:eastAsia="Times New Roman" w:hAnsi="Consolas"/>
+          <w:color w:val="000000"/>
+          <w:sz w:val="21"/>
+          <w:szCs w:val="21"/>
+          <w:lang w:eastAsia="en-IN"/>
+        </w:rPr>
+        <w:t>}</w:t>
+      </w:r>
     </w:p>
     <w:p>
       <w:pPr>
@@ -10094,11 +16215,79 @@
         </w:tabs>
         <w:spacing w:before="240"/>
         <w:rPr>
-          <w:rFonts w:eastAsia="Times New Roman"/>
-          <w:b/>
-          <w:lang w:eastAsia="en-IN"/>
-        </w:rPr>
-      </w:pPr>
+          <w:noProof/>
+        </w:rPr>
+      </w:pPr>
+      <w:r>
+        <w:rPr>
+          <w:rFonts w:eastAsia="Times New Roman"/>
+          <w:b/>
+          <w:lang w:eastAsia="en-IN"/>
+        </w:rPr>
+        <w:drawing>
+          <wp:anchor distT="0" distB="0" distL="114300" distR="114300" simplePos="0" relativeHeight="251672576" behindDoc="0" locked="0" layoutInCell="1" allowOverlap="1" wp14:anchorId="38F34203" wp14:editId="71ADE943">
+            <wp:simplePos x="0" y="0"/>
+            <wp:positionH relativeFrom="column">
+              <wp:posOffset>895985</wp:posOffset>
+            </wp:positionH>
+            <wp:positionV relativeFrom="paragraph">
+              <wp:posOffset>220980</wp:posOffset>
+            </wp:positionV>
+            <wp:extent cx="4524375" cy="1362075"/>
+            <wp:effectExtent l="76200" t="76200" r="142875" b="142875"/>
+            <wp:wrapSquare wrapText="bothSides"/>
+            <wp:docPr id="2109869223" name="Picture 1"/>
+            <wp:cNvGraphicFramePr>
+              <a:graphicFrameLocks xmlns:a="http://schemas.openxmlformats.org/drawingml/2006/main" noChangeAspect="1"/>
+            </wp:cNvGraphicFramePr>
+            <a:graphic xmlns:a="http://schemas.openxmlformats.org/drawingml/2006/main">
+              <a:graphicData uri="http://schemas.openxmlformats.org/drawingml/2006/picture">
+                <pic:pic xmlns:pic="http://schemas.openxmlformats.org/drawingml/2006/picture">
+                  <pic:nvPicPr>
+                    <pic:cNvPr id="2109869223" name=""/>
+                    <pic:cNvPicPr/>
+                  </pic:nvPicPr>
+                  <pic:blipFill>
+                    <a:blip r:embed="rId20">
+                      <a:extLst>
+                        <a:ext uri="{28A0092B-C50C-407E-A947-70E740481C1C}">
+                          <a14:useLocalDpi xmlns:a14="http://schemas.microsoft.com/office/drawing/2010/main" val="0"/>
+                        </a:ext>
+                      </a:extLst>
+                    </a:blip>
+                    <a:stretch>
+                      <a:fillRect/>
+                    </a:stretch>
+                  </pic:blipFill>
+                  <pic:spPr>
+                    <a:xfrm>
+                      <a:off x="0" y="0"/>
+                      <a:ext cx="4524375" cy="1362075"/>
+                    </a:xfrm>
+                    <a:prstGeom prst="rect">
+                      <a:avLst/>
+                    </a:prstGeom>
+                    <a:ln w="38100" cap="sq">
+                      <a:solidFill>
+                        <a:srgbClr val="000000"/>
+                      </a:solidFill>
+                      <a:prstDash val="solid"/>
+                      <a:miter lim="800000"/>
+                    </a:ln>
+                    <a:effectLst>
+                      <a:outerShdw blurRad="50800" dist="38100" dir="2700000" algn="tl" rotWithShape="0">
+                        <a:srgbClr val="000000">
+                          <a:alpha val="43000"/>
+                        </a:srgbClr>
+                      </a:outerShdw>
+                    </a:effectLst>
+                  </pic:spPr>
+                </pic:pic>
+              </a:graphicData>
+            </a:graphic>
+          </wp:anchor>
+        </w:drawing>
+      </w:r>
       <w:r>
         <w:rPr>
           <w:rFonts w:eastAsia="Times New Roman"/>
@@ -10115,6 +16304,99 @@
         </w:rPr>
         <w:t xml:space="preserve"> :</w:t>
       </w:r>
+      <w:r>
+        <w:rPr>
+          <w:noProof/>
+        </w:rPr>
+        <w:t xml:space="preserve"> </w:t>
+      </w:r>
+    </w:p>
+    <w:p>
+      <w:pPr>
+        <w:tabs>
+          <w:tab w:val="left" w:pos="6675"/>
+          <w:tab w:val="left" w:pos="9795"/>
+        </w:tabs>
+        <w:spacing w:before="240"/>
+        <w:rPr>
+          <w:noProof/>
+        </w:rPr>
+      </w:pPr>
+    </w:p>
+    <w:p>
+      <w:pPr>
+        <w:tabs>
+          <w:tab w:val="left" w:pos="6675"/>
+          <w:tab w:val="left" w:pos="9795"/>
+        </w:tabs>
+        <w:spacing w:before="240"/>
+        <w:rPr>
+          <w:noProof/>
+        </w:rPr>
+      </w:pPr>
+    </w:p>
+    <w:p>
+      <w:pPr>
+        <w:tabs>
+          <w:tab w:val="left" w:pos="6675"/>
+          <w:tab w:val="left" w:pos="9795"/>
+        </w:tabs>
+        <w:spacing w:before="240"/>
+        <w:rPr>
+          <w:noProof/>
+        </w:rPr>
+      </w:pPr>
+    </w:p>
+    <w:p>
+      <w:pPr>
+        <w:tabs>
+          <w:tab w:val="left" w:pos="6675"/>
+          <w:tab w:val="left" w:pos="9795"/>
+        </w:tabs>
+        <w:spacing w:before="240"/>
+        <w:rPr>
+          <w:noProof/>
+        </w:rPr>
+      </w:pPr>
+    </w:p>
+    <w:p>
+      <w:pPr>
+        <w:tabs>
+          <w:tab w:val="left" w:pos="6675"/>
+          <w:tab w:val="left" w:pos="9795"/>
+        </w:tabs>
+        <w:spacing w:before="240"/>
+        <w:rPr>
+          <w:noProof/>
+        </w:rPr>
+      </w:pPr>
+    </w:p>
+    <w:p>
+      <w:pPr>
+        <w:tabs>
+          <w:tab w:val="left" w:pos="6675"/>
+          <w:tab w:val="left" w:pos="9795"/>
+        </w:tabs>
+        <w:spacing w:before="240"/>
+        <w:rPr>
+          <w:noProof/>
+        </w:rPr>
+      </w:pPr>
+    </w:p>
+    <w:p>
+      <w:pPr>
+        <w:tabs>
+          <w:tab w:val="left" w:pos="6675"/>
+          <w:tab w:val="left" w:pos="9795"/>
+        </w:tabs>
+        <w:spacing w:before="240"/>
+        <w:rPr>
+          <w:rFonts w:eastAsia="Times New Roman"/>
+          <w:b/>
+          <w:bCs/>
+          <w:lang w:eastAsia="en-IN"/>
+        </w:rPr>
+      </w:pPr>
     </w:p>
     <w:p>
       <w:pPr>
@@ -10183,6 +16465,13 @@
         </w:rPr>
         <w:t xml:space="preserve"> </w:t>
       </w:r>
+      <w:r>
+        <w:rPr>
+          <w:rFonts w:eastAsia="Times New Roman"/>
+          <w:lang w:eastAsia="en-IN"/>
+        </w:rPr>
+        <w:t>Take a number as input from user and print the sum of table.</w:t>
+      </w:r>
     </w:p>
     <w:p>
       <w:pPr>
@@ -10213,6 +16502,697 @@
         </w:rPr>
         <w:t xml:space="preserve"> </w:t>
       </w:r>
+      <w:r>
+        <w:rPr>
+          <w:rFonts w:eastAsia="Times New Roman"/>
+          <w:bCs/>
+          <w:lang w:eastAsia="en-IN"/>
+        </w:rPr>
+        <w:t>15_Sum_of_natural_no.c</w:t>
+      </w:r>
+    </w:p>
+    <w:p>
+      <w:pPr>
+        <w:pBdr>
+          <w:top w:val="single" w:sz="4" w:space="1" w:color="auto"/>
+          <w:left w:val="single" w:sz="4" w:space="4" w:color="auto"/>
+          <w:bottom w:val="single" w:sz="4" w:space="1" w:color="auto"/>
+          <w:right w:val="single" w:sz="4" w:space="4" w:color="auto"/>
+        </w:pBdr>
+        <w:shd w:val="clear" w:color="auto" w:fill="FFFFFF"/>
+        <w:spacing w:after="0" w:line="285" w:lineRule="atLeast"/>
+        <w:rPr>
+          <w:rFonts w:ascii="Consolas" w:eastAsia="Times New Roman" w:hAnsi="Consolas"/>
+          <w:color w:val="000000"/>
+          <w:sz w:val="21"/>
+          <w:szCs w:val="21"/>
+          <w:lang w:eastAsia="en-IN"/>
+        </w:rPr>
+      </w:pPr>
+      <w:r>
+        <w:rPr>
+          <w:rFonts w:ascii="Consolas" w:eastAsia="Times New Roman" w:hAnsi="Consolas"/>
+          <w:color w:val="0000FF"/>
+          <w:sz w:val="21"/>
+          <w:szCs w:val="21"/>
+          <w:lang w:eastAsia="en-IN"/>
+        </w:rPr>
+        <w:t xml:space="preserve">#include </w:t>
+      </w:r>
+      <w:r>
+        <w:rPr>
+          <w:rFonts w:ascii="Consolas" w:eastAsia="Times New Roman" w:hAnsi="Consolas"/>
+          <w:color w:val="A31515"/>
+          <w:sz w:val="21"/>
+          <w:szCs w:val="21"/>
+          <w:lang w:eastAsia="en-IN"/>
+        </w:rPr>
+        <w:t>&lt;stdio.h&gt;</w:t>
+      </w:r>
+    </w:p>
+    <w:p>
+      <w:pPr>
+        <w:pBdr>
+          <w:top w:val="single" w:sz="4" w:space="1" w:color="auto"/>
+          <w:left w:val="single" w:sz="4" w:space="4" w:color="auto"/>
+          <w:bottom w:val="single" w:sz="4" w:space="1" w:color="auto"/>
+          <w:right w:val="single" w:sz="4" w:space="4" w:color="auto"/>
+        </w:pBdr>
+        <w:shd w:val="clear" w:color="auto" w:fill="FFFFFF"/>
+        <w:spacing w:after="0" w:line="285" w:lineRule="atLeast"/>
+        <w:rPr>
+          <w:rFonts w:ascii="Consolas" w:eastAsia="Times New Roman" w:hAnsi="Consolas"/>
+          <w:color w:val="000000"/>
+          <w:sz w:val="21"/>
+          <w:szCs w:val="21"/>
+          <w:lang w:eastAsia="en-IN"/>
+        </w:rPr>
+      </w:pPr>
+    </w:p>
+    <w:p>
+      <w:pPr>
+        <w:pBdr>
+          <w:top w:val="single" w:sz="4" w:space="1" w:color="auto"/>
+          <w:left w:val="single" w:sz="4" w:space="4" w:color="auto"/>
+          <w:bottom w:val="single" w:sz="4" w:space="1" w:color="auto"/>
+          <w:right w:val="single" w:sz="4" w:space="4" w:color="auto"/>
+        </w:pBdr>
+        <w:shd w:val="clear" w:color="auto" w:fill="FFFFFF"/>
+        <w:spacing w:after="0" w:line="285" w:lineRule="atLeast"/>
+        <w:rPr>
+          <w:rFonts w:ascii="Consolas" w:eastAsia="Times New Roman" w:hAnsi="Consolas"/>
+          <w:color w:val="000000"/>
+          <w:sz w:val="21"/>
+          <w:szCs w:val="21"/>
+          <w:lang w:eastAsia="en-IN"/>
+        </w:rPr>
+      </w:pPr>
+      <w:r>
+        <w:rPr>
+          <w:rFonts w:ascii="Consolas" w:eastAsia="Times New Roman" w:hAnsi="Consolas"/>
+          <w:color w:val="0000FF"/>
+          <w:sz w:val="21"/>
+          <w:szCs w:val="21"/>
+          <w:lang w:eastAsia="en-IN"/>
+        </w:rPr>
+        <w:t>int</w:t>
+      </w:r>
+      <w:r>
+        <w:rPr>
+          <w:rFonts w:ascii="Consolas" w:eastAsia="Times New Roman" w:hAnsi="Consolas"/>
+          <w:color w:val="000000"/>
+          <w:sz w:val="21"/>
+          <w:szCs w:val="21"/>
+          <w:lang w:eastAsia="en-IN"/>
+        </w:rPr>
+        <w:t xml:space="preserve"> main ()</w:t>
+      </w:r>
+    </w:p>
+    <w:p>
+      <w:pPr>
+        <w:pBdr>
+          <w:top w:val="single" w:sz="4" w:space="1" w:color="auto"/>
+          <w:left w:val="single" w:sz="4" w:space="4" w:color="auto"/>
+          <w:bottom w:val="single" w:sz="4" w:space="1" w:color="auto"/>
+          <w:right w:val="single" w:sz="4" w:space="4" w:color="auto"/>
+        </w:pBdr>
+        <w:shd w:val="clear" w:color="auto" w:fill="FFFFFF"/>
+        <w:spacing w:after="0" w:line="285" w:lineRule="atLeast"/>
+        <w:rPr>
+          <w:rFonts w:ascii="Consolas" w:eastAsia="Times New Roman" w:hAnsi="Consolas"/>
+          <w:color w:val="000000"/>
+          <w:sz w:val="21"/>
+          <w:szCs w:val="21"/>
+          <w:lang w:eastAsia="en-IN"/>
+        </w:rPr>
+      </w:pPr>
+      <w:r>
+        <w:rPr>
+          <w:rFonts w:ascii="Consolas" w:eastAsia="Times New Roman" w:hAnsi="Consolas"/>
+          <w:color w:val="000000"/>
+          <w:sz w:val="21"/>
+          <w:szCs w:val="21"/>
+          <w:lang w:eastAsia="en-IN"/>
+        </w:rPr>
+        <w:t>{</w:t>
+      </w:r>
+    </w:p>
+    <w:p>
+      <w:pPr>
+        <w:pBdr>
+          <w:top w:val="single" w:sz="4" w:space="1" w:color="auto"/>
+          <w:left w:val="single" w:sz="4" w:space="4" w:color="auto"/>
+          <w:bottom w:val="single" w:sz="4" w:space="1" w:color="auto"/>
+          <w:right w:val="single" w:sz="4" w:space="4" w:color="auto"/>
+        </w:pBdr>
+        <w:shd w:val="clear" w:color="auto" w:fill="FFFFFF"/>
+        <w:spacing w:after="0" w:line="285" w:lineRule="atLeast"/>
+        <w:rPr>
+          <w:rFonts w:ascii="Consolas" w:eastAsia="Times New Roman" w:hAnsi="Consolas"/>
+          <w:color w:val="000000"/>
+          <w:sz w:val="21"/>
+          <w:szCs w:val="21"/>
+          <w:lang w:eastAsia="en-IN"/>
+        </w:rPr>
+      </w:pPr>
+      <w:r>
+        <w:rPr>
+          <w:rFonts w:ascii="Consolas" w:eastAsia="Times New Roman" w:hAnsi="Consolas"/>
+          <w:color w:val="000000"/>
+          <w:sz w:val="21"/>
+          <w:szCs w:val="21"/>
+          <w:lang w:eastAsia="en-IN"/>
+        </w:rPr>
+        <w:t xml:space="preserve">    </w:t>
+      </w:r>
+      <w:r>
+        <w:rPr>
+          <w:rFonts w:ascii="Consolas" w:eastAsia="Times New Roman" w:hAnsi="Consolas"/>
+          <w:color w:val="0000FF"/>
+          <w:sz w:val="21"/>
+          <w:szCs w:val="21"/>
+          <w:lang w:eastAsia="en-IN"/>
+        </w:rPr>
+        <w:t>int</w:t>
+      </w:r>
+      <w:r>
+        <w:rPr>
+          <w:rFonts w:ascii="Consolas" w:eastAsia="Times New Roman" w:hAnsi="Consolas"/>
+          <w:color w:val="000000"/>
+          <w:sz w:val="21"/>
+          <w:szCs w:val="21"/>
+          <w:lang w:eastAsia="en-IN"/>
+        </w:rPr>
+        <w:t xml:space="preserve"> x, y=</w:t>
+      </w:r>
+      <w:r>
+        <w:rPr>
+          <w:rFonts w:ascii="Consolas" w:eastAsia="Times New Roman" w:hAnsi="Consolas"/>
+          <w:color w:val="098658"/>
+          <w:sz w:val="21"/>
+          <w:szCs w:val="21"/>
+          <w:lang w:eastAsia="en-IN"/>
+        </w:rPr>
+        <w:t>0</w:t>
+      </w:r>
+      <w:r>
+        <w:rPr>
+          <w:rFonts w:ascii="Consolas" w:eastAsia="Times New Roman" w:hAnsi="Consolas"/>
+          <w:color w:val="000000"/>
+          <w:sz w:val="21"/>
+          <w:szCs w:val="21"/>
+          <w:lang w:eastAsia="en-IN"/>
+        </w:rPr>
+        <w:t>;</w:t>
+      </w:r>
+    </w:p>
+    <w:p>
+      <w:pPr>
+        <w:pBdr>
+          <w:top w:val="single" w:sz="4" w:space="1" w:color="auto"/>
+          <w:left w:val="single" w:sz="4" w:space="4" w:color="auto"/>
+          <w:bottom w:val="single" w:sz="4" w:space="1" w:color="auto"/>
+          <w:right w:val="single" w:sz="4" w:space="4" w:color="auto"/>
+        </w:pBdr>
+        <w:shd w:val="clear" w:color="auto" w:fill="FFFFFF"/>
+        <w:spacing w:after="0" w:line="285" w:lineRule="atLeast"/>
+        <w:rPr>
+          <w:rFonts w:ascii="Consolas" w:eastAsia="Times New Roman" w:hAnsi="Consolas"/>
+          <w:color w:val="000000"/>
+          <w:sz w:val="21"/>
+          <w:szCs w:val="21"/>
+          <w:lang w:eastAsia="en-IN"/>
+        </w:rPr>
+      </w:pPr>
+    </w:p>
+    <w:p>
+      <w:pPr>
+        <w:pBdr>
+          <w:top w:val="single" w:sz="4" w:space="1" w:color="auto"/>
+          <w:left w:val="single" w:sz="4" w:space="4" w:color="auto"/>
+          <w:bottom w:val="single" w:sz="4" w:space="1" w:color="auto"/>
+          <w:right w:val="single" w:sz="4" w:space="4" w:color="auto"/>
+        </w:pBdr>
+        <w:shd w:val="clear" w:color="auto" w:fill="FFFFFF"/>
+        <w:spacing w:after="0" w:line="285" w:lineRule="atLeast"/>
+        <w:rPr>
+          <w:rFonts w:ascii="Consolas" w:eastAsia="Times New Roman" w:hAnsi="Consolas"/>
+          <w:color w:val="000000"/>
+          <w:sz w:val="21"/>
+          <w:szCs w:val="21"/>
+          <w:lang w:eastAsia="en-IN"/>
+        </w:rPr>
+      </w:pPr>
+      <w:r>
+        <w:rPr>
+          <w:rFonts w:ascii="Consolas" w:eastAsia="Times New Roman" w:hAnsi="Consolas"/>
+          <w:color w:val="000000"/>
+          <w:sz w:val="21"/>
+          <w:szCs w:val="21"/>
+          <w:lang w:eastAsia="en-IN"/>
+        </w:rPr>
+        <w:t>    printf(</w:t>
+      </w:r>
+      <w:r>
+        <w:rPr>
+          <w:rFonts w:ascii="Consolas" w:eastAsia="Times New Roman" w:hAnsi="Consolas"/>
+          <w:color w:val="A31515"/>
+          <w:sz w:val="21"/>
+          <w:szCs w:val="21"/>
+          <w:lang w:eastAsia="en-IN"/>
+        </w:rPr>
+        <w:t>"Enter number : "</w:t>
+      </w:r>
+      <w:r>
+        <w:rPr>
+          <w:rFonts w:ascii="Consolas" w:eastAsia="Times New Roman" w:hAnsi="Consolas"/>
+          <w:color w:val="000000"/>
+          <w:sz w:val="21"/>
+          <w:szCs w:val="21"/>
+          <w:lang w:eastAsia="en-IN"/>
+        </w:rPr>
+        <w:t>);</w:t>
+      </w:r>
+    </w:p>
+    <w:p>
+      <w:pPr>
+        <w:pBdr>
+          <w:top w:val="single" w:sz="4" w:space="1" w:color="auto"/>
+          <w:left w:val="single" w:sz="4" w:space="4" w:color="auto"/>
+          <w:bottom w:val="single" w:sz="4" w:space="1" w:color="auto"/>
+          <w:right w:val="single" w:sz="4" w:space="4" w:color="auto"/>
+        </w:pBdr>
+        <w:shd w:val="clear" w:color="auto" w:fill="FFFFFF"/>
+        <w:spacing w:after="0" w:line="285" w:lineRule="atLeast"/>
+        <w:rPr>
+          <w:rFonts w:ascii="Consolas" w:eastAsia="Times New Roman" w:hAnsi="Consolas"/>
+          <w:color w:val="000000"/>
+          <w:sz w:val="21"/>
+          <w:szCs w:val="21"/>
+          <w:lang w:eastAsia="en-IN"/>
+        </w:rPr>
+      </w:pPr>
+      <w:r>
+        <w:rPr>
+          <w:rFonts w:ascii="Consolas" w:eastAsia="Times New Roman" w:hAnsi="Consolas"/>
+          <w:color w:val="000000"/>
+          <w:sz w:val="21"/>
+          <w:szCs w:val="21"/>
+          <w:lang w:eastAsia="en-IN"/>
+        </w:rPr>
+        <w:t>    scanf(</w:t>
+      </w:r>
+      <w:r>
+        <w:rPr>
+          <w:rFonts w:ascii="Consolas" w:eastAsia="Times New Roman" w:hAnsi="Consolas"/>
+          <w:color w:val="A31515"/>
+          <w:sz w:val="21"/>
+          <w:szCs w:val="21"/>
+          <w:lang w:eastAsia="en-IN"/>
+        </w:rPr>
+        <w:t>"%d"</w:t>
+      </w:r>
+      <w:r>
+        <w:rPr>
+          <w:rFonts w:ascii="Consolas" w:eastAsia="Times New Roman" w:hAnsi="Consolas"/>
+          <w:color w:val="000000"/>
+          <w:sz w:val="21"/>
+          <w:szCs w:val="21"/>
+          <w:lang w:eastAsia="en-IN"/>
+        </w:rPr>
+        <w:t>,&amp;x);</w:t>
+      </w:r>
+    </w:p>
+    <w:p>
+      <w:pPr>
+        <w:pBdr>
+          <w:top w:val="single" w:sz="4" w:space="1" w:color="auto"/>
+          <w:left w:val="single" w:sz="4" w:space="4" w:color="auto"/>
+          <w:bottom w:val="single" w:sz="4" w:space="1" w:color="auto"/>
+          <w:right w:val="single" w:sz="4" w:space="4" w:color="auto"/>
+        </w:pBdr>
+        <w:shd w:val="clear" w:color="auto" w:fill="FFFFFF"/>
+        <w:spacing w:after="0" w:line="285" w:lineRule="atLeast"/>
+        <w:rPr>
+          <w:rFonts w:ascii="Consolas" w:eastAsia="Times New Roman" w:hAnsi="Consolas"/>
+          <w:color w:val="000000"/>
+          <w:sz w:val="21"/>
+          <w:szCs w:val="21"/>
+          <w:lang w:eastAsia="en-IN"/>
+        </w:rPr>
+      </w:pPr>
+    </w:p>
+    <w:p>
+      <w:pPr>
+        <w:pBdr>
+          <w:top w:val="single" w:sz="4" w:space="1" w:color="auto"/>
+          <w:left w:val="single" w:sz="4" w:space="4" w:color="auto"/>
+          <w:bottom w:val="single" w:sz="4" w:space="1" w:color="auto"/>
+          <w:right w:val="single" w:sz="4" w:space="4" w:color="auto"/>
+        </w:pBdr>
+        <w:shd w:val="clear" w:color="auto" w:fill="FFFFFF"/>
+        <w:spacing w:after="0" w:line="285" w:lineRule="atLeast"/>
+        <w:rPr>
+          <w:rFonts w:ascii="Consolas" w:eastAsia="Times New Roman" w:hAnsi="Consolas"/>
+          <w:color w:val="000000"/>
+          <w:sz w:val="21"/>
+          <w:szCs w:val="21"/>
+          <w:lang w:eastAsia="en-IN"/>
+        </w:rPr>
+      </w:pPr>
+      <w:r>
+        <w:rPr>
+          <w:rFonts w:ascii="Consolas" w:eastAsia="Times New Roman" w:hAnsi="Consolas"/>
+          <w:color w:val="000000"/>
+          <w:sz w:val="21"/>
+          <w:szCs w:val="21"/>
+          <w:lang w:eastAsia="en-IN"/>
+        </w:rPr>
+        <w:t xml:space="preserve">    </w:t>
+      </w:r>
+      <w:r>
+        <w:rPr>
+          <w:rFonts w:ascii="Consolas" w:eastAsia="Times New Roman" w:hAnsi="Consolas"/>
+          <w:color w:val="0000FF"/>
+          <w:sz w:val="21"/>
+          <w:szCs w:val="21"/>
+          <w:lang w:eastAsia="en-IN"/>
+        </w:rPr>
+        <w:t>for</w:t>
+      </w:r>
+      <w:r>
+        <w:rPr>
+          <w:rFonts w:ascii="Consolas" w:eastAsia="Times New Roman" w:hAnsi="Consolas"/>
+          <w:color w:val="000000"/>
+          <w:sz w:val="21"/>
+          <w:szCs w:val="21"/>
+          <w:lang w:eastAsia="en-IN"/>
+        </w:rPr>
+        <w:t>(</w:t>
+      </w:r>
+      <w:r>
+        <w:rPr>
+          <w:rFonts w:ascii="Consolas" w:eastAsia="Times New Roman" w:hAnsi="Consolas"/>
+          <w:color w:val="0000FF"/>
+          <w:sz w:val="21"/>
+          <w:szCs w:val="21"/>
+          <w:lang w:eastAsia="en-IN"/>
+        </w:rPr>
+        <w:t>int</w:t>
+      </w:r>
+      <w:r>
+        <w:rPr>
+          <w:rFonts w:ascii="Consolas" w:eastAsia="Times New Roman" w:hAnsi="Consolas"/>
+          <w:color w:val="000000"/>
+          <w:sz w:val="21"/>
+          <w:szCs w:val="21"/>
+          <w:lang w:eastAsia="en-IN"/>
+        </w:rPr>
+        <w:t xml:space="preserve"> i=</w:t>
+      </w:r>
+      <w:r>
+        <w:rPr>
+          <w:rFonts w:ascii="Consolas" w:eastAsia="Times New Roman" w:hAnsi="Consolas"/>
+          <w:color w:val="098658"/>
+          <w:sz w:val="21"/>
+          <w:szCs w:val="21"/>
+          <w:lang w:eastAsia="en-IN"/>
+        </w:rPr>
+        <w:t>1</w:t>
+      </w:r>
+      <w:r>
+        <w:rPr>
+          <w:rFonts w:ascii="Consolas" w:eastAsia="Times New Roman" w:hAnsi="Consolas"/>
+          <w:color w:val="000000"/>
+          <w:sz w:val="21"/>
+          <w:szCs w:val="21"/>
+          <w:lang w:eastAsia="en-IN"/>
+        </w:rPr>
+        <w:t>; i&lt;=</w:t>
+      </w:r>
+      <w:r>
+        <w:rPr>
+          <w:rFonts w:ascii="Consolas" w:eastAsia="Times New Roman" w:hAnsi="Consolas"/>
+          <w:color w:val="098658"/>
+          <w:sz w:val="21"/>
+          <w:szCs w:val="21"/>
+          <w:lang w:eastAsia="en-IN"/>
+        </w:rPr>
+        <w:t>10</w:t>
+      </w:r>
+      <w:r>
+        <w:rPr>
+          <w:rFonts w:ascii="Consolas" w:eastAsia="Times New Roman" w:hAnsi="Consolas"/>
+          <w:color w:val="000000"/>
+          <w:sz w:val="21"/>
+          <w:szCs w:val="21"/>
+          <w:lang w:eastAsia="en-IN"/>
+        </w:rPr>
+        <w:t>; i++){</w:t>
+      </w:r>
+    </w:p>
+    <w:p>
+      <w:pPr>
+        <w:pBdr>
+          <w:top w:val="single" w:sz="4" w:space="1" w:color="auto"/>
+          <w:left w:val="single" w:sz="4" w:space="4" w:color="auto"/>
+          <w:bottom w:val="single" w:sz="4" w:space="1" w:color="auto"/>
+          <w:right w:val="single" w:sz="4" w:space="4" w:color="auto"/>
+        </w:pBdr>
+        <w:shd w:val="clear" w:color="auto" w:fill="FFFFFF"/>
+        <w:spacing w:after="0" w:line="285" w:lineRule="atLeast"/>
+        <w:rPr>
+          <w:rFonts w:ascii="Consolas" w:eastAsia="Times New Roman" w:hAnsi="Consolas"/>
+          <w:color w:val="000000"/>
+          <w:sz w:val="21"/>
+          <w:szCs w:val="21"/>
+          <w:lang w:eastAsia="en-IN"/>
+        </w:rPr>
+      </w:pPr>
+      <w:r>
+        <w:rPr>
+          <w:rFonts w:ascii="Consolas" w:eastAsia="Times New Roman" w:hAnsi="Consolas"/>
+          <w:color w:val="000000"/>
+          <w:sz w:val="21"/>
+          <w:szCs w:val="21"/>
+          <w:lang w:eastAsia="en-IN"/>
+        </w:rPr>
+        <w:t>        y += (x * i);</w:t>
+      </w:r>
+    </w:p>
+    <w:p>
+      <w:pPr>
+        <w:pBdr>
+          <w:top w:val="single" w:sz="4" w:space="1" w:color="auto"/>
+          <w:left w:val="single" w:sz="4" w:space="4" w:color="auto"/>
+          <w:bottom w:val="single" w:sz="4" w:space="1" w:color="auto"/>
+          <w:right w:val="single" w:sz="4" w:space="4" w:color="auto"/>
+        </w:pBdr>
+        <w:shd w:val="clear" w:color="auto" w:fill="FFFFFF"/>
+        <w:spacing w:after="0" w:line="285" w:lineRule="atLeast"/>
+        <w:rPr>
+          <w:rFonts w:ascii="Consolas" w:eastAsia="Times New Roman" w:hAnsi="Consolas"/>
+          <w:color w:val="000000"/>
+          <w:sz w:val="21"/>
+          <w:szCs w:val="21"/>
+          <w:lang w:eastAsia="en-IN"/>
+        </w:rPr>
+      </w:pPr>
+      <w:r>
+        <w:rPr>
+          <w:rFonts w:ascii="Consolas" w:eastAsia="Times New Roman" w:hAnsi="Consolas"/>
+          <w:color w:val="000000"/>
+          <w:sz w:val="21"/>
+          <w:szCs w:val="21"/>
+          <w:lang w:eastAsia="en-IN"/>
+        </w:rPr>
+        <w:t>    }</w:t>
+      </w:r>
+    </w:p>
+    <w:p>
+      <w:pPr>
+        <w:pBdr>
+          <w:top w:val="single" w:sz="4" w:space="1" w:color="auto"/>
+          <w:left w:val="single" w:sz="4" w:space="4" w:color="auto"/>
+          <w:bottom w:val="single" w:sz="4" w:space="1" w:color="auto"/>
+          <w:right w:val="single" w:sz="4" w:space="4" w:color="auto"/>
+        </w:pBdr>
+        <w:shd w:val="clear" w:color="auto" w:fill="FFFFFF"/>
+        <w:spacing w:after="0" w:line="285" w:lineRule="atLeast"/>
+        <w:rPr>
+          <w:rFonts w:ascii="Consolas" w:eastAsia="Times New Roman" w:hAnsi="Consolas"/>
+          <w:color w:val="000000"/>
+          <w:sz w:val="21"/>
+          <w:szCs w:val="21"/>
+          <w:lang w:eastAsia="en-IN"/>
+        </w:rPr>
+      </w:pPr>
+    </w:p>
+    <w:p>
+      <w:pPr>
+        <w:pBdr>
+          <w:top w:val="single" w:sz="4" w:space="1" w:color="auto"/>
+          <w:left w:val="single" w:sz="4" w:space="4" w:color="auto"/>
+          <w:bottom w:val="single" w:sz="4" w:space="1" w:color="auto"/>
+          <w:right w:val="single" w:sz="4" w:space="4" w:color="auto"/>
+        </w:pBdr>
+        <w:shd w:val="clear" w:color="auto" w:fill="FFFFFF"/>
+        <w:spacing w:after="0" w:line="285" w:lineRule="atLeast"/>
+        <w:rPr>
+          <w:rFonts w:ascii="Consolas" w:eastAsia="Times New Roman" w:hAnsi="Consolas"/>
+          <w:color w:val="000000"/>
+          <w:sz w:val="21"/>
+          <w:szCs w:val="21"/>
+          <w:lang w:eastAsia="en-IN"/>
+        </w:rPr>
+      </w:pPr>
+      <w:r>
+        <w:rPr>
+          <w:rFonts w:ascii="Consolas" w:eastAsia="Times New Roman" w:hAnsi="Consolas"/>
+          <w:color w:val="000000"/>
+          <w:sz w:val="21"/>
+          <w:szCs w:val="21"/>
+          <w:lang w:eastAsia="en-IN"/>
+        </w:rPr>
+        <w:t>    printf(</w:t>
+      </w:r>
+      <w:r>
+        <w:rPr>
+          <w:rFonts w:ascii="Consolas" w:eastAsia="Times New Roman" w:hAnsi="Consolas"/>
+          <w:color w:val="A31515"/>
+          <w:sz w:val="21"/>
+          <w:szCs w:val="21"/>
+          <w:lang w:eastAsia="en-IN"/>
+        </w:rPr>
+        <w:t>"Sum of table of %d from %d*1 to %d*10 is :- %d"</w:t>
+      </w:r>
+      <w:r>
+        <w:rPr>
+          <w:rFonts w:ascii="Consolas" w:eastAsia="Times New Roman" w:hAnsi="Consolas"/>
+          <w:color w:val="000000"/>
+          <w:sz w:val="21"/>
+          <w:szCs w:val="21"/>
+          <w:lang w:eastAsia="en-IN"/>
+        </w:rPr>
+        <w:t>,x,x,x,y);</w:t>
+      </w:r>
+    </w:p>
+    <w:p>
+      <w:pPr>
+        <w:pBdr>
+          <w:top w:val="single" w:sz="4" w:space="1" w:color="auto"/>
+          <w:left w:val="single" w:sz="4" w:space="4" w:color="auto"/>
+          <w:bottom w:val="single" w:sz="4" w:space="1" w:color="auto"/>
+          <w:right w:val="single" w:sz="4" w:space="4" w:color="auto"/>
+        </w:pBdr>
+        <w:shd w:val="clear" w:color="auto" w:fill="FFFFFF"/>
+        <w:spacing w:after="0" w:line="285" w:lineRule="atLeast"/>
+        <w:rPr>
+          <w:rFonts w:ascii="Consolas" w:eastAsia="Times New Roman" w:hAnsi="Consolas"/>
+          <w:color w:val="000000"/>
+          <w:sz w:val="21"/>
+          <w:szCs w:val="21"/>
+          <w:lang w:eastAsia="en-IN"/>
+        </w:rPr>
+      </w:pPr>
+    </w:p>
+    <w:p>
+      <w:pPr>
+        <w:pBdr>
+          <w:top w:val="single" w:sz="4" w:space="1" w:color="auto"/>
+          <w:left w:val="single" w:sz="4" w:space="4" w:color="auto"/>
+          <w:bottom w:val="single" w:sz="4" w:space="1" w:color="auto"/>
+          <w:right w:val="single" w:sz="4" w:space="4" w:color="auto"/>
+        </w:pBdr>
+        <w:shd w:val="clear" w:color="auto" w:fill="FFFFFF"/>
+        <w:spacing w:after="0" w:line="285" w:lineRule="atLeast"/>
+        <w:rPr>
+          <w:rFonts w:ascii="Consolas" w:eastAsia="Times New Roman" w:hAnsi="Consolas"/>
+          <w:color w:val="000000"/>
+          <w:sz w:val="21"/>
+          <w:szCs w:val="21"/>
+          <w:lang w:eastAsia="en-IN"/>
+        </w:rPr>
+      </w:pPr>
+      <w:r>
+        <w:rPr>
+          <w:rFonts w:ascii="Consolas" w:eastAsia="Times New Roman" w:hAnsi="Consolas"/>
+          <w:color w:val="000000"/>
+          <w:sz w:val="21"/>
+          <w:szCs w:val="21"/>
+          <w:lang w:eastAsia="en-IN"/>
+        </w:rPr>
+        <w:t xml:space="preserve">    </w:t>
+      </w:r>
+      <w:r>
+        <w:rPr>
+          <w:rFonts w:ascii="Consolas" w:eastAsia="Times New Roman" w:hAnsi="Consolas"/>
+          <w:color w:val="0000FF"/>
+          <w:sz w:val="21"/>
+          <w:szCs w:val="21"/>
+          <w:lang w:eastAsia="en-IN"/>
+        </w:rPr>
+        <w:t>return</w:t>
+      </w:r>
+      <w:r>
+        <w:rPr>
+          <w:rFonts w:ascii="Consolas" w:eastAsia="Times New Roman" w:hAnsi="Consolas"/>
+          <w:color w:val="000000"/>
+          <w:sz w:val="21"/>
+          <w:szCs w:val="21"/>
+          <w:lang w:eastAsia="en-IN"/>
+        </w:rPr>
+        <w:t xml:space="preserve"> </w:t>
+      </w:r>
+      <w:r>
+        <w:rPr>
+          <w:rFonts w:ascii="Consolas" w:eastAsia="Times New Roman" w:hAnsi="Consolas"/>
+          <w:color w:val="098658"/>
+          <w:sz w:val="21"/>
+          <w:szCs w:val="21"/>
+          <w:lang w:eastAsia="en-IN"/>
+        </w:rPr>
+        <w:t>0</w:t>
+      </w:r>
+      <w:r>
+        <w:rPr>
+          <w:rFonts w:ascii="Consolas" w:eastAsia="Times New Roman" w:hAnsi="Consolas"/>
+          <w:color w:val="000000"/>
+          <w:sz w:val="21"/>
+          <w:szCs w:val="21"/>
+          <w:lang w:eastAsia="en-IN"/>
+        </w:rPr>
+        <w:t>;</w:t>
+      </w:r>
+    </w:p>
+    <w:p>
+      <w:pPr>
+        <w:pBdr>
+          <w:top w:val="single" w:sz="4" w:space="1" w:color="auto"/>
+          <w:left w:val="single" w:sz="4" w:space="4" w:color="auto"/>
+          <w:bottom w:val="single" w:sz="4" w:space="1" w:color="auto"/>
+          <w:right w:val="single" w:sz="4" w:space="4" w:color="auto"/>
+        </w:pBdr>
+        <w:shd w:val="clear" w:color="auto" w:fill="FFFFFF"/>
+        <w:spacing w:after="0" w:line="285" w:lineRule="atLeast"/>
+        <w:rPr>
+          <w:rFonts w:ascii="Consolas" w:eastAsia="Times New Roman" w:hAnsi="Consolas"/>
+          <w:color w:val="000000"/>
+          <w:sz w:val="21"/>
+          <w:szCs w:val="21"/>
+          <w:lang w:eastAsia="en-IN"/>
+        </w:rPr>
+      </w:pPr>
+      <w:r>
+        <w:rPr>
+          <w:rFonts w:ascii="Consolas" w:eastAsia="Times New Roman" w:hAnsi="Consolas"/>
+          <w:color w:val="000000"/>
+          <w:sz w:val="21"/>
+          <w:szCs w:val="21"/>
+          <w:lang w:eastAsia="en-IN"/>
+        </w:rPr>
+        <w:t>}</w:t>
+      </w:r>
     </w:p>
     <w:p>
       <w:pPr>
@@ -10222,11 +17202,79 @@
         </w:tabs>
         <w:spacing w:before="240"/>
         <w:rPr>
-          <w:rFonts w:eastAsia="Times New Roman"/>
-          <w:b/>
-          <w:lang w:eastAsia="en-IN"/>
-        </w:rPr>
-      </w:pPr>
+          <w:noProof/>
+        </w:rPr>
+      </w:pPr>
+      <w:r>
+        <w:rPr>
+          <w:rFonts w:eastAsia="Times New Roman"/>
+          <w:b/>
+          <w:lang w:eastAsia="en-IN"/>
+        </w:rPr>
+        <w:drawing>
+          <wp:anchor distT="0" distB="0" distL="114300" distR="114300" simplePos="0" relativeHeight="251673600" behindDoc="0" locked="0" layoutInCell="1" allowOverlap="1" wp14:anchorId="72F55E0B" wp14:editId="12A7E1D6">
+            <wp:simplePos x="0" y="0"/>
+            <wp:positionH relativeFrom="column">
+              <wp:posOffset>981710</wp:posOffset>
+            </wp:positionH>
+            <wp:positionV relativeFrom="paragraph">
+              <wp:posOffset>240030</wp:posOffset>
+            </wp:positionV>
+            <wp:extent cx="4143375" cy="1343025"/>
+            <wp:effectExtent l="76200" t="76200" r="142875" b="142875"/>
+            <wp:wrapSquare wrapText="bothSides"/>
+            <wp:docPr id="1070105153" name="Picture 1"/>
+            <wp:cNvGraphicFramePr>
+              <a:graphicFrameLocks xmlns:a="http://schemas.openxmlformats.org/drawingml/2006/main" noChangeAspect="1"/>
+            </wp:cNvGraphicFramePr>
+            <a:graphic xmlns:a="http://schemas.openxmlformats.org/drawingml/2006/main">
+              <a:graphicData uri="http://schemas.openxmlformats.org/drawingml/2006/picture">
+                <pic:pic xmlns:pic="http://schemas.openxmlformats.org/drawingml/2006/picture">
+                  <pic:nvPicPr>
+                    <pic:cNvPr id="1070105153" name=""/>
+                    <pic:cNvPicPr/>
+                  </pic:nvPicPr>
+                  <pic:blipFill>
+                    <a:blip r:embed="rId21">
+                      <a:extLst>
+                        <a:ext uri="{28A0092B-C50C-407E-A947-70E740481C1C}">
+                          <a14:useLocalDpi xmlns:a14="http://schemas.microsoft.com/office/drawing/2010/main" val="0"/>
+                        </a:ext>
+                      </a:extLst>
+                    </a:blip>
+                    <a:stretch>
+                      <a:fillRect/>
+                    </a:stretch>
+                  </pic:blipFill>
+                  <pic:spPr>
+                    <a:xfrm>
+                      <a:off x="0" y="0"/>
+                      <a:ext cx="4143375" cy="1343025"/>
+                    </a:xfrm>
+                    <a:prstGeom prst="rect">
+                      <a:avLst/>
+                    </a:prstGeom>
+                    <a:ln w="38100" cap="sq">
+                      <a:solidFill>
+                        <a:srgbClr val="000000"/>
+                      </a:solidFill>
+                      <a:prstDash val="solid"/>
+                      <a:miter lim="800000"/>
+                    </a:ln>
+                    <a:effectLst>
+                      <a:outerShdw blurRad="50800" dist="38100" dir="2700000" algn="tl" rotWithShape="0">
+                        <a:srgbClr val="000000">
+                          <a:alpha val="43000"/>
+                        </a:srgbClr>
+                      </a:outerShdw>
+                    </a:effectLst>
+                  </pic:spPr>
+                </pic:pic>
+              </a:graphicData>
+            </a:graphic>
+          </wp:anchor>
+        </w:drawing>
+      </w:r>
       <w:r>
         <w:rPr>
           <w:rFonts w:eastAsia="Times New Roman"/>
@@ -10243,6 +17291,194 @@
         </w:rPr>
         <w:t xml:space="preserve"> :</w:t>
       </w:r>
+      <w:r>
+        <w:rPr>
+          <w:noProof/>
+        </w:rPr>
+        <w:t xml:space="preserve"> </w:t>
+      </w:r>
+    </w:p>
+    <w:p>
+      <w:pPr>
+        <w:tabs>
+          <w:tab w:val="left" w:pos="6675"/>
+          <w:tab w:val="left" w:pos="9795"/>
+        </w:tabs>
+        <w:spacing w:before="240"/>
+        <w:rPr>
+          <w:noProof/>
+        </w:rPr>
+      </w:pPr>
+    </w:p>
+    <w:p>
+      <w:pPr>
+        <w:tabs>
+          <w:tab w:val="left" w:pos="6675"/>
+          <w:tab w:val="left" w:pos="9795"/>
+        </w:tabs>
+        <w:spacing w:before="240"/>
+        <w:rPr>
+          <w:noProof/>
+        </w:rPr>
+      </w:pPr>
+    </w:p>
+    <w:p>
+      <w:pPr>
+        <w:tabs>
+          <w:tab w:val="left" w:pos="6675"/>
+          <w:tab w:val="left" w:pos="9795"/>
+        </w:tabs>
+        <w:spacing w:before="240"/>
+        <w:rPr>
+          <w:noProof/>
+        </w:rPr>
+      </w:pPr>
+    </w:p>
+    <w:p>
+      <w:pPr>
+        <w:tabs>
+          <w:tab w:val="left" w:pos="6675"/>
+          <w:tab w:val="left" w:pos="9795"/>
+        </w:tabs>
+        <w:spacing w:before="240"/>
+        <w:rPr>
+          <w:noProof/>
+        </w:rPr>
+      </w:pPr>
+    </w:p>
+    <w:p>
+      <w:pPr>
+        <w:tabs>
+          <w:tab w:val="left" w:pos="6675"/>
+          <w:tab w:val="left" w:pos="9795"/>
+        </w:tabs>
+        <w:spacing w:before="240"/>
+        <w:rPr>
+          <w:noProof/>
+        </w:rPr>
+      </w:pPr>
+    </w:p>
+    <w:p>
+      <w:pPr>
+        <w:tabs>
+          <w:tab w:val="left" w:pos="6675"/>
+          <w:tab w:val="left" w:pos="9795"/>
+        </w:tabs>
+        <w:spacing w:before="240"/>
+        <w:rPr>
+          <w:noProof/>
+        </w:rPr>
+      </w:pPr>
+    </w:p>
+    <w:p>
+      <w:pPr>
+        <w:tabs>
+          <w:tab w:val="left" w:pos="6675"/>
+          <w:tab w:val="left" w:pos="9795"/>
+        </w:tabs>
+        <w:spacing w:before="240"/>
+        <w:rPr>
+          <w:noProof/>
+        </w:rPr>
+      </w:pPr>
+    </w:p>
+    <w:p>
+      <w:pPr>
+        <w:tabs>
+          <w:tab w:val="left" w:pos="6675"/>
+          <w:tab w:val="left" w:pos="9795"/>
+        </w:tabs>
+        <w:spacing w:before="240"/>
+        <w:rPr>
+          <w:noProof/>
+        </w:rPr>
+      </w:pPr>
+    </w:p>
+    <w:p>
+      <w:pPr>
+        <w:tabs>
+          <w:tab w:val="left" w:pos="6675"/>
+          <w:tab w:val="left" w:pos="9795"/>
+        </w:tabs>
+        <w:spacing w:before="240"/>
+        <w:rPr>
+          <w:noProof/>
+        </w:rPr>
+      </w:pPr>
+    </w:p>
+    <w:p>
+      <w:pPr>
+        <w:tabs>
+          <w:tab w:val="left" w:pos="6675"/>
+          <w:tab w:val="left" w:pos="9795"/>
+        </w:tabs>
+        <w:spacing w:before="240"/>
+        <w:rPr>
+          <w:noProof/>
+        </w:rPr>
+      </w:pPr>
+    </w:p>
+    <w:p>
+      <w:pPr>
+        <w:tabs>
+          <w:tab w:val="left" w:pos="6675"/>
+          <w:tab w:val="left" w:pos="9795"/>
+        </w:tabs>
+        <w:spacing w:before="240"/>
+        <w:rPr>
+          <w:noProof/>
+        </w:rPr>
+      </w:pPr>
+    </w:p>
+    <w:p>
+      <w:pPr>
+        <w:tabs>
+          <w:tab w:val="left" w:pos="6675"/>
+          <w:tab w:val="left" w:pos="9795"/>
+        </w:tabs>
+        <w:spacing w:before="240"/>
+        <w:rPr>
+          <w:noProof/>
+        </w:rPr>
+      </w:pPr>
+    </w:p>
+    <w:p>
+      <w:pPr>
+        <w:tabs>
+          <w:tab w:val="left" w:pos="6675"/>
+          <w:tab w:val="left" w:pos="9795"/>
+        </w:tabs>
+        <w:spacing w:before="240"/>
+        <w:rPr>
+          <w:noProof/>
+        </w:rPr>
+      </w:pPr>
+    </w:p>
+    <w:p>
+      <w:pPr>
+        <w:tabs>
+          <w:tab w:val="left" w:pos="6675"/>
+          <w:tab w:val="left" w:pos="9795"/>
+        </w:tabs>
+        <w:spacing w:before="240"/>
+        <w:rPr>
+          <w:noProof/>
+        </w:rPr>
+      </w:pPr>
+    </w:p>
+    <w:p>
+      <w:pPr>
+        <w:tabs>
+          <w:tab w:val="left" w:pos="6675"/>
+          <w:tab w:val="left" w:pos="9795"/>
+        </w:tabs>
+        <w:spacing w:before="240"/>
+        <w:rPr>
+          <w:rFonts w:eastAsia="Times New Roman"/>
+          <w:b/>
+          <w:lang w:eastAsia="en-IN"/>
+        </w:rPr>
+      </w:pPr>
     </w:p>
     <w:p>
       <w:pPr>
@@ -10311,6 +17547,13 @@
         </w:rPr>
         <w:t xml:space="preserve"> </w:t>
       </w:r>
+      <w:r>
+        <w:rPr>
+          <w:rFonts w:eastAsia="Times New Roman"/>
+          <w:lang w:eastAsia="en-IN"/>
+        </w:rPr>
+        <w:t xml:space="preserve"> Take a number as input from user and print it’s factorial.</w:t>
+      </w:r>
     </w:p>
     <w:p>
       <w:pPr>
@@ -10341,6 +17584,687 @@
         </w:rPr>
         <w:t xml:space="preserve"> </w:t>
       </w:r>
+      <w:r>
+        <w:rPr>
+          <w:rFonts w:eastAsia="Times New Roman"/>
+          <w:bCs/>
+          <w:lang w:eastAsia="en-IN"/>
+        </w:rPr>
+        <w:t>16_factorial.c</w:t>
+      </w:r>
+    </w:p>
+    <w:p>
+      <w:pPr>
+        <w:pBdr>
+          <w:top w:val="single" w:sz="4" w:space="1" w:color="auto"/>
+          <w:left w:val="single" w:sz="4" w:space="4" w:color="auto"/>
+          <w:bottom w:val="single" w:sz="4" w:space="1" w:color="auto"/>
+          <w:right w:val="single" w:sz="4" w:space="4" w:color="auto"/>
+        </w:pBdr>
+        <w:shd w:val="clear" w:color="auto" w:fill="FFFFFF"/>
+        <w:spacing w:after="0" w:line="285" w:lineRule="atLeast"/>
+        <w:rPr>
+          <w:rFonts w:ascii="Consolas" w:eastAsia="Times New Roman" w:hAnsi="Consolas"/>
+          <w:color w:val="000000"/>
+          <w:sz w:val="21"/>
+          <w:szCs w:val="21"/>
+          <w:lang w:eastAsia="en-IN"/>
+        </w:rPr>
+      </w:pPr>
+      <w:r>
+        <w:rPr>
+          <w:rFonts w:ascii="Consolas" w:eastAsia="Times New Roman" w:hAnsi="Consolas"/>
+          <w:color w:val="0000FF"/>
+          <w:sz w:val="21"/>
+          <w:szCs w:val="21"/>
+          <w:lang w:eastAsia="en-IN"/>
+        </w:rPr>
+        <w:t xml:space="preserve">#include </w:t>
+      </w:r>
+      <w:r>
+        <w:rPr>
+          <w:rFonts w:ascii="Consolas" w:eastAsia="Times New Roman" w:hAnsi="Consolas"/>
+          <w:color w:val="A31515"/>
+          <w:sz w:val="21"/>
+          <w:szCs w:val="21"/>
+          <w:lang w:eastAsia="en-IN"/>
+        </w:rPr>
+        <w:t>&lt;stdio.h&gt;</w:t>
+      </w:r>
+    </w:p>
+    <w:p>
+      <w:pPr>
+        <w:pBdr>
+          <w:top w:val="single" w:sz="4" w:space="1" w:color="auto"/>
+          <w:left w:val="single" w:sz="4" w:space="4" w:color="auto"/>
+          <w:bottom w:val="single" w:sz="4" w:space="1" w:color="auto"/>
+          <w:right w:val="single" w:sz="4" w:space="4" w:color="auto"/>
+        </w:pBdr>
+        <w:shd w:val="clear" w:color="auto" w:fill="FFFFFF"/>
+        <w:spacing w:after="0" w:line="285" w:lineRule="atLeast"/>
+        <w:rPr>
+          <w:rFonts w:ascii="Consolas" w:eastAsia="Times New Roman" w:hAnsi="Consolas"/>
+          <w:color w:val="000000"/>
+          <w:sz w:val="21"/>
+          <w:szCs w:val="21"/>
+          <w:lang w:eastAsia="en-IN"/>
+        </w:rPr>
+      </w:pPr>
+    </w:p>
+    <w:p>
+      <w:pPr>
+        <w:pBdr>
+          <w:top w:val="single" w:sz="4" w:space="1" w:color="auto"/>
+          <w:left w:val="single" w:sz="4" w:space="4" w:color="auto"/>
+          <w:bottom w:val="single" w:sz="4" w:space="1" w:color="auto"/>
+          <w:right w:val="single" w:sz="4" w:space="4" w:color="auto"/>
+        </w:pBdr>
+        <w:shd w:val="clear" w:color="auto" w:fill="FFFFFF"/>
+        <w:spacing w:after="0" w:line="285" w:lineRule="atLeast"/>
+        <w:rPr>
+          <w:rFonts w:ascii="Consolas" w:eastAsia="Times New Roman" w:hAnsi="Consolas"/>
+          <w:color w:val="000000"/>
+          <w:sz w:val="21"/>
+          <w:szCs w:val="21"/>
+          <w:lang w:eastAsia="en-IN"/>
+        </w:rPr>
+      </w:pPr>
+      <w:r>
+        <w:rPr>
+          <w:rFonts w:ascii="Consolas" w:eastAsia="Times New Roman" w:hAnsi="Consolas"/>
+          <w:color w:val="0000FF"/>
+          <w:sz w:val="21"/>
+          <w:szCs w:val="21"/>
+          <w:lang w:eastAsia="en-IN"/>
+        </w:rPr>
+        <w:t>int</w:t>
+      </w:r>
+      <w:r>
+        <w:rPr>
+          <w:rFonts w:ascii="Consolas" w:eastAsia="Times New Roman" w:hAnsi="Consolas"/>
+          <w:color w:val="000000"/>
+          <w:sz w:val="21"/>
+          <w:szCs w:val="21"/>
+          <w:lang w:eastAsia="en-IN"/>
+        </w:rPr>
+        <w:t xml:space="preserve"> main ()</w:t>
+      </w:r>
+    </w:p>
+    <w:p>
+      <w:pPr>
+        <w:pBdr>
+          <w:top w:val="single" w:sz="4" w:space="1" w:color="auto"/>
+          <w:left w:val="single" w:sz="4" w:space="4" w:color="auto"/>
+          <w:bottom w:val="single" w:sz="4" w:space="1" w:color="auto"/>
+          <w:right w:val="single" w:sz="4" w:space="4" w:color="auto"/>
+        </w:pBdr>
+        <w:shd w:val="clear" w:color="auto" w:fill="FFFFFF"/>
+        <w:spacing w:after="0" w:line="285" w:lineRule="atLeast"/>
+        <w:rPr>
+          <w:rFonts w:ascii="Consolas" w:eastAsia="Times New Roman" w:hAnsi="Consolas"/>
+          <w:color w:val="000000"/>
+          <w:sz w:val="21"/>
+          <w:szCs w:val="21"/>
+          <w:lang w:eastAsia="en-IN"/>
+        </w:rPr>
+      </w:pPr>
+      <w:r>
+        <w:rPr>
+          <w:rFonts w:ascii="Consolas" w:eastAsia="Times New Roman" w:hAnsi="Consolas"/>
+          <w:color w:val="000000"/>
+          <w:sz w:val="21"/>
+          <w:szCs w:val="21"/>
+          <w:lang w:eastAsia="en-IN"/>
+        </w:rPr>
+        <w:t>{</w:t>
+      </w:r>
+    </w:p>
+    <w:p>
+      <w:pPr>
+        <w:pBdr>
+          <w:top w:val="single" w:sz="4" w:space="1" w:color="auto"/>
+          <w:left w:val="single" w:sz="4" w:space="4" w:color="auto"/>
+          <w:bottom w:val="single" w:sz="4" w:space="1" w:color="auto"/>
+          <w:right w:val="single" w:sz="4" w:space="4" w:color="auto"/>
+        </w:pBdr>
+        <w:shd w:val="clear" w:color="auto" w:fill="FFFFFF"/>
+        <w:spacing w:after="0" w:line="285" w:lineRule="atLeast"/>
+        <w:rPr>
+          <w:rFonts w:ascii="Consolas" w:eastAsia="Times New Roman" w:hAnsi="Consolas"/>
+          <w:color w:val="000000"/>
+          <w:sz w:val="21"/>
+          <w:szCs w:val="21"/>
+          <w:lang w:eastAsia="en-IN"/>
+        </w:rPr>
+      </w:pPr>
+      <w:r>
+        <w:rPr>
+          <w:rFonts w:ascii="Consolas" w:eastAsia="Times New Roman" w:hAnsi="Consolas"/>
+          <w:color w:val="000000"/>
+          <w:sz w:val="21"/>
+          <w:szCs w:val="21"/>
+          <w:lang w:eastAsia="en-IN"/>
+        </w:rPr>
+        <w:t xml:space="preserve">    </w:t>
+      </w:r>
+      <w:r>
+        <w:rPr>
+          <w:rFonts w:ascii="Consolas" w:eastAsia="Times New Roman" w:hAnsi="Consolas"/>
+          <w:color w:val="0000FF"/>
+          <w:sz w:val="21"/>
+          <w:szCs w:val="21"/>
+          <w:lang w:eastAsia="en-IN"/>
+        </w:rPr>
+        <w:t>int</w:t>
+      </w:r>
+      <w:r>
+        <w:rPr>
+          <w:rFonts w:ascii="Consolas" w:eastAsia="Times New Roman" w:hAnsi="Consolas"/>
+          <w:color w:val="000000"/>
+          <w:sz w:val="21"/>
+          <w:szCs w:val="21"/>
+          <w:lang w:eastAsia="en-IN"/>
+        </w:rPr>
+        <w:t xml:space="preserve"> a,b=</w:t>
+      </w:r>
+      <w:r>
+        <w:rPr>
+          <w:rFonts w:ascii="Consolas" w:eastAsia="Times New Roman" w:hAnsi="Consolas"/>
+          <w:color w:val="098658"/>
+          <w:sz w:val="21"/>
+          <w:szCs w:val="21"/>
+          <w:lang w:eastAsia="en-IN"/>
+        </w:rPr>
+        <w:t>1</w:t>
+      </w:r>
+      <w:r>
+        <w:rPr>
+          <w:rFonts w:ascii="Consolas" w:eastAsia="Times New Roman" w:hAnsi="Consolas"/>
+          <w:color w:val="000000"/>
+          <w:sz w:val="21"/>
+          <w:szCs w:val="21"/>
+          <w:lang w:eastAsia="en-IN"/>
+        </w:rPr>
+        <w:t>;</w:t>
+      </w:r>
+    </w:p>
+    <w:p>
+      <w:pPr>
+        <w:pBdr>
+          <w:top w:val="single" w:sz="4" w:space="1" w:color="auto"/>
+          <w:left w:val="single" w:sz="4" w:space="4" w:color="auto"/>
+          <w:bottom w:val="single" w:sz="4" w:space="1" w:color="auto"/>
+          <w:right w:val="single" w:sz="4" w:space="4" w:color="auto"/>
+        </w:pBdr>
+        <w:shd w:val="clear" w:color="auto" w:fill="FFFFFF"/>
+        <w:spacing w:after="0" w:line="285" w:lineRule="atLeast"/>
+        <w:rPr>
+          <w:rFonts w:ascii="Consolas" w:eastAsia="Times New Roman" w:hAnsi="Consolas"/>
+          <w:color w:val="000000"/>
+          <w:sz w:val="21"/>
+          <w:szCs w:val="21"/>
+          <w:lang w:eastAsia="en-IN"/>
+        </w:rPr>
+      </w:pPr>
+    </w:p>
+    <w:p>
+      <w:pPr>
+        <w:pBdr>
+          <w:top w:val="single" w:sz="4" w:space="1" w:color="auto"/>
+          <w:left w:val="single" w:sz="4" w:space="4" w:color="auto"/>
+          <w:bottom w:val="single" w:sz="4" w:space="1" w:color="auto"/>
+          <w:right w:val="single" w:sz="4" w:space="4" w:color="auto"/>
+        </w:pBdr>
+        <w:shd w:val="clear" w:color="auto" w:fill="FFFFFF"/>
+        <w:spacing w:after="0" w:line="285" w:lineRule="atLeast"/>
+        <w:rPr>
+          <w:rFonts w:ascii="Consolas" w:eastAsia="Times New Roman" w:hAnsi="Consolas"/>
+          <w:color w:val="000000"/>
+          <w:sz w:val="21"/>
+          <w:szCs w:val="21"/>
+          <w:lang w:eastAsia="en-IN"/>
+        </w:rPr>
+      </w:pPr>
+      <w:r>
+        <w:rPr>
+          <w:rFonts w:ascii="Consolas" w:eastAsia="Times New Roman" w:hAnsi="Consolas"/>
+          <w:color w:val="000000"/>
+          <w:sz w:val="21"/>
+          <w:szCs w:val="21"/>
+          <w:lang w:eastAsia="en-IN"/>
+        </w:rPr>
+        <w:t>    printf(</w:t>
+      </w:r>
+      <w:r>
+        <w:rPr>
+          <w:rFonts w:ascii="Consolas" w:eastAsia="Times New Roman" w:hAnsi="Consolas"/>
+          <w:color w:val="A31515"/>
+          <w:sz w:val="21"/>
+          <w:szCs w:val="21"/>
+          <w:lang w:eastAsia="en-IN"/>
+        </w:rPr>
+        <w:t>"Enter any number : "</w:t>
+      </w:r>
+      <w:r>
+        <w:rPr>
+          <w:rFonts w:ascii="Consolas" w:eastAsia="Times New Roman" w:hAnsi="Consolas"/>
+          <w:color w:val="000000"/>
+          <w:sz w:val="21"/>
+          <w:szCs w:val="21"/>
+          <w:lang w:eastAsia="en-IN"/>
+        </w:rPr>
+        <w:t>);</w:t>
+      </w:r>
+    </w:p>
+    <w:p>
+      <w:pPr>
+        <w:pBdr>
+          <w:top w:val="single" w:sz="4" w:space="1" w:color="auto"/>
+          <w:left w:val="single" w:sz="4" w:space="4" w:color="auto"/>
+          <w:bottom w:val="single" w:sz="4" w:space="1" w:color="auto"/>
+          <w:right w:val="single" w:sz="4" w:space="4" w:color="auto"/>
+        </w:pBdr>
+        <w:shd w:val="clear" w:color="auto" w:fill="FFFFFF"/>
+        <w:spacing w:after="0" w:line="285" w:lineRule="atLeast"/>
+        <w:rPr>
+          <w:rFonts w:ascii="Consolas" w:eastAsia="Times New Roman" w:hAnsi="Consolas"/>
+          <w:color w:val="000000"/>
+          <w:sz w:val="21"/>
+          <w:szCs w:val="21"/>
+          <w:lang w:eastAsia="en-IN"/>
+        </w:rPr>
+      </w:pPr>
+      <w:r>
+        <w:rPr>
+          <w:rFonts w:ascii="Consolas" w:eastAsia="Times New Roman" w:hAnsi="Consolas"/>
+          <w:color w:val="000000"/>
+          <w:sz w:val="21"/>
+          <w:szCs w:val="21"/>
+          <w:lang w:eastAsia="en-IN"/>
+        </w:rPr>
+        <w:t>    scanf(</w:t>
+      </w:r>
+      <w:r>
+        <w:rPr>
+          <w:rFonts w:ascii="Consolas" w:eastAsia="Times New Roman" w:hAnsi="Consolas"/>
+          <w:color w:val="A31515"/>
+          <w:sz w:val="21"/>
+          <w:szCs w:val="21"/>
+          <w:lang w:eastAsia="en-IN"/>
+        </w:rPr>
+        <w:t>"%d"</w:t>
+      </w:r>
+      <w:r>
+        <w:rPr>
+          <w:rFonts w:ascii="Consolas" w:eastAsia="Times New Roman" w:hAnsi="Consolas"/>
+          <w:color w:val="000000"/>
+          <w:sz w:val="21"/>
+          <w:szCs w:val="21"/>
+          <w:lang w:eastAsia="en-IN"/>
+        </w:rPr>
+        <w:t>,&amp;a);</w:t>
+      </w:r>
+    </w:p>
+    <w:p>
+      <w:pPr>
+        <w:pBdr>
+          <w:top w:val="single" w:sz="4" w:space="1" w:color="auto"/>
+          <w:left w:val="single" w:sz="4" w:space="4" w:color="auto"/>
+          <w:bottom w:val="single" w:sz="4" w:space="1" w:color="auto"/>
+          <w:right w:val="single" w:sz="4" w:space="4" w:color="auto"/>
+        </w:pBdr>
+        <w:shd w:val="clear" w:color="auto" w:fill="FFFFFF"/>
+        <w:spacing w:after="0" w:line="285" w:lineRule="atLeast"/>
+        <w:rPr>
+          <w:rFonts w:ascii="Consolas" w:eastAsia="Times New Roman" w:hAnsi="Consolas"/>
+          <w:color w:val="000000"/>
+          <w:sz w:val="21"/>
+          <w:szCs w:val="21"/>
+          <w:lang w:eastAsia="en-IN"/>
+        </w:rPr>
+      </w:pPr>
+    </w:p>
+    <w:p>
+      <w:pPr>
+        <w:pBdr>
+          <w:top w:val="single" w:sz="4" w:space="1" w:color="auto"/>
+          <w:left w:val="single" w:sz="4" w:space="4" w:color="auto"/>
+          <w:bottom w:val="single" w:sz="4" w:space="1" w:color="auto"/>
+          <w:right w:val="single" w:sz="4" w:space="4" w:color="auto"/>
+        </w:pBdr>
+        <w:shd w:val="clear" w:color="auto" w:fill="FFFFFF"/>
+        <w:spacing w:after="0" w:line="285" w:lineRule="atLeast"/>
+        <w:rPr>
+          <w:rFonts w:ascii="Consolas" w:eastAsia="Times New Roman" w:hAnsi="Consolas"/>
+          <w:color w:val="000000"/>
+          <w:sz w:val="21"/>
+          <w:szCs w:val="21"/>
+          <w:lang w:eastAsia="en-IN"/>
+        </w:rPr>
+      </w:pPr>
+      <w:r>
+        <w:rPr>
+          <w:rFonts w:ascii="Consolas" w:eastAsia="Times New Roman" w:hAnsi="Consolas"/>
+          <w:color w:val="000000"/>
+          <w:sz w:val="21"/>
+          <w:szCs w:val="21"/>
+          <w:lang w:eastAsia="en-IN"/>
+        </w:rPr>
+        <w:t xml:space="preserve">    </w:t>
+      </w:r>
+      <w:r>
+        <w:rPr>
+          <w:rFonts w:ascii="Consolas" w:eastAsia="Times New Roman" w:hAnsi="Consolas"/>
+          <w:color w:val="0000FF"/>
+          <w:sz w:val="21"/>
+          <w:szCs w:val="21"/>
+          <w:lang w:eastAsia="en-IN"/>
+        </w:rPr>
+        <w:t>for</w:t>
+      </w:r>
+      <w:r>
+        <w:rPr>
+          <w:rFonts w:ascii="Consolas" w:eastAsia="Times New Roman" w:hAnsi="Consolas"/>
+          <w:color w:val="000000"/>
+          <w:sz w:val="21"/>
+          <w:szCs w:val="21"/>
+          <w:lang w:eastAsia="en-IN"/>
+        </w:rPr>
+        <w:t xml:space="preserve"> (</w:t>
+      </w:r>
+      <w:r>
+        <w:rPr>
+          <w:rFonts w:ascii="Consolas" w:eastAsia="Times New Roman" w:hAnsi="Consolas"/>
+          <w:color w:val="0000FF"/>
+          <w:sz w:val="21"/>
+          <w:szCs w:val="21"/>
+          <w:lang w:eastAsia="en-IN"/>
+        </w:rPr>
+        <w:t>int</w:t>
+      </w:r>
+      <w:r>
+        <w:rPr>
+          <w:rFonts w:ascii="Consolas" w:eastAsia="Times New Roman" w:hAnsi="Consolas"/>
+          <w:color w:val="000000"/>
+          <w:sz w:val="21"/>
+          <w:szCs w:val="21"/>
+          <w:lang w:eastAsia="en-IN"/>
+        </w:rPr>
+        <w:t xml:space="preserve"> i = a; i &gt;= </w:t>
+      </w:r>
+      <w:r>
+        <w:rPr>
+          <w:rFonts w:ascii="Consolas" w:eastAsia="Times New Roman" w:hAnsi="Consolas"/>
+          <w:color w:val="098658"/>
+          <w:sz w:val="21"/>
+          <w:szCs w:val="21"/>
+          <w:lang w:eastAsia="en-IN"/>
+        </w:rPr>
+        <w:t>1</w:t>
+      </w:r>
+      <w:r>
+        <w:rPr>
+          <w:rFonts w:ascii="Consolas" w:eastAsia="Times New Roman" w:hAnsi="Consolas"/>
+          <w:color w:val="000000"/>
+          <w:sz w:val="21"/>
+          <w:szCs w:val="21"/>
+          <w:lang w:eastAsia="en-IN"/>
+        </w:rPr>
+        <w:t>; i--){</w:t>
+      </w:r>
+    </w:p>
+    <w:p>
+      <w:pPr>
+        <w:pBdr>
+          <w:top w:val="single" w:sz="4" w:space="1" w:color="auto"/>
+          <w:left w:val="single" w:sz="4" w:space="4" w:color="auto"/>
+          <w:bottom w:val="single" w:sz="4" w:space="1" w:color="auto"/>
+          <w:right w:val="single" w:sz="4" w:space="4" w:color="auto"/>
+        </w:pBdr>
+        <w:shd w:val="clear" w:color="auto" w:fill="FFFFFF"/>
+        <w:spacing w:after="0" w:line="285" w:lineRule="atLeast"/>
+        <w:rPr>
+          <w:rFonts w:ascii="Consolas" w:eastAsia="Times New Roman" w:hAnsi="Consolas"/>
+          <w:color w:val="000000"/>
+          <w:sz w:val="21"/>
+          <w:szCs w:val="21"/>
+          <w:lang w:eastAsia="en-IN"/>
+        </w:rPr>
+      </w:pPr>
+      <w:r>
+        <w:rPr>
+          <w:rFonts w:ascii="Consolas" w:eastAsia="Times New Roman" w:hAnsi="Consolas"/>
+          <w:color w:val="000000"/>
+          <w:sz w:val="21"/>
+          <w:szCs w:val="21"/>
+          <w:lang w:eastAsia="en-IN"/>
+        </w:rPr>
+        <w:t>       b *= i;</w:t>
+      </w:r>
+    </w:p>
+    <w:p>
+      <w:pPr>
+        <w:pBdr>
+          <w:top w:val="single" w:sz="4" w:space="1" w:color="auto"/>
+          <w:left w:val="single" w:sz="4" w:space="4" w:color="auto"/>
+          <w:bottom w:val="single" w:sz="4" w:space="1" w:color="auto"/>
+          <w:right w:val="single" w:sz="4" w:space="4" w:color="auto"/>
+        </w:pBdr>
+        <w:shd w:val="clear" w:color="auto" w:fill="FFFFFF"/>
+        <w:spacing w:after="0" w:line="285" w:lineRule="atLeast"/>
+        <w:rPr>
+          <w:rFonts w:ascii="Consolas" w:eastAsia="Times New Roman" w:hAnsi="Consolas"/>
+          <w:color w:val="000000"/>
+          <w:sz w:val="21"/>
+          <w:szCs w:val="21"/>
+          <w:lang w:eastAsia="en-IN"/>
+        </w:rPr>
+      </w:pPr>
+      <w:r>
+        <w:rPr>
+          <w:rFonts w:ascii="Consolas" w:eastAsia="Times New Roman" w:hAnsi="Consolas"/>
+          <w:color w:val="000000"/>
+          <w:sz w:val="21"/>
+          <w:szCs w:val="21"/>
+          <w:lang w:eastAsia="en-IN"/>
+        </w:rPr>
+        <w:t>    }</w:t>
+      </w:r>
+    </w:p>
+    <w:p>
+      <w:pPr>
+        <w:pBdr>
+          <w:top w:val="single" w:sz="4" w:space="1" w:color="auto"/>
+          <w:left w:val="single" w:sz="4" w:space="4" w:color="auto"/>
+          <w:bottom w:val="single" w:sz="4" w:space="1" w:color="auto"/>
+          <w:right w:val="single" w:sz="4" w:space="4" w:color="auto"/>
+        </w:pBdr>
+        <w:shd w:val="clear" w:color="auto" w:fill="FFFFFF"/>
+        <w:spacing w:after="0" w:line="285" w:lineRule="atLeast"/>
+        <w:rPr>
+          <w:rFonts w:ascii="Consolas" w:eastAsia="Times New Roman" w:hAnsi="Consolas"/>
+          <w:color w:val="000000"/>
+          <w:sz w:val="21"/>
+          <w:szCs w:val="21"/>
+          <w:lang w:eastAsia="en-IN"/>
+        </w:rPr>
+      </w:pPr>
+      <w:r>
+        <w:rPr>
+          <w:rFonts w:ascii="Consolas" w:eastAsia="Times New Roman" w:hAnsi="Consolas"/>
+          <w:color w:val="000000"/>
+          <w:sz w:val="21"/>
+          <w:szCs w:val="21"/>
+          <w:lang w:eastAsia="en-IN"/>
+        </w:rPr>
+        <w:t xml:space="preserve">    </w:t>
+      </w:r>
+    </w:p>
+    <w:p>
+      <w:pPr>
+        <w:pBdr>
+          <w:top w:val="single" w:sz="4" w:space="1" w:color="auto"/>
+          <w:left w:val="single" w:sz="4" w:space="4" w:color="auto"/>
+          <w:bottom w:val="single" w:sz="4" w:space="1" w:color="auto"/>
+          <w:right w:val="single" w:sz="4" w:space="4" w:color="auto"/>
+        </w:pBdr>
+        <w:shd w:val="clear" w:color="auto" w:fill="FFFFFF"/>
+        <w:spacing w:after="0" w:line="285" w:lineRule="atLeast"/>
+        <w:rPr>
+          <w:rFonts w:ascii="Consolas" w:eastAsia="Times New Roman" w:hAnsi="Consolas"/>
+          <w:color w:val="000000"/>
+          <w:sz w:val="21"/>
+          <w:szCs w:val="21"/>
+          <w:lang w:eastAsia="en-IN"/>
+        </w:rPr>
+      </w:pPr>
+      <w:r>
+        <w:rPr>
+          <w:rFonts w:ascii="Consolas" w:eastAsia="Times New Roman" w:hAnsi="Consolas"/>
+          <w:color w:val="000000"/>
+          <w:sz w:val="21"/>
+          <w:szCs w:val="21"/>
+          <w:lang w:eastAsia="en-IN"/>
+        </w:rPr>
+        <w:t>    printf(</w:t>
+      </w:r>
+      <w:r>
+        <w:rPr>
+          <w:rFonts w:ascii="Consolas" w:eastAsia="Times New Roman" w:hAnsi="Consolas"/>
+          <w:color w:val="A31515"/>
+          <w:sz w:val="21"/>
+          <w:szCs w:val="21"/>
+          <w:lang w:eastAsia="en-IN"/>
+        </w:rPr>
+        <w:t>"Factorial of %d is : %d"</w:t>
+      </w:r>
+      <w:r>
+        <w:rPr>
+          <w:rFonts w:ascii="Consolas" w:eastAsia="Times New Roman" w:hAnsi="Consolas"/>
+          <w:color w:val="000000"/>
+          <w:sz w:val="21"/>
+          <w:szCs w:val="21"/>
+          <w:lang w:eastAsia="en-IN"/>
+        </w:rPr>
+        <w:t>,a,b);</w:t>
+      </w:r>
+    </w:p>
+    <w:p>
+      <w:pPr>
+        <w:pBdr>
+          <w:top w:val="single" w:sz="4" w:space="1" w:color="auto"/>
+          <w:left w:val="single" w:sz="4" w:space="4" w:color="auto"/>
+          <w:bottom w:val="single" w:sz="4" w:space="1" w:color="auto"/>
+          <w:right w:val="single" w:sz="4" w:space="4" w:color="auto"/>
+        </w:pBdr>
+        <w:shd w:val="clear" w:color="auto" w:fill="FFFFFF"/>
+        <w:spacing w:after="0" w:line="285" w:lineRule="atLeast"/>
+        <w:rPr>
+          <w:rFonts w:ascii="Consolas" w:eastAsia="Times New Roman" w:hAnsi="Consolas"/>
+          <w:color w:val="000000"/>
+          <w:sz w:val="21"/>
+          <w:szCs w:val="21"/>
+          <w:lang w:eastAsia="en-IN"/>
+        </w:rPr>
+      </w:pPr>
+    </w:p>
+    <w:p>
+      <w:pPr>
+        <w:pBdr>
+          <w:top w:val="single" w:sz="4" w:space="1" w:color="auto"/>
+          <w:left w:val="single" w:sz="4" w:space="4" w:color="auto"/>
+          <w:bottom w:val="single" w:sz="4" w:space="1" w:color="auto"/>
+          <w:right w:val="single" w:sz="4" w:space="4" w:color="auto"/>
+        </w:pBdr>
+        <w:shd w:val="clear" w:color="auto" w:fill="FFFFFF"/>
+        <w:spacing w:after="0" w:line="285" w:lineRule="atLeast"/>
+        <w:rPr>
+          <w:rFonts w:ascii="Consolas" w:eastAsia="Times New Roman" w:hAnsi="Consolas"/>
+          <w:color w:val="000000"/>
+          <w:sz w:val="21"/>
+          <w:szCs w:val="21"/>
+          <w:lang w:eastAsia="en-IN"/>
+        </w:rPr>
+      </w:pPr>
+      <w:r>
+        <w:rPr>
+          <w:rFonts w:ascii="Consolas" w:eastAsia="Times New Roman" w:hAnsi="Consolas"/>
+          <w:color w:val="000000"/>
+          <w:sz w:val="21"/>
+          <w:szCs w:val="21"/>
+          <w:lang w:eastAsia="en-IN"/>
+        </w:rPr>
+        <w:t xml:space="preserve">    </w:t>
+      </w:r>
+      <w:r>
+        <w:rPr>
+          <w:rFonts w:ascii="Consolas" w:eastAsia="Times New Roman" w:hAnsi="Consolas"/>
+          <w:color w:val="0000FF"/>
+          <w:sz w:val="21"/>
+          <w:szCs w:val="21"/>
+          <w:lang w:eastAsia="en-IN"/>
+        </w:rPr>
+        <w:t>return</w:t>
+      </w:r>
+      <w:r>
+        <w:rPr>
+          <w:rFonts w:ascii="Consolas" w:eastAsia="Times New Roman" w:hAnsi="Consolas"/>
+          <w:color w:val="000000"/>
+          <w:sz w:val="21"/>
+          <w:szCs w:val="21"/>
+          <w:lang w:eastAsia="en-IN"/>
+        </w:rPr>
+        <w:t xml:space="preserve"> </w:t>
+      </w:r>
+      <w:r>
+        <w:rPr>
+          <w:rFonts w:ascii="Consolas" w:eastAsia="Times New Roman" w:hAnsi="Consolas"/>
+          <w:color w:val="098658"/>
+          <w:sz w:val="21"/>
+          <w:szCs w:val="21"/>
+          <w:lang w:eastAsia="en-IN"/>
+        </w:rPr>
+        <w:t>0</w:t>
+      </w:r>
+      <w:r>
+        <w:rPr>
+          <w:rFonts w:ascii="Consolas" w:eastAsia="Times New Roman" w:hAnsi="Consolas"/>
+          <w:color w:val="000000"/>
+          <w:sz w:val="21"/>
+          <w:szCs w:val="21"/>
+          <w:lang w:eastAsia="en-IN"/>
+        </w:rPr>
+        <w:t>;</w:t>
+      </w:r>
+    </w:p>
+    <w:p>
+      <w:pPr>
+        <w:pBdr>
+          <w:top w:val="single" w:sz="4" w:space="1" w:color="auto"/>
+          <w:left w:val="single" w:sz="4" w:space="4" w:color="auto"/>
+          <w:bottom w:val="single" w:sz="4" w:space="1" w:color="auto"/>
+          <w:right w:val="single" w:sz="4" w:space="4" w:color="auto"/>
+        </w:pBdr>
+        <w:shd w:val="clear" w:color="auto" w:fill="FFFFFF"/>
+        <w:spacing w:after="0" w:line="285" w:lineRule="atLeast"/>
+        <w:rPr>
+          <w:rFonts w:ascii="Consolas" w:eastAsia="Times New Roman" w:hAnsi="Consolas"/>
+          <w:color w:val="000000"/>
+          <w:sz w:val="21"/>
+          <w:szCs w:val="21"/>
+          <w:lang w:eastAsia="en-IN"/>
+        </w:rPr>
+      </w:pPr>
+      <w:r>
+        <w:rPr>
+          <w:rFonts w:ascii="Consolas" w:eastAsia="Times New Roman" w:hAnsi="Consolas"/>
+          <w:color w:val="000000"/>
+          <w:sz w:val="21"/>
+          <w:szCs w:val="21"/>
+          <w:lang w:eastAsia="en-IN"/>
+        </w:rPr>
+        <w:t>}</w:t>
+      </w:r>
     </w:p>
     <w:p>
       <w:pPr>
@@ -10361,7 +18285,76 @@
           <w:b/>
           <w:lang w:eastAsia="en-IN"/>
         </w:rPr>
-        <w:lastRenderedPageBreak/>
+        <w:drawing>
+          <wp:anchor distT="0" distB="0" distL="114300" distR="114300" simplePos="0" relativeHeight="251674624" behindDoc="0" locked="0" layoutInCell="1" allowOverlap="1" wp14:anchorId="49592688" wp14:editId="7DB44DDB">
+            <wp:simplePos x="0" y="0"/>
+            <wp:positionH relativeFrom="column">
+              <wp:posOffset>953135</wp:posOffset>
+            </wp:positionH>
+            <wp:positionV relativeFrom="paragraph">
+              <wp:posOffset>211455</wp:posOffset>
+            </wp:positionV>
+            <wp:extent cx="4029075" cy="1828800"/>
+            <wp:effectExtent l="76200" t="76200" r="142875" b="133350"/>
+            <wp:wrapSquare wrapText="bothSides"/>
+            <wp:docPr id="2039545954" name="Picture 1"/>
+            <wp:cNvGraphicFramePr>
+              <a:graphicFrameLocks xmlns:a="http://schemas.openxmlformats.org/drawingml/2006/main" noChangeAspect="1"/>
+            </wp:cNvGraphicFramePr>
+            <a:graphic xmlns:a="http://schemas.openxmlformats.org/drawingml/2006/main">
+              <a:graphicData uri="http://schemas.openxmlformats.org/drawingml/2006/picture">
+                <pic:pic xmlns:pic="http://schemas.openxmlformats.org/drawingml/2006/picture">
+                  <pic:nvPicPr>
+                    <pic:cNvPr id="2039545954" name=""/>
+                    <pic:cNvPicPr/>
+                  </pic:nvPicPr>
+                  <pic:blipFill>
+                    <a:blip r:embed="rId22">
+                      <a:extLst>
+                        <a:ext uri="{28A0092B-C50C-407E-A947-70E740481C1C}">
+                          <a14:useLocalDpi xmlns:a14="http://schemas.microsoft.com/office/drawing/2010/main" val="0"/>
+                        </a:ext>
+                      </a:extLst>
+                    </a:blip>
+                    <a:stretch>
+                      <a:fillRect/>
+                    </a:stretch>
+                  </pic:blipFill>
+                  <pic:spPr>
+                    <a:xfrm>
+                      <a:off x="0" y="0"/>
+                      <a:ext cx="4029075" cy="1828800"/>
+                    </a:xfrm>
+                    <a:prstGeom prst="rect">
+                      <a:avLst/>
+                    </a:prstGeom>
+                    <a:ln w="38100" cap="sq">
+                      <a:solidFill>
+                        <a:srgbClr val="000000"/>
+                      </a:solidFill>
+                      <a:prstDash val="solid"/>
+                      <a:miter lim="800000"/>
+                    </a:ln>
+                    <a:effectLst>
+                      <a:outerShdw blurRad="50800" dist="38100" dir="2700000" algn="tl" rotWithShape="0">
+                        <a:srgbClr val="000000">
+                          <a:alpha val="43000"/>
+                        </a:srgbClr>
+                      </a:outerShdw>
+                    </a:effectLst>
+                  </pic:spPr>
+                </pic:pic>
+              </a:graphicData>
+            </a:graphic>
+          </wp:anchor>
+        </w:drawing>
+      </w:r>
+      <w:r>
+        <w:rPr>
+          <w:rFonts w:eastAsia="Times New Roman"/>
+          <w:b/>
+          <w:lang w:eastAsia="en-IN"/>
+        </w:rPr>
         <w:t>Output</w:t>
       </w:r>
       <w:r>
@@ -10372,6 +18365,12 @@
         </w:rPr>
         <w:t xml:space="preserve"> :</w:t>
       </w:r>
+      <w:r>
+        <w:rPr>
+          <w:noProof/>
+        </w:rPr>
+        <w:t xml:space="preserve"> </w:t>
+      </w:r>
     </w:p>
     <w:p>
       <w:pPr>
@@ -10388,7 +18387,7 @@
       </w:pPr>
     </w:p>
     <w:sectPr>
-      <w:footerReference w:type="default" r:id="rId16"/>
+      <w:footerReference w:type="default" r:id="rId23"/>
       <w:pgSz w:w="11906" w:h="16838" w:code="9"/>
       <w:pgMar w:top="680" w:right="794" w:bottom="567" w:left="794" w:header="0" w:footer="397" w:gutter="0"/>
       <w:pgBorders w:offsetFrom="page">

--- a/Other/SAGE UNIVECITY (BCA)/SEM. 1/C programming/Prectical/C_Prectical_File.docx
+++ b/Other/SAGE UNIVECITY (BCA)/SEM. 1/C programming/Prectical/C_Prectical_File.docx
@@ -78,10 +78,7 @@
         <w:t>Printf :-</w:t>
       </w:r>
       <w:r>
-        <w:t xml:space="preserve"> </w:t>
-      </w:r>
-      <w:r>
-        <w:t>printf() function is used to print formatted output to the standard output </w:t>
+        <w:t xml:space="preserve"> printf() function is used to print formatted output to the standard output </w:t>
       </w:r>
       <w:r>
         <w:rPr>
@@ -123,10 +120,7 @@
         <w:t xml:space="preserve">Program : </w:t>
       </w:r>
       <w:r>
-        <w:t>1_Hello_World</w:t>
-      </w:r>
-      <w:r>
-        <w:t>.c</w:t>
+        <w:t>1_Hello_World.c</w:t>
       </w:r>
     </w:p>
     <w:p>
@@ -663,18 +657,7 @@
           <w:szCs w:val="40"/>
           <w:lang w:eastAsia="en-IN"/>
         </w:rPr>
-        <w:t xml:space="preserve">PRACTICAL – </w:t>
-      </w:r>
-      <w:r>
-        <w:rPr>
-          <w:rFonts w:eastAsia="Times New Roman"/>
-          <w:b/>
-          <w:bCs/>
-          <w:sz w:val="40"/>
-          <w:szCs w:val="40"/>
-          <w:lang w:eastAsia="en-IN"/>
-        </w:rPr>
-        <w:t>2</w:t>
+        <w:t>PRACTICAL – 2</w:t>
       </w:r>
     </w:p>
     <w:p>
@@ -754,16 +737,13 @@
           <w:b/>
           <w:bCs/>
         </w:rPr>
-        <w:t>Sacanf :-</w:t>
+        <w:t>Scanf :-</w:t>
       </w:r>
       <w:r>
         <w:t xml:space="preserve"> </w:t>
       </w:r>
       <w:r>
-        <w:t>scanf is a function that stands for Scan Formatted String. It is used to read data from stdin (standard input stream i.e. usually keyboard) and then writes the result into the given arguments.</w:t>
-      </w:r>
-      <w:r>
-        <w:t xml:space="preserve"> </w:t>
+        <w:t xml:space="preserve">scanf is a function that stands for Scan Formatted String. It is used to read data from stdin (standard input stream i.e. usually keyboard) and then writes the result into the given arguments. </w:t>
       </w:r>
       <w:r>
         <w:t>It accepts character, string, and numeric data from the user using standard input.</w:t>
@@ -1765,543 +1745,588 @@
           <w:b/>
           <w:bCs/>
         </w:rPr>
-        <w:t>:</w:t>
-      </w:r>
-      <w:r>
-        <w:rPr>
-          <w:b/>
-          <w:bCs/>
-        </w:rPr>
+        <w:t xml:space="preserve">: </w:t>
+      </w:r>
+      <w:r>
+        <w:t>Area of Squ</w:t>
+      </w:r>
+      <w:r>
+        <w:t>a</w:t>
+      </w:r>
+      <w:r>
+        <w:t>re = (length)</w:t>
+      </w:r>
+      <w:r>
+        <w:rPr>
+          <w:vertAlign w:val="superscript"/>
+        </w:rPr>
+        <w:t>2</w:t>
+      </w:r>
+      <w:r>
         <w:t xml:space="preserve"> </w:t>
       </w:r>
-      <w:r>
-        <w:t>Area of Squre = (length)</w:t>
-      </w:r>
-      <w:r>
-        <w:rPr>
-          <w:vertAlign w:val="superscript"/>
-        </w:rPr>
-        <w:t>2</w:t>
+    </w:p>
+    <w:p>
+      <w:pPr>
+        <w:tabs>
+          <w:tab w:val="left" w:pos="3045"/>
+        </w:tabs>
+      </w:pPr>
+      <w:r>
+        <w:rPr>
+          <w:b/>
+          <w:bCs/>
+        </w:rPr>
+        <w:t>Program :</w:t>
       </w:r>
       <w:r>
         <w:t xml:space="preserve"> </w:t>
       </w:r>
-    </w:p>
-    <w:p>
-      <w:pPr>
-        <w:tabs>
-          <w:tab w:val="left" w:pos="3045"/>
-        </w:tabs>
-      </w:pPr>
-      <w:r>
-        <w:rPr>
-          <w:b/>
-          <w:bCs/>
-        </w:rPr>
-        <w:t>Program :</w:t>
-      </w:r>
-      <w:r>
+      <w:r>
+        <w:t>3</w:t>
+      </w:r>
+      <w:r>
+        <w:t>_Area_of_</w:t>
+      </w:r>
+      <w:r>
+        <w:t>squ</w:t>
+      </w:r>
+      <w:r>
+        <w:t>a</w:t>
+      </w:r>
+      <w:r>
+        <w:t>re</w:t>
+      </w:r>
+      <w:r>
+        <w:t>.c</w:t>
+      </w:r>
+    </w:p>
+    <w:p>
+      <w:pPr>
+        <w:pBdr>
+          <w:top w:val="single" w:sz="4" w:space="1" w:color="auto"/>
+          <w:left w:val="single" w:sz="4" w:space="4" w:color="auto"/>
+          <w:bottom w:val="single" w:sz="4" w:space="1" w:color="auto"/>
+          <w:right w:val="single" w:sz="4" w:space="4" w:color="auto"/>
+        </w:pBdr>
+        <w:shd w:val="clear" w:color="auto" w:fill="FFFFFF"/>
+        <w:spacing w:after="0" w:line="285" w:lineRule="atLeast"/>
+        <w:rPr>
+          <w:rFonts w:ascii="Consolas" w:eastAsia="Times New Roman" w:hAnsi="Consolas"/>
+          <w:color w:val="000000"/>
+          <w:sz w:val="21"/>
+          <w:szCs w:val="21"/>
+          <w:lang w:eastAsia="en-IN"/>
+        </w:rPr>
+      </w:pPr>
+      <w:r>
+        <w:rPr>
+          <w:rFonts w:ascii="Consolas" w:eastAsia="Times New Roman" w:hAnsi="Consolas"/>
+          <w:color w:val="0000FF"/>
+          <w:sz w:val="21"/>
+          <w:szCs w:val="21"/>
+          <w:lang w:eastAsia="en-IN"/>
+        </w:rPr>
+        <w:t xml:space="preserve">#include </w:t>
+      </w:r>
+      <w:r>
+        <w:rPr>
+          <w:rFonts w:ascii="Consolas" w:eastAsia="Times New Roman" w:hAnsi="Consolas"/>
+          <w:color w:val="A31515"/>
+          <w:sz w:val="21"/>
+          <w:szCs w:val="21"/>
+          <w:lang w:eastAsia="en-IN"/>
+        </w:rPr>
+        <w:t>&lt;stdio.h&gt;</w:t>
+      </w:r>
+    </w:p>
+    <w:p>
+      <w:pPr>
+        <w:pBdr>
+          <w:top w:val="single" w:sz="4" w:space="1" w:color="auto"/>
+          <w:left w:val="single" w:sz="4" w:space="4" w:color="auto"/>
+          <w:bottom w:val="single" w:sz="4" w:space="1" w:color="auto"/>
+          <w:right w:val="single" w:sz="4" w:space="4" w:color="auto"/>
+        </w:pBdr>
+        <w:shd w:val="clear" w:color="auto" w:fill="FFFFFF"/>
+        <w:spacing w:after="0" w:line="285" w:lineRule="atLeast"/>
+        <w:rPr>
+          <w:rFonts w:ascii="Consolas" w:eastAsia="Times New Roman" w:hAnsi="Consolas"/>
+          <w:color w:val="000000"/>
+          <w:sz w:val="21"/>
+          <w:szCs w:val="21"/>
+          <w:lang w:eastAsia="en-IN"/>
+        </w:rPr>
+      </w:pPr>
+    </w:p>
+    <w:p>
+      <w:pPr>
+        <w:pBdr>
+          <w:top w:val="single" w:sz="4" w:space="1" w:color="auto"/>
+          <w:left w:val="single" w:sz="4" w:space="4" w:color="auto"/>
+          <w:bottom w:val="single" w:sz="4" w:space="1" w:color="auto"/>
+          <w:right w:val="single" w:sz="4" w:space="4" w:color="auto"/>
+        </w:pBdr>
+        <w:shd w:val="clear" w:color="auto" w:fill="FFFFFF"/>
+        <w:spacing w:after="0" w:line="285" w:lineRule="atLeast"/>
+        <w:rPr>
+          <w:rFonts w:ascii="Consolas" w:eastAsia="Times New Roman" w:hAnsi="Consolas"/>
+          <w:color w:val="000000"/>
+          <w:sz w:val="21"/>
+          <w:szCs w:val="21"/>
+          <w:lang w:eastAsia="en-IN"/>
+        </w:rPr>
+      </w:pPr>
+      <w:r>
+        <w:rPr>
+          <w:rFonts w:ascii="Consolas" w:eastAsia="Times New Roman" w:hAnsi="Consolas"/>
+          <w:color w:val="0000FF"/>
+          <w:sz w:val="21"/>
+          <w:szCs w:val="21"/>
+          <w:lang w:eastAsia="en-IN"/>
+        </w:rPr>
+        <w:t>int</w:t>
+      </w:r>
+      <w:r>
+        <w:rPr>
+          <w:rFonts w:ascii="Consolas" w:eastAsia="Times New Roman" w:hAnsi="Consolas"/>
+          <w:color w:val="000000"/>
+          <w:sz w:val="21"/>
+          <w:szCs w:val="21"/>
+          <w:lang w:eastAsia="en-IN"/>
+        </w:rPr>
+        <w:t xml:space="preserve"> main ()</w:t>
+      </w:r>
+    </w:p>
+    <w:p>
+      <w:pPr>
+        <w:pBdr>
+          <w:top w:val="single" w:sz="4" w:space="1" w:color="auto"/>
+          <w:left w:val="single" w:sz="4" w:space="4" w:color="auto"/>
+          <w:bottom w:val="single" w:sz="4" w:space="1" w:color="auto"/>
+          <w:right w:val="single" w:sz="4" w:space="4" w:color="auto"/>
+        </w:pBdr>
+        <w:shd w:val="clear" w:color="auto" w:fill="FFFFFF"/>
+        <w:spacing w:after="0" w:line="285" w:lineRule="atLeast"/>
+        <w:rPr>
+          <w:rFonts w:ascii="Consolas" w:eastAsia="Times New Roman" w:hAnsi="Consolas"/>
+          <w:color w:val="000000"/>
+          <w:sz w:val="21"/>
+          <w:szCs w:val="21"/>
+          <w:lang w:eastAsia="en-IN"/>
+        </w:rPr>
+      </w:pPr>
+      <w:r>
+        <w:rPr>
+          <w:rFonts w:ascii="Consolas" w:eastAsia="Times New Roman" w:hAnsi="Consolas"/>
+          <w:color w:val="000000"/>
+          <w:sz w:val="21"/>
+          <w:szCs w:val="21"/>
+          <w:lang w:eastAsia="en-IN"/>
+        </w:rPr>
+        <w:t>{</w:t>
+      </w:r>
+    </w:p>
+    <w:p>
+      <w:pPr>
+        <w:pBdr>
+          <w:top w:val="single" w:sz="4" w:space="1" w:color="auto"/>
+          <w:left w:val="single" w:sz="4" w:space="4" w:color="auto"/>
+          <w:bottom w:val="single" w:sz="4" w:space="1" w:color="auto"/>
+          <w:right w:val="single" w:sz="4" w:space="4" w:color="auto"/>
+        </w:pBdr>
+        <w:shd w:val="clear" w:color="auto" w:fill="FFFFFF"/>
+        <w:spacing w:after="0" w:line="285" w:lineRule="atLeast"/>
+        <w:rPr>
+          <w:rFonts w:ascii="Consolas" w:eastAsia="Times New Roman" w:hAnsi="Consolas"/>
+          <w:color w:val="000000"/>
+          <w:sz w:val="21"/>
+          <w:szCs w:val="21"/>
+          <w:lang w:eastAsia="en-IN"/>
+        </w:rPr>
+      </w:pPr>
+      <w:r>
+        <w:rPr>
+          <w:rFonts w:ascii="Consolas" w:eastAsia="Times New Roman" w:hAnsi="Consolas"/>
+          <w:color w:val="000000"/>
+          <w:sz w:val="21"/>
+          <w:szCs w:val="21"/>
+          <w:lang w:eastAsia="en-IN"/>
+        </w:rPr>
+        <w:t xml:space="preserve">    </w:t>
+      </w:r>
+      <w:r>
+        <w:rPr>
+          <w:rFonts w:ascii="Consolas" w:eastAsia="Times New Roman" w:hAnsi="Consolas"/>
+          <w:color w:val="0000FF"/>
+          <w:sz w:val="21"/>
+          <w:szCs w:val="21"/>
+          <w:lang w:eastAsia="en-IN"/>
+        </w:rPr>
+        <w:t>float</w:t>
+      </w:r>
+      <w:r>
+        <w:rPr>
+          <w:rFonts w:ascii="Consolas" w:eastAsia="Times New Roman" w:hAnsi="Consolas"/>
+          <w:color w:val="000000"/>
+          <w:sz w:val="21"/>
+          <w:szCs w:val="21"/>
+          <w:lang w:eastAsia="en-IN"/>
+        </w:rPr>
+        <w:t xml:space="preserve"> area, length;</w:t>
+      </w:r>
+    </w:p>
+    <w:p>
+      <w:pPr>
+        <w:pBdr>
+          <w:top w:val="single" w:sz="4" w:space="1" w:color="auto"/>
+          <w:left w:val="single" w:sz="4" w:space="4" w:color="auto"/>
+          <w:bottom w:val="single" w:sz="4" w:space="1" w:color="auto"/>
+          <w:right w:val="single" w:sz="4" w:space="4" w:color="auto"/>
+        </w:pBdr>
+        <w:shd w:val="clear" w:color="auto" w:fill="FFFFFF"/>
+        <w:spacing w:after="0" w:line="285" w:lineRule="atLeast"/>
+        <w:rPr>
+          <w:rFonts w:ascii="Consolas" w:eastAsia="Times New Roman" w:hAnsi="Consolas"/>
+          <w:color w:val="000000"/>
+          <w:sz w:val="21"/>
+          <w:szCs w:val="21"/>
+          <w:lang w:eastAsia="en-IN"/>
+        </w:rPr>
+      </w:pPr>
+    </w:p>
+    <w:p>
+      <w:pPr>
+        <w:pBdr>
+          <w:top w:val="single" w:sz="4" w:space="1" w:color="auto"/>
+          <w:left w:val="single" w:sz="4" w:space="4" w:color="auto"/>
+          <w:bottom w:val="single" w:sz="4" w:space="1" w:color="auto"/>
+          <w:right w:val="single" w:sz="4" w:space="4" w:color="auto"/>
+        </w:pBdr>
+        <w:shd w:val="clear" w:color="auto" w:fill="FFFFFF"/>
+        <w:spacing w:after="0" w:line="285" w:lineRule="atLeast"/>
+        <w:rPr>
+          <w:rFonts w:ascii="Consolas" w:eastAsia="Times New Roman" w:hAnsi="Consolas"/>
+          <w:color w:val="000000"/>
+          <w:sz w:val="21"/>
+          <w:szCs w:val="21"/>
+          <w:lang w:eastAsia="en-IN"/>
+        </w:rPr>
+      </w:pPr>
+      <w:r>
+        <w:rPr>
+          <w:rFonts w:ascii="Consolas" w:eastAsia="Times New Roman" w:hAnsi="Consolas"/>
+          <w:color w:val="000000"/>
+          <w:sz w:val="21"/>
+          <w:szCs w:val="21"/>
+          <w:lang w:eastAsia="en-IN"/>
+        </w:rPr>
+        <w:t>    printf(</w:t>
+      </w:r>
+      <w:r>
+        <w:rPr>
+          <w:rFonts w:ascii="Consolas" w:eastAsia="Times New Roman" w:hAnsi="Consolas"/>
+          <w:color w:val="A31515"/>
+          <w:sz w:val="21"/>
+          <w:szCs w:val="21"/>
+          <w:lang w:eastAsia="en-IN"/>
+        </w:rPr>
+        <w:t>"Enter the length of squ</w:t>
+      </w:r>
+      <w:r>
+        <w:rPr>
+          <w:rFonts w:ascii="Consolas" w:eastAsia="Times New Roman" w:hAnsi="Consolas"/>
+          <w:color w:val="A31515"/>
+          <w:sz w:val="21"/>
+          <w:szCs w:val="21"/>
+          <w:lang w:eastAsia="en-IN"/>
+        </w:rPr>
+        <w:t>a</w:t>
+      </w:r>
+      <w:r>
+        <w:rPr>
+          <w:rFonts w:ascii="Consolas" w:eastAsia="Times New Roman" w:hAnsi="Consolas"/>
+          <w:color w:val="A31515"/>
+          <w:sz w:val="21"/>
+          <w:szCs w:val="21"/>
+          <w:lang w:eastAsia="en-IN"/>
+        </w:rPr>
+        <w:t>re : "</w:t>
+      </w:r>
+      <w:r>
+        <w:rPr>
+          <w:rFonts w:ascii="Consolas" w:eastAsia="Times New Roman" w:hAnsi="Consolas"/>
+          <w:color w:val="000000"/>
+          <w:sz w:val="21"/>
+          <w:szCs w:val="21"/>
+          <w:lang w:eastAsia="en-IN"/>
+        </w:rPr>
+        <w:t>);</w:t>
+      </w:r>
+    </w:p>
+    <w:p>
+      <w:pPr>
+        <w:pBdr>
+          <w:top w:val="single" w:sz="4" w:space="1" w:color="auto"/>
+          <w:left w:val="single" w:sz="4" w:space="4" w:color="auto"/>
+          <w:bottom w:val="single" w:sz="4" w:space="1" w:color="auto"/>
+          <w:right w:val="single" w:sz="4" w:space="4" w:color="auto"/>
+        </w:pBdr>
+        <w:shd w:val="clear" w:color="auto" w:fill="FFFFFF"/>
+        <w:spacing w:after="0" w:line="285" w:lineRule="atLeast"/>
+        <w:rPr>
+          <w:rFonts w:ascii="Consolas" w:eastAsia="Times New Roman" w:hAnsi="Consolas"/>
+          <w:color w:val="000000"/>
+          <w:sz w:val="21"/>
+          <w:szCs w:val="21"/>
+          <w:lang w:eastAsia="en-IN"/>
+        </w:rPr>
+      </w:pPr>
+      <w:r>
+        <w:rPr>
+          <w:rFonts w:ascii="Consolas" w:eastAsia="Times New Roman" w:hAnsi="Consolas"/>
+          <w:color w:val="000000"/>
+          <w:sz w:val="21"/>
+          <w:szCs w:val="21"/>
+          <w:lang w:eastAsia="en-IN"/>
+        </w:rPr>
+        <w:t>    scanf(</w:t>
+      </w:r>
+      <w:r>
+        <w:rPr>
+          <w:rFonts w:ascii="Consolas" w:eastAsia="Times New Roman" w:hAnsi="Consolas"/>
+          <w:color w:val="A31515"/>
+          <w:sz w:val="21"/>
+          <w:szCs w:val="21"/>
+          <w:lang w:eastAsia="en-IN"/>
+        </w:rPr>
+        <w:t>"%f"</w:t>
+      </w:r>
+      <w:r>
+        <w:rPr>
+          <w:rFonts w:ascii="Consolas" w:eastAsia="Times New Roman" w:hAnsi="Consolas"/>
+          <w:color w:val="000000"/>
+          <w:sz w:val="21"/>
+          <w:szCs w:val="21"/>
+          <w:lang w:eastAsia="en-IN"/>
+        </w:rPr>
+        <w:t>,&amp;length);</w:t>
+      </w:r>
+    </w:p>
+    <w:p>
+      <w:pPr>
+        <w:pBdr>
+          <w:top w:val="single" w:sz="4" w:space="1" w:color="auto"/>
+          <w:left w:val="single" w:sz="4" w:space="4" w:color="auto"/>
+          <w:bottom w:val="single" w:sz="4" w:space="1" w:color="auto"/>
+          <w:right w:val="single" w:sz="4" w:space="4" w:color="auto"/>
+        </w:pBdr>
+        <w:shd w:val="clear" w:color="auto" w:fill="FFFFFF"/>
+        <w:spacing w:after="0" w:line="285" w:lineRule="atLeast"/>
+        <w:rPr>
+          <w:rFonts w:ascii="Consolas" w:eastAsia="Times New Roman" w:hAnsi="Consolas"/>
+          <w:color w:val="000000"/>
+          <w:sz w:val="21"/>
+          <w:szCs w:val="21"/>
+          <w:lang w:eastAsia="en-IN"/>
+        </w:rPr>
+      </w:pPr>
+    </w:p>
+    <w:p>
+      <w:pPr>
+        <w:pBdr>
+          <w:top w:val="single" w:sz="4" w:space="1" w:color="auto"/>
+          <w:left w:val="single" w:sz="4" w:space="4" w:color="auto"/>
+          <w:bottom w:val="single" w:sz="4" w:space="1" w:color="auto"/>
+          <w:right w:val="single" w:sz="4" w:space="4" w:color="auto"/>
+        </w:pBdr>
+        <w:shd w:val="clear" w:color="auto" w:fill="FFFFFF"/>
+        <w:spacing w:after="0" w:line="285" w:lineRule="atLeast"/>
+        <w:rPr>
+          <w:rFonts w:ascii="Consolas" w:eastAsia="Times New Roman" w:hAnsi="Consolas"/>
+          <w:color w:val="000000"/>
+          <w:sz w:val="21"/>
+          <w:szCs w:val="21"/>
+          <w:lang w:eastAsia="en-IN"/>
+        </w:rPr>
+      </w:pPr>
+      <w:r>
+        <w:rPr>
+          <w:rFonts w:ascii="Consolas" w:eastAsia="Times New Roman" w:hAnsi="Consolas"/>
+          <w:color w:val="000000"/>
+          <w:sz w:val="21"/>
+          <w:szCs w:val="21"/>
+          <w:lang w:eastAsia="en-IN"/>
+        </w:rPr>
+        <w:t>    area = length * length;</w:t>
+      </w:r>
+    </w:p>
+    <w:p>
+      <w:pPr>
+        <w:pBdr>
+          <w:top w:val="single" w:sz="4" w:space="1" w:color="auto"/>
+          <w:left w:val="single" w:sz="4" w:space="4" w:color="auto"/>
+          <w:bottom w:val="single" w:sz="4" w:space="1" w:color="auto"/>
+          <w:right w:val="single" w:sz="4" w:space="4" w:color="auto"/>
+        </w:pBdr>
+        <w:shd w:val="clear" w:color="auto" w:fill="FFFFFF"/>
+        <w:spacing w:after="0" w:line="285" w:lineRule="atLeast"/>
+        <w:rPr>
+          <w:rFonts w:ascii="Consolas" w:eastAsia="Times New Roman" w:hAnsi="Consolas"/>
+          <w:color w:val="000000"/>
+          <w:sz w:val="21"/>
+          <w:szCs w:val="21"/>
+          <w:lang w:eastAsia="en-IN"/>
+        </w:rPr>
+      </w:pPr>
+    </w:p>
+    <w:p>
+      <w:pPr>
+        <w:pBdr>
+          <w:top w:val="single" w:sz="4" w:space="1" w:color="auto"/>
+          <w:left w:val="single" w:sz="4" w:space="4" w:color="auto"/>
+          <w:bottom w:val="single" w:sz="4" w:space="1" w:color="auto"/>
+          <w:right w:val="single" w:sz="4" w:space="4" w:color="auto"/>
+        </w:pBdr>
+        <w:shd w:val="clear" w:color="auto" w:fill="FFFFFF"/>
+        <w:spacing w:after="0" w:line="285" w:lineRule="atLeast"/>
+        <w:rPr>
+          <w:rFonts w:ascii="Consolas" w:eastAsia="Times New Roman" w:hAnsi="Consolas"/>
+          <w:color w:val="000000"/>
+          <w:sz w:val="21"/>
+          <w:szCs w:val="21"/>
+          <w:lang w:eastAsia="en-IN"/>
+        </w:rPr>
+      </w:pPr>
+      <w:r>
+        <w:rPr>
+          <w:rFonts w:ascii="Consolas" w:eastAsia="Times New Roman" w:hAnsi="Consolas"/>
+          <w:color w:val="000000"/>
+          <w:sz w:val="21"/>
+          <w:szCs w:val="21"/>
+          <w:lang w:eastAsia="en-IN"/>
+        </w:rPr>
+        <w:t>    printf(</w:t>
+      </w:r>
+      <w:r>
+        <w:rPr>
+          <w:rFonts w:ascii="Consolas" w:eastAsia="Times New Roman" w:hAnsi="Consolas"/>
+          <w:color w:val="A31515"/>
+          <w:sz w:val="21"/>
+          <w:szCs w:val="21"/>
+          <w:lang w:eastAsia="en-IN"/>
+        </w:rPr>
+        <w:t>"Area of squ</w:t>
+      </w:r>
+      <w:r>
+        <w:rPr>
+          <w:rFonts w:ascii="Consolas" w:eastAsia="Times New Roman" w:hAnsi="Consolas"/>
+          <w:color w:val="A31515"/>
+          <w:sz w:val="21"/>
+          <w:szCs w:val="21"/>
+          <w:lang w:eastAsia="en-IN"/>
+        </w:rPr>
+        <w:t>a</w:t>
+      </w:r>
+      <w:r>
+        <w:rPr>
+          <w:rFonts w:ascii="Consolas" w:eastAsia="Times New Roman" w:hAnsi="Consolas"/>
+          <w:color w:val="A31515"/>
+          <w:sz w:val="21"/>
+          <w:szCs w:val="21"/>
+          <w:lang w:eastAsia="en-IN"/>
+        </w:rPr>
+        <w:t>re is : %g"</w:t>
+      </w:r>
+      <w:r>
+        <w:rPr>
+          <w:rFonts w:ascii="Consolas" w:eastAsia="Times New Roman" w:hAnsi="Consolas"/>
+          <w:color w:val="000000"/>
+          <w:sz w:val="21"/>
+          <w:szCs w:val="21"/>
+          <w:lang w:eastAsia="en-IN"/>
+        </w:rPr>
+        <w:t>,area);</w:t>
+      </w:r>
+    </w:p>
+    <w:p>
+      <w:pPr>
+        <w:pBdr>
+          <w:top w:val="single" w:sz="4" w:space="1" w:color="auto"/>
+          <w:left w:val="single" w:sz="4" w:space="4" w:color="auto"/>
+          <w:bottom w:val="single" w:sz="4" w:space="1" w:color="auto"/>
+          <w:right w:val="single" w:sz="4" w:space="4" w:color="auto"/>
+        </w:pBdr>
+        <w:shd w:val="clear" w:color="auto" w:fill="FFFFFF"/>
+        <w:spacing w:after="0" w:line="285" w:lineRule="atLeast"/>
+        <w:rPr>
+          <w:rFonts w:ascii="Consolas" w:eastAsia="Times New Roman" w:hAnsi="Consolas"/>
+          <w:color w:val="000000"/>
+          <w:sz w:val="21"/>
+          <w:szCs w:val="21"/>
+          <w:lang w:eastAsia="en-IN"/>
+        </w:rPr>
+      </w:pPr>
+      <w:r>
+        <w:rPr>
+          <w:rFonts w:ascii="Consolas" w:eastAsia="Times New Roman" w:hAnsi="Consolas"/>
+          <w:color w:val="000000"/>
+          <w:sz w:val="21"/>
+          <w:szCs w:val="21"/>
+          <w:lang w:eastAsia="en-IN"/>
+        </w:rPr>
+        <w:t xml:space="preserve">    </w:t>
+      </w:r>
+    </w:p>
+    <w:p>
+      <w:pPr>
+        <w:pBdr>
+          <w:top w:val="single" w:sz="4" w:space="1" w:color="auto"/>
+          <w:left w:val="single" w:sz="4" w:space="4" w:color="auto"/>
+          <w:bottom w:val="single" w:sz="4" w:space="1" w:color="auto"/>
+          <w:right w:val="single" w:sz="4" w:space="4" w:color="auto"/>
+        </w:pBdr>
+        <w:shd w:val="clear" w:color="auto" w:fill="FFFFFF"/>
+        <w:spacing w:after="0" w:line="285" w:lineRule="atLeast"/>
+        <w:rPr>
+          <w:rFonts w:ascii="Consolas" w:eastAsia="Times New Roman" w:hAnsi="Consolas"/>
+          <w:color w:val="000000"/>
+          <w:sz w:val="21"/>
+          <w:szCs w:val="21"/>
+          <w:lang w:eastAsia="en-IN"/>
+        </w:rPr>
+      </w:pPr>
+      <w:r>
+        <w:rPr>
+          <w:rFonts w:ascii="Consolas" w:eastAsia="Times New Roman" w:hAnsi="Consolas"/>
+          <w:color w:val="000000"/>
+          <w:sz w:val="21"/>
+          <w:szCs w:val="21"/>
+          <w:lang w:eastAsia="en-IN"/>
+        </w:rPr>
+        <w:t xml:space="preserve">    </w:t>
+      </w:r>
+      <w:r>
+        <w:rPr>
+          <w:rFonts w:ascii="Consolas" w:eastAsia="Times New Roman" w:hAnsi="Consolas"/>
+          <w:color w:val="0000FF"/>
+          <w:sz w:val="21"/>
+          <w:szCs w:val="21"/>
+          <w:lang w:eastAsia="en-IN"/>
+        </w:rPr>
+        <w:t>return</w:t>
+      </w:r>
+      <w:r>
+        <w:rPr>
+          <w:rFonts w:ascii="Consolas" w:eastAsia="Times New Roman" w:hAnsi="Consolas"/>
+          <w:color w:val="000000"/>
+          <w:sz w:val="21"/>
+          <w:szCs w:val="21"/>
+          <w:lang w:eastAsia="en-IN"/>
+        </w:rPr>
         <w:t xml:space="preserve"> </w:t>
       </w:r>
       <w:r>
-        <w:t>3</w:t>
-      </w:r>
-      <w:r>
-        <w:t>_Area_of_</w:t>
-      </w:r>
-      <w:r>
-        <w:t>squre</w:t>
-      </w:r>
-      <w:r>
-        <w:t>.c</w:t>
-      </w:r>
-    </w:p>
-    <w:p>
-      <w:pPr>
-        <w:pBdr>
-          <w:top w:val="single" w:sz="4" w:space="1" w:color="auto"/>
-          <w:left w:val="single" w:sz="4" w:space="4" w:color="auto"/>
-          <w:bottom w:val="single" w:sz="4" w:space="1" w:color="auto"/>
-          <w:right w:val="single" w:sz="4" w:space="4" w:color="auto"/>
-        </w:pBdr>
-        <w:shd w:val="clear" w:color="auto" w:fill="FFFFFF"/>
-        <w:spacing w:after="0" w:line="285" w:lineRule="atLeast"/>
-        <w:rPr>
-          <w:rFonts w:ascii="Consolas" w:eastAsia="Times New Roman" w:hAnsi="Consolas"/>
-          <w:color w:val="000000"/>
-          <w:sz w:val="21"/>
-          <w:szCs w:val="21"/>
-          <w:lang w:eastAsia="en-IN"/>
-        </w:rPr>
-      </w:pPr>
-      <w:r>
-        <w:rPr>
-          <w:rFonts w:ascii="Consolas" w:eastAsia="Times New Roman" w:hAnsi="Consolas"/>
-          <w:color w:val="0000FF"/>
-          <w:sz w:val="21"/>
-          <w:szCs w:val="21"/>
-          <w:lang w:eastAsia="en-IN"/>
-        </w:rPr>
-        <w:t xml:space="preserve">#include </w:t>
-      </w:r>
-      <w:r>
-        <w:rPr>
-          <w:rFonts w:ascii="Consolas" w:eastAsia="Times New Roman" w:hAnsi="Consolas"/>
-          <w:color w:val="A31515"/>
-          <w:sz w:val="21"/>
-          <w:szCs w:val="21"/>
-          <w:lang w:eastAsia="en-IN"/>
-        </w:rPr>
-        <w:t>&lt;stdio.h&gt;</w:t>
-      </w:r>
-    </w:p>
-    <w:p>
-      <w:pPr>
-        <w:pBdr>
-          <w:top w:val="single" w:sz="4" w:space="1" w:color="auto"/>
-          <w:left w:val="single" w:sz="4" w:space="4" w:color="auto"/>
-          <w:bottom w:val="single" w:sz="4" w:space="1" w:color="auto"/>
-          <w:right w:val="single" w:sz="4" w:space="4" w:color="auto"/>
-        </w:pBdr>
-        <w:shd w:val="clear" w:color="auto" w:fill="FFFFFF"/>
-        <w:spacing w:after="0" w:line="285" w:lineRule="atLeast"/>
-        <w:rPr>
-          <w:rFonts w:ascii="Consolas" w:eastAsia="Times New Roman" w:hAnsi="Consolas"/>
-          <w:color w:val="000000"/>
-          <w:sz w:val="21"/>
-          <w:szCs w:val="21"/>
-          <w:lang w:eastAsia="en-IN"/>
-        </w:rPr>
-      </w:pPr>
-    </w:p>
-    <w:p>
-      <w:pPr>
-        <w:pBdr>
-          <w:top w:val="single" w:sz="4" w:space="1" w:color="auto"/>
-          <w:left w:val="single" w:sz="4" w:space="4" w:color="auto"/>
-          <w:bottom w:val="single" w:sz="4" w:space="1" w:color="auto"/>
-          <w:right w:val="single" w:sz="4" w:space="4" w:color="auto"/>
-        </w:pBdr>
-        <w:shd w:val="clear" w:color="auto" w:fill="FFFFFF"/>
-        <w:spacing w:after="0" w:line="285" w:lineRule="atLeast"/>
-        <w:rPr>
-          <w:rFonts w:ascii="Consolas" w:eastAsia="Times New Roman" w:hAnsi="Consolas"/>
-          <w:color w:val="000000"/>
-          <w:sz w:val="21"/>
-          <w:szCs w:val="21"/>
-          <w:lang w:eastAsia="en-IN"/>
-        </w:rPr>
-      </w:pPr>
-      <w:r>
-        <w:rPr>
-          <w:rFonts w:ascii="Consolas" w:eastAsia="Times New Roman" w:hAnsi="Consolas"/>
-          <w:color w:val="0000FF"/>
-          <w:sz w:val="21"/>
-          <w:szCs w:val="21"/>
-          <w:lang w:eastAsia="en-IN"/>
-        </w:rPr>
-        <w:t>int</w:t>
-      </w:r>
-      <w:r>
-        <w:rPr>
-          <w:rFonts w:ascii="Consolas" w:eastAsia="Times New Roman" w:hAnsi="Consolas"/>
-          <w:color w:val="000000"/>
-          <w:sz w:val="21"/>
-          <w:szCs w:val="21"/>
-          <w:lang w:eastAsia="en-IN"/>
-        </w:rPr>
-        <w:t xml:space="preserve"> main ()</w:t>
-      </w:r>
-    </w:p>
-    <w:p>
-      <w:pPr>
-        <w:pBdr>
-          <w:top w:val="single" w:sz="4" w:space="1" w:color="auto"/>
-          <w:left w:val="single" w:sz="4" w:space="4" w:color="auto"/>
-          <w:bottom w:val="single" w:sz="4" w:space="1" w:color="auto"/>
-          <w:right w:val="single" w:sz="4" w:space="4" w:color="auto"/>
-        </w:pBdr>
-        <w:shd w:val="clear" w:color="auto" w:fill="FFFFFF"/>
-        <w:spacing w:after="0" w:line="285" w:lineRule="atLeast"/>
-        <w:rPr>
-          <w:rFonts w:ascii="Consolas" w:eastAsia="Times New Roman" w:hAnsi="Consolas"/>
-          <w:color w:val="000000"/>
-          <w:sz w:val="21"/>
-          <w:szCs w:val="21"/>
-          <w:lang w:eastAsia="en-IN"/>
-        </w:rPr>
-      </w:pPr>
-      <w:r>
-        <w:rPr>
-          <w:rFonts w:ascii="Consolas" w:eastAsia="Times New Roman" w:hAnsi="Consolas"/>
-          <w:color w:val="000000"/>
-          <w:sz w:val="21"/>
-          <w:szCs w:val="21"/>
-          <w:lang w:eastAsia="en-IN"/>
-        </w:rPr>
-        <w:t>{</w:t>
-      </w:r>
-    </w:p>
-    <w:p>
-      <w:pPr>
-        <w:pBdr>
-          <w:top w:val="single" w:sz="4" w:space="1" w:color="auto"/>
-          <w:left w:val="single" w:sz="4" w:space="4" w:color="auto"/>
-          <w:bottom w:val="single" w:sz="4" w:space="1" w:color="auto"/>
-          <w:right w:val="single" w:sz="4" w:space="4" w:color="auto"/>
-        </w:pBdr>
-        <w:shd w:val="clear" w:color="auto" w:fill="FFFFFF"/>
-        <w:spacing w:after="0" w:line="285" w:lineRule="atLeast"/>
-        <w:rPr>
-          <w:rFonts w:ascii="Consolas" w:eastAsia="Times New Roman" w:hAnsi="Consolas"/>
-          <w:color w:val="000000"/>
-          <w:sz w:val="21"/>
-          <w:szCs w:val="21"/>
-          <w:lang w:eastAsia="en-IN"/>
-        </w:rPr>
-      </w:pPr>
-      <w:r>
-        <w:rPr>
-          <w:rFonts w:ascii="Consolas" w:eastAsia="Times New Roman" w:hAnsi="Consolas"/>
-          <w:color w:val="000000"/>
-          <w:sz w:val="21"/>
-          <w:szCs w:val="21"/>
-          <w:lang w:eastAsia="en-IN"/>
-        </w:rPr>
-        <w:t xml:space="preserve">    </w:t>
-      </w:r>
-      <w:r>
-        <w:rPr>
-          <w:rFonts w:ascii="Consolas" w:eastAsia="Times New Roman" w:hAnsi="Consolas"/>
-          <w:color w:val="0000FF"/>
-          <w:sz w:val="21"/>
-          <w:szCs w:val="21"/>
-          <w:lang w:eastAsia="en-IN"/>
-        </w:rPr>
-        <w:t>float</w:t>
-      </w:r>
-      <w:r>
-        <w:rPr>
-          <w:rFonts w:ascii="Consolas" w:eastAsia="Times New Roman" w:hAnsi="Consolas"/>
-          <w:color w:val="000000"/>
-          <w:sz w:val="21"/>
-          <w:szCs w:val="21"/>
-          <w:lang w:eastAsia="en-IN"/>
-        </w:rPr>
-        <w:t xml:space="preserve"> area, length;</w:t>
-      </w:r>
-    </w:p>
-    <w:p>
-      <w:pPr>
-        <w:pBdr>
-          <w:top w:val="single" w:sz="4" w:space="1" w:color="auto"/>
-          <w:left w:val="single" w:sz="4" w:space="4" w:color="auto"/>
-          <w:bottom w:val="single" w:sz="4" w:space="1" w:color="auto"/>
-          <w:right w:val="single" w:sz="4" w:space="4" w:color="auto"/>
-        </w:pBdr>
-        <w:shd w:val="clear" w:color="auto" w:fill="FFFFFF"/>
-        <w:spacing w:after="0" w:line="285" w:lineRule="atLeast"/>
-        <w:rPr>
-          <w:rFonts w:ascii="Consolas" w:eastAsia="Times New Roman" w:hAnsi="Consolas"/>
-          <w:color w:val="000000"/>
-          <w:sz w:val="21"/>
-          <w:szCs w:val="21"/>
-          <w:lang w:eastAsia="en-IN"/>
-        </w:rPr>
-      </w:pPr>
-    </w:p>
-    <w:p>
-      <w:pPr>
-        <w:pBdr>
-          <w:top w:val="single" w:sz="4" w:space="1" w:color="auto"/>
-          <w:left w:val="single" w:sz="4" w:space="4" w:color="auto"/>
-          <w:bottom w:val="single" w:sz="4" w:space="1" w:color="auto"/>
-          <w:right w:val="single" w:sz="4" w:space="4" w:color="auto"/>
-        </w:pBdr>
-        <w:shd w:val="clear" w:color="auto" w:fill="FFFFFF"/>
-        <w:spacing w:after="0" w:line="285" w:lineRule="atLeast"/>
-        <w:rPr>
-          <w:rFonts w:ascii="Consolas" w:eastAsia="Times New Roman" w:hAnsi="Consolas"/>
-          <w:color w:val="000000"/>
-          <w:sz w:val="21"/>
-          <w:szCs w:val="21"/>
-          <w:lang w:eastAsia="en-IN"/>
-        </w:rPr>
-      </w:pPr>
-      <w:r>
-        <w:rPr>
-          <w:rFonts w:ascii="Consolas" w:eastAsia="Times New Roman" w:hAnsi="Consolas"/>
-          <w:color w:val="000000"/>
-          <w:sz w:val="21"/>
-          <w:szCs w:val="21"/>
-          <w:lang w:eastAsia="en-IN"/>
-        </w:rPr>
-        <w:t>    printf(</w:t>
-      </w:r>
-      <w:r>
-        <w:rPr>
-          <w:rFonts w:ascii="Consolas" w:eastAsia="Times New Roman" w:hAnsi="Consolas"/>
-          <w:color w:val="A31515"/>
-          <w:sz w:val="21"/>
-          <w:szCs w:val="21"/>
-          <w:lang w:eastAsia="en-IN"/>
-        </w:rPr>
-        <w:t>"Enter the length of squre : "</w:t>
-      </w:r>
-      <w:r>
-        <w:rPr>
-          <w:rFonts w:ascii="Consolas" w:eastAsia="Times New Roman" w:hAnsi="Consolas"/>
-          <w:color w:val="000000"/>
-          <w:sz w:val="21"/>
-          <w:szCs w:val="21"/>
-          <w:lang w:eastAsia="en-IN"/>
-        </w:rPr>
-        <w:t>);</w:t>
-      </w:r>
-    </w:p>
-    <w:p>
-      <w:pPr>
-        <w:pBdr>
-          <w:top w:val="single" w:sz="4" w:space="1" w:color="auto"/>
-          <w:left w:val="single" w:sz="4" w:space="4" w:color="auto"/>
-          <w:bottom w:val="single" w:sz="4" w:space="1" w:color="auto"/>
-          <w:right w:val="single" w:sz="4" w:space="4" w:color="auto"/>
-        </w:pBdr>
-        <w:shd w:val="clear" w:color="auto" w:fill="FFFFFF"/>
-        <w:spacing w:after="0" w:line="285" w:lineRule="atLeast"/>
-        <w:rPr>
-          <w:rFonts w:ascii="Consolas" w:eastAsia="Times New Roman" w:hAnsi="Consolas"/>
-          <w:color w:val="000000"/>
-          <w:sz w:val="21"/>
-          <w:szCs w:val="21"/>
-          <w:lang w:eastAsia="en-IN"/>
-        </w:rPr>
-      </w:pPr>
-      <w:r>
-        <w:rPr>
-          <w:rFonts w:ascii="Consolas" w:eastAsia="Times New Roman" w:hAnsi="Consolas"/>
-          <w:color w:val="000000"/>
-          <w:sz w:val="21"/>
-          <w:szCs w:val="21"/>
-          <w:lang w:eastAsia="en-IN"/>
-        </w:rPr>
-        <w:t>    scanf(</w:t>
-      </w:r>
-      <w:r>
-        <w:rPr>
-          <w:rFonts w:ascii="Consolas" w:eastAsia="Times New Roman" w:hAnsi="Consolas"/>
-          <w:color w:val="A31515"/>
-          <w:sz w:val="21"/>
-          <w:szCs w:val="21"/>
-          <w:lang w:eastAsia="en-IN"/>
-        </w:rPr>
-        <w:t>"%f"</w:t>
-      </w:r>
-      <w:r>
-        <w:rPr>
-          <w:rFonts w:ascii="Consolas" w:eastAsia="Times New Roman" w:hAnsi="Consolas"/>
-          <w:color w:val="000000"/>
-          <w:sz w:val="21"/>
-          <w:szCs w:val="21"/>
-          <w:lang w:eastAsia="en-IN"/>
-        </w:rPr>
-        <w:t>,&amp;length);</w:t>
-      </w:r>
-    </w:p>
-    <w:p>
-      <w:pPr>
-        <w:pBdr>
-          <w:top w:val="single" w:sz="4" w:space="1" w:color="auto"/>
-          <w:left w:val="single" w:sz="4" w:space="4" w:color="auto"/>
-          <w:bottom w:val="single" w:sz="4" w:space="1" w:color="auto"/>
-          <w:right w:val="single" w:sz="4" w:space="4" w:color="auto"/>
-        </w:pBdr>
-        <w:shd w:val="clear" w:color="auto" w:fill="FFFFFF"/>
-        <w:spacing w:after="0" w:line="285" w:lineRule="atLeast"/>
-        <w:rPr>
-          <w:rFonts w:ascii="Consolas" w:eastAsia="Times New Roman" w:hAnsi="Consolas"/>
-          <w:color w:val="000000"/>
-          <w:sz w:val="21"/>
-          <w:szCs w:val="21"/>
-          <w:lang w:eastAsia="en-IN"/>
-        </w:rPr>
-      </w:pPr>
-    </w:p>
-    <w:p>
-      <w:pPr>
-        <w:pBdr>
-          <w:top w:val="single" w:sz="4" w:space="1" w:color="auto"/>
-          <w:left w:val="single" w:sz="4" w:space="4" w:color="auto"/>
-          <w:bottom w:val="single" w:sz="4" w:space="1" w:color="auto"/>
-          <w:right w:val="single" w:sz="4" w:space="4" w:color="auto"/>
-        </w:pBdr>
-        <w:shd w:val="clear" w:color="auto" w:fill="FFFFFF"/>
-        <w:spacing w:after="0" w:line="285" w:lineRule="atLeast"/>
-        <w:rPr>
-          <w:rFonts w:ascii="Consolas" w:eastAsia="Times New Roman" w:hAnsi="Consolas"/>
-          <w:color w:val="000000"/>
-          <w:sz w:val="21"/>
-          <w:szCs w:val="21"/>
-          <w:lang w:eastAsia="en-IN"/>
-        </w:rPr>
-      </w:pPr>
-      <w:r>
-        <w:rPr>
-          <w:rFonts w:ascii="Consolas" w:eastAsia="Times New Roman" w:hAnsi="Consolas"/>
-          <w:color w:val="000000"/>
-          <w:sz w:val="21"/>
-          <w:szCs w:val="21"/>
-          <w:lang w:eastAsia="en-IN"/>
-        </w:rPr>
-        <w:t>    area = length * length;</w:t>
-      </w:r>
-    </w:p>
-    <w:p>
-      <w:pPr>
-        <w:pBdr>
-          <w:top w:val="single" w:sz="4" w:space="1" w:color="auto"/>
-          <w:left w:val="single" w:sz="4" w:space="4" w:color="auto"/>
-          <w:bottom w:val="single" w:sz="4" w:space="1" w:color="auto"/>
-          <w:right w:val="single" w:sz="4" w:space="4" w:color="auto"/>
-        </w:pBdr>
-        <w:shd w:val="clear" w:color="auto" w:fill="FFFFFF"/>
-        <w:spacing w:after="0" w:line="285" w:lineRule="atLeast"/>
-        <w:rPr>
-          <w:rFonts w:ascii="Consolas" w:eastAsia="Times New Roman" w:hAnsi="Consolas"/>
-          <w:color w:val="000000"/>
-          <w:sz w:val="21"/>
-          <w:szCs w:val="21"/>
-          <w:lang w:eastAsia="en-IN"/>
-        </w:rPr>
-      </w:pPr>
-    </w:p>
-    <w:p>
-      <w:pPr>
-        <w:pBdr>
-          <w:top w:val="single" w:sz="4" w:space="1" w:color="auto"/>
-          <w:left w:val="single" w:sz="4" w:space="4" w:color="auto"/>
-          <w:bottom w:val="single" w:sz="4" w:space="1" w:color="auto"/>
-          <w:right w:val="single" w:sz="4" w:space="4" w:color="auto"/>
-        </w:pBdr>
-        <w:shd w:val="clear" w:color="auto" w:fill="FFFFFF"/>
-        <w:spacing w:after="0" w:line="285" w:lineRule="atLeast"/>
-        <w:rPr>
-          <w:rFonts w:ascii="Consolas" w:eastAsia="Times New Roman" w:hAnsi="Consolas"/>
-          <w:color w:val="000000"/>
-          <w:sz w:val="21"/>
-          <w:szCs w:val="21"/>
-          <w:lang w:eastAsia="en-IN"/>
-        </w:rPr>
-      </w:pPr>
-      <w:r>
-        <w:rPr>
-          <w:rFonts w:ascii="Consolas" w:eastAsia="Times New Roman" w:hAnsi="Consolas"/>
-          <w:color w:val="000000"/>
-          <w:sz w:val="21"/>
-          <w:szCs w:val="21"/>
-          <w:lang w:eastAsia="en-IN"/>
-        </w:rPr>
-        <w:t>    printf(</w:t>
-      </w:r>
-      <w:r>
-        <w:rPr>
-          <w:rFonts w:ascii="Consolas" w:eastAsia="Times New Roman" w:hAnsi="Consolas"/>
-          <w:color w:val="A31515"/>
-          <w:sz w:val="21"/>
-          <w:szCs w:val="21"/>
-          <w:lang w:eastAsia="en-IN"/>
-        </w:rPr>
-        <w:t>"Area of squre is : %g"</w:t>
-      </w:r>
-      <w:r>
-        <w:rPr>
-          <w:rFonts w:ascii="Consolas" w:eastAsia="Times New Roman" w:hAnsi="Consolas"/>
-          <w:color w:val="000000"/>
-          <w:sz w:val="21"/>
-          <w:szCs w:val="21"/>
-          <w:lang w:eastAsia="en-IN"/>
-        </w:rPr>
-        <w:t>,area);</w:t>
-      </w:r>
-    </w:p>
-    <w:p>
-      <w:pPr>
-        <w:pBdr>
-          <w:top w:val="single" w:sz="4" w:space="1" w:color="auto"/>
-          <w:left w:val="single" w:sz="4" w:space="4" w:color="auto"/>
-          <w:bottom w:val="single" w:sz="4" w:space="1" w:color="auto"/>
-          <w:right w:val="single" w:sz="4" w:space="4" w:color="auto"/>
-        </w:pBdr>
-        <w:shd w:val="clear" w:color="auto" w:fill="FFFFFF"/>
-        <w:spacing w:after="0" w:line="285" w:lineRule="atLeast"/>
-        <w:rPr>
-          <w:rFonts w:ascii="Consolas" w:eastAsia="Times New Roman" w:hAnsi="Consolas"/>
-          <w:color w:val="000000"/>
-          <w:sz w:val="21"/>
-          <w:szCs w:val="21"/>
-          <w:lang w:eastAsia="en-IN"/>
-        </w:rPr>
-      </w:pPr>
-      <w:r>
-        <w:rPr>
-          <w:rFonts w:ascii="Consolas" w:eastAsia="Times New Roman" w:hAnsi="Consolas"/>
-          <w:color w:val="000000"/>
-          <w:sz w:val="21"/>
-          <w:szCs w:val="21"/>
-          <w:lang w:eastAsia="en-IN"/>
-        </w:rPr>
-        <w:t xml:space="preserve">    </w:t>
-      </w:r>
-    </w:p>
-    <w:p>
-      <w:pPr>
-        <w:pBdr>
-          <w:top w:val="single" w:sz="4" w:space="1" w:color="auto"/>
-          <w:left w:val="single" w:sz="4" w:space="4" w:color="auto"/>
-          <w:bottom w:val="single" w:sz="4" w:space="1" w:color="auto"/>
-          <w:right w:val="single" w:sz="4" w:space="4" w:color="auto"/>
-        </w:pBdr>
-        <w:shd w:val="clear" w:color="auto" w:fill="FFFFFF"/>
-        <w:spacing w:after="0" w:line="285" w:lineRule="atLeast"/>
-        <w:rPr>
-          <w:rFonts w:ascii="Consolas" w:eastAsia="Times New Roman" w:hAnsi="Consolas"/>
-          <w:color w:val="000000"/>
-          <w:sz w:val="21"/>
-          <w:szCs w:val="21"/>
-          <w:lang w:eastAsia="en-IN"/>
-        </w:rPr>
-      </w:pPr>
-      <w:r>
-        <w:rPr>
-          <w:rFonts w:ascii="Consolas" w:eastAsia="Times New Roman" w:hAnsi="Consolas"/>
-          <w:color w:val="000000"/>
-          <w:sz w:val="21"/>
-          <w:szCs w:val="21"/>
-          <w:lang w:eastAsia="en-IN"/>
-        </w:rPr>
-        <w:t xml:space="preserve">    </w:t>
-      </w:r>
-      <w:r>
-        <w:rPr>
-          <w:rFonts w:ascii="Consolas" w:eastAsia="Times New Roman" w:hAnsi="Consolas"/>
-          <w:color w:val="0000FF"/>
-          <w:sz w:val="21"/>
-          <w:szCs w:val="21"/>
-          <w:lang w:eastAsia="en-IN"/>
-        </w:rPr>
-        <w:t>return</w:t>
-      </w:r>
-      <w:r>
-        <w:rPr>
-          <w:rFonts w:ascii="Consolas" w:eastAsia="Times New Roman" w:hAnsi="Consolas"/>
-          <w:color w:val="000000"/>
-          <w:sz w:val="21"/>
-          <w:szCs w:val="21"/>
-          <w:lang w:eastAsia="en-IN"/>
-        </w:rPr>
-        <w:t xml:space="preserve"> </w:t>
-      </w:r>
-      <w:r>
         <w:rPr>
           <w:rFonts w:ascii="Consolas" w:eastAsia="Times New Roman" w:hAnsi="Consolas"/>
           <w:color w:val="098658"/>
@@ -2365,25 +2390,23 @@
       </w:pPr>
       <w:r>
         <w:rPr>
-          <w:rFonts w:eastAsia="Times New Roman"/>
+          <w:b/>
+          <w:bCs/>
           <w:noProof/>
-          <w:sz w:val="22"/>
-          <w:szCs w:val="22"/>
-          <w:lang w:eastAsia="en-IN"/>
         </w:rPr>
         <w:drawing>
-          <wp:anchor distT="0" distB="0" distL="114300" distR="114300" simplePos="0" relativeHeight="251661312" behindDoc="0" locked="0" layoutInCell="1" allowOverlap="1" wp14:anchorId="62CC3212" wp14:editId="431F2029">
+          <wp:anchor distT="0" distB="0" distL="114300" distR="114300" simplePos="0" relativeHeight="251675648" behindDoc="0" locked="0" layoutInCell="1" allowOverlap="1" wp14:anchorId="5587791E" wp14:editId="7CBCA99D">
             <wp:simplePos x="0" y="0"/>
             <wp:positionH relativeFrom="column">
-              <wp:posOffset>791210</wp:posOffset>
+              <wp:posOffset>889939</wp:posOffset>
             </wp:positionH>
             <wp:positionV relativeFrom="paragraph">
-              <wp:posOffset>227330</wp:posOffset>
+              <wp:posOffset>207010</wp:posOffset>
             </wp:positionV>
-            <wp:extent cx="4248150" cy="1371600"/>
-            <wp:effectExtent l="76200" t="76200" r="133350" b="133350"/>
+            <wp:extent cx="4701540" cy="1242060"/>
+            <wp:effectExtent l="76200" t="76200" r="137160" b="129540"/>
             <wp:wrapSquare wrapText="bothSides"/>
-            <wp:docPr id="919746038" name="Picture 4"/>
+            <wp:docPr id="1311002529" name="Picture 1"/>
             <wp:cNvGraphicFramePr>
               <a:graphicFrameLocks xmlns:a="http://schemas.openxmlformats.org/drawingml/2006/main" noChangeAspect="1"/>
             </wp:cNvGraphicFramePr>
@@ -2391,7 +2414,7 @@
               <a:graphicData uri="http://schemas.openxmlformats.org/drawingml/2006/picture">
                 <pic:pic xmlns:pic="http://schemas.openxmlformats.org/drawingml/2006/picture">
                   <pic:nvPicPr>
-                    <pic:cNvPr id="919746038" name="Picture 919746038"/>
+                    <pic:cNvPr id="1311002529" name="Picture 1311002529"/>
                     <pic:cNvPicPr/>
                   </pic:nvPicPr>
                   <pic:blipFill>
@@ -2409,7 +2432,7 @@
                   <pic:spPr>
                     <a:xfrm>
                       <a:off x="0" y="0"/>
-                      <a:ext cx="4248150" cy="1371600"/>
+                      <a:ext cx="4701540" cy="1242060"/>
                     </a:xfrm>
                     <a:prstGeom prst="rect">
                       <a:avLst/>
@@ -2666,18 +2689,7 @@
           <w:szCs w:val="40"/>
           <w:lang w:eastAsia="en-IN"/>
         </w:rPr>
-        <w:t xml:space="preserve">PRACTICAL – </w:t>
-      </w:r>
-      <w:r>
-        <w:rPr>
-          <w:rFonts w:eastAsia="Times New Roman"/>
-          <w:b/>
-          <w:bCs/>
-          <w:sz w:val="40"/>
-          <w:szCs w:val="40"/>
-          <w:lang w:eastAsia="en-IN"/>
-        </w:rPr>
-        <w:t>4</w:t>
+        <w:t>PRACTICAL – 4</w:t>
       </w:r>
     </w:p>
     <w:p>
@@ -2703,25 +2715,13 @@
         <w:t xml:space="preserve"> </w:t>
       </w:r>
       <w:r>
-        <w:t>Find area of</w:t>
-      </w:r>
-      <w:r>
-        <w:t xml:space="preserve"> circle</w:t>
-      </w:r>
-      <w:r>
-        <w:t>.</w:t>
+        <w:t>Find area of circle.</w:t>
       </w:r>
       <w:r>
         <w:t xml:space="preserve"> </w:t>
       </w:r>
       <w:r>
-        <w:t xml:space="preserve">Take </w:t>
-      </w:r>
-      <w:r>
-        <w:t>radius</w:t>
-      </w:r>
-      <w:r>
-        <w:t xml:space="preserve"> </w:t>
+        <w:t xml:space="preserve">Take radius </w:t>
       </w:r>
       <w:r>
         <w:t xml:space="preserve">as input </w:t>
@@ -2748,14 +2748,7 @@
           <w:b/>
           <w:bCs/>
         </w:rPr>
-        <w:t>:</w:t>
-      </w:r>
-      <w:r>
-        <w:rPr>
-          <w:b/>
-          <w:bCs/>
-        </w:rPr>
-        <w:t xml:space="preserve"> </w:t>
+        <w:t xml:space="preserve">: </w:t>
       </w:r>
       <w:r>
         <w:t xml:space="preserve">Area of Circle = </w:t>
@@ -2794,19 +2787,7 @@
         <w:t>Program :</w:t>
       </w:r>
       <w:r>
-        <w:t xml:space="preserve"> </w:t>
-      </w:r>
-      <w:r>
-        <w:t>4</w:t>
-      </w:r>
-      <w:r>
-        <w:t>_Area_of_</w:t>
-      </w:r>
-      <w:r>
-        <w:t>circle</w:t>
-      </w:r>
-      <w:r>
-        <w:t>.c</w:t>
+        <w:t xml:space="preserve"> 4_Area_of_circle.c</w:t>
       </w:r>
     </w:p>
     <w:p>
@@ -3451,14 +3432,7 @@
           <w:b/>
           <w:bCs/>
         </w:rPr>
-        <w:t>Output :</w:t>
-      </w:r>
-      <w:r>
-        <w:rPr>
-          <w:b/>
-          <w:bCs/>
-        </w:rPr>
-        <w:t xml:space="preserve"> </w:t>
+        <w:t xml:space="preserve">Output : </w:t>
       </w:r>
     </w:p>
     <w:p>
@@ -3681,18 +3655,7 @@
           <w:szCs w:val="40"/>
           <w:lang w:eastAsia="en-IN"/>
         </w:rPr>
-        <w:t xml:space="preserve">PRACTICAL – </w:t>
-      </w:r>
-      <w:r>
-        <w:rPr>
-          <w:rFonts w:eastAsia="Times New Roman"/>
-          <w:b/>
-          <w:bCs/>
-          <w:sz w:val="40"/>
-          <w:szCs w:val="40"/>
-          <w:lang w:eastAsia="en-IN"/>
-        </w:rPr>
-        <w:t>5</w:t>
+        <w:t>PRACTICAL – 5</w:t>
       </w:r>
     </w:p>
     <w:p>
@@ -3773,14 +3736,7 @@
           <w:b/>
           <w:bCs/>
         </w:rPr>
-        <w:t>:</w:t>
-      </w:r>
-      <w:r>
-        <w:rPr>
-          <w:b/>
-          <w:bCs/>
-        </w:rPr>
-        <w:t xml:space="preserve"> </w:t>
+        <w:t xml:space="preserve">: </w:t>
       </w:r>
       <w:r>
         <w:rPr>
@@ -3804,31 +3760,7 @@
         <w:t>Program :</w:t>
       </w:r>
       <w:r>
-        <w:t xml:space="preserve"> </w:t>
-      </w:r>
-      <w:r>
-        <w:t>5</w:t>
-      </w:r>
-      <w:r>
-        <w:t>_</w:t>
-      </w:r>
-      <w:r>
-        <w:t>F</w:t>
-      </w:r>
-      <w:r>
-        <w:t>_</w:t>
-      </w:r>
-      <w:r>
-        <w:t>int</w:t>
-      </w:r>
-      <w:r>
-        <w:t>o_</w:t>
-      </w:r>
-      <w:r>
-        <w:t>C</w:t>
-      </w:r>
-      <w:r>
-        <w:t>.c</w:t>
+        <w:t xml:space="preserve"> 5_F_into_C.c</w:t>
       </w:r>
     </w:p>
     <w:p>
@@ -4503,14 +4435,7 @@
           <w:b/>
           <w:bCs/>
         </w:rPr>
-        <w:t>Output :</w:t>
-      </w:r>
-      <w:r>
-        <w:rPr>
-          <w:b/>
-          <w:bCs/>
-        </w:rPr>
-        <w:t xml:space="preserve"> </w:t>
+        <w:t xml:space="preserve">Output : </w:t>
       </w:r>
     </w:p>
     <w:p>
@@ -4733,18 +4658,7 @@
           <w:szCs w:val="40"/>
           <w:lang w:eastAsia="en-IN"/>
         </w:rPr>
-        <w:t xml:space="preserve">PRACTICAL – </w:t>
-      </w:r>
-      <w:r>
-        <w:rPr>
-          <w:rFonts w:eastAsia="Times New Roman"/>
-          <w:b/>
-          <w:bCs/>
-          <w:sz w:val="40"/>
-          <w:szCs w:val="40"/>
-          <w:lang w:eastAsia="en-IN"/>
-        </w:rPr>
-        <w:t>6</w:t>
+        <w:t>PRACTICAL – 6</w:t>
       </w:r>
     </w:p>
     <w:p>
@@ -4772,7 +4686,13 @@
         <w:t xml:space="preserve">Take </w:t>
       </w:r>
       <w:r>
-        <w:t>Principle, Rate of intrest and Time</w:t>
+        <w:t>Principle, Rate of int</w:t>
+      </w:r>
+      <w:r>
+        <w:t>e</w:t>
+      </w:r>
+      <w:r>
+        <w:t>rest and Time</w:t>
       </w:r>
       <w:r>
         <w:t xml:space="preserve"> </w:t>
@@ -4804,7 +4724,10 @@
           <w:b/>
           <w:bCs/>
         </w:rPr>
-        <w:t>:</w:t>
+        <w:t xml:space="preserve">: </w:t>
+      </w:r>
+      <w:r>
+        <w:t>Simple</w:t>
       </w:r>
       <w:r>
         <w:rPr>
@@ -4814,668 +4737,929 @@
         <w:t xml:space="preserve"> </w:t>
       </w:r>
       <w:r>
-        <w:t>Simple</w:t>
-      </w:r>
-      <w:r>
-        <w:rPr>
-          <w:b/>
-          <w:bCs/>
-        </w:rPr>
+        <w:t>Interest</w:t>
+      </w:r>
+      <w:r>
+        <w:t xml:space="preserve"> = (Principal * Time * Rate) / 100</w:t>
+      </w:r>
+    </w:p>
+    <w:p>
+      <w:pPr>
+        <w:tabs>
+          <w:tab w:val="left" w:pos="3045"/>
+        </w:tabs>
+      </w:pPr>
+      <w:r>
+        <w:rPr>
+          <w:b/>
+          <w:bCs/>
+        </w:rPr>
+        <w:t>Program :</w:t>
+      </w:r>
+      <w:r>
+        <w:t xml:space="preserve"> 6</w:t>
+      </w:r>
+      <w:r>
+        <w:t>_</w:t>
+      </w:r>
+      <w:r>
         <w:t xml:space="preserve"> </w:t>
       </w:r>
       <w:r>
-        <w:t>Interest</w:t>
-      </w:r>
-      <w:r>
-        <w:t xml:space="preserve"> = (Principal * Time * Rate) / 100</w:t>
-      </w:r>
-    </w:p>
-    <w:p>
-      <w:pPr>
-        <w:tabs>
-          <w:tab w:val="left" w:pos="3045"/>
-        </w:tabs>
-      </w:pPr>
-      <w:r>
-        <w:rPr>
-          <w:b/>
-          <w:bCs/>
-        </w:rPr>
-        <w:t>Program :</w:t>
-      </w:r>
-      <w:r>
+        <w:t>SimpleInterest</w:t>
+      </w:r>
+      <w:r>
+        <w:t>.c</w:t>
+      </w:r>
+    </w:p>
+    <w:p>
+      <w:pPr>
+        <w:pBdr>
+          <w:top w:val="single" w:sz="4" w:space="1" w:color="auto"/>
+          <w:left w:val="single" w:sz="4" w:space="4" w:color="auto"/>
+          <w:bottom w:val="single" w:sz="4" w:space="1" w:color="auto"/>
+          <w:right w:val="single" w:sz="4" w:space="4" w:color="auto"/>
+        </w:pBdr>
+        <w:shd w:val="clear" w:color="auto" w:fill="FFFFFF"/>
+        <w:spacing w:after="0" w:line="285" w:lineRule="atLeast"/>
+        <w:rPr>
+          <w:rFonts w:ascii="Consolas" w:eastAsia="Times New Roman" w:hAnsi="Consolas"/>
+          <w:color w:val="000000"/>
+          <w:sz w:val="21"/>
+          <w:szCs w:val="21"/>
+          <w:lang w:eastAsia="en-IN"/>
+        </w:rPr>
+      </w:pPr>
+      <w:r>
+        <w:rPr>
+          <w:rFonts w:ascii="Consolas" w:eastAsia="Times New Roman" w:hAnsi="Consolas"/>
+          <w:color w:val="0000FF"/>
+          <w:sz w:val="21"/>
+          <w:szCs w:val="21"/>
+          <w:lang w:eastAsia="en-IN"/>
+        </w:rPr>
+        <w:t xml:space="preserve"># include </w:t>
+      </w:r>
+      <w:r>
+        <w:rPr>
+          <w:rFonts w:ascii="Consolas" w:eastAsia="Times New Roman" w:hAnsi="Consolas"/>
+          <w:color w:val="A31515"/>
+          <w:sz w:val="21"/>
+          <w:szCs w:val="21"/>
+          <w:lang w:eastAsia="en-IN"/>
+        </w:rPr>
+        <w:t>&lt;stdio.h&gt;</w:t>
+      </w:r>
+    </w:p>
+    <w:p>
+      <w:pPr>
+        <w:pBdr>
+          <w:top w:val="single" w:sz="4" w:space="1" w:color="auto"/>
+          <w:left w:val="single" w:sz="4" w:space="4" w:color="auto"/>
+          <w:bottom w:val="single" w:sz="4" w:space="1" w:color="auto"/>
+          <w:right w:val="single" w:sz="4" w:space="4" w:color="auto"/>
+        </w:pBdr>
+        <w:shd w:val="clear" w:color="auto" w:fill="FFFFFF"/>
+        <w:spacing w:after="0" w:line="285" w:lineRule="atLeast"/>
+        <w:rPr>
+          <w:rFonts w:ascii="Consolas" w:eastAsia="Times New Roman" w:hAnsi="Consolas"/>
+          <w:color w:val="000000"/>
+          <w:sz w:val="21"/>
+          <w:szCs w:val="21"/>
+          <w:lang w:eastAsia="en-IN"/>
+        </w:rPr>
+      </w:pPr>
+    </w:p>
+    <w:p>
+      <w:pPr>
+        <w:pBdr>
+          <w:top w:val="single" w:sz="4" w:space="1" w:color="auto"/>
+          <w:left w:val="single" w:sz="4" w:space="4" w:color="auto"/>
+          <w:bottom w:val="single" w:sz="4" w:space="1" w:color="auto"/>
+          <w:right w:val="single" w:sz="4" w:space="4" w:color="auto"/>
+        </w:pBdr>
+        <w:shd w:val="clear" w:color="auto" w:fill="FFFFFF"/>
+        <w:spacing w:after="0" w:line="285" w:lineRule="atLeast"/>
+        <w:rPr>
+          <w:rFonts w:ascii="Consolas" w:eastAsia="Times New Roman" w:hAnsi="Consolas"/>
+          <w:color w:val="000000"/>
+          <w:sz w:val="21"/>
+          <w:szCs w:val="21"/>
+          <w:lang w:eastAsia="en-IN"/>
+        </w:rPr>
+      </w:pPr>
+      <w:r>
+        <w:rPr>
+          <w:rFonts w:ascii="Consolas" w:eastAsia="Times New Roman" w:hAnsi="Consolas"/>
+          <w:color w:val="0000FF"/>
+          <w:sz w:val="21"/>
+          <w:szCs w:val="21"/>
+          <w:lang w:eastAsia="en-IN"/>
+        </w:rPr>
+        <w:t>int</w:t>
+      </w:r>
+      <w:r>
+        <w:rPr>
+          <w:rFonts w:ascii="Consolas" w:eastAsia="Times New Roman" w:hAnsi="Consolas"/>
+          <w:color w:val="000000"/>
+          <w:sz w:val="21"/>
+          <w:szCs w:val="21"/>
+          <w:lang w:eastAsia="en-IN"/>
+        </w:rPr>
+        <w:t xml:space="preserve"> main ()</w:t>
+      </w:r>
+    </w:p>
+    <w:p>
+      <w:pPr>
+        <w:pBdr>
+          <w:top w:val="single" w:sz="4" w:space="1" w:color="auto"/>
+          <w:left w:val="single" w:sz="4" w:space="4" w:color="auto"/>
+          <w:bottom w:val="single" w:sz="4" w:space="1" w:color="auto"/>
+          <w:right w:val="single" w:sz="4" w:space="4" w:color="auto"/>
+        </w:pBdr>
+        <w:shd w:val="clear" w:color="auto" w:fill="FFFFFF"/>
+        <w:spacing w:after="0" w:line="285" w:lineRule="atLeast"/>
+        <w:rPr>
+          <w:rFonts w:ascii="Consolas" w:eastAsia="Times New Roman" w:hAnsi="Consolas"/>
+          <w:color w:val="000000"/>
+          <w:sz w:val="21"/>
+          <w:szCs w:val="21"/>
+          <w:lang w:eastAsia="en-IN"/>
+        </w:rPr>
+      </w:pPr>
+      <w:r>
+        <w:rPr>
+          <w:rFonts w:ascii="Consolas" w:eastAsia="Times New Roman" w:hAnsi="Consolas"/>
+          <w:color w:val="000000"/>
+          <w:sz w:val="21"/>
+          <w:szCs w:val="21"/>
+          <w:lang w:eastAsia="en-IN"/>
+        </w:rPr>
+        <w:t>{</w:t>
+      </w:r>
+    </w:p>
+    <w:p>
+      <w:pPr>
+        <w:pBdr>
+          <w:top w:val="single" w:sz="4" w:space="1" w:color="auto"/>
+          <w:left w:val="single" w:sz="4" w:space="4" w:color="auto"/>
+          <w:bottom w:val="single" w:sz="4" w:space="1" w:color="auto"/>
+          <w:right w:val="single" w:sz="4" w:space="4" w:color="auto"/>
+        </w:pBdr>
+        <w:shd w:val="clear" w:color="auto" w:fill="FFFFFF"/>
+        <w:spacing w:after="0" w:line="285" w:lineRule="atLeast"/>
+        <w:rPr>
+          <w:rFonts w:ascii="Consolas" w:eastAsia="Times New Roman" w:hAnsi="Consolas"/>
+          <w:color w:val="000000"/>
+          <w:sz w:val="21"/>
+          <w:szCs w:val="21"/>
+          <w:lang w:eastAsia="en-IN"/>
+        </w:rPr>
+      </w:pPr>
+      <w:r>
+        <w:rPr>
+          <w:rFonts w:ascii="Consolas" w:eastAsia="Times New Roman" w:hAnsi="Consolas"/>
+          <w:color w:val="000000"/>
+          <w:sz w:val="21"/>
+          <w:szCs w:val="21"/>
+          <w:lang w:eastAsia="en-IN"/>
+        </w:rPr>
+        <w:t xml:space="preserve">    </w:t>
+      </w:r>
+      <w:r>
+        <w:rPr>
+          <w:rFonts w:ascii="Consolas" w:eastAsia="Times New Roman" w:hAnsi="Consolas"/>
+          <w:color w:val="0000FF"/>
+          <w:sz w:val="21"/>
+          <w:szCs w:val="21"/>
+          <w:lang w:eastAsia="en-IN"/>
+        </w:rPr>
+        <w:t>float</w:t>
+      </w:r>
+      <w:r>
+        <w:rPr>
+          <w:rFonts w:ascii="Consolas" w:eastAsia="Times New Roman" w:hAnsi="Consolas"/>
+          <w:color w:val="000000"/>
+          <w:sz w:val="21"/>
+          <w:szCs w:val="21"/>
+          <w:lang w:eastAsia="en-IN"/>
+        </w:rPr>
+        <w:t xml:space="preserve"> principal, rate, time;</w:t>
+      </w:r>
+    </w:p>
+    <w:p>
+      <w:pPr>
+        <w:pBdr>
+          <w:top w:val="single" w:sz="4" w:space="1" w:color="auto"/>
+          <w:left w:val="single" w:sz="4" w:space="4" w:color="auto"/>
+          <w:bottom w:val="single" w:sz="4" w:space="1" w:color="auto"/>
+          <w:right w:val="single" w:sz="4" w:space="4" w:color="auto"/>
+        </w:pBdr>
+        <w:shd w:val="clear" w:color="auto" w:fill="FFFFFF"/>
+        <w:spacing w:after="0" w:line="285" w:lineRule="atLeast"/>
+        <w:rPr>
+          <w:rFonts w:ascii="Consolas" w:eastAsia="Times New Roman" w:hAnsi="Consolas"/>
+          <w:color w:val="000000"/>
+          <w:sz w:val="21"/>
+          <w:szCs w:val="21"/>
+          <w:lang w:eastAsia="en-IN"/>
+        </w:rPr>
+      </w:pPr>
+    </w:p>
+    <w:p>
+      <w:pPr>
+        <w:pBdr>
+          <w:top w:val="single" w:sz="4" w:space="1" w:color="auto"/>
+          <w:left w:val="single" w:sz="4" w:space="4" w:color="auto"/>
+          <w:bottom w:val="single" w:sz="4" w:space="1" w:color="auto"/>
+          <w:right w:val="single" w:sz="4" w:space="4" w:color="auto"/>
+        </w:pBdr>
+        <w:shd w:val="clear" w:color="auto" w:fill="FFFFFF"/>
+        <w:spacing w:after="0" w:line="285" w:lineRule="atLeast"/>
+        <w:rPr>
+          <w:rFonts w:ascii="Consolas" w:eastAsia="Times New Roman" w:hAnsi="Consolas"/>
+          <w:color w:val="000000"/>
+          <w:sz w:val="21"/>
+          <w:szCs w:val="21"/>
+          <w:lang w:eastAsia="en-IN"/>
+        </w:rPr>
+      </w:pPr>
+      <w:r>
+        <w:rPr>
+          <w:rFonts w:ascii="Consolas" w:eastAsia="Times New Roman" w:hAnsi="Consolas"/>
+          <w:color w:val="000000"/>
+          <w:sz w:val="21"/>
+          <w:szCs w:val="21"/>
+          <w:lang w:eastAsia="en-IN"/>
+        </w:rPr>
+        <w:t>    printf(</w:t>
+      </w:r>
+      <w:r>
+        <w:rPr>
+          <w:rFonts w:ascii="Consolas" w:eastAsia="Times New Roman" w:hAnsi="Consolas"/>
+          <w:color w:val="A31515"/>
+          <w:sz w:val="21"/>
+          <w:szCs w:val="21"/>
+          <w:lang w:eastAsia="en-IN"/>
+        </w:rPr>
+        <w:t>"Enter Principal amount : "</w:t>
+      </w:r>
+      <w:r>
+        <w:rPr>
+          <w:rFonts w:ascii="Consolas" w:eastAsia="Times New Roman" w:hAnsi="Consolas"/>
+          <w:color w:val="000000"/>
+          <w:sz w:val="21"/>
+          <w:szCs w:val="21"/>
+          <w:lang w:eastAsia="en-IN"/>
+        </w:rPr>
+        <w:t>);</w:t>
+      </w:r>
+    </w:p>
+    <w:p>
+      <w:pPr>
+        <w:pBdr>
+          <w:top w:val="single" w:sz="4" w:space="1" w:color="auto"/>
+          <w:left w:val="single" w:sz="4" w:space="4" w:color="auto"/>
+          <w:bottom w:val="single" w:sz="4" w:space="1" w:color="auto"/>
+          <w:right w:val="single" w:sz="4" w:space="4" w:color="auto"/>
+        </w:pBdr>
+        <w:shd w:val="clear" w:color="auto" w:fill="FFFFFF"/>
+        <w:spacing w:after="0" w:line="285" w:lineRule="atLeast"/>
+        <w:rPr>
+          <w:rFonts w:ascii="Consolas" w:eastAsia="Times New Roman" w:hAnsi="Consolas"/>
+          <w:color w:val="000000"/>
+          <w:sz w:val="21"/>
+          <w:szCs w:val="21"/>
+          <w:lang w:eastAsia="en-IN"/>
+        </w:rPr>
+      </w:pPr>
+      <w:r>
+        <w:rPr>
+          <w:rFonts w:ascii="Consolas" w:eastAsia="Times New Roman" w:hAnsi="Consolas"/>
+          <w:color w:val="000000"/>
+          <w:sz w:val="21"/>
+          <w:szCs w:val="21"/>
+          <w:lang w:eastAsia="en-IN"/>
+        </w:rPr>
+        <w:t>    scanf(</w:t>
+      </w:r>
+      <w:r>
+        <w:rPr>
+          <w:rFonts w:ascii="Consolas" w:eastAsia="Times New Roman" w:hAnsi="Consolas"/>
+          <w:color w:val="A31515"/>
+          <w:sz w:val="21"/>
+          <w:szCs w:val="21"/>
+          <w:lang w:eastAsia="en-IN"/>
+        </w:rPr>
+        <w:t>"%f"</w:t>
+      </w:r>
+      <w:r>
+        <w:rPr>
+          <w:rFonts w:ascii="Consolas" w:eastAsia="Times New Roman" w:hAnsi="Consolas"/>
+          <w:color w:val="000000"/>
+          <w:sz w:val="21"/>
+          <w:szCs w:val="21"/>
+          <w:lang w:eastAsia="en-IN"/>
+        </w:rPr>
+        <w:t>, &amp;principal);</w:t>
+      </w:r>
+    </w:p>
+    <w:p>
+      <w:pPr>
+        <w:pBdr>
+          <w:top w:val="single" w:sz="4" w:space="1" w:color="auto"/>
+          <w:left w:val="single" w:sz="4" w:space="4" w:color="auto"/>
+          <w:bottom w:val="single" w:sz="4" w:space="1" w:color="auto"/>
+          <w:right w:val="single" w:sz="4" w:space="4" w:color="auto"/>
+        </w:pBdr>
+        <w:shd w:val="clear" w:color="auto" w:fill="FFFFFF"/>
+        <w:spacing w:after="0" w:line="285" w:lineRule="atLeast"/>
+        <w:rPr>
+          <w:rFonts w:ascii="Consolas" w:eastAsia="Times New Roman" w:hAnsi="Consolas"/>
+          <w:color w:val="000000"/>
+          <w:sz w:val="21"/>
+          <w:szCs w:val="21"/>
+          <w:lang w:eastAsia="en-IN"/>
+        </w:rPr>
+      </w:pPr>
+    </w:p>
+    <w:p>
+      <w:pPr>
+        <w:pBdr>
+          <w:top w:val="single" w:sz="4" w:space="1" w:color="auto"/>
+          <w:left w:val="single" w:sz="4" w:space="4" w:color="auto"/>
+          <w:bottom w:val="single" w:sz="4" w:space="1" w:color="auto"/>
+          <w:right w:val="single" w:sz="4" w:space="4" w:color="auto"/>
+        </w:pBdr>
+        <w:shd w:val="clear" w:color="auto" w:fill="FFFFFF"/>
+        <w:spacing w:after="0" w:line="285" w:lineRule="atLeast"/>
+        <w:rPr>
+          <w:rFonts w:ascii="Consolas" w:eastAsia="Times New Roman" w:hAnsi="Consolas"/>
+          <w:color w:val="000000"/>
+          <w:sz w:val="21"/>
+          <w:szCs w:val="21"/>
+          <w:lang w:eastAsia="en-IN"/>
+        </w:rPr>
+      </w:pPr>
+      <w:r>
+        <w:rPr>
+          <w:rFonts w:ascii="Consolas" w:eastAsia="Times New Roman" w:hAnsi="Consolas"/>
+          <w:color w:val="000000"/>
+          <w:sz w:val="21"/>
+          <w:szCs w:val="21"/>
+          <w:lang w:eastAsia="en-IN"/>
+        </w:rPr>
+        <w:t>    printf(</w:t>
+      </w:r>
+      <w:r>
+        <w:rPr>
+          <w:rFonts w:ascii="Consolas" w:eastAsia="Times New Roman" w:hAnsi="Consolas"/>
+          <w:color w:val="A31515"/>
+          <w:sz w:val="21"/>
+          <w:szCs w:val="21"/>
+          <w:lang w:eastAsia="en-IN"/>
+        </w:rPr>
+        <w:t>"Enter rate of int</w:t>
+      </w:r>
+      <w:r>
+        <w:rPr>
+          <w:rFonts w:ascii="Consolas" w:eastAsia="Times New Roman" w:hAnsi="Consolas"/>
+          <w:color w:val="A31515"/>
+          <w:sz w:val="21"/>
+          <w:szCs w:val="21"/>
+          <w:lang w:eastAsia="en-IN"/>
+        </w:rPr>
+        <w:t>e</w:t>
+      </w:r>
+      <w:r>
+        <w:rPr>
+          <w:rFonts w:ascii="Consolas" w:eastAsia="Times New Roman" w:hAnsi="Consolas"/>
+          <w:color w:val="A31515"/>
+          <w:sz w:val="21"/>
+          <w:szCs w:val="21"/>
+          <w:lang w:eastAsia="en-IN"/>
+        </w:rPr>
+        <w:t>rest in percent : "</w:t>
+      </w:r>
+      <w:r>
+        <w:rPr>
+          <w:rFonts w:ascii="Consolas" w:eastAsia="Times New Roman" w:hAnsi="Consolas"/>
+          <w:color w:val="000000"/>
+          <w:sz w:val="21"/>
+          <w:szCs w:val="21"/>
+          <w:lang w:eastAsia="en-IN"/>
+        </w:rPr>
+        <w:t>);</w:t>
+      </w:r>
+    </w:p>
+    <w:p>
+      <w:pPr>
+        <w:pBdr>
+          <w:top w:val="single" w:sz="4" w:space="1" w:color="auto"/>
+          <w:left w:val="single" w:sz="4" w:space="4" w:color="auto"/>
+          <w:bottom w:val="single" w:sz="4" w:space="1" w:color="auto"/>
+          <w:right w:val="single" w:sz="4" w:space="4" w:color="auto"/>
+        </w:pBdr>
+        <w:shd w:val="clear" w:color="auto" w:fill="FFFFFF"/>
+        <w:spacing w:after="0" w:line="285" w:lineRule="atLeast"/>
+        <w:rPr>
+          <w:rFonts w:ascii="Consolas" w:eastAsia="Times New Roman" w:hAnsi="Consolas"/>
+          <w:color w:val="000000"/>
+          <w:sz w:val="21"/>
+          <w:szCs w:val="21"/>
+          <w:lang w:eastAsia="en-IN"/>
+        </w:rPr>
+      </w:pPr>
+      <w:r>
+        <w:rPr>
+          <w:rFonts w:ascii="Consolas" w:eastAsia="Times New Roman" w:hAnsi="Consolas"/>
+          <w:color w:val="000000"/>
+          <w:sz w:val="21"/>
+          <w:szCs w:val="21"/>
+          <w:lang w:eastAsia="en-IN"/>
+        </w:rPr>
+        <w:t>    scanf(</w:t>
+      </w:r>
+      <w:r>
+        <w:rPr>
+          <w:rFonts w:ascii="Consolas" w:eastAsia="Times New Roman" w:hAnsi="Consolas"/>
+          <w:color w:val="A31515"/>
+          <w:sz w:val="21"/>
+          <w:szCs w:val="21"/>
+          <w:lang w:eastAsia="en-IN"/>
+        </w:rPr>
+        <w:t>"%f"</w:t>
+      </w:r>
+      <w:r>
+        <w:rPr>
+          <w:rFonts w:ascii="Consolas" w:eastAsia="Times New Roman" w:hAnsi="Consolas"/>
+          <w:color w:val="000000"/>
+          <w:sz w:val="21"/>
+          <w:szCs w:val="21"/>
+          <w:lang w:eastAsia="en-IN"/>
+        </w:rPr>
+        <w:t>, &amp;rate);</w:t>
+      </w:r>
+    </w:p>
+    <w:p>
+      <w:pPr>
+        <w:pBdr>
+          <w:top w:val="single" w:sz="4" w:space="1" w:color="auto"/>
+          <w:left w:val="single" w:sz="4" w:space="4" w:color="auto"/>
+          <w:bottom w:val="single" w:sz="4" w:space="1" w:color="auto"/>
+          <w:right w:val="single" w:sz="4" w:space="4" w:color="auto"/>
+        </w:pBdr>
+        <w:shd w:val="clear" w:color="auto" w:fill="FFFFFF"/>
+        <w:spacing w:after="0" w:line="285" w:lineRule="atLeast"/>
+        <w:rPr>
+          <w:rFonts w:ascii="Consolas" w:eastAsia="Times New Roman" w:hAnsi="Consolas"/>
+          <w:color w:val="000000"/>
+          <w:sz w:val="21"/>
+          <w:szCs w:val="21"/>
+          <w:lang w:eastAsia="en-IN"/>
+        </w:rPr>
+      </w:pPr>
+    </w:p>
+    <w:p>
+      <w:pPr>
+        <w:pBdr>
+          <w:top w:val="single" w:sz="4" w:space="1" w:color="auto"/>
+          <w:left w:val="single" w:sz="4" w:space="4" w:color="auto"/>
+          <w:bottom w:val="single" w:sz="4" w:space="1" w:color="auto"/>
+          <w:right w:val="single" w:sz="4" w:space="4" w:color="auto"/>
+        </w:pBdr>
+        <w:shd w:val="clear" w:color="auto" w:fill="FFFFFF"/>
+        <w:spacing w:after="0" w:line="285" w:lineRule="atLeast"/>
+        <w:rPr>
+          <w:rFonts w:ascii="Consolas" w:eastAsia="Times New Roman" w:hAnsi="Consolas"/>
+          <w:color w:val="000000"/>
+          <w:sz w:val="21"/>
+          <w:szCs w:val="21"/>
+          <w:lang w:eastAsia="en-IN"/>
+        </w:rPr>
+      </w:pPr>
+      <w:r>
+        <w:rPr>
+          <w:rFonts w:ascii="Consolas" w:eastAsia="Times New Roman" w:hAnsi="Consolas"/>
+          <w:color w:val="000000"/>
+          <w:sz w:val="21"/>
+          <w:szCs w:val="21"/>
+          <w:lang w:eastAsia="en-IN"/>
+        </w:rPr>
+        <w:t>    printf(</w:t>
+      </w:r>
+      <w:r>
+        <w:rPr>
+          <w:rFonts w:ascii="Consolas" w:eastAsia="Times New Roman" w:hAnsi="Consolas"/>
+          <w:color w:val="A31515"/>
+          <w:sz w:val="21"/>
+          <w:szCs w:val="21"/>
+          <w:lang w:eastAsia="en-IN"/>
+        </w:rPr>
+        <w:t>"Enter time in years : "</w:t>
+      </w:r>
+      <w:r>
+        <w:rPr>
+          <w:rFonts w:ascii="Consolas" w:eastAsia="Times New Roman" w:hAnsi="Consolas"/>
+          <w:color w:val="000000"/>
+          <w:sz w:val="21"/>
+          <w:szCs w:val="21"/>
+          <w:lang w:eastAsia="en-IN"/>
+        </w:rPr>
+        <w:t>);</w:t>
+      </w:r>
+    </w:p>
+    <w:p>
+      <w:pPr>
+        <w:pBdr>
+          <w:top w:val="single" w:sz="4" w:space="1" w:color="auto"/>
+          <w:left w:val="single" w:sz="4" w:space="4" w:color="auto"/>
+          <w:bottom w:val="single" w:sz="4" w:space="1" w:color="auto"/>
+          <w:right w:val="single" w:sz="4" w:space="4" w:color="auto"/>
+        </w:pBdr>
+        <w:shd w:val="clear" w:color="auto" w:fill="FFFFFF"/>
+        <w:spacing w:after="0" w:line="285" w:lineRule="atLeast"/>
+        <w:rPr>
+          <w:rFonts w:ascii="Consolas" w:eastAsia="Times New Roman" w:hAnsi="Consolas"/>
+          <w:color w:val="000000"/>
+          <w:sz w:val="21"/>
+          <w:szCs w:val="21"/>
+          <w:lang w:eastAsia="en-IN"/>
+        </w:rPr>
+      </w:pPr>
+      <w:r>
+        <w:rPr>
+          <w:rFonts w:ascii="Consolas" w:eastAsia="Times New Roman" w:hAnsi="Consolas"/>
+          <w:color w:val="000000"/>
+          <w:sz w:val="21"/>
+          <w:szCs w:val="21"/>
+          <w:lang w:eastAsia="en-IN"/>
+        </w:rPr>
+        <w:t>    scanf(</w:t>
+      </w:r>
+      <w:r>
+        <w:rPr>
+          <w:rFonts w:ascii="Consolas" w:eastAsia="Times New Roman" w:hAnsi="Consolas"/>
+          <w:color w:val="A31515"/>
+          <w:sz w:val="21"/>
+          <w:szCs w:val="21"/>
+          <w:lang w:eastAsia="en-IN"/>
+        </w:rPr>
+        <w:t>"%f"</w:t>
+      </w:r>
+      <w:r>
+        <w:rPr>
+          <w:rFonts w:ascii="Consolas" w:eastAsia="Times New Roman" w:hAnsi="Consolas"/>
+          <w:color w:val="000000"/>
+          <w:sz w:val="21"/>
+          <w:szCs w:val="21"/>
+          <w:lang w:eastAsia="en-IN"/>
+        </w:rPr>
+        <w:t>, &amp;time);</w:t>
+      </w:r>
+    </w:p>
+    <w:p>
+      <w:pPr>
+        <w:pBdr>
+          <w:top w:val="single" w:sz="4" w:space="1" w:color="auto"/>
+          <w:left w:val="single" w:sz="4" w:space="4" w:color="auto"/>
+          <w:bottom w:val="single" w:sz="4" w:space="1" w:color="auto"/>
+          <w:right w:val="single" w:sz="4" w:space="4" w:color="auto"/>
+        </w:pBdr>
+        <w:shd w:val="clear" w:color="auto" w:fill="FFFFFF"/>
+        <w:spacing w:after="0" w:line="285" w:lineRule="atLeast"/>
+        <w:rPr>
+          <w:rFonts w:ascii="Consolas" w:eastAsia="Times New Roman" w:hAnsi="Consolas"/>
+          <w:color w:val="000000"/>
+          <w:sz w:val="21"/>
+          <w:szCs w:val="21"/>
+          <w:lang w:eastAsia="en-IN"/>
+        </w:rPr>
+      </w:pPr>
+    </w:p>
+    <w:p>
+      <w:pPr>
+        <w:pBdr>
+          <w:top w:val="single" w:sz="4" w:space="1" w:color="auto"/>
+          <w:left w:val="single" w:sz="4" w:space="4" w:color="auto"/>
+          <w:bottom w:val="single" w:sz="4" w:space="1" w:color="auto"/>
+          <w:right w:val="single" w:sz="4" w:space="4" w:color="auto"/>
+        </w:pBdr>
+        <w:shd w:val="clear" w:color="auto" w:fill="FFFFFF"/>
+        <w:spacing w:after="0" w:line="285" w:lineRule="atLeast"/>
+        <w:rPr>
+          <w:rFonts w:ascii="Consolas" w:eastAsia="Times New Roman" w:hAnsi="Consolas"/>
+          <w:color w:val="000000"/>
+          <w:sz w:val="21"/>
+          <w:szCs w:val="21"/>
+          <w:lang w:eastAsia="en-IN"/>
+        </w:rPr>
+      </w:pPr>
+      <w:r>
+        <w:rPr>
+          <w:rFonts w:ascii="Consolas" w:eastAsia="Times New Roman" w:hAnsi="Consolas"/>
+          <w:color w:val="000000"/>
+          <w:sz w:val="21"/>
+          <w:szCs w:val="21"/>
+          <w:lang w:eastAsia="en-IN"/>
+        </w:rPr>
+        <w:t xml:space="preserve">    </w:t>
+      </w:r>
+      <w:r>
+        <w:rPr>
+          <w:rFonts w:ascii="Consolas" w:eastAsia="Times New Roman" w:hAnsi="Consolas"/>
+          <w:color w:val="0000FF"/>
+          <w:sz w:val="21"/>
+          <w:szCs w:val="21"/>
+          <w:lang w:eastAsia="en-IN"/>
+        </w:rPr>
+        <w:t>float</w:t>
+      </w:r>
+      <w:r>
+        <w:rPr>
+          <w:rFonts w:ascii="Consolas" w:eastAsia="Times New Roman" w:hAnsi="Consolas"/>
+          <w:color w:val="000000"/>
+          <w:sz w:val="21"/>
+          <w:szCs w:val="21"/>
+          <w:lang w:eastAsia="en-IN"/>
+        </w:rPr>
+        <w:t xml:space="preserve"> si = principal * time * rate / </w:t>
+      </w:r>
+      <w:r>
+        <w:rPr>
+          <w:rFonts w:ascii="Consolas" w:eastAsia="Times New Roman" w:hAnsi="Consolas"/>
+          <w:color w:val="098658"/>
+          <w:sz w:val="21"/>
+          <w:szCs w:val="21"/>
+          <w:lang w:eastAsia="en-IN"/>
+        </w:rPr>
+        <w:t>100</w:t>
+      </w:r>
+      <w:r>
+        <w:rPr>
+          <w:rFonts w:ascii="Consolas" w:eastAsia="Times New Roman" w:hAnsi="Consolas"/>
+          <w:color w:val="000000"/>
+          <w:sz w:val="21"/>
+          <w:szCs w:val="21"/>
+          <w:lang w:eastAsia="en-IN"/>
+        </w:rPr>
+        <w:t xml:space="preserve"> ;</w:t>
+      </w:r>
+    </w:p>
+    <w:p>
+      <w:pPr>
+        <w:pBdr>
+          <w:top w:val="single" w:sz="4" w:space="1" w:color="auto"/>
+          <w:left w:val="single" w:sz="4" w:space="4" w:color="auto"/>
+          <w:bottom w:val="single" w:sz="4" w:space="1" w:color="auto"/>
+          <w:right w:val="single" w:sz="4" w:space="4" w:color="auto"/>
+        </w:pBdr>
+        <w:shd w:val="clear" w:color="auto" w:fill="FFFFFF"/>
+        <w:spacing w:after="0" w:line="285" w:lineRule="atLeast"/>
+        <w:rPr>
+          <w:rFonts w:ascii="Consolas" w:eastAsia="Times New Roman" w:hAnsi="Consolas"/>
+          <w:color w:val="000000"/>
+          <w:sz w:val="21"/>
+          <w:szCs w:val="21"/>
+          <w:lang w:eastAsia="en-IN"/>
+        </w:rPr>
+      </w:pPr>
+    </w:p>
+    <w:p>
+      <w:pPr>
+        <w:pBdr>
+          <w:top w:val="single" w:sz="4" w:space="1" w:color="auto"/>
+          <w:left w:val="single" w:sz="4" w:space="4" w:color="auto"/>
+          <w:bottom w:val="single" w:sz="4" w:space="1" w:color="auto"/>
+          <w:right w:val="single" w:sz="4" w:space="4" w:color="auto"/>
+        </w:pBdr>
+        <w:shd w:val="clear" w:color="auto" w:fill="FFFFFF"/>
+        <w:spacing w:after="0" w:line="285" w:lineRule="atLeast"/>
+        <w:rPr>
+          <w:rFonts w:ascii="Consolas" w:eastAsia="Times New Roman" w:hAnsi="Consolas"/>
+          <w:color w:val="000000"/>
+          <w:sz w:val="21"/>
+          <w:szCs w:val="21"/>
+          <w:lang w:eastAsia="en-IN"/>
+        </w:rPr>
+      </w:pPr>
+      <w:r>
+        <w:rPr>
+          <w:rFonts w:ascii="Consolas" w:eastAsia="Times New Roman" w:hAnsi="Consolas"/>
+          <w:color w:val="000000"/>
+          <w:sz w:val="21"/>
+          <w:szCs w:val="21"/>
+          <w:lang w:eastAsia="en-IN"/>
+        </w:rPr>
+        <w:t>    printf(</w:t>
+      </w:r>
+      <w:r>
+        <w:rPr>
+          <w:rFonts w:ascii="Consolas" w:eastAsia="Times New Roman" w:hAnsi="Consolas"/>
+          <w:color w:val="A31515"/>
+          <w:sz w:val="21"/>
+          <w:szCs w:val="21"/>
+          <w:lang w:eastAsia="en-IN"/>
+        </w:rPr>
+        <w:t>"Int</w:t>
+      </w:r>
+      <w:r>
+        <w:rPr>
+          <w:rFonts w:ascii="Consolas" w:eastAsia="Times New Roman" w:hAnsi="Consolas"/>
+          <w:color w:val="A31515"/>
+          <w:sz w:val="21"/>
+          <w:szCs w:val="21"/>
+          <w:lang w:eastAsia="en-IN"/>
+        </w:rPr>
+        <w:t>e</w:t>
+      </w:r>
+      <w:r>
+        <w:rPr>
+          <w:rFonts w:ascii="Consolas" w:eastAsia="Times New Roman" w:hAnsi="Consolas"/>
+          <w:color w:val="A31515"/>
+          <w:sz w:val="21"/>
+          <w:szCs w:val="21"/>
+          <w:lang w:eastAsia="en-IN"/>
+        </w:rPr>
+        <w:t>rest earned : %.2f"</w:t>
+      </w:r>
+      <w:r>
+        <w:rPr>
+          <w:rFonts w:ascii="Consolas" w:eastAsia="Times New Roman" w:hAnsi="Consolas"/>
+          <w:color w:val="000000"/>
+          <w:sz w:val="21"/>
+          <w:szCs w:val="21"/>
+          <w:lang w:eastAsia="en-IN"/>
+        </w:rPr>
+        <w:t>, si);</w:t>
+      </w:r>
+    </w:p>
+    <w:p>
+      <w:pPr>
+        <w:pBdr>
+          <w:top w:val="single" w:sz="4" w:space="1" w:color="auto"/>
+          <w:left w:val="single" w:sz="4" w:space="4" w:color="auto"/>
+          <w:bottom w:val="single" w:sz="4" w:space="1" w:color="auto"/>
+          <w:right w:val="single" w:sz="4" w:space="4" w:color="auto"/>
+        </w:pBdr>
+        <w:shd w:val="clear" w:color="auto" w:fill="FFFFFF"/>
+        <w:spacing w:after="0" w:line="285" w:lineRule="atLeast"/>
+        <w:rPr>
+          <w:rFonts w:ascii="Consolas" w:eastAsia="Times New Roman" w:hAnsi="Consolas"/>
+          <w:color w:val="000000"/>
+          <w:sz w:val="21"/>
+          <w:szCs w:val="21"/>
+          <w:lang w:eastAsia="en-IN"/>
+        </w:rPr>
+      </w:pPr>
+      <w:r>
+        <w:rPr>
+          <w:rFonts w:ascii="Consolas" w:eastAsia="Times New Roman" w:hAnsi="Consolas"/>
+          <w:color w:val="000000"/>
+          <w:sz w:val="21"/>
+          <w:szCs w:val="21"/>
+          <w:lang w:eastAsia="en-IN"/>
+        </w:rPr>
+        <w:t>    printf(</w:t>
+      </w:r>
+      <w:r>
+        <w:rPr>
+          <w:rFonts w:ascii="Consolas" w:eastAsia="Times New Roman" w:hAnsi="Consolas"/>
+          <w:color w:val="A31515"/>
+          <w:sz w:val="21"/>
+          <w:szCs w:val="21"/>
+          <w:lang w:eastAsia="en-IN"/>
+        </w:rPr>
+        <w:t>"\n Principal Amount : %.2f"</w:t>
+      </w:r>
+      <w:r>
+        <w:rPr>
+          <w:rFonts w:ascii="Consolas" w:eastAsia="Times New Roman" w:hAnsi="Consolas"/>
+          <w:color w:val="000000"/>
+          <w:sz w:val="21"/>
+          <w:szCs w:val="21"/>
+          <w:lang w:eastAsia="en-IN"/>
+        </w:rPr>
+        <w:t>, principal);</w:t>
+      </w:r>
+    </w:p>
+    <w:p>
+      <w:pPr>
+        <w:pBdr>
+          <w:top w:val="single" w:sz="4" w:space="1" w:color="auto"/>
+          <w:left w:val="single" w:sz="4" w:space="4" w:color="auto"/>
+          <w:bottom w:val="single" w:sz="4" w:space="1" w:color="auto"/>
+          <w:right w:val="single" w:sz="4" w:space="4" w:color="auto"/>
+        </w:pBdr>
+        <w:shd w:val="clear" w:color="auto" w:fill="FFFFFF"/>
+        <w:spacing w:after="0" w:line="285" w:lineRule="atLeast"/>
+        <w:rPr>
+          <w:rFonts w:ascii="Consolas" w:eastAsia="Times New Roman" w:hAnsi="Consolas"/>
+          <w:color w:val="000000"/>
+          <w:sz w:val="21"/>
+          <w:szCs w:val="21"/>
+          <w:lang w:eastAsia="en-IN"/>
+        </w:rPr>
+      </w:pPr>
+      <w:r>
+        <w:rPr>
+          <w:rFonts w:ascii="Consolas" w:eastAsia="Times New Roman" w:hAnsi="Consolas"/>
+          <w:color w:val="000000"/>
+          <w:sz w:val="21"/>
+          <w:szCs w:val="21"/>
+          <w:lang w:eastAsia="en-IN"/>
+        </w:rPr>
+        <w:t>    printf(</w:t>
+      </w:r>
+      <w:r>
+        <w:rPr>
+          <w:rFonts w:ascii="Consolas" w:eastAsia="Times New Roman" w:hAnsi="Consolas"/>
+          <w:color w:val="A31515"/>
+          <w:sz w:val="21"/>
+          <w:szCs w:val="21"/>
+          <w:lang w:eastAsia="en-IN"/>
+        </w:rPr>
+        <w:t>"\n Total amount : %.2f"</w:t>
+      </w:r>
+      <w:r>
+        <w:rPr>
+          <w:rFonts w:ascii="Consolas" w:eastAsia="Times New Roman" w:hAnsi="Consolas"/>
+          <w:color w:val="000000"/>
+          <w:sz w:val="21"/>
+          <w:szCs w:val="21"/>
+          <w:lang w:eastAsia="en-IN"/>
+        </w:rPr>
+        <w:t>, si + principal);</w:t>
+      </w:r>
+    </w:p>
+    <w:p>
+      <w:pPr>
+        <w:pBdr>
+          <w:top w:val="single" w:sz="4" w:space="1" w:color="auto"/>
+          <w:left w:val="single" w:sz="4" w:space="4" w:color="auto"/>
+          <w:bottom w:val="single" w:sz="4" w:space="1" w:color="auto"/>
+          <w:right w:val="single" w:sz="4" w:space="4" w:color="auto"/>
+        </w:pBdr>
+        <w:shd w:val="clear" w:color="auto" w:fill="FFFFFF"/>
+        <w:spacing w:after="0" w:line="285" w:lineRule="atLeast"/>
+        <w:rPr>
+          <w:rFonts w:ascii="Consolas" w:eastAsia="Times New Roman" w:hAnsi="Consolas"/>
+          <w:color w:val="000000"/>
+          <w:sz w:val="21"/>
+          <w:szCs w:val="21"/>
+          <w:lang w:eastAsia="en-IN"/>
+        </w:rPr>
+      </w:pPr>
+    </w:p>
+    <w:p>
+      <w:pPr>
+        <w:pBdr>
+          <w:top w:val="single" w:sz="4" w:space="1" w:color="auto"/>
+          <w:left w:val="single" w:sz="4" w:space="4" w:color="auto"/>
+          <w:bottom w:val="single" w:sz="4" w:space="1" w:color="auto"/>
+          <w:right w:val="single" w:sz="4" w:space="4" w:color="auto"/>
+        </w:pBdr>
+        <w:shd w:val="clear" w:color="auto" w:fill="FFFFFF"/>
+        <w:spacing w:after="0" w:line="285" w:lineRule="atLeast"/>
+        <w:rPr>
+          <w:rFonts w:ascii="Consolas" w:eastAsia="Times New Roman" w:hAnsi="Consolas"/>
+          <w:color w:val="000000"/>
+          <w:sz w:val="21"/>
+          <w:szCs w:val="21"/>
+          <w:lang w:eastAsia="en-IN"/>
+        </w:rPr>
+      </w:pPr>
+      <w:r>
+        <w:rPr>
+          <w:rFonts w:ascii="Consolas" w:eastAsia="Times New Roman" w:hAnsi="Consolas"/>
+          <w:color w:val="000000"/>
+          <w:sz w:val="21"/>
+          <w:szCs w:val="21"/>
+          <w:lang w:eastAsia="en-IN"/>
+        </w:rPr>
+        <w:t xml:space="preserve">    </w:t>
+      </w:r>
+      <w:r>
+        <w:rPr>
+          <w:rFonts w:ascii="Consolas" w:eastAsia="Times New Roman" w:hAnsi="Consolas"/>
+          <w:color w:val="0000FF"/>
+          <w:sz w:val="21"/>
+          <w:szCs w:val="21"/>
+          <w:lang w:eastAsia="en-IN"/>
+        </w:rPr>
+        <w:t>return</w:t>
+      </w:r>
+      <w:r>
+        <w:rPr>
+          <w:rFonts w:ascii="Consolas" w:eastAsia="Times New Roman" w:hAnsi="Consolas"/>
+          <w:color w:val="000000"/>
+          <w:sz w:val="21"/>
+          <w:szCs w:val="21"/>
+          <w:lang w:eastAsia="en-IN"/>
+        </w:rPr>
         <w:t xml:space="preserve"> </w:t>
       </w:r>
       <w:r>
-        <w:t>6</w:t>
-      </w:r>
-      <w:r>
-        <w:t>_</w:t>
-      </w:r>
-      <w:r>
-        <w:t xml:space="preserve"> </w:t>
-      </w:r>
-      <w:r>
-        <w:t>SimpleInterest</w:t>
-      </w:r>
-      <w:r>
-        <w:t>.c</w:t>
-      </w:r>
-    </w:p>
-    <w:p>
-      <w:pPr>
-        <w:pBdr>
-          <w:top w:val="single" w:sz="4" w:space="1" w:color="auto"/>
-          <w:left w:val="single" w:sz="4" w:space="4" w:color="auto"/>
-          <w:bottom w:val="single" w:sz="4" w:space="1" w:color="auto"/>
-          <w:right w:val="single" w:sz="4" w:space="4" w:color="auto"/>
-        </w:pBdr>
-        <w:shd w:val="clear" w:color="auto" w:fill="FFFFFF"/>
-        <w:spacing w:after="0" w:line="285" w:lineRule="atLeast"/>
-        <w:rPr>
-          <w:rFonts w:ascii="Consolas" w:eastAsia="Times New Roman" w:hAnsi="Consolas"/>
-          <w:color w:val="000000"/>
-          <w:sz w:val="21"/>
-          <w:szCs w:val="21"/>
-          <w:lang w:eastAsia="en-IN"/>
-        </w:rPr>
-      </w:pPr>
-      <w:r>
-        <w:rPr>
-          <w:rFonts w:ascii="Consolas" w:eastAsia="Times New Roman" w:hAnsi="Consolas"/>
-          <w:color w:val="0000FF"/>
-          <w:sz w:val="21"/>
-          <w:szCs w:val="21"/>
-          <w:lang w:eastAsia="en-IN"/>
-        </w:rPr>
-        <w:t xml:space="preserve"># include </w:t>
-      </w:r>
-      <w:r>
-        <w:rPr>
-          <w:rFonts w:ascii="Consolas" w:eastAsia="Times New Roman" w:hAnsi="Consolas"/>
-          <w:color w:val="A31515"/>
-          <w:sz w:val="21"/>
-          <w:szCs w:val="21"/>
-          <w:lang w:eastAsia="en-IN"/>
-        </w:rPr>
-        <w:t>&lt;stdio.h&gt;</w:t>
-      </w:r>
-    </w:p>
-    <w:p>
-      <w:pPr>
-        <w:pBdr>
-          <w:top w:val="single" w:sz="4" w:space="1" w:color="auto"/>
-          <w:left w:val="single" w:sz="4" w:space="4" w:color="auto"/>
-          <w:bottom w:val="single" w:sz="4" w:space="1" w:color="auto"/>
-          <w:right w:val="single" w:sz="4" w:space="4" w:color="auto"/>
-        </w:pBdr>
-        <w:shd w:val="clear" w:color="auto" w:fill="FFFFFF"/>
-        <w:spacing w:after="0" w:line="285" w:lineRule="atLeast"/>
-        <w:rPr>
-          <w:rFonts w:ascii="Consolas" w:eastAsia="Times New Roman" w:hAnsi="Consolas"/>
-          <w:color w:val="000000"/>
-          <w:sz w:val="21"/>
-          <w:szCs w:val="21"/>
-          <w:lang w:eastAsia="en-IN"/>
-        </w:rPr>
-      </w:pPr>
-    </w:p>
-    <w:p>
-      <w:pPr>
-        <w:pBdr>
-          <w:top w:val="single" w:sz="4" w:space="1" w:color="auto"/>
-          <w:left w:val="single" w:sz="4" w:space="4" w:color="auto"/>
-          <w:bottom w:val="single" w:sz="4" w:space="1" w:color="auto"/>
-          <w:right w:val="single" w:sz="4" w:space="4" w:color="auto"/>
-        </w:pBdr>
-        <w:shd w:val="clear" w:color="auto" w:fill="FFFFFF"/>
-        <w:spacing w:after="0" w:line="285" w:lineRule="atLeast"/>
-        <w:rPr>
-          <w:rFonts w:ascii="Consolas" w:eastAsia="Times New Roman" w:hAnsi="Consolas"/>
-          <w:color w:val="000000"/>
-          <w:sz w:val="21"/>
-          <w:szCs w:val="21"/>
-          <w:lang w:eastAsia="en-IN"/>
-        </w:rPr>
-      </w:pPr>
-      <w:r>
-        <w:rPr>
-          <w:rFonts w:ascii="Consolas" w:eastAsia="Times New Roman" w:hAnsi="Consolas"/>
-          <w:color w:val="0000FF"/>
-          <w:sz w:val="21"/>
-          <w:szCs w:val="21"/>
-          <w:lang w:eastAsia="en-IN"/>
-        </w:rPr>
-        <w:t>int</w:t>
-      </w:r>
-      <w:r>
-        <w:rPr>
-          <w:rFonts w:ascii="Consolas" w:eastAsia="Times New Roman" w:hAnsi="Consolas"/>
-          <w:color w:val="000000"/>
-          <w:sz w:val="21"/>
-          <w:szCs w:val="21"/>
-          <w:lang w:eastAsia="en-IN"/>
-        </w:rPr>
-        <w:t xml:space="preserve"> main ()</w:t>
-      </w:r>
-    </w:p>
-    <w:p>
-      <w:pPr>
-        <w:pBdr>
-          <w:top w:val="single" w:sz="4" w:space="1" w:color="auto"/>
-          <w:left w:val="single" w:sz="4" w:space="4" w:color="auto"/>
-          <w:bottom w:val="single" w:sz="4" w:space="1" w:color="auto"/>
-          <w:right w:val="single" w:sz="4" w:space="4" w:color="auto"/>
-        </w:pBdr>
-        <w:shd w:val="clear" w:color="auto" w:fill="FFFFFF"/>
-        <w:spacing w:after="0" w:line="285" w:lineRule="atLeast"/>
-        <w:rPr>
-          <w:rFonts w:ascii="Consolas" w:eastAsia="Times New Roman" w:hAnsi="Consolas"/>
-          <w:color w:val="000000"/>
-          <w:sz w:val="21"/>
-          <w:szCs w:val="21"/>
-          <w:lang w:eastAsia="en-IN"/>
-        </w:rPr>
-      </w:pPr>
-      <w:r>
-        <w:rPr>
-          <w:rFonts w:ascii="Consolas" w:eastAsia="Times New Roman" w:hAnsi="Consolas"/>
-          <w:color w:val="000000"/>
-          <w:sz w:val="21"/>
-          <w:szCs w:val="21"/>
-          <w:lang w:eastAsia="en-IN"/>
-        </w:rPr>
-        <w:t>{</w:t>
-      </w:r>
-    </w:p>
-    <w:p>
-      <w:pPr>
-        <w:pBdr>
-          <w:top w:val="single" w:sz="4" w:space="1" w:color="auto"/>
-          <w:left w:val="single" w:sz="4" w:space="4" w:color="auto"/>
-          <w:bottom w:val="single" w:sz="4" w:space="1" w:color="auto"/>
-          <w:right w:val="single" w:sz="4" w:space="4" w:color="auto"/>
-        </w:pBdr>
-        <w:shd w:val="clear" w:color="auto" w:fill="FFFFFF"/>
-        <w:spacing w:after="0" w:line="285" w:lineRule="atLeast"/>
-        <w:rPr>
-          <w:rFonts w:ascii="Consolas" w:eastAsia="Times New Roman" w:hAnsi="Consolas"/>
-          <w:color w:val="000000"/>
-          <w:sz w:val="21"/>
-          <w:szCs w:val="21"/>
-          <w:lang w:eastAsia="en-IN"/>
-        </w:rPr>
-      </w:pPr>
-      <w:r>
-        <w:rPr>
-          <w:rFonts w:ascii="Consolas" w:eastAsia="Times New Roman" w:hAnsi="Consolas"/>
-          <w:color w:val="000000"/>
-          <w:sz w:val="21"/>
-          <w:szCs w:val="21"/>
-          <w:lang w:eastAsia="en-IN"/>
-        </w:rPr>
-        <w:t xml:space="preserve">    </w:t>
-      </w:r>
-      <w:r>
-        <w:rPr>
-          <w:rFonts w:ascii="Consolas" w:eastAsia="Times New Roman" w:hAnsi="Consolas"/>
-          <w:color w:val="0000FF"/>
-          <w:sz w:val="21"/>
-          <w:szCs w:val="21"/>
-          <w:lang w:eastAsia="en-IN"/>
-        </w:rPr>
-        <w:t>float</w:t>
-      </w:r>
-      <w:r>
-        <w:rPr>
-          <w:rFonts w:ascii="Consolas" w:eastAsia="Times New Roman" w:hAnsi="Consolas"/>
-          <w:color w:val="000000"/>
-          <w:sz w:val="21"/>
-          <w:szCs w:val="21"/>
-          <w:lang w:eastAsia="en-IN"/>
-        </w:rPr>
-        <w:t xml:space="preserve"> principal, rate, time;</w:t>
-      </w:r>
-    </w:p>
-    <w:p>
-      <w:pPr>
-        <w:pBdr>
-          <w:top w:val="single" w:sz="4" w:space="1" w:color="auto"/>
-          <w:left w:val="single" w:sz="4" w:space="4" w:color="auto"/>
-          <w:bottom w:val="single" w:sz="4" w:space="1" w:color="auto"/>
-          <w:right w:val="single" w:sz="4" w:space="4" w:color="auto"/>
-        </w:pBdr>
-        <w:shd w:val="clear" w:color="auto" w:fill="FFFFFF"/>
-        <w:spacing w:after="0" w:line="285" w:lineRule="atLeast"/>
-        <w:rPr>
-          <w:rFonts w:ascii="Consolas" w:eastAsia="Times New Roman" w:hAnsi="Consolas"/>
-          <w:color w:val="000000"/>
-          <w:sz w:val="21"/>
-          <w:szCs w:val="21"/>
-          <w:lang w:eastAsia="en-IN"/>
-        </w:rPr>
-      </w:pPr>
-    </w:p>
-    <w:p>
-      <w:pPr>
-        <w:pBdr>
-          <w:top w:val="single" w:sz="4" w:space="1" w:color="auto"/>
-          <w:left w:val="single" w:sz="4" w:space="4" w:color="auto"/>
-          <w:bottom w:val="single" w:sz="4" w:space="1" w:color="auto"/>
-          <w:right w:val="single" w:sz="4" w:space="4" w:color="auto"/>
-        </w:pBdr>
-        <w:shd w:val="clear" w:color="auto" w:fill="FFFFFF"/>
-        <w:spacing w:after="0" w:line="285" w:lineRule="atLeast"/>
-        <w:rPr>
-          <w:rFonts w:ascii="Consolas" w:eastAsia="Times New Roman" w:hAnsi="Consolas"/>
-          <w:color w:val="000000"/>
-          <w:sz w:val="21"/>
-          <w:szCs w:val="21"/>
-          <w:lang w:eastAsia="en-IN"/>
-        </w:rPr>
-      </w:pPr>
-      <w:r>
-        <w:rPr>
-          <w:rFonts w:ascii="Consolas" w:eastAsia="Times New Roman" w:hAnsi="Consolas"/>
-          <w:color w:val="000000"/>
-          <w:sz w:val="21"/>
-          <w:szCs w:val="21"/>
-          <w:lang w:eastAsia="en-IN"/>
-        </w:rPr>
-        <w:t>    printf(</w:t>
-      </w:r>
-      <w:r>
-        <w:rPr>
-          <w:rFonts w:ascii="Consolas" w:eastAsia="Times New Roman" w:hAnsi="Consolas"/>
-          <w:color w:val="A31515"/>
-          <w:sz w:val="21"/>
-          <w:szCs w:val="21"/>
-          <w:lang w:eastAsia="en-IN"/>
-        </w:rPr>
-        <w:t>"Enter Principal amount : "</w:t>
-      </w:r>
-      <w:r>
-        <w:rPr>
-          <w:rFonts w:ascii="Consolas" w:eastAsia="Times New Roman" w:hAnsi="Consolas"/>
-          <w:color w:val="000000"/>
-          <w:sz w:val="21"/>
-          <w:szCs w:val="21"/>
-          <w:lang w:eastAsia="en-IN"/>
-        </w:rPr>
-        <w:t>);</w:t>
-      </w:r>
-    </w:p>
-    <w:p>
-      <w:pPr>
-        <w:pBdr>
-          <w:top w:val="single" w:sz="4" w:space="1" w:color="auto"/>
-          <w:left w:val="single" w:sz="4" w:space="4" w:color="auto"/>
-          <w:bottom w:val="single" w:sz="4" w:space="1" w:color="auto"/>
-          <w:right w:val="single" w:sz="4" w:space="4" w:color="auto"/>
-        </w:pBdr>
-        <w:shd w:val="clear" w:color="auto" w:fill="FFFFFF"/>
-        <w:spacing w:after="0" w:line="285" w:lineRule="atLeast"/>
-        <w:rPr>
-          <w:rFonts w:ascii="Consolas" w:eastAsia="Times New Roman" w:hAnsi="Consolas"/>
-          <w:color w:val="000000"/>
-          <w:sz w:val="21"/>
-          <w:szCs w:val="21"/>
-          <w:lang w:eastAsia="en-IN"/>
-        </w:rPr>
-      </w:pPr>
-      <w:r>
-        <w:rPr>
-          <w:rFonts w:ascii="Consolas" w:eastAsia="Times New Roman" w:hAnsi="Consolas"/>
-          <w:color w:val="000000"/>
-          <w:sz w:val="21"/>
-          <w:szCs w:val="21"/>
-          <w:lang w:eastAsia="en-IN"/>
-        </w:rPr>
-        <w:t>    scanf(</w:t>
-      </w:r>
-      <w:r>
-        <w:rPr>
-          <w:rFonts w:ascii="Consolas" w:eastAsia="Times New Roman" w:hAnsi="Consolas"/>
-          <w:color w:val="A31515"/>
-          <w:sz w:val="21"/>
-          <w:szCs w:val="21"/>
-          <w:lang w:eastAsia="en-IN"/>
-        </w:rPr>
-        <w:t>"%f"</w:t>
-      </w:r>
-      <w:r>
-        <w:rPr>
-          <w:rFonts w:ascii="Consolas" w:eastAsia="Times New Roman" w:hAnsi="Consolas"/>
-          <w:color w:val="000000"/>
-          <w:sz w:val="21"/>
-          <w:szCs w:val="21"/>
-          <w:lang w:eastAsia="en-IN"/>
-        </w:rPr>
-        <w:t>, &amp;principal);</w:t>
-      </w:r>
-    </w:p>
-    <w:p>
-      <w:pPr>
-        <w:pBdr>
-          <w:top w:val="single" w:sz="4" w:space="1" w:color="auto"/>
-          <w:left w:val="single" w:sz="4" w:space="4" w:color="auto"/>
-          <w:bottom w:val="single" w:sz="4" w:space="1" w:color="auto"/>
-          <w:right w:val="single" w:sz="4" w:space="4" w:color="auto"/>
-        </w:pBdr>
-        <w:shd w:val="clear" w:color="auto" w:fill="FFFFFF"/>
-        <w:spacing w:after="0" w:line="285" w:lineRule="atLeast"/>
-        <w:rPr>
-          <w:rFonts w:ascii="Consolas" w:eastAsia="Times New Roman" w:hAnsi="Consolas"/>
-          <w:color w:val="000000"/>
-          <w:sz w:val="21"/>
-          <w:szCs w:val="21"/>
-          <w:lang w:eastAsia="en-IN"/>
-        </w:rPr>
-      </w:pPr>
-    </w:p>
-    <w:p>
-      <w:pPr>
-        <w:pBdr>
-          <w:top w:val="single" w:sz="4" w:space="1" w:color="auto"/>
-          <w:left w:val="single" w:sz="4" w:space="4" w:color="auto"/>
-          <w:bottom w:val="single" w:sz="4" w:space="1" w:color="auto"/>
-          <w:right w:val="single" w:sz="4" w:space="4" w:color="auto"/>
-        </w:pBdr>
-        <w:shd w:val="clear" w:color="auto" w:fill="FFFFFF"/>
-        <w:spacing w:after="0" w:line="285" w:lineRule="atLeast"/>
-        <w:rPr>
-          <w:rFonts w:ascii="Consolas" w:eastAsia="Times New Roman" w:hAnsi="Consolas"/>
-          <w:color w:val="000000"/>
-          <w:sz w:val="21"/>
-          <w:szCs w:val="21"/>
-          <w:lang w:eastAsia="en-IN"/>
-        </w:rPr>
-      </w:pPr>
-      <w:r>
-        <w:rPr>
-          <w:rFonts w:ascii="Consolas" w:eastAsia="Times New Roman" w:hAnsi="Consolas"/>
-          <w:color w:val="000000"/>
-          <w:sz w:val="21"/>
-          <w:szCs w:val="21"/>
-          <w:lang w:eastAsia="en-IN"/>
-        </w:rPr>
-        <w:t>    printf(</w:t>
-      </w:r>
-      <w:r>
-        <w:rPr>
-          <w:rFonts w:ascii="Consolas" w:eastAsia="Times New Roman" w:hAnsi="Consolas"/>
-          <w:color w:val="A31515"/>
-          <w:sz w:val="21"/>
-          <w:szCs w:val="21"/>
-          <w:lang w:eastAsia="en-IN"/>
-        </w:rPr>
-        <w:t>"Enter rate of int</w:t>
-      </w:r>
-      <w:r>
-        <w:rPr>
-          <w:rFonts w:ascii="Consolas" w:eastAsia="Times New Roman" w:hAnsi="Consolas"/>
-          <w:color w:val="A31515"/>
-          <w:sz w:val="21"/>
-          <w:szCs w:val="21"/>
-          <w:lang w:eastAsia="en-IN"/>
-        </w:rPr>
-        <w:t>e</w:t>
-      </w:r>
-      <w:r>
-        <w:rPr>
-          <w:rFonts w:ascii="Consolas" w:eastAsia="Times New Roman" w:hAnsi="Consolas"/>
-          <w:color w:val="A31515"/>
-          <w:sz w:val="21"/>
-          <w:szCs w:val="21"/>
-          <w:lang w:eastAsia="en-IN"/>
-        </w:rPr>
-        <w:t>rest in percent : "</w:t>
-      </w:r>
-      <w:r>
-        <w:rPr>
-          <w:rFonts w:ascii="Consolas" w:eastAsia="Times New Roman" w:hAnsi="Consolas"/>
-          <w:color w:val="000000"/>
-          <w:sz w:val="21"/>
-          <w:szCs w:val="21"/>
-          <w:lang w:eastAsia="en-IN"/>
-        </w:rPr>
-        <w:t>);</w:t>
-      </w:r>
-    </w:p>
-    <w:p>
-      <w:pPr>
-        <w:pBdr>
-          <w:top w:val="single" w:sz="4" w:space="1" w:color="auto"/>
-          <w:left w:val="single" w:sz="4" w:space="4" w:color="auto"/>
-          <w:bottom w:val="single" w:sz="4" w:space="1" w:color="auto"/>
-          <w:right w:val="single" w:sz="4" w:space="4" w:color="auto"/>
-        </w:pBdr>
-        <w:shd w:val="clear" w:color="auto" w:fill="FFFFFF"/>
-        <w:spacing w:after="0" w:line="285" w:lineRule="atLeast"/>
-        <w:rPr>
-          <w:rFonts w:ascii="Consolas" w:eastAsia="Times New Roman" w:hAnsi="Consolas"/>
-          <w:color w:val="000000"/>
-          <w:sz w:val="21"/>
-          <w:szCs w:val="21"/>
-          <w:lang w:eastAsia="en-IN"/>
-        </w:rPr>
-      </w:pPr>
-      <w:r>
-        <w:rPr>
-          <w:rFonts w:ascii="Consolas" w:eastAsia="Times New Roman" w:hAnsi="Consolas"/>
-          <w:color w:val="000000"/>
-          <w:sz w:val="21"/>
-          <w:szCs w:val="21"/>
-          <w:lang w:eastAsia="en-IN"/>
-        </w:rPr>
-        <w:t>    scanf(</w:t>
-      </w:r>
-      <w:r>
-        <w:rPr>
-          <w:rFonts w:ascii="Consolas" w:eastAsia="Times New Roman" w:hAnsi="Consolas"/>
-          <w:color w:val="A31515"/>
-          <w:sz w:val="21"/>
-          <w:szCs w:val="21"/>
-          <w:lang w:eastAsia="en-IN"/>
-        </w:rPr>
-        <w:t>"%f"</w:t>
-      </w:r>
-      <w:r>
-        <w:rPr>
-          <w:rFonts w:ascii="Consolas" w:eastAsia="Times New Roman" w:hAnsi="Consolas"/>
-          <w:color w:val="000000"/>
-          <w:sz w:val="21"/>
-          <w:szCs w:val="21"/>
-          <w:lang w:eastAsia="en-IN"/>
-        </w:rPr>
-        <w:t>, &amp;rate);</w:t>
-      </w:r>
-    </w:p>
-    <w:p>
-      <w:pPr>
-        <w:pBdr>
-          <w:top w:val="single" w:sz="4" w:space="1" w:color="auto"/>
-          <w:left w:val="single" w:sz="4" w:space="4" w:color="auto"/>
-          <w:bottom w:val="single" w:sz="4" w:space="1" w:color="auto"/>
-          <w:right w:val="single" w:sz="4" w:space="4" w:color="auto"/>
-        </w:pBdr>
-        <w:shd w:val="clear" w:color="auto" w:fill="FFFFFF"/>
-        <w:spacing w:after="0" w:line="285" w:lineRule="atLeast"/>
-        <w:rPr>
-          <w:rFonts w:ascii="Consolas" w:eastAsia="Times New Roman" w:hAnsi="Consolas"/>
-          <w:color w:val="000000"/>
-          <w:sz w:val="21"/>
-          <w:szCs w:val="21"/>
-          <w:lang w:eastAsia="en-IN"/>
-        </w:rPr>
-      </w:pPr>
-    </w:p>
-    <w:p>
-      <w:pPr>
-        <w:pBdr>
-          <w:top w:val="single" w:sz="4" w:space="1" w:color="auto"/>
-          <w:left w:val="single" w:sz="4" w:space="4" w:color="auto"/>
-          <w:bottom w:val="single" w:sz="4" w:space="1" w:color="auto"/>
-          <w:right w:val="single" w:sz="4" w:space="4" w:color="auto"/>
-        </w:pBdr>
-        <w:shd w:val="clear" w:color="auto" w:fill="FFFFFF"/>
-        <w:spacing w:after="0" w:line="285" w:lineRule="atLeast"/>
-        <w:rPr>
-          <w:rFonts w:ascii="Consolas" w:eastAsia="Times New Roman" w:hAnsi="Consolas"/>
-          <w:color w:val="000000"/>
-          <w:sz w:val="21"/>
-          <w:szCs w:val="21"/>
-          <w:lang w:eastAsia="en-IN"/>
-        </w:rPr>
-      </w:pPr>
-      <w:r>
-        <w:rPr>
-          <w:rFonts w:ascii="Consolas" w:eastAsia="Times New Roman" w:hAnsi="Consolas"/>
-          <w:color w:val="000000"/>
-          <w:sz w:val="21"/>
-          <w:szCs w:val="21"/>
-          <w:lang w:eastAsia="en-IN"/>
-        </w:rPr>
-        <w:t>    printf(</w:t>
-      </w:r>
-      <w:r>
-        <w:rPr>
-          <w:rFonts w:ascii="Consolas" w:eastAsia="Times New Roman" w:hAnsi="Consolas"/>
-          <w:color w:val="A31515"/>
-          <w:sz w:val="21"/>
-          <w:szCs w:val="21"/>
-          <w:lang w:eastAsia="en-IN"/>
-        </w:rPr>
-        <w:t>"Enter time in years : "</w:t>
-      </w:r>
-      <w:r>
-        <w:rPr>
-          <w:rFonts w:ascii="Consolas" w:eastAsia="Times New Roman" w:hAnsi="Consolas"/>
-          <w:color w:val="000000"/>
-          <w:sz w:val="21"/>
-          <w:szCs w:val="21"/>
-          <w:lang w:eastAsia="en-IN"/>
-        </w:rPr>
-        <w:t>);</w:t>
-      </w:r>
-    </w:p>
-    <w:p>
-      <w:pPr>
-        <w:pBdr>
-          <w:top w:val="single" w:sz="4" w:space="1" w:color="auto"/>
-          <w:left w:val="single" w:sz="4" w:space="4" w:color="auto"/>
-          <w:bottom w:val="single" w:sz="4" w:space="1" w:color="auto"/>
-          <w:right w:val="single" w:sz="4" w:space="4" w:color="auto"/>
-        </w:pBdr>
-        <w:shd w:val="clear" w:color="auto" w:fill="FFFFFF"/>
-        <w:spacing w:after="0" w:line="285" w:lineRule="atLeast"/>
-        <w:rPr>
-          <w:rFonts w:ascii="Consolas" w:eastAsia="Times New Roman" w:hAnsi="Consolas"/>
-          <w:color w:val="000000"/>
-          <w:sz w:val="21"/>
-          <w:szCs w:val="21"/>
-          <w:lang w:eastAsia="en-IN"/>
-        </w:rPr>
-      </w:pPr>
-      <w:r>
-        <w:rPr>
-          <w:rFonts w:ascii="Consolas" w:eastAsia="Times New Roman" w:hAnsi="Consolas"/>
-          <w:color w:val="000000"/>
-          <w:sz w:val="21"/>
-          <w:szCs w:val="21"/>
-          <w:lang w:eastAsia="en-IN"/>
-        </w:rPr>
-        <w:t>    scanf(</w:t>
-      </w:r>
-      <w:r>
-        <w:rPr>
-          <w:rFonts w:ascii="Consolas" w:eastAsia="Times New Roman" w:hAnsi="Consolas"/>
-          <w:color w:val="A31515"/>
-          <w:sz w:val="21"/>
-          <w:szCs w:val="21"/>
-          <w:lang w:eastAsia="en-IN"/>
-        </w:rPr>
-        <w:t>"%f"</w:t>
-      </w:r>
-      <w:r>
-        <w:rPr>
-          <w:rFonts w:ascii="Consolas" w:eastAsia="Times New Roman" w:hAnsi="Consolas"/>
-          <w:color w:val="000000"/>
-          <w:sz w:val="21"/>
-          <w:szCs w:val="21"/>
-          <w:lang w:eastAsia="en-IN"/>
-        </w:rPr>
-        <w:t>, &amp;time);</w:t>
-      </w:r>
-    </w:p>
-    <w:p>
-      <w:pPr>
-        <w:pBdr>
-          <w:top w:val="single" w:sz="4" w:space="1" w:color="auto"/>
-          <w:left w:val="single" w:sz="4" w:space="4" w:color="auto"/>
-          <w:bottom w:val="single" w:sz="4" w:space="1" w:color="auto"/>
-          <w:right w:val="single" w:sz="4" w:space="4" w:color="auto"/>
-        </w:pBdr>
-        <w:shd w:val="clear" w:color="auto" w:fill="FFFFFF"/>
-        <w:spacing w:after="0" w:line="285" w:lineRule="atLeast"/>
-        <w:rPr>
-          <w:rFonts w:ascii="Consolas" w:eastAsia="Times New Roman" w:hAnsi="Consolas"/>
-          <w:color w:val="000000"/>
-          <w:sz w:val="21"/>
-          <w:szCs w:val="21"/>
-          <w:lang w:eastAsia="en-IN"/>
-        </w:rPr>
-      </w:pPr>
-    </w:p>
-    <w:p>
-      <w:pPr>
-        <w:pBdr>
-          <w:top w:val="single" w:sz="4" w:space="1" w:color="auto"/>
-          <w:left w:val="single" w:sz="4" w:space="4" w:color="auto"/>
-          <w:bottom w:val="single" w:sz="4" w:space="1" w:color="auto"/>
-          <w:right w:val="single" w:sz="4" w:space="4" w:color="auto"/>
-        </w:pBdr>
-        <w:shd w:val="clear" w:color="auto" w:fill="FFFFFF"/>
-        <w:spacing w:after="0" w:line="285" w:lineRule="atLeast"/>
-        <w:rPr>
-          <w:rFonts w:ascii="Consolas" w:eastAsia="Times New Roman" w:hAnsi="Consolas"/>
-          <w:color w:val="000000"/>
-          <w:sz w:val="21"/>
-          <w:szCs w:val="21"/>
-          <w:lang w:eastAsia="en-IN"/>
-        </w:rPr>
-      </w:pPr>
-      <w:r>
-        <w:rPr>
-          <w:rFonts w:ascii="Consolas" w:eastAsia="Times New Roman" w:hAnsi="Consolas"/>
-          <w:color w:val="000000"/>
-          <w:sz w:val="21"/>
-          <w:szCs w:val="21"/>
-          <w:lang w:eastAsia="en-IN"/>
-        </w:rPr>
-        <w:t xml:space="preserve">    </w:t>
-      </w:r>
-      <w:r>
-        <w:rPr>
-          <w:rFonts w:ascii="Consolas" w:eastAsia="Times New Roman" w:hAnsi="Consolas"/>
-          <w:color w:val="0000FF"/>
-          <w:sz w:val="21"/>
-          <w:szCs w:val="21"/>
-          <w:lang w:eastAsia="en-IN"/>
-        </w:rPr>
-        <w:t>float</w:t>
-      </w:r>
-      <w:r>
-        <w:rPr>
-          <w:rFonts w:ascii="Consolas" w:eastAsia="Times New Roman" w:hAnsi="Consolas"/>
-          <w:color w:val="000000"/>
-          <w:sz w:val="21"/>
-          <w:szCs w:val="21"/>
-          <w:lang w:eastAsia="en-IN"/>
-        </w:rPr>
-        <w:t xml:space="preserve"> si = principal * time * rate / </w:t>
-      </w:r>
-      <w:r>
         <w:rPr>
           <w:rFonts w:ascii="Consolas" w:eastAsia="Times New Roman" w:hAnsi="Consolas"/>
           <w:color w:val="098658"/>
@@ -5483,280 +5667,6 @@
           <w:szCs w:val="21"/>
           <w:lang w:eastAsia="en-IN"/>
         </w:rPr>
-        <w:t>100</w:t>
-      </w:r>
-      <w:r>
-        <w:rPr>
-          <w:rFonts w:ascii="Consolas" w:eastAsia="Times New Roman" w:hAnsi="Consolas"/>
-          <w:color w:val="000000"/>
-          <w:sz w:val="21"/>
-          <w:szCs w:val="21"/>
-          <w:lang w:eastAsia="en-IN"/>
-        </w:rPr>
-        <w:t xml:space="preserve"> ;</w:t>
-      </w:r>
-    </w:p>
-    <w:p>
-      <w:pPr>
-        <w:pBdr>
-          <w:top w:val="single" w:sz="4" w:space="1" w:color="auto"/>
-          <w:left w:val="single" w:sz="4" w:space="4" w:color="auto"/>
-          <w:bottom w:val="single" w:sz="4" w:space="1" w:color="auto"/>
-          <w:right w:val="single" w:sz="4" w:space="4" w:color="auto"/>
-        </w:pBdr>
-        <w:shd w:val="clear" w:color="auto" w:fill="FFFFFF"/>
-        <w:spacing w:after="0" w:line="285" w:lineRule="atLeast"/>
-        <w:rPr>
-          <w:rFonts w:ascii="Consolas" w:eastAsia="Times New Roman" w:hAnsi="Consolas"/>
-          <w:color w:val="000000"/>
-          <w:sz w:val="21"/>
-          <w:szCs w:val="21"/>
-          <w:lang w:eastAsia="en-IN"/>
-        </w:rPr>
-      </w:pPr>
-    </w:p>
-    <w:p>
-      <w:pPr>
-        <w:pBdr>
-          <w:top w:val="single" w:sz="4" w:space="1" w:color="auto"/>
-          <w:left w:val="single" w:sz="4" w:space="4" w:color="auto"/>
-          <w:bottom w:val="single" w:sz="4" w:space="1" w:color="auto"/>
-          <w:right w:val="single" w:sz="4" w:space="4" w:color="auto"/>
-        </w:pBdr>
-        <w:shd w:val="clear" w:color="auto" w:fill="FFFFFF"/>
-        <w:spacing w:after="0" w:line="285" w:lineRule="atLeast"/>
-        <w:rPr>
-          <w:rFonts w:ascii="Consolas" w:eastAsia="Times New Roman" w:hAnsi="Consolas"/>
-          <w:color w:val="000000"/>
-          <w:sz w:val="21"/>
-          <w:szCs w:val="21"/>
-          <w:lang w:eastAsia="en-IN"/>
-        </w:rPr>
-      </w:pPr>
-      <w:r>
-        <w:rPr>
-          <w:rFonts w:ascii="Consolas" w:eastAsia="Times New Roman" w:hAnsi="Consolas"/>
-          <w:color w:val="000000"/>
-          <w:sz w:val="21"/>
-          <w:szCs w:val="21"/>
-          <w:lang w:eastAsia="en-IN"/>
-        </w:rPr>
-        <w:t>    printf(</w:t>
-      </w:r>
-      <w:r>
-        <w:rPr>
-          <w:rFonts w:ascii="Consolas" w:eastAsia="Times New Roman" w:hAnsi="Consolas"/>
-          <w:color w:val="A31515"/>
-          <w:sz w:val="21"/>
-          <w:szCs w:val="21"/>
-          <w:lang w:eastAsia="en-IN"/>
-        </w:rPr>
-        <w:t>"Int</w:t>
-      </w:r>
-      <w:r>
-        <w:rPr>
-          <w:rFonts w:ascii="Consolas" w:eastAsia="Times New Roman" w:hAnsi="Consolas"/>
-          <w:color w:val="A31515"/>
-          <w:sz w:val="21"/>
-          <w:szCs w:val="21"/>
-          <w:lang w:eastAsia="en-IN"/>
-        </w:rPr>
-        <w:t>e</w:t>
-      </w:r>
-      <w:r>
-        <w:rPr>
-          <w:rFonts w:ascii="Consolas" w:eastAsia="Times New Roman" w:hAnsi="Consolas"/>
-          <w:color w:val="A31515"/>
-          <w:sz w:val="21"/>
-          <w:szCs w:val="21"/>
-          <w:lang w:eastAsia="en-IN"/>
-        </w:rPr>
-        <w:t>rest earned : %.2f"</w:t>
-      </w:r>
-      <w:r>
-        <w:rPr>
-          <w:rFonts w:ascii="Consolas" w:eastAsia="Times New Roman" w:hAnsi="Consolas"/>
-          <w:color w:val="000000"/>
-          <w:sz w:val="21"/>
-          <w:szCs w:val="21"/>
-          <w:lang w:eastAsia="en-IN"/>
-        </w:rPr>
-        <w:t>, si);</w:t>
-      </w:r>
-    </w:p>
-    <w:p>
-      <w:pPr>
-        <w:pBdr>
-          <w:top w:val="single" w:sz="4" w:space="1" w:color="auto"/>
-          <w:left w:val="single" w:sz="4" w:space="4" w:color="auto"/>
-          <w:bottom w:val="single" w:sz="4" w:space="1" w:color="auto"/>
-          <w:right w:val="single" w:sz="4" w:space="4" w:color="auto"/>
-        </w:pBdr>
-        <w:shd w:val="clear" w:color="auto" w:fill="FFFFFF"/>
-        <w:spacing w:after="0" w:line="285" w:lineRule="atLeast"/>
-        <w:rPr>
-          <w:rFonts w:ascii="Consolas" w:eastAsia="Times New Roman" w:hAnsi="Consolas"/>
-          <w:color w:val="000000"/>
-          <w:sz w:val="21"/>
-          <w:szCs w:val="21"/>
-          <w:lang w:eastAsia="en-IN"/>
-        </w:rPr>
-      </w:pPr>
-      <w:r>
-        <w:rPr>
-          <w:rFonts w:ascii="Consolas" w:eastAsia="Times New Roman" w:hAnsi="Consolas"/>
-          <w:color w:val="000000"/>
-          <w:sz w:val="21"/>
-          <w:szCs w:val="21"/>
-          <w:lang w:eastAsia="en-IN"/>
-        </w:rPr>
-        <w:t>    printf(</w:t>
-      </w:r>
-      <w:r>
-        <w:rPr>
-          <w:rFonts w:ascii="Consolas" w:eastAsia="Times New Roman" w:hAnsi="Consolas"/>
-          <w:color w:val="A31515"/>
-          <w:sz w:val="21"/>
-          <w:szCs w:val="21"/>
-          <w:lang w:eastAsia="en-IN"/>
-        </w:rPr>
-        <w:t>"\n Principal Amount : %.2f"</w:t>
-      </w:r>
-      <w:r>
-        <w:rPr>
-          <w:rFonts w:ascii="Consolas" w:eastAsia="Times New Roman" w:hAnsi="Consolas"/>
-          <w:color w:val="000000"/>
-          <w:sz w:val="21"/>
-          <w:szCs w:val="21"/>
-          <w:lang w:eastAsia="en-IN"/>
-        </w:rPr>
-        <w:t>, principal);</w:t>
-      </w:r>
-    </w:p>
-    <w:p>
-      <w:pPr>
-        <w:pBdr>
-          <w:top w:val="single" w:sz="4" w:space="1" w:color="auto"/>
-          <w:left w:val="single" w:sz="4" w:space="4" w:color="auto"/>
-          <w:bottom w:val="single" w:sz="4" w:space="1" w:color="auto"/>
-          <w:right w:val="single" w:sz="4" w:space="4" w:color="auto"/>
-        </w:pBdr>
-        <w:shd w:val="clear" w:color="auto" w:fill="FFFFFF"/>
-        <w:spacing w:after="0" w:line="285" w:lineRule="atLeast"/>
-        <w:rPr>
-          <w:rFonts w:ascii="Consolas" w:eastAsia="Times New Roman" w:hAnsi="Consolas"/>
-          <w:color w:val="000000"/>
-          <w:sz w:val="21"/>
-          <w:szCs w:val="21"/>
-          <w:lang w:eastAsia="en-IN"/>
-        </w:rPr>
-      </w:pPr>
-      <w:r>
-        <w:rPr>
-          <w:rFonts w:ascii="Consolas" w:eastAsia="Times New Roman" w:hAnsi="Consolas"/>
-          <w:color w:val="000000"/>
-          <w:sz w:val="21"/>
-          <w:szCs w:val="21"/>
-          <w:lang w:eastAsia="en-IN"/>
-        </w:rPr>
-        <w:t>    printf(</w:t>
-      </w:r>
-      <w:r>
-        <w:rPr>
-          <w:rFonts w:ascii="Consolas" w:eastAsia="Times New Roman" w:hAnsi="Consolas"/>
-          <w:color w:val="A31515"/>
-          <w:sz w:val="21"/>
-          <w:szCs w:val="21"/>
-          <w:lang w:eastAsia="en-IN"/>
-        </w:rPr>
-        <w:t>"\n Total amount : %.2f"</w:t>
-      </w:r>
-      <w:r>
-        <w:rPr>
-          <w:rFonts w:ascii="Consolas" w:eastAsia="Times New Roman" w:hAnsi="Consolas"/>
-          <w:color w:val="000000"/>
-          <w:sz w:val="21"/>
-          <w:szCs w:val="21"/>
-          <w:lang w:eastAsia="en-IN"/>
-        </w:rPr>
-        <w:t>, si + principal);</w:t>
-      </w:r>
-    </w:p>
-    <w:p>
-      <w:pPr>
-        <w:pBdr>
-          <w:top w:val="single" w:sz="4" w:space="1" w:color="auto"/>
-          <w:left w:val="single" w:sz="4" w:space="4" w:color="auto"/>
-          <w:bottom w:val="single" w:sz="4" w:space="1" w:color="auto"/>
-          <w:right w:val="single" w:sz="4" w:space="4" w:color="auto"/>
-        </w:pBdr>
-        <w:shd w:val="clear" w:color="auto" w:fill="FFFFFF"/>
-        <w:spacing w:after="0" w:line="285" w:lineRule="atLeast"/>
-        <w:rPr>
-          <w:rFonts w:ascii="Consolas" w:eastAsia="Times New Roman" w:hAnsi="Consolas"/>
-          <w:color w:val="000000"/>
-          <w:sz w:val="21"/>
-          <w:szCs w:val="21"/>
-          <w:lang w:eastAsia="en-IN"/>
-        </w:rPr>
-      </w:pPr>
-    </w:p>
-    <w:p>
-      <w:pPr>
-        <w:pBdr>
-          <w:top w:val="single" w:sz="4" w:space="1" w:color="auto"/>
-          <w:left w:val="single" w:sz="4" w:space="4" w:color="auto"/>
-          <w:bottom w:val="single" w:sz="4" w:space="1" w:color="auto"/>
-          <w:right w:val="single" w:sz="4" w:space="4" w:color="auto"/>
-        </w:pBdr>
-        <w:shd w:val="clear" w:color="auto" w:fill="FFFFFF"/>
-        <w:spacing w:after="0" w:line="285" w:lineRule="atLeast"/>
-        <w:rPr>
-          <w:rFonts w:ascii="Consolas" w:eastAsia="Times New Roman" w:hAnsi="Consolas"/>
-          <w:color w:val="000000"/>
-          <w:sz w:val="21"/>
-          <w:szCs w:val="21"/>
-          <w:lang w:eastAsia="en-IN"/>
-        </w:rPr>
-      </w:pPr>
-      <w:r>
-        <w:rPr>
-          <w:rFonts w:ascii="Consolas" w:eastAsia="Times New Roman" w:hAnsi="Consolas"/>
-          <w:color w:val="000000"/>
-          <w:sz w:val="21"/>
-          <w:szCs w:val="21"/>
-          <w:lang w:eastAsia="en-IN"/>
-        </w:rPr>
-        <w:t xml:space="preserve">    </w:t>
-      </w:r>
-      <w:r>
-        <w:rPr>
-          <w:rFonts w:ascii="Consolas" w:eastAsia="Times New Roman" w:hAnsi="Consolas"/>
-          <w:color w:val="0000FF"/>
-          <w:sz w:val="21"/>
-          <w:szCs w:val="21"/>
-          <w:lang w:eastAsia="en-IN"/>
-        </w:rPr>
-        <w:t>return</w:t>
-      </w:r>
-      <w:r>
-        <w:rPr>
-          <w:rFonts w:ascii="Consolas" w:eastAsia="Times New Roman" w:hAnsi="Consolas"/>
-          <w:color w:val="000000"/>
-          <w:sz w:val="21"/>
-          <w:szCs w:val="21"/>
-          <w:lang w:eastAsia="en-IN"/>
-        </w:rPr>
-        <w:t xml:space="preserve"> </w:t>
-      </w:r>
-      <w:r>
-        <w:rPr>
-          <w:rFonts w:ascii="Consolas" w:eastAsia="Times New Roman" w:hAnsi="Consolas"/>
-          <w:color w:val="098658"/>
-          <w:sz w:val="21"/>
-          <w:szCs w:val="21"/>
-          <w:lang w:eastAsia="en-IN"/>
-        </w:rPr>
         <w:t>0</w:t>
       </w:r>
       <w:r>
@@ -5811,6 +5721,7 @@
         <w:rPr>
           <w:b/>
           <w:bCs/>
+          <w:noProof/>
         </w:rPr>
         <w:drawing>
           <wp:anchor distT="0" distB="0" distL="114300" distR="114300" simplePos="0" relativeHeight="251664384" behindDoc="0" locked="0" layoutInCell="1" allowOverlap="1" wp14:anchorId="19B53207" wp14:editId="16A93C16">
@@ -5881,14 +5792,7 @@
           <w:b/>
           <w:bCs/>
         </w:rPr>
-        <w:t>Output :</w:t>
-      </w:r>
-      <w:r>
-        <w:rPr>
-          <w:b/>
-          <w:bCs/>
-        </w:rPr>
-        <w:t xml:space="preserve"> </w:t>
+        <w:t xml:space="preserve">Output : </w:t>
       </w:r>
     </w:p>
     <w:p>
@@ -6059,18 +5963,7 @@
           <w:szCs w:val="40"/>
           <w:lang w:eastAsia="en-IN"/>
         </w:rPr>
-        <w:t xml:space="preserve">PRACTICAL – </w:t>
-      </w:r>
-      <w:r>
-        <w:rPr>
-          <w:rFonts w:eastAsia="Times New Roman"/>
-          <w:b/>
-          <w:bCs/>
-          <w:sz w:val="40"/>
-          <w:szCs w:val="40"/>
-          <w:lang w:eastAsia="en-IN"/>
-        </w:rPr>
-        <w:t>7</w:t>
+        <w:t>PRACTICAL – 7</w:t>
       </w:r>
     </w:p>
     <w:p>
@@ -6113,7 +6006,35 @@
           <w:rFonts w:eastAsia="Times New Roman"/>
           <w:lang w:eastAsia="en-IN"/>
         </w:rPr>
-        <w:t xml:space="preserve"> it ‘s divisible by 19 or not.</w:t>
+        <w:t xml:space="preserve"> it</w:t>
+      </w:r>
+      <w:r>
+        <w:rPr>
+          <w:rFonts w:eastAsia="Times New Roman"/>
+          <w:lang w:eastAsia="en-IN"/>
+        </w:rPr>
+        <w:t>’</w:t>
+      </w:r>
+      <w:r>
+        <w:rPr>
+          <w:rFonts w:eastAsia="Times New Roman"/>
+          <w:lang w:eastAsia="en-IN"/>
+        </w:rPr>
+        <w:t>s divisible by 19 or not</w:t>
+      </w:r>
+      <w:r>
+        <w:rPr>
+          <w:rFonts w:eastAsia="Times New Roman"/>
+          <w:lang w:eastAsia="en-IN"/>
+        </w:rPr>
+        <w:t xml:space="preserve"> using if else</w:t>
+      </w:r>
+      <w:r>
+        <w:rPr>
+          <w:rFonts w:eastAsia="Times New Roman"/>
+          <w:lang w:eastAsia="en-IN"/>
+        </w:rPr>
+        <w:t>.</w:t>
       </w:r>
     </w:p>
     <w:p>
@@ -7174,18 +7095,7 @@
           <w:szCs w:val="40"/>
           <w:lang w:eastAsia="en-IN"/>
         </w:rPr>
-        <w:t xml:space="preserve">PRACTICAL – </w:t>
-      </w:r>
-      <w:r>
-        <w:rPr>
-          <w:rFonts w:eastAsia="Times New Roman"/>
-          <w:b/>
-          <w:bCs/>
-          <w:sz w:val="40"/>
-          <w:szCs w:val="40"/>
-          <w:lang w:eastAsia="en-IN"/>
-        </w:rPr>
-        <w:t>8</w:t>
+        <w:t>PRACTICAL – 8</w:t>
       </w:r>
     </w:p>
     <w:p>
@@ -7235,35 +7145,7 @@
           <w:rFonts w:eastAsia="Times New Roman"/>
           <w:lang w:eastAsia="en-IN"/>
         </w:rPr>
-        <w:t xml:space="preserve"> it</w:t>
-      </w:r>
-      <w:r>
-        <w:rPr>
-          <w:rFonts w:eastAsia="Times New Roman"/>
-          <w:lang w:eastAsia="en-IN"/>
-        </w:rPr>
-        <w:t xml:space="preserve"> is even</w:t>
-      </w:r>
-      <w:r>
-        <w:rPr>
-          <w:rFonts w:eastAsia="Times New Roman"/>
-          <w:lang w:eastAsia="en-IN"/>
-        </w:rPr>
-        <w:t xml:space="preserve"> or </w:t>
-      </w:r>
-      <w:r>
-        <w:rPr>
-          <w:rFonts w:eastAsia="Times New Roman"/>
-          <w:lang w:eastAsia="en-IN"/>
-        </w:rPr>
-        <w:t>odd</w:t>
-      </w:r>
-      <w:r>
-        <w:rPr>
-          <w:rFonts w:eastAsia="Times New Roman"/>
-          <w:lang w:eastAsia="en-IN"/>
-        </w:rPr>
-        <w:t>.</w:t>
+        <w:t xml:space="preserve"> it is even or odd.</w:t>
       </w:r>
     </w:p>
     <w:p>
@@ -8314,18 +8196,7 @@
           <w:szCs w:val="40"/>
           <w:lang w:eastAsia="en-IN"/>
         </w:rPr>
-        <w:t xml:space="preserve">PRACTICAL – </w:t>
-      </w:r>
-      <w:r>
-        <w:rPr>
-          <w:rFonts w:eastAsia="Times New Roman"/>
-          <w:b/>
-          <w:bCs/>
-          <w:sz w:val="40"/>
-          <w:szCs w:val="40"/>
-          <w:lang w:eastAsia="en-IN"/>
-        </w:rPr>
-        <w:t>9</w:t>
+        <w:t>PRACTICAL – 9</w:t>
       </w:r>
     </w:p>
     <w:p>
@@ -8375,7 +8246,21 @@
           <w:rFonts w:eastAsia="Times New Roman"/>
           <w:lang w:eastAsia="en-IN"/>
         </w:rPr>
-        <w:t xml:space="preserve"> it is pass or fail.</w:t>
+        <w:t xml:space="preserve"> it</w:t>
+      </w:r>
+      <w:r>
+        <w:rPr>
+          <w:rFonts w:eastAsia="Times New Roman"/>
+          <w:lang w:eastAsia="en-IN"/>
+        </w:rPr>
+        <w:t xml:space="preserve"> i</w:t>
+      </w:r>
+      <w:r>
+        <w:rPr>
+          <w:rFonts w:eastAsia="Times New Roman"/>
+          <w:lang w:eastAsia="en-IN"/>
+        </w:rPr>
+        <w:t>s pass or fail.</w:t>
       </w:r>
     </w:p>
     <w:p>
@@ -9116,7 +9001,27 @@
           <w:szCs w:val="21"/>
           <w:lang w:eastAsia="en-IN"/>
         </w:rPr>
-        <w:t>"Invelid marks"</w:t>
+        <w:t>"Inv</w:t>
+      </w:r>
+      <w:r>
+        <w:rPr>
+          <w:rFonts w:ascii="Consolas" w:eastAsia="Times New Roman" w:hAnsi="Consolas"/>
+          <w:color w:val="A31515"/>
+          <w:sz w:val="21"/>
+          <w:szCs w:val="21"/>
+          <w:lang w:eastAsia="en-IN"/>
+        </w:rPr>
+        <w:t>a</w:t>
+      </w:r>
+      <w:r>
+        <w:rPr>
+          <w:rFonts w:ascii="Consolas" w:eastAsia="Times New Roman" w:hAnsi="Consolas"/>
+          <w:color w:val="A31515"/>
+          <w:sz w:val="21"/>
+          <w:szCs w:val="21"/>
+          <w:lang w:eastAsia="en-IN"/>
+        </w:rPr>
+        <w:t>lid marks"</w:t>
       </w:r>
       <w:r>
         <w:rPr>
@@ -9288,23 +9193,21 @@
       </w:pPr>
       <w:r>
         <w:rPr>
-          <w:rFonts w:eastAsia="Times New Roman"/>
-          <w:b/>
-          <w:lang w:eastAsia="en-IN"/>
+          <w:noProof/>
         </w:rPr>
         <w:drawing>
-          <wp:anchor distT="0" distB="0" distL="114300" distR="114300" simplePos="0" relativeHeight="251667456" behindDoc="0" locked="0" layoutInCell="1" allowOverlap="1" wp14:anchorId="38903B11" wp14:editId="5B9C1080">
+          <wp:anchor distT="0" distB="0" distL="114300" distR="114300" simplePos="0" relativeHeight="251676672" behindDoc="0" locked="0" layoutInCell="1" allowOverlap="1" wp14:anchorId="0E032E69" wp14:editId="07134F3C">
             <wp:simplePos x="0" y="0"/>
             <wp:positionH relativeFrom="column">
-              <wp:posOffset>1124585</wp:posOffset>
+              <wp:posOffset>855676</wp:posOffset>
             </wp:positionH>
             <wp:positionV relativeFrom="paragraph">
-              <wp:posOffset>154305</wp:posOffset>
+              <wp:posOffset>205740</wp:posOffset>
             </wp:positionV>
-            <wp:extent cx="4048125" cy="2305050"/>
-            <wp:effectExtent l="76200" t="76200" r="142875" b="133350"/>
+            <wp:extent cx="4343400" cy="2072640"/>
+            <wp:effectExtent l="76200" t="76200" r="133350" b="137160"/>
             <wp:wrapSquare wrapText="bothSides"/>
-            <wp:docPr id="166998703" name="Picture 1"/>
+            <wp:docPr id="791569782" name="Picture 2"/>
             <wp:cNvGraphicFramePr>
               <a:graphicFrameLocks xmlns:a="http://schemas.openxmlformats.org/drawingml/2006/main" noChangeAspect="1"/>
             </wp:cNvGraphicFramePr>
@@ -9312,7 +9215,7 @@
               <a:graphicData uri="http://schemas.openxmlformats.org/drawingml/2006/picture">
                 <pic:pic xmlns:pic="http://schemas.openxmlformats.org/drawingml/2006/picture">
                   <pic:nvPicPr>
-                    <pic:cNvPr id="166998703" name=""/>
+                    <pic:cNvPr id="791569782" name="Picture 791569782"/>
                     <pic:cNvPicPr/>
                   </pic:nvPicPr>
                   <pic:blipFill>
@@ -9330,7 +9233,7 @@
                   <pic:spPr>
                     <a:xfrm>
                       <a:off x="0" y="0"/>
-                      <a:ext cx="4048125" cy="2305050"/>
+                      <a:ext cx="4343400" cy="2072640"/>
                     </a:xfrm>
                     <a:prstGeom prst="rect">
                       <a:avLst/>
@@ -9574,18 +9477,7 @@
           <w:szCs w:val="40"/>
           <w:lang w:eastAsia="en-IN"/>
         </w:rPr>
-        <w:t xml:space="preserve">PRACTICAL – </w:t>
-      </w:r>
-      <w:r>
-        <w:rPr>
-          <w:rFonts w:eastAsia="Times New Roman"/>
-          <w:b/>
-          <w:bCs/>
-          <w:sz w:val="40"/>
-          <w:szCs w:val="40"/>
-          <w:lang w:eastAsia="en-IN"/>
-        </w:rPr>
-        <w:t>10</w:t>
+        <w:t>PRACTICAL – 10</w:t>
       </w:r>
     </w:p>
     <w:p>
@@ -9649,7 +9541,21 @@
           <w:rFonts w:eastAsia="Times New Roman"/>
           <w:lang w:eastAsia="en-IN"/>
         </w:rPr>
-        <w:t xml:space="preserve"> it is</w:t>
+        <w:t xml:space="preserve"> it</w:t>
+      </w:r>
+      <w:r>
+        <w:rPr>
+          <w:rFonts w:eastAsia="Times New Roman"/>
+          <w:lang w:eastAsia="en-IN"/>
+        </w:rPr>
+        <w:t>’</w:t>
+      </w:r>
+      <w:r>
+        <w:rPr>
+          <w:rFonts w:eastAsia="Times New Roman"/>
+          <w:lang w:eastAsia="en-IN"/>
+        </w:rPr>
+        <w:t>s</w:t>
       </w:r>
       <w:r>
         <w:rPr>
@@ -9683,7 +9589,7 @@
           <w:rFonts w:eastAsia="Times New Roman"/>
           <w:lang w:eastAsia="en-IN"/>
         </w:rPr>
-        <w:t>&lt;33 = fail, &lt;60 = C grade, &lt;80 = B grade and &lt;100 = A grade</w:t>
+        <w:t>0 to 32 is ‘fail’, 33 to 60 is ‘C’ grade, 61 to 80 is ‘B’ grade and 81 to 100 is ‘A’ grade</w:t>
       </w:r>
     </w:p>
     <w:p>
@@ -10732,7 +10638,27 @@
           <w:szCs w:val="21"/>
           <w:lang w:eastAsia="en-IN"/>
         </w:rPr>
-        <w:t>"Invelid precentage"</w:t>
+        <w:t>"Inv</w:t>
+      </w:r>
+      <w:r>
+        <w:rPr>
+          <w:rFonts w:ascii="Consolas" w:eastAsia="Times New Roman" w:hAnsi="Consolas"/>
+          <w:color w:val="A31515"/>
+          <w:sz w:val="21"/>
+          <w:szCs w:val="21"/>
+          <w:lang w:eastAsia="en-IN"/>
+        </w:rPr>
+        <w:t>a</w:t>
+      </w:r>
+      <w:r>
+        <w:rPr>
+          <w:rFonts w:ascii="Consolas" w:eastAsia="Times New Roman" w:hAnsi="Consolas"/>
+          <w:color w:val="A31515"/>
+          <w:sz w:val="21"/>
+          <w:szCs w:val="21"/>
+          <w:lang w:eastAsia="en-IN"/>
+        </w:rPr>
+        <w:t>lid precentage"</w:t>
       </w:r>
       <w:r>
         <w:rPr>
@@ -10904,23 +10830,21 @@
       </w:pPr>
       <w:r>
         <w:rPr>
-          <w:rFonts w:eastAsia="Times New Roman"/>
-          <w:b/>
-          <w:lang w:eastAsia="en-IN"/>
+          <w:noProof/>
         </w:rPr>
         <w:drawing>
-          <wp:anchor distT="0" distB="0" distL="114300" distR="114300" simplePos="0" relativeHeight="251668480" behindDoc="0" locked="0" layoutInCell="1" allowOverlap="1" wp14:anchorId="6DBDEF54" wp14:editId="74DA3FF3">
+          <wp:anchor distT="0" distB="0" distL="114300" distR="114300" simplePos="0" relativeHeight="251677696" behindDoc="0" locked="0" layoutInCell="1" allowOverlap="1" wp14:anchorId="46765A87" wp14:editId="2F871F42">
             <wp:simplePos x="0" y="0"/>
             <wp:positionH relativeFrom="column">
-              <wp:posOffset>1038860</wp:posOffset>
+              <wp:posOffset>864566</wp:posOffset>
             </wp:positionH>
             <wp:positionV relativeFrom="paragraph">
-              <wp:posOffset>241300</wp:posOffset>
+              <wp:posOffset>148590</wp:posOffset>
             </wp:positionV>
-            <wp:extent cx="3876675" cy="3257550"/>
-            <wp:effectExtent l="76200" t="76200" r="142875" b="133350"/>
+            <wp:extent cx="3901440" cy="3063240"/>
+            <wp:effectExtent l="76200" t="76200" r="137160" b="137160"/>
             <wp:wrapSquare wrapText="bothSides"/>
-            <wp:docPr id="2116074719" name="Picture 1"/>
+            <wp:docPr id="96585384" name="Picture 3"/>
             <wp:cNvGraphicFramePr>
               <a:graphicFrameLocks xmlns:a="http://schemas.openxmlformats.org/drawingml/2006/main" noChangeAspect="1"/>
             </wp:cNvGraphicFramePr>
@@ -10928,7 +10852,7 @@
               <a:graphicData uri="http://schemas.openxmlformats.org/drawingml/2006/picture">
                 <pic:pic xmlns:pic="http://schemas.openxmlformats.org/drawingml/2006/picture">
                   <pic:nvPicPr>
-                    <pic:cNvPr id="2116074719" name=""/>
+                    <pic:cNvPr id="96585384" name="Picture 96585384"/>
                     <pic:cNvPicPr/>
                   </pic:nvPicPr>
                   <pic:blipFill>
@@ -10946,7 +10870,7 @@
                   <pic:spPr>
                     <a:xfrm>
                       <a:off x="0" y="0"/>
-                      <a:ext cx="3876675" cy="3257550"/>
+                      <a:ext cx="3901440" cy="3063240"/>
                     </a:xfrm>
                     <a:prstGeom prst="rect">
                       <a:avLst/>
@@ -11099,18 +11023,6 @@
         </w:tabs>
         <w:spacing w:before="240"/>
         <w:rPr>
-          <w:noProof/>
-        </w:rPr>
-      </w:pPr>
-    </w:p>
-    <w:p>
-      <w:pPr>
-        <w:tabs>
-          <w:tab w:val="left" w:pos="6675"/>
-          <w:tab w:val="left" w:pos="9795"/>
-        </w:tabs>
-        <w:spacing w:before="240"/>
-        <w:rPr>
           <w:rFonts w:eastAsia="Times New Roman"/>
           <w:b/>
           <w:lang w:eastAsia="en-IN"/>
@@ -11142,18 +11054,8 @@
           <w:szCs w:val="40"/>
           <w:lang w:eastAsia="en-IN"/>
         </w:rPr>
-        <w:t xml:space="preserve">PRACTICAL – </w:t>
-      </w:r>
-      <w:r>
-        <w:rPr>
-          <w:rFonts w:eastAsia="Times New Roman"/>
-          <w:b/>
-          <w:bCs/>
-          <w:sz w:val="40"/>
-          <w:szCs w:val="40"/>
-          <w:lang w:eastAsia="en-IN"/>
-        </w:rPr>
-        <w:t>11</w:t>
+        <w:lastRenderedPageBreak/>
+        <w:t>PRACTICAL – 11</w:t>
       </w:r>
     </w:p>
     <w:p>
@@ -12348,6 +12250,7 @@
         <w:rPr>
           <w:rFonts w:eastAsia="Times New Roman"/>
           <w:b/>
+          <w:noProof/>
           <w:lang w:eastAsia="en-IN"/>
         </w:rPr>
         <w:drawing>
@@ -12565,18 +12468,8 @@
           <w:szCs w:val="40"/>
           <w:lang w:eastAsia="en-IN"/>
         </w:rPr>
-        <w:t xml:space="preserve">PRACTICAL – </w:t>
-      </w:r>
-      <w:r>
-        <w:rPr>
-          <w:rFonts w:eastAsia="Times New Roman"/>
-          <w:b/>
-          <w:bCs/>
-          <w:sz w:val="40"/>
-          <w:szCs w:val="40"/>
-          <w:lang w:eastAsia="en-IN"/>
-        </w:rPr>
-        <w:t>12</w:t>
+        <w:lastRenderedPageBreak/>
+        <w:t>PRACTICAL – 12</w:t>
       </w:r>
     </w:p>
     <w:p>
@@ -12782,17 +12675,77 @@
           <w:rFonts w:eastAsia="Times New Roman"/>
           <w:lang w:eastAsia="en-IN"/>
         </w:rPr>
-        <w:t>for(initialization; check/test expression; updation)</w:t>
-      </w:r>
-      <w:r>
-        <w:rPr>
-          <w:rFonts w:eastAsia="Times New Roman"/>
-          <w:b/>
-          <w:bCs/>
+        <w:t>for(initialization</w:t>
+      </w:r>
+      <w:r>
+        <w:rPr>
+          <w:rFonts w:eastAsia="Times New Roman"/>
           <w:lang w:eastAsia="en-IN"/>
         </w:rPr>
         <w:t xml:space="preserve"> </w:t>
       </w:r>
+      <w:r>
+        <w:rPr>
+          <w:rFonts w:eastAsia="Times New Roman"/>
+          <w:lang w:eastAsia="en-IN"/>
+        </w:rPr>
+        <w:t>; check</w:t>
+      </w:r>
+      <w:r>
+        <w:rPr>
+          <w:rFonts w:eastAsia="Times New Roman"/>
+          <w:lang w:eastAsia="en-IN"/>
+        </w:rPr>
+        <w:t xml:space="preserve"> </w:t>
+      </w:r>
+      <w:r>
+        <w:rPr>
+          <w:rFonts w:eastAsia="Times New Roman"/>
+          <w:b/>
+          <w:bCs/>
+          <w:lang w:eastAsia="en-IN"/>
+        </w:rPr>
+        <w:t>/</w:t>
+      </w:r>
+      <w:r>
+        <w:rPr>
+          <w:rFonts w:eastAsia="Times New Roman"/>
+          <w:b/>
+          <w:bCs/>
+          <w:lang w:eastAsia="en-IN"/>
+        </w:rPr>
+        <w:t xml:space="preserve"> </w:t>
+      </w:r>
+      <w:r>
+        <w:rPr>
+          <w:rFonts w:eastAsia="Times New Roman"/>
+          <w:lang w:eastAsia="en-IN"/>
+        </w:rPr>
+        <w:t>test expression</w:t>
+      </w:r>
+      <w:r>
+        <w:rPr>
+          <w:rFonts w:eastAsia="Times New Roman"/>
+          <w:lang w:eastAsia="en-IN"/>
+        </w:rPr>
+        <w:t xml:space="preserve"> </w:t>
+      </w:r>
+      <w:r>
+        <w:rPr>
+          <w:rFonts w:eastAsia="Times New Roman"/>
+          <w:lang w:eastAsia="en-IN"/>
+        </w:rPr>
+        <w:t>; updation)</w:t>
+      </w:r>
+      <w:r>
+        <w:rPr>
+          <w:rFonts w:eastAsia="Times New Roman"/>
+          <w:b/>
+          <w:bCs/>
+          <w:lang w:eastAsia="en-IN"/>
+        </w:rPr>
+        <w:t xml:space="preserve"> </w:t>
+      </w:r>
     </w:p>
     <w:p>
       <w:pPr>
@@ -13548,6 +13501,7 @@
         <w:rPr>
           <w:rFonts w:eastAsia="Times New Roman"/>
           <w:b/>
+          <w:noProof/>
           <w:lang w:eastAsia="en-IN"/>
         </w:rPr>
         <w:drawing>
@@ -13760,7 +13714,6 @@
         <w:rPr>
           <w:noProof/>
         </w:rPr>
-        <w:lastRenderedPageBreak/>
         <w:t xml:space="preserve"> </w:t>
       </w:r>
     </w:p>
@@ -13789,18 +13742,8 @@
           <w:szCs w:val="40"/>
           <w:lang w:eastAsia="en-IN"/>
         </w:rPr>
-        <w:t xml:space="preserve">PRACTICAL – </w:t>
-      </w:r>
-      <w:r>
-        <w:rPr>
-          <w:rFonts w:eastAsia="Times New Roman"/>
-          <w:b/>
-          <w:bCs/>
-          <w:sz w:val="40"/>
-          <w:szCs w:val="40"/>
-          <w:lang w:eastAsia="en-IN"/>
-        </w:rPr>
-        <w:t>13</w:t>
+        <w:lastRenderedPageBreak/>
+        <w:t>PRACTICAL – 13</w:t>
       </w:r>
     </w:p>
     <w:p>
@@ -13893,13 +13836,13 @@
           <w:right w:val="single" w:sz="4" w:space="4" w:color="auto"/>
         </w:pBdr>
         <w:shd w:val="clear" w:color="auto" w:fill="FFFFFF"/>
-        <w:spacing w:line="285" w:lineRule="atLeast"/>
-        <w:rPr>
-          <w:rFonts w:ascii="Consolas" w:eastAsia="Times New Roman" w:hAnsi="Consolas"/>
-          <w:color w:val="000000"/>
-          <w:sz w:val="21"/>
-          <w:szCs w:val="21"/>
-          <w:lang w:eastAsia="en-IN"/>
+        <w:spacing w:after="0" w:line="285" w:lineRule="atLeast"/>
+        <w:rPr>
+          <w:rFonts w:ascii="Consolas" w:eastAsia="Times New Roman" w:hAnsi="Consolas"/>
+          <w:color w:val="000000"/>
+          <w:sz w:val="21"/>
+          <w:szCs w:val="21"/>
+          <w:lang w:eastAsia="en-IN" w:bidi="hi-IN"/>
         </w:rPr>
       </w:pPr>
       <w:r>
@@ -13908,7 +13851,7 @@
           <w:color w:val="0000FF"/>
           <w:sz w:val="21"/>
           <w:szCs w:val="21"/>
-          <w:lang w:eastAsia="en-IN"/>
+          <w:lang w:eastAsia="en-IN" w:bidi="hi-IN"/>
         </w:rPr>
         <w:t xml:space="preserve">#include </w:t>
       </w:r>
@@ -13918,7 +13861,7 @@
           <w:color w:val="A31515"/>
           <w:sz w:val="21"/>
           <w:szCs w:val="21"/>
-          <w:lang w:eastAsia="en-IN"/>
+          <w:lang w:eastAsia="en-IN" w:bidi="hi-IN"/>
         </w:rPr>
         <w:t>&lt;stdio.h&gt;</w:t>
       </w:r>
@@ -13938,26 +13881,26 @@
           <w:color w:val="000000"/>
           <w:sz w:val="21"/>
           <w:szCs w:val="21"/>
-          <w:lang w:eastAsia="en-IN"/>
-        </w:rPr>
-      </w:pPr>
-    </w:p>
-    <w:p>
-      <w:pPr>
-        <w:pBdr>
-          <w:top w:val="single" w:sz="4" w:space="1" w:color="auto"/>
-          <w:left w:val="single" w:sz="4" w:space="4" w:color="auto"/>
-          <w:bottom w:val="single" w:sz="4" w:space="1" w:color="auto"/>
-          <w:right w:val="single" w:sz="4" w:space="4" w:color="auto"/>
-        </w:pBdr>
-        <w:shd w:val="clear" w:color="auto" w:fill="FFFFFF"/>
-        <w:spacing w:after="0" w:line="285" w:lineRule="atLeast"/>
-        <w:rPr>
-          <w:rFonts w:ascii="Consolas" w:eastAsia="Times New Roman" w:hAnsi="Consolas"/>
-          <w:color w:val="000000"/>
-          <w:sz w:val="21"/>
-          <w:szCs w:val="21"/>
-          <w:lang w:eastAsia="en-IN"/>
+          <w:lang w:eastAsia="en-IN" w:bidi="hi-IN"/>
+        </w:rPr>
+      </w:pPr>
+    </w:p>
+    <w:p>
+      <w:pPr>
+        <w:pBdr>
+          <w:top w:val="single" w:sz="4" w:space="1" w:color="auto"/>
+          <w:left w:val="single" w:sz="4" w:space="4" w:color="auto"/>
+          <w:bottom w:val="single" w:sz="4" w:space="1" w:color="auto"/>
+          <w:right w:val="single" w:sz="4" w:space="4" w:color="auto"/>
+        </w:pBdr>
+        <w:shd w:val="clear" w:color="auto" w:fill="FFFFFF"/>
+        <w:spacing w:after="0" w:line="285" w:lineRule="atLeast"/>
+        <w:rPr>
+          <w:rFonts w:ascii="Consolas" w:eastAsia="Times New Roman" w:hAnsi="Consolas"/>
+          <w:color w:val="000000"/>
+          <w:sz w:val="21"/>
+          <w:szCs w:val="21"/>
+          <w:lang w:eastAsia="en-IN" w:bidi="hi-IN"/>
         </w:rPr>
       </w:pPr>
       <w:r>
@@ -13966,7 +13909,7 @@
           <w:color w:val="0000FF"/>
           <w:sz w:val="21"/>
           <w:szCs w:val="21"/>
-          <w:lang w:eastAsia="en-IN"/>
+          <w:lang w:eastAsia="en-IN" w:bidi="hi-IN"/>
         </w:rPr>
         <w:t>int</w:t>
       </w:r>
@@ -13976,7 +13919,7 @@
           <w:color w:val="000000"/>
           <w:sz w:val="21"/>
           <w:szCs w:val="21"/>
-          <w:lang w:eastAsia="en-IN"/>
+          <w:lang w:eastAsia="en-IN" w:bidi="hi-IN"/>
         </w:rPr>
         <w:t xml:space="preserve"> main ()</w:t>
       </w:r>
@@ -13996,16 +13939,16 @@
           <w:color w:val="000000"/>
           <w:sz w:val="21"/>
           <w:szCs w:val="21"/>
-          <w:lang w:eastAsia="en-IN"/>
-        </w:rPr>
-      </w:pPr>
-      <w:r>
-        <w:rPr>
-          <w:rFonts w:ascii="Consolas" w:eastAsia="Times New Roman" w:hAnsi="Consolas"/>
-          <w:color w:val="000000"/>
-          <w:sz w:val="21"/>
-          <w:szCs w:val="21"/>
-          <w:lang w:eastAsia="en-IN"/>
+          <w:lang w:eastAsia="en-IN" w:bidi="hi-IN"/>
+        </w:rPr>
+      </w:pPr>
+      <w:r>
+        <w:rPr>
+          <w:rFonts w:ascii="Consolas" w:eastAsia="Times New Roman" w:hAnsi="Consolas"/>
+          <w:color w:val="000000"/>
+          <w:sz w:val="21"/>
+          <w:szCs w:val="21"/>
+          <w:lang w:eastAsia="en-IN" w:bidi="hi-IN"/>
         </w:rPr>
         <w:t>{</w:t>
       </w:r>
@@ -14025,16 +13968,16 @@
           <w:color w:val="000000"/>
           <w:sz w:val="21"/>
           <w:szCs w:val="21"/>
-          <w:lang w:eastAsia="en-IN"/>
-        </w:rPr>
-      </w:pPr>
-      <w:r>
-        <w:rPr>
-          <w:rFonts w:ascii="Consolas" w:eastAsia="Times New Roman" w:hAnsi="Consolas"/>
-          <w:color w:val="000000"/>
-          <w:sz w:val="21"/>
-          <w:szCs w:val="21"/>
-          <w:lang w:eastAsia="en-IN"/>
+          <w:lang w:eastAsia="en-IN" w:bidi="hi-IN"/>
+        </w:rPr>
+      </w:pPr>
+      <w:r>
+        <w:rPr>
+          <w:rFonts w:ascii="Consolas" w:eastAsia="Times New Roman" w:hAnsi="Consolas"/>
+          <w:color w:val="000000"/>
+          <w:sz w:val="21"/>
+          <w:szCs w:val="21"/>
+          <w:lang w:eastAsia="en-IN" w:bidi="hi-IN"/>
         </w:rPr>
         <w:t xml:space="preserve">    </w:t>
       </w:r>
@@ -14044,7 +13987,7 @@
           <w:color w:val="0000FF"/>
           <w:sz w:val="21"/>
           <w:szCs w:val="21"/>
-          <w:lang w:eastAsia="en-IN"/>
+          <w:lang w:eastAsia="en-IN" w:bidi="hi-IN"/>
         </w:rPr>
         <w:t>int</w:t>
       </w:r>
@@ -14054,9 +13997,9 @@
           <w:color w:val="000000"/>
           <w:sz w:val="21"/>
           <w:szCs w:val="21"/>
-          <w:lang w:eastAsia="en-IN"/>
-        </w:rPr>
-        <w:t xml:space="preserve"> x, count = </w:t>
+          <w:lang w:eastAsia="en-IN" w:bidi="hi-IN"/>
+        </w:rPr>
+        <w:t xml:space="preserve"> x, y, count = </w:t>
       </w:r>
       <w:r>
         <w:rPr>
@@ -14064,7 +14007,7 @@
           <w:color w:val="098658"/>
           <w:sz w:val="21"/>
           <w:szCs w:val="21"/>
-          <w:lang w:eastAsia="en-IN"/>
+          <w:lang w:eastAsia="en-IN" w:bidi="hi-IN"/>
         </w:rPr>
         <w:t>0</w:t>
       </w:r>
@@ -14074,7 +14017,7 @@
           <w:color w:val="000000"/>
           <w:sz w:val="21"/>
           <w:szCs w:val="21"/>
-          <w:lang w:eastAsia="en-IN"/>
+          <w:lang w:eastAsia="en-IN" w:bidi="hi-IN"/>
         </w:rPr>
         <w:t>;</w:t>
       </w:r>
@@ -14094,16 +14037,16 @@
           <w:color w:val="000000"/>
           <w:sz w:val="21"/>
           <w:szCs w:val="21"/>
-          <w:lang w:eastAsia="en-IN"/>
-        </w:rPr>
-      </w:pPr>
-      <w:r>
-        <w:rPr>
-          <w:rFonts w:ascii="Consolas" w:eastAsia="Times New Roman" w:hAnsi="Consolas"/>
-          <w:color w:val="000000"/>
-          <w:sz w:val="21"/>
-          <w:szCs w:val="21"/>
-          <w:lang w:eastAsia="en-IN"/>
+          <w:lang w:eastAsia="en-IN" w:bidi="hi-IN"/>
+        </w:rPr>
+      </w:pPr>
+      <w:r>
+        <w:rPr>
+          <w:rFonts w:ascii="Consolas" w:eastAsia="Times New Roman" w:hAnsi="Consolas"/>
+          <w:color w:val="000000"/>
+          <w:sz w:val="21"/>
+          <w:szCs w:val="21"/>
+          <w:lang w:eastAsia="en-IN" w:bidi="hi-IN"/>
         </w:rPr>
         <w:t>    printf(</w:t>
       </w:r>
@@ -14113,7 +14056,7 @@
           <w:color w:val="A31515"/>
           <w:sz w:val="21"/>
           <w:szCs w:val="21"/>
-          <w:lang w:eastAsia="en-IN"/>
+          <w:lang w:eastAsia="en-IN" w:bidi="hi-IN"/>
         </w:rPr>
         <w:t>"Enter number : "</w:t>
       </w:r>
@@ -14123,7 +14066,7 @@
           <w:color w:val="000000"/>
           <w:sz w:val="21"/>
           <w:szCs w:val="21"/>
-          <w:lang w:eastAsia="en-IN"/>
+          <w:lang w:eastAsia="en-IN" w:bidi="hi-IN"/>
         </w:rPr>
         <w:t>);</w:t>
       </w:r>
@@ -14143,16 +14086,16 @@
           <w:color w:val="000000"/>
           <w:sz w:val="21"/>
           <w:szCs w:val="21"/>
-          <w:lang w:eastAsia="en-IN"/>
-        </w:rPr>
-      </w:pPr>
-      <w:r>
-        <w:rPr>
-          <w:rFonts w:ascii="Consolas" w:eastAsia="Times New Roman" w:hAnsi="Consolas"/>
-          <w:color w:val="000000"/>
-          <w:sz w:val="21"/>
-          <w:szCs w:val="21"/>
-          <w:lang w:eastAsia="en-IN"/>
+          <w:lang w:eastAsia="en-IN" w:bidi="hi-IN"/>
+        </w:rPr>
+      </w:pPr>
+      <w:r>
+        <w:rPr>
+          <w:rFonts w:ascii="Consolas" w:eastAsia="Times New Roman" w:hAnsi="Consolas"/>
+          <w:color w:val="000000"/>
+          <w:sz w:val="21"/>
+          <w:szCs w:val="21"/>
+          <w:lang w:eastAsia="en-IN" w:bidi="hi-IN"/>
         </w:rPr>
         <w:t>    scanf(</w:t>
       </w:r>
@@ -14162,7 +14105,7 @@
           <w:color w:val="A31515"/>
           <w:sz w:val="21"/>
           <w:szCs w:val="21"/>
-          <w:lang w:eastAsia="en-IN"/>
+          <w:lang w:eastAsia="en-IN" w:bidi="hi-IN"/>
         </w:rPr>
         <w:t>"%d"</w:t>
       </w:r>
@@ -14172,7 +14115,7 @@
           <w:color w:val="000000"/>
           <w:sz w:val="21"/>
           <w:szCs w:val="21"/>
-          <w:lang w:eastAsia="en-IN"/>
+          <w:lang w:eastAsia="en-IN" w:bidi="hi-IN"/>
         </w:rPr>
         <w:t>,&amp;x);</w:t>
       </w:r>
@@ -14192,35 +14135,35 @@
           <w:color w:val="000000"/>
           <w:sz w:val="21"/>
           <w:szCs w:val="21"/>
-          <w:lang w:eastAsia="en-IN"/>
-        </w:rPr>
-      </w:pPr>
-    </w:p>
-    <w:p>
-      <w:pPr>
-        <w:pBdr>
-          <w:top w:val="single" w:sz="4" w:space="1" w:color="auto"/>
-          <w:left w:val="single" w:sz="4" w:space="4" w:color="auto"/>
-          <w:bottom w:val="single" w:sz="4" w:space="1" w:color="auto"/>
-          <w:right w:val="single" w:sz="4" w:space="4" w:color="auto"/>
-        </w:pBdr>
-        <w:shd w:val="clear" w:color="auto" w:fill="FFFFFF"/>
-        <w:spacing w:after="0" w:line="285" w:lineRule="atLeast"/>
-        <w:rPr>
-          <w:rFonts w:ascii="Consolas" w:eastAsia="Times New Roman" w:hAnsi="Consolas"/>
-          <w:color w:val="000000"/>
-          <w:sz w:val="21"/>
-          <w:szCs w:val="21"/>
-          <w:lang w:eastAsia="en-IN"/>
-        </w:rPr>
-      </w:pPr>
-      <w:r>
-        <w:rPr>
-          <w:rFonts w:ascii="Consolas" w:eastAsia="Times New Roman" w:hAnsi="Consolas"/>
-          <w:color w:val="000000"/>
-          <w:sz w:val="21"/>
-          <w:szCs w:val="21"/>
-          <w:lang w:eastAsia="en-IN"/>
+          <w:lang w:eastAsia="en-IN" w:bidi="hi-IN"/>
+        </w:rPr>
+      </w:pPr>
+    </w:p>
+    <w:p>
+      <w:pPr>
+        <w:pBdr>
+          <w:top w:val="single" w:sz="4" w:space="1" w:color="auto"/>
+          <w:left w:val="single" w:sz="4" w:space="4" w:color="auto"/>
+          <w:bottom w:val="single" w:sz="4" w:space="1" w:color="auto"/>
+          <w:right w:val="single" w:sz="4" w:space="4" w:color="auto"/>
+        </w:pBdr>
+        <w:shd w:val="clear" w:color="auto" w:fill="FFFFFF"/>
+        <w:spacing w:after="0" w:line="285" w:lineRule="atLeast"/>
+        <w:rPr>
+          <w:rFonts w:ascii="Consolas" w:eastAsia="Times New Roman" w:hAnsi="Consolas"/>
+          <w:color w:val="000000"/>
+          <w:sz w:val="21"/>
+          <w:szCs w:val="21"/>
+          <w:lang w:eastAsia="en-IN" w:bidi="hi-IN"/>
+        </w:rPr>
+      </w:pPr>
+      <w:r>
+        <w:rPr>
+          <w:rFonts w:ascii="Consolas" w:eastAsia="Times New Roman" w:hAnsi="Consolas"/>
+          <w:color w:val="000000"/>
+          <w:sz w:val="21"/>
+          <w:szCs w:val="21"/>
+          <w:lang w:eastAsia="en-IN" w:bidi="hi-IN"/>
         </w:rPr>
         <w:t>    printf(</w:t>
       </w:r>
@@ -14230,17 +14173,17 @@
           <w:color w:val="A31515"/>
           <w:sz w:val="21"/>
           <w:szCs w:val="21"/>
-          <w:lang w:eastAsia="en-IN"/>
-        </w:rPr>
-        <w:t>"Range of prime number from 1 to %d\n\n"</w:t>
-      </w:r>
-      <w:r>
-        <w:rPr>
-          <w:rFonts w:ascii="Consolas" w:eastAsia="Times New Roman" w:hAnsi="Consolas"/>
-          <w:color w:val="000000"/>
-          <w:sz w:val="21"/>
-          <w:szCs w:val="21"/>
-          <w:lang w:eastAsia="en-IN"/>
+          <w:lang w:eastAsia="en-IN" w:bidi="hi-IN"/>
+        </w:rPr>
+        <w:t>"All prime number from 1 to %d are as follows \n\n"</w:t>
+      </w:r>
+      <w:r>
+        <w:rPr>
+          <w:rFonts w:ascii="Consolas" w:eastAsia="Times New Roman" w:hAnsi="Consolas"/>
+          <w:color w:val="000000"/>
+          <w:sz w:val="21"/>
+          <w:szCs w:val="21"/>
+          <w:lang w:eastAsia="en-IN" w:bidi="hi-IN"/>
         </w:rPr>
         <w:t>,x);</w:t>
       </w:r>
@@ -14260,35 +14203,35 @@
           <w:color w:val="000000"/>
           <w:sz w:val="21"/>
           <w:szCs w:val="21"/>
-          <w:lang w:eastAsia="en-IN"/>
-        </w:rPr>
-      </w:pPr>
-    </w:p>
-    <w:p>
-      <w:pPr>
-        <w:pBdr>
-          <w:top w:val="single" w:sz="4" w:space="1" w:color="auto"/>
-          <w:left w:val="single" w:sz="4" w:space="4" w:color="auto"/>
-          <w:bottom w:val="single" w:sz="4" w:space="1" w:color="auto"/>
-          <w:right w:val="single" w:sz="4" w:space="4" w:color="auto"/>
-        </w:pBdr>
-        <w:shd w:val="clear" w:color="auto" w:fill="FFFFFF"/>
-        <w:spacing w:after="0" w:line="285" w:lineRule="atLeast"/>
-        <w:rPr>
-          <w:rFonts w:ascii="Consolas" w:eastAsia="Times New Roman" w:hAnsi="Consolas"/>
-          <w:color w:val="000000"/>
-          <w:sz w:val="21"/>
-          <w:szCs w:val="21"/>
-          <w:lang w:eastAsia="en-IN"/>
-        </w:rPr>
-      </w:pPr>
-      <w:r>
-        <w:rPr>
-          <w:rFonts w:ascii="Consolas" w:eastAsia="Times New Roman" w:hAnsi="Consolas"/>
-          <w:color w:val="000000"/>
-          <w:sz w:val="21"/>
-          <w:szCs w:val="21"/>
-          <w:lang w:eastAsia="en-IN"/>
+          <w:lang w:eastAsia="en-IN" w:bidi="hi-IN"/>
+        </w:rPr>
+      </w:pPr>
+    </w:p>
+    <w:p>
+      <w:pPr>
+        <w:pBdr>
+          <w:top w:val="single" w:sz="4" w:space="1" w:color="auto"/>
+          <w:left w:val="single" w:sz="4" w:space="4" w:color="auto"/>
+          <w:bottom w:val="single" w:sz="4" w:space="1" w:color="auto"/>
+          <w:right w:val="single" w:sz="4" w:space="4" w:color="auto"/>
+        </w:pBdr>
+        <w:shd w:val="clear" w:color="auto" w:fill="FFFFFF"/>
+        <w:spacing w:after="0" w:line="285" w:lineRule="atLeast"/>
+        <w:rPr>
+          <w:rFonts w:ascii="Consolas" w:eastAsia="Times New Roman" w:hAnsi="Consolas"/>
+          <w:color w:val="000000"/>
+          <w:sz w:val="21"/>
+          <w:szCs w:val="21"/>
+          <w:lang w:eastAsia="en-IN" w:bidi="hi-IN"/>
+        </w:rPr>
+      </w:pPr>
+      <w:r>
+        <w:rPr>
+          <w:rFonts w:ascii="Consolas" w:eastAsia="Times New Roman" w:hAnsi="Consolas"/>
+          <w:color w:val="000000"/>
+          <w:sz w:val="21"/>
+          <w:szCs w:val="21"/>
+          <w:lang w:eastAsia="en-IN" w:bidi="hi-IN"/>
         </w:rPr>
         <w:t xml:space="preserve">    </w:t>
       </w:r>
@@ -14298,7 +14241,7 @@
           <w:color w:val="0000FF"/>
           <w:sz w:val="21"/>
           <w:szCs w:val="21"/>
-          <w:lang w:eastAsia="en-IN"/>
+          <w:lang w:eastAsia="en-IN" w:bidi="hi-IN"/>
         </w:rPr>
         <w:t>for</w:t>
       </w:r>
@@ -14308,7 +14251,7 @@
           <w:color w:val="000000"/>
           <w:sz w:val="21"/>
           <w:szCs w:val="21"/>
-          <w:lang w:eastAsia="en-IN"/>
+          <w:lang w:eastAsia="en-IN" w:bidi="hi-IN"/>
         </w:rPr>
         <w:t>(</w:t>
       </w:r>
@@ -14318,7 +14261,7 @@
           <w:color w:val="0000FF"/>
           <w:sz w:val="21"/>
           <w:szCs w:val="21"/>
-          <w:lang w:eastAsia="en-IN"/>
+          <w:lang w:eastAsia="en-IN" w:bidi="hi-IN"/>
         </w:rPr>
         <w:t>int</w:t>
       </w:r>
@@ -14328,7 +14271,7 @@
           <w:color w:val="000000"/>
           <w:sz w:val="21"/>
           <w:szCs w:val="21"/>
-          <w:lang w:eastAsia="en-IN"/>
+          <w:lang w:eastAsia="en-IN" w:bidi="hi-IN"/>
         </w:rPr>
         <w:t xml:space="preserve"> i=</w:t>
       </w:r>
@@ -14338,7 +14281,7 @@
           <w:color w:val="098658"/>
           <w:sz w:val="21"/>
           <w:szCs w:val="21"/>
-          <w:lang w:eastAsia="en-IN"/>
+          <w:lang w:eastAsia="en-IN" w:bidi="hi-IN"/>
         </w:rPr>
         <w:t>1</w:t>
       </w:r>
@@ -14348,7 +14291,7 @@
           <w:color w:val="000000"/>
           <w:sz w:val="21"/>
           <w:szCs w:val="21"/>
-          <w:lang w:eastAsia="en-IN"/>
+          <w:lang w:eastAsia="en-IN" w:bidi="hi-IN"/>
         </w:rPr>
         <w:t>; i&lt;=x; i++){</w:t>
       </w:r>
@@ -14368,16 +14311,16 @@
           <w:color w:val="000000"/>
           <w:sz w:val="21"/>
           <w:szCs w:val="21"/>
-          <w:lang w:eastAsia="en-IN"/>
-        </w:rPr>
-      </w:pPr>
-      <w:r>
-        <w:rPr>
-          <w:rFonts w:ascii="Consolas" w:eastAsia="Times New Roman" w:hAnsi="Consolas"/>
-          <w:color w:val="000000"/>
-          <w:sz w:val="21"/>
-          <w:szCs w:val="21"/>
-          <w:lang w:eastAsia="en-IN"/>
+          <w:lang w:eastAsia="en-IN" w:bidi="hi-IN"/>
+        </w:rPr>
+      </w:pPr>
+      <w:r>
+        <w:rPr>
+          <w:rFonts w:ascii="Consolas" w:eastAsia="Times New Roman" w:hAnsi="Consolas"/>
+          <w:color w:val="000000"/>
+          <w:sz w:val="21"/>
+          <w:szCs w:val="21"/>
+          <w:lang w:eastAsia="en-IN" w:bidi="hi-IN"/>
         </w:rPr>
         <w:t xml:space="preserve">        </w:t>
       </w:r>
@@ -14387,7 +14330,7 @@
           <w:color w:val="0000FF"/>
           <w:sz w:val="21"/>
           <w:szCs w:val="21"/>
-          <w:lang w:eastAsia="en-IN"/>
+          <w:lang w:eastAsia="en-IN" w:bidi="hi-IN"/>
         </w:rPr>
         <w:t>if</w:t>
       </w:r>
@@ -14397,7 +14340,125 @@
           <w:color w:val="000000"/>
           <w:sz w:val="21"/>
           <w:szCs w:val="21"/>
-          <w:lang w:eastAsia="en-IN"/>
+          <w:lang w:eastAsia="en-IN" w:bidi="hi-IN"/>
+        </w:rPr>
+        <w:t xml:space="preserve">(i == </w:t>
+      </w:r>
+      <w:r>
+        <w:rPr>
+          <w:rFonts w:ascii="Consolas" w:eastAsia="Times New Roman" w:hAnsi="Consolas"/>
+          <w:color w:val="098658"/>
+          <w:sz w:val="21"/>
+          <w:szCs w:val="21"/>
+          <w:lang w:eastAsia="en-IN" w:bidi="hi-IN"/>
+        </w:rPr>
+        <w:t>5</w:t>
+      </w:r>
+      <w:r>
+        <w:rPr>
+          <w:rFonts w:ascii="Consolas" w:eastAsia="Times New Roman" w:hAnsi="Consolas"/>
+          <w:color w:val="000000"/>
+          <w:sz w:val="21"/>
+          <w:szCs w:val="21"/>
+          <w:lang w:eastAsia="en-IN" w:bidi="hi-IN"/>
+        </w:rPr>
+        <w:t>)</w:t>
+      </w:r>
+    </w:p>
+    <w:p>
+      <w:pPr>
+        <w:pBdr>
+          <w:top w:val="single" w:sz="4" w:space="1" w:color="auto"/>
+          <w:left w:val="single" w:sz="4" w:space="4" w:color="auto"/>
+          <w:bottom w:val="single" w:sz="4" w:space="1" w:color="auto"/>
+          <w:right w:val="single" w:sz="4" w:space="4" w:color="auto"/>
+        </w:pBdr>
+        <w:shd w:val="clear" w:color="auto" w:fill="FFFFFF"/>
+        <w:spacing w:after="0" w:line="285" w:lineRule="atLeast"/>
+        <w:rPr>
+          <w:rFonts w:ascii="Consolas" w:eastAsia="Times New Roman" w:hAnsi="Consolas"/>
+          <w:color w:val="000000"/>
+          <w:sz w:val="21"/>
+          <w:szCs w:val="21"/>
+          <w:lang w:eastAsia="en-IN" w:bidi="hi-IN"/>
+        </w:rPr>
+      </w:pPr>
+      <w:r>
+        <w:rPr>
+          <w:rFonts w:ascii="Consolas" w:eastAsia="Times New Roman" w:hAnsi="Consolas"/>
+          <w:color w:val="000000"/>
+          <w:sz w:val="21"/>
+          <w:szCs w:val="21"/>
+          <w:lang w:eastAsia="en-IN" w:bidi="hi-IN"/>
+        </w:rPr>
+        <w:t>            printf(</w:t>
+      </w:r>
+      <w:r>
+        <w:rPr>
+          <w:rFonts w:ascii="Consolas" w:eastAsia="Times New Roman" w:hAnsi="Consolas"/>
+          <w:color w:val="A31515"/>
+          <w:sz w:val="21"/>
+          <w:szCs w:val="21"/>
+          <w:lang w:eastAsia="en-IN" w:bidi="hi-IN"/>
+        </w:rPr>
+        <w:t>"%d, "</w:t>
+      </w:r>
+      <w:r>
+        <w:rPr>
+          <w:rFonts w:ascii="Consolas" w:eastAsia="Times New Roman" w:hAnsi="Consolas"/>
+          <w:color w:val="000000"/>
+          <w:sz w:val="21"/>
+          <w:szCs w:val="21"/>
+          <w:lang w:eastAsia="en-IN" w:bidi="hi-IN"/>
+        </w:rPr>
+        <w:t>,i);</w:t>
+      </w:r>
+    </w:p>
+    <w:p>
+      <w:pPr>
+        <w:pBdr>
+          <w:top w:val="single" w:sz="4" w:space="1" w:color="auto"/>
+          <w:left w:val="single" w:sz="4" w:space="4" w:color="auto"/>
+          <w:bottom w:val="single" w:sz="4" w:space="1" w:color="auto"/>
+          <w:right w:val="single" w:sz="4" w:space="4" w:color="auto"/>
+        </w:pBdr>
+        <w:shd w:val="clear" w:color="auto" w:fill="FFFFFF"/>
+        <w:spacing w:after="0" w:line="285" w:lineRule="atLeast"/>
+        <w:rPr>
+          <w:rFonts w:ascii="Consolas" w:eastAsia="Times New Roman" w:hAnsi="Consolas"/>
+          <w:color w:val="000000"/>
+          <w:sz w:val="21"/>
+          <w:szCs w:val="21"/>
+          <w:lang w:eastAsia="en-IN" w:bidi="hi-IN"/>
+        </w:rPr>
+      </w:pPr>
+      <w:r>
+        <w:rPr>
+          <w:rFonts w:ascii="Consolas" w:eastAsia="Times New Roman" w:hAnsi="Consolas"/>
+          <w:color w:val="000000"/>
+          <w:sz w:val="21"/>
+          <w:szCs w:val="21"/>
+          <w:lang w:eastAsia="en-IN" w:bidi="hi-IN"/>
+        </w:rPr>
+        <w:t xml:space="preserve">        </w:t>
+      </w:r>
+      <w:r>
+        <w:rPr>
+          <w:rFonts w:ascii="Consolas" w:eastAsia="Times New Roman" w:hAnsi="Consolas"/>
+          <w:color w:val="0000FF"/>
+          <w:sz w:val="21"/>
+          <w:szCs w:val="21"/>
+          <w:lang w:eastAsia="en-IN" w:bidi="hi-IN"/>
+        </w:rPr>
+        <w:t>if</w:t>
+      </w:r>
+      <w:r>
+        <w:rPr>
+          <w:rFonts w:ascii="Consolas" w:eastAsia="Times New Roman" w:hAnsi="Consolas"/>
+          <w:color w:val="000000"/>
+          <w:sz w:val="21"/>
+          <w:szCs w:val="21"/>
+          <w:lang w:eastAsia="en-IN" w:bidi="hi-IN"/>
         </w:rPr>
         <w:t xml:space="preserve">(i % </w:t>
       </w:r>
@@ -14407,7 +14468,7 @@
           <w:color w:val="098658"/>
           <w:sz w:val="21"/>
           <w:szCs w:val="21"/>
-          <w:lang w:eastAsia="en-IN"/>
+          <w:lang w:eastAsia="en-IN" w:bidi="hi-IN"/>
         </w:rPr>
         <w:t>2</w:t>
       </w:r>
@@ -14417,7 +14478,7 @@
           <w:color w:val="000000"/>
           <w:sz w:val="21"/>
           <w:szCs w:val="21"/>
-          <w:lang w:eastAsia="en-IN"/>
+          <w:lang w:eastAsia="en-IN" w:bidi="hi-IN"/>
         </w:rPr>
         <w:t xml:space="preserve"> != </w:t>
       </w:r>
@@ -14427,7 +14488,7 @@
           <w:color w:val="098658"/>
           <w:sz w:val="21"/>
           <w:szCs w:val="21"/>
-          <w:lang w:eastAsia="en-IN"/>
+          <w:lang w:eastAsia="en-IN" w:bidi="hi-IN"/>
         </w:rPr>
         <w:t>0</w:t>
       </w:r>
@@ -14437,7 +14498,7 @@
           <w:color w:val="000000"/>
           <w:sz w:val="21"/>
           <w:szCs w:val="21"/>
-          <w:lang w:eastAsia="en-IN"/>
+          <w:lang w:eastAsia="en-IN" w:bidi="hi-IN"/>
         </w:rPr>
         <w:t xml:space="preserve"> &amp;&amp; i % </w:t>
       </w:r>
@@ -14447,7 +14508,7 @@
           <w:color w:val="098658"/>
           <w:sz w:val="21"/>
           <w:szCs w:val="21"/>
-          <w:lang w:eastAsia="en-IN"/>
+          <w:lang w:eastAsia="en-IN" w:bidi="hi-IN"/>
         </w:rPr>
         <w:t>3</w:t>
       </w:r>
@@ -14457,7 +14518,7 @@
           <w:color w:val="000000"/>
           <w:sz w:val="21"/>
           <w:szCs w:val="21"/>
-          <w:lang w:eastAsia="en-IN"/>
+          <w:lang w:eastAsia="en-IN" w:bidi="hi-IN"/>
         </w:rPr>
         <w:t xml:space="preserve"> != </w:t>
       </w:r>
@@ -14467,7 +14528,7 @@
           <w:color w:val="098658"/>
           <w:sz w:val="21"/>
           <w:szCs w:val="21"/>
-          <w:lang w:eastAsia="en-IN"/>
+          <w:lang w:eastAsia="en-IN" w:bidi="hi-IN"/>
         </w:rPr>
         <w:t>0</w:t>
       </w:r>
@@ -14477,7 +14538,47 @@
           <w:color w:val="000000"/>
           <w:sz w:val="21"/>
           <w:szCs w:val="21"/>
-          <w:lang w:eastAsia="en-IN"/>
+          <w:lang w:eastAsia="en-IN" w:bidi="hi-IN"/>
+        </w:rPr>
+        <w:t xml:space="preserve"> &amp;&amp; i % </w:t>
+      </w:r>
+      <w:r>
+        <w:rPr>
+          <w:rFonts w:ascii="Consolas" w:eastAsia="Times New Roman" w:hAnsi="Consolas"/>
+          <w:color w:val="098658"/>
+          <w:sz w:val="21"/>
+          <w:szCs w:val="21"/>
+          <w:lang w:eastAsia="en-IN" w:bidi="hi-IN"/>
+        </w:rPr>
+        <w:t>5</w:t>
+      </w:r>
+      <w:r>
+        <w:rPr>
+          <w:rFonts w:ascii="Consolas" w:eastAsia="Times New Roman" w:hAnsi="Consolas"/>
+          <w:color w:val="000000"/>
+          <w:sz w:val="21"/>
+          <w:szCs w:val="21"/>
+          <w:lang w:eastAsia="en-IN" w:bidi="hi-IN"/>
+        </w:rPr>
+        <w:t xml:space="preserve"> != </w:t>
+      </w:r>
+      <w:r>
+        <w:rPr>
+          <w:rFonts w:ascii="Consolas" w:eastAsia="Times New Roman" w:hAnsi="Consolas"/>
+          <w:color w:val="098658"/>
+          <w:sz w:val="21"/>
+          <w:szCs w:val="21"/>
+          <w:lang w:eastAsia="en-IN" w:bidi="hi-IN"/>
+        </w:rPr>
+        <w:t>0</w:t>
+      </w:r>
+      <w:r>
+        <w:rPr>
+          <w:rFonts w:ascii="Consolas" w:eastAsia="Times New Roman" w:hAnsi="Consolas"/>
+          <w:color w:val="000000"/>
+          <w:sz w:val="21"/>
+          <w:szCs w:val="21"/>
+          <w:lang w:eastAsia="en-IN" w:bidi="hi-IN"/>
         </w:rPr>
         <w:t>){</w:t>
       </w:r>
@@ -14497,16 +14598,16 @@
           <w:color w:val="000000"/>
           <w:sz w:val="21"/>
           <w:szCs w:val="21"/>
-          <w:lang w:eastAsia="en-IN"/>
-        </w:rPr>
-      </w:pPr>
-      <w:r>
-        <w:rPr>
-          <w:rFonts w:ascii="Consolas" w:eastAsia="Times New Roman" w:hAnsi="Consolas"/>
-          <w:color w:val="000000"/>
-          <w:sz w:val="21"/>
-          <w:szCs w:val="21"/>
-          <w:lang w:eastAsia="en-IN"/>
+          <w:lang w:eastAsia="en-IN" w:bidi="hi-IN"/>
+        </w:rPr>
+      </w:pPr>
+      <w:r>
+        <w:rPr>
+          <w:rFonts w:ascii="Consolas" w:eastAsia="Times New Roman" w:hAnsi="Consolas"/>
+          <w:color w:val="000000"/>
+          <w:sz w:val="21"/>
+          <w:szCs w:val="21"/>
+          <w:lang w:eastAsia="en-IN" w:bidi="hi-IN"/>
         </w:rPr>
         <w:t>            printf(</w:t>
       </w:r>
@@ -14516,7 +14617,7 @@
           <w:color w:val="A31515"/>
           <w:sz w:val="21"/>
           <w:szCs w:val="21"/>
-          <w:lang w:eastAsia="en-IN"/>
+          <w:lang w:eastAsia="en-IN" w:bidi="hi-IN"/>
         </w:rPr>
         <w:t>"%d, "</w:t>
       </w:r>
@@ -14526,7 +14627,7 @@
           <w:color w:val="000000"/>
           <w:sz w:val="21"/>
           <w:szCs w:val="21"/>
-          <w:lang w:eastAsia="en-IN"/>
+          <w:lang w:eastAsia="en-IN" w:bidi="hi-IN"/>
         </w:rPr>
         <w:t>,i);</w:t>
       </w:r>
@@ -14546,16 +14647,16 @@
           <w:color w:val="000000"/>
           <w:sz w:val="21"/>
           <w:szCs w:val="21"/>
-          <w:lang w:eastAsia="en-IN"/>
-        </w:rPr>
-      </w:pPr>
-      <w:r>
-        <w:rPr>
-          <w:rFonts w:ascii="Consolas" w:eastAsia="Times New Roman" w:hAnsi="Consolas"/>
-          <w:color w:val="000000"/>
-          <w:sz w:val="21"/>
-          <w:szCs w:val="21"/>
-          <w:lang w:eastAsia="en-IN"/>
+          <w:lang w:eastAsia="en-IN" w:bidi="hi-IN"/>
+        </w:rPr>
+      </w:pPr>
+      <w:r>
+        <w:rPr>
+          <w:rFonts w:ascii="Consolas" w:eastAsia="Times New Roman" w:hAnsi="Consolas"/>
+          <w:color w:val="000000"/>
+          <w:sz w:val="21"/>
+          <w:szCs w:val="21"/>
+          <w:lang w:eastAsia="en-IN" w:bidi="hi-IN"/>
         </w:rPr>
         <w:t>            count++;</w:t>
       </w:r>
@@ -14575,16 +14676,65 @@
           <w:color w:val="000000"/>
           <w:sz w:val="21"/>
           <w:szCs w:val="21"/>
-          <w:lang w:eastAsia="en-IN"/>
-        </w:rPr>
-      </w:pPr>
-      <w:r>
-        <w:rPr>
-          <w:rFonts w:ascii="Consolas" w:eastAsia="Times New Roman" w:hAnsi="Consolas"/>
-          <w:color w:val="000000"/>
-          <w:sz w:val="21"/>
-          <w:szCs w:val="21"/>
-          <w:lang w:eastAsia="en-IN"/>
+          <w:lang w:eastAsia="en-IN" w:bidi="hi-IN"/>
+        </w:rPr>
+      </w:pPr>
+      <w:r>
+        <w:rPr>
+          <w:rFonts w:ascii="Consolas" w:eastAsia="Times New Roman" w:hAnsi="Consolas"/>
+          <w:color w:val="000000"/>
+          <w:sz w:val="21"/>
+          <w:szCs w:val="21"/>
+          <w:lang w:eastAsia="en-IN" w:bidi="hi-IN"/>
+        </w:rPr>
+        <w:t xml:space="preserve">            y = </w:t>
+      </w:r>
+      <w:r>
+        <w:rPr>
+          <w:rFonts w:ascii="Consolas" w:eastAsia="Times New Roman" w:hAnsi="Consolas"/>
+          <w:color w:val="098658"/>
+          <w:sz w:val="21"/>
+          <w:szCs w:val="21"/>
+          <w:lang w:eastAsia="en-IN" w:bidi="hi-IN"/>
+        </w:rPr>
+        <w:t>0</w:t>
+      </w:r>
+      <w:r>
+        <w:rPr>
+          <w:rFonts w:ascii="Consolas" w:eastAsia="Times New Roman" w:hAnsi="Consolas"/>
+          <w:color w:val="000000"/>
+          <w:sz w:val="21"/>
+          <w:szCs w:val="21"/>
+          <w:lang w:eastAsia="en-IN" w:bidi="hi-IN"/>
+        </w:rPr>
+        <w:t>;</w:t>
+      </w:r>
+    </w:p>
+    <w:p>
+      <w:pPr>
+        <w:pBdr>
+          <w:top w:val="single" w:sz="4" w:space="1" w:color="auto"/>
+          <w:left w:val="single" w:sz="4" w:space="4" w:color="auto"/>
+          <w:bottom w:val="single" w:sz="4" w:space="1" w:color="auto"/>
+          <w:right w:val="single" w:sz="4" w:space="4" w:color="auto"/>
+        </w:pBdr>
+        <w:shd w:val="clear" w:color="auto" w:fill="FFFFFF"/>
+        <w:spacing w:after="0" w:line="285" w:lineRule="atLeast"/>
+        <w:rPr>
+          <w:rFonts w:ascii="Consolas" w:eastAsia="Times New Roman" w:hAnsi="Consolas"/>
+          <w:color w:val="000000"/>
+          <w:sz w:val="21"/>
+          <w:szCs w:val="21"/>
+          <w:lang w:eastAsia="en-IN" w:bidi="hi-IN"/>
+        </w:rPr>
+      </w:pPr>
+      <w:r>
+        <w:rPr>
+          <w:rFonts w:ascii="Consolas" w:eastAsia="Times New Roman" w:hAnsi="Consolas"/>
+          <w:color w:val="000000"/>
+          <w:sz w:val="21"/>
+          <w:szCs w:val="21"/>
+          <w:lang w:eastAsia="en-IN" w:bidi="hi-IN"/>
         </w:rPr>
         <w:t>        }</w:t>
       </w:r>
@@ -14604,35 +14754,35 @@
           <w:color w:val="000000"/>
           <w:sz w:val="21"/>
           <w:szCs w:val="21"/>
-          <w:lang w:eastAsia="en-IN"/>
-        </w:rPr>
-      </w:pPr>
-    </w:p>
-    <w:p>
-      <w:pPr>
-        <w:pBdr>
-          <w:top w:val="single" w:sz="4" w:space="1" w:color="auto"/>
-          <w:left w:val="single" w:sz="4" w:space="4" w:color="auto"/>
-          <w:bottom w:val="single" w:sz="4" w:space="1" w:color="auto"/>
-          <w:right w:val="single" w:sz="4" w:space="4" w:color="auto"/>
-        </w:pBdr>
-        <w:shd w:val="clear" w:color="auto" w:fill="FFFFFF"/>
-        <w:spacing w:after="0" w:line="285" w:lineRule="atLeast"/>
-        <w:rPr>
-          <w:rFonts w:ascii="Consolas" w:eastAsia="Times New Roman" w:hAnsi="Consolas"/>
-          <w:color w:val="000000"/>
-          <w:sz w:val="21"/>
-          <w:szCs w:val="21"/>
-          <w:lang w:eastAsia="en-IN"/>
-        </w:rPr>
-      </w:pPr>
-      <w:r>
-        <w:rPr>
-          <w:rFonts w:ascii="Consolas" w:eastAsia="Times New Roman" w:hAnsi="Consolas"/>
-          <w:color w:val="000000"/>
-          <w:sz w:val="21"/>
-          <w:szCs w:val="21"/>
-          <w:lang w:eastAsia="en-IN"/>
+          <w:lang w:eastAsia="en-IN" w:bidi="hi-IN"/>
+        </w:rPr>
+      </w:pPr>
+    </w:p>
+    <w:p>
+      <w:pPr>
+        <w:pBdr>
+          <w:top w:val="single" w:sz="4" w:space="1" w:color="auto"/>
+          <w:left w:val="single" w:sz="4" w:space="4" w:color="auto"/>
+          <w:bottom w:val="single" w:sz="4" w:space="1" w:color="auto"/>
+          <w:right w:val="single" w:sz="4" w:space="4" w:color="auto"/>
+        </w:pBdr>
+        <w:shd w:val="clear" w:color="auto" w:fill="FFFFFF"/>
+        <w:spacing w:after="0" w:line="285" w:lineRule="atLeast"/>
+        <w:rPr>
+          <w:rFonts w:ascii="Consolas" w:eastAsia="Times New Roman" w:hAnsi="Consolas"/>
+          <w:color w:val="000000"/>
+          <w:sz w:val="21"/>
+          <w:szCs w:val="21"/>
+          <w:lang w:eastAsia="en-IN" w:bidi="hi-IN"/>
+        </w:rPr>
+      </w:pPr>
+      <w:r>
+        <w:rPr>
+          <w:rFonts w:ascii="Consolas" w:eastAsia="Times New Roman" w:hAnsi="Consolas"/>
+          <w:color w:val="000000"/>
+          <w:sz w:val="21"/>
+          <w:szCs w:val="21"/>
+          <w:lang w:eastAsia="en-IN" w:bidi="hi-IN"/>
         </w:rPr>
         <w:t xml:space="preserve">        </w:t>
       </w:r>
@@ -14642,7 +14792,7 @@
           <w:color w:val="0000FF"/>
           <w:sz w:val="21"/>
           <w:szCs w:val="21"/>
-          <w:lang w:eastAsia="en-IN"/>
+          <w:lang w:eastAsia="en-IN" w:bidi="hi-IN"/>
         </w:rPr>
         <w:t>if</w:t>
       </w:r>
@@ -14652,7 +14802,7 @@
           <w:color w:val="000000"/>
           <w:sz w:val="21"/>
           <w:szCs w:val="21"/>
-          <w:lang w:eastAsia="en-IN"/>
+          <w:lang w:eastAsia="en-IN" w:bidi="hi-IN"/>
         </w:rPr>
         <w:t xml:space="preserve">(count % </w:t>
       </w:r>
@@ -14662,7 +14812,7 @@
           <w:color w:val="098658"/>
           <w:sz w:val="21"/>
           <w:szCs w:val="21"/>
-          <w:lang w:eastAsia="en-IN"/>
+          <w:lang w:eastAsia="en-IN" w:bidi="hi-IN"/>
         </w:rPr>
         <w:t>10</w:t>
       </w:r>
@@ -14672,7 +14822,7 @@
           <w:color w:val="000000"/>
           <w:sz w:val="21"/>
           <w:szCs w:val="21"/>
-          <w:lang w:eastAsia="en-IN"/>
+          <w:lang w:eastAsia="en-IN" w:bidi="hi-IN"/>
         </w:rPr>
         <w:t xml:space="preserve"> == </w:t>
       </w:r>
@@ -14682,7 +14832,7 @@
           <w:color w:val="098658"/>
           <w:sz w:val="21"/>
           <w:szCs w:val="21"/>
-          <w:lang w:eastAsia="en-IN"/>
+          <w:lang w:eastAsia="en-IN" w:bidi="hi-IN"/>
         </w:rPr>
         <w:t>0</w:t>
       </w:r>
@@ -14692,7 +14842,27 @@
           <w:color w:val="000000"/>
           <w:sz w:val="21"/>
           <w:szCs w:val="21"/>
-          <w:lang w:eastAsia="en-IN"/>
+          <w:lang w:eastAsia="en-IN" w:bidi="hi-IN"/>
+        </w:rPr>
+        <w:t xml:space="preserve"> &amp;&amp; y == </w:t>
+      </w:r>
+      <w:r>
+        <w:rPr>
+          <w:rFonts w:ascii="Consolas" w:eastAsia="Times New Roman" w:hAnsi="Consolas"/>
+          <w:color w:val="098658"/>
+          <w:sz w:val="21"/>
+          <w:szCs w:val="21"/>
+          <w:lang w:eastAsia="en-IN" w:bidi="hi-IN"/>
+        </w:rPr>
+        <w:t>0</w:t>
+      </w:r>
+      <w:r>
+        <w:rPr>
+          <w:rFonts w:ascii="Consolas" w:eastAsia="Times New Roman" w:hAnsi="Consolas"/>
+          <w:color w:val="000000"/>
+          <w:sz w:val="21"/>
+          <w:szCs w:val="21"/>
+          <w:lang w:eastAsia="en-IN" w:bidi="hi-IN"/>
         </w:rPr>
         <w:t>){</w:t>
       </w:r>
@@ -14712,16 +14882,16 @@
           <w:color w:val="000000"/>
           <w:sz w:val="21"/>
           <w:szCs w:val="21"/>
-          <w:lang w:eastAsia="en-IN"/>
-        </w:rPr>
-      </w:pPr>
-      <w:r>
-        <w:rPr>
-          <w:rFonts w:ascii="Consolas" w:eastAsia="Times New Roman" w:hAnsi="Consolas"/>
-          <w:color w:val="000000"/>
-          <w:sz w:val="21"/>
-          <w:szCs w:val="21"/>
-          <w:lang w:eastAsia="en-IN"/>
+          <w:lang w:eastAsia="en-IN" w:bidi="hi-IN"/>
+        </w:rPr>
+      </w:pPr>
+      <w:r>
+        <w:rPr>
+          <w:rFonts w:ascii="Consolas" w:eastAsia="Times New Roman" w:hAnsi="Consolas"/>
+          <w:color w:val="000000"/>
+          <w:sz w:val="21"/>
+          <w:szCs w:val="21"/>
+          <w:lang w:eastAsia="en-IN" w:bidi="hi-IN"/>
         </w:rPr>
         <w:t>            printf(</w:t>
       </w:r>
@@ -14731,7 +14901,7 @@
           <w:color w:val="A31515"/>
           <w:sz w:val="21"/>
           <w:szCs w:val="21"/>
-          <w:lang w:eastAsia="en-IN"/>
+          <w:lang w:eastAsia="en-IN" w:bidi="hi-IN"/>
         </w:rPr>
         <w:t>"\n"</w:t>
       </w:r>
@@ -14741,7 +14911,7 @@
           <w:color w:val="000000"/>
           <w:sz w:val="21"/>
           <w:szCs w:val="21"/>
-          <w:lang w:eastAsia="en-IN"/>
+          <w:lang w:eastAsia="en-IN" w:bidi="hi-IN"/>
         </w:rPr>
         <w:t>);</w:t>
       </w:r>
@@ -14761,16 +14931,65 @@
           <w:color w:val="000000"/>
           <w:sz w:val="21"/>
           <w:szCs w:val="21"/>
-          <w:lang w:eastAsia="en-IN"/>
-        </w:rPr>
-      </w:pPr>
-      <w:r>
-        <w:rPr>
-          <w:rFonts w:ascii="Consolas" w:eastAsia="Times New Roman" w:hAnsi="Consolas"/>
-          <w:color w:val="000000"/>
-          <w:sz w:val="21"/>
-          <w:szCs w:val="21"/>
-          <w:lang w:eastAsia="en-IN"/>
+          <w:lang w:eastAsia="en-IN" w:bidi="hi-IN"/>
+        </w:rPr>
+      </w:pPr>
+      <w:r>
+        <w:rPr>
+          <w:rFonts w:ascii="Consolas" w:eastAsia="Times New Roman" w:hAnsi="Consolas"/>
+          <w:color w:val="000000"/>
+          <w:sz w:val="21"/>
+          <w:szCs w:val="21"/>
+          <w:lang w:eastAsia="en-IN" w:bidi="hi-IN"/>
+        </w:rPr>
+        <w:t xml:space="preserve">            y = </w:t>
+      </w:r>
+      <w:r>
+        <w:rPr>
+          <w:rFonts w:ascii="Consolas" w:eastAsia="Times New Roman" w:hAnsi="Consolas"/>
+          <w:color w:val="098658"/>
+          <w:sz w:val="21"/>
+          <w:szCs w:val="21"/>
+          <w:lang w:eastAsia="en-IN" w:bidi="hi-IN"/>
+        </w:rPr>
+        <w:t>1</w:t>
+      </w:r>
+      <w:r>
+        <w:rPr>
+          <w:rFonts w:ascii="Consolas" w:eastAsia="Times New Roman" w:hAnsi="Consolas"/>
+          <w:color w:val="000000"/>
+          <w:sz w:val="21"/>
+          <w:szCs w:val="21"/>
+          <w:lang w:eastAsia="en-IN" w:bidi="hi-IN"/>
+        </w:rPr>
+        <w:t>;</w:t>
+      </w:r>
+    </w:p>
+    <w:p>
+      <w:pPr>
+        <w:pBdr>
+          <w:top w:val="single" w:sz="4" w:space="1" w:color="auto"/>
+          <w:left w:val="single" w:sz="4" w:space="4" w:color="auto"/>
+          <w:bottom w:val="single" w:sz="4" w:space="1" w:color="auto"/>
+          <w:right w:val="single" w:sz="4" w:space="4" w:color="auto"/>
+        </w:pBdr>
+        <w:shd w:val="clear" w:color="auto" w:fill="FFFFFF"/>
+        <w:spacing w:after="0" w:line="285" w:lineRule="atLeast"/>
+        <w:rPr>
+          <w:rFonts w:ascii="Consolas" w:eastAsia="Times New Roman" w:hAnsi="Consolas"/>
+          <w:color w:val="000000"/>
+          <w:sz w:val="21"/>
+          <w:szCs w:val="21"/>
+          <w:lang w:eastAsia="en-IN" w:bidi="hi-IN"/>
+        </w:rPr>
+      </w:pPr>
+      <w:r>
+        <w:rPr>
+          <w:rFonts w:ascii="Consolas" w:eastAsia="Times New Roman" w:hAnsi="Consolas"/>
+          <w:color w:val="000000"/>
+          <w:sz w:val="21"/>
+          <w:szCs w:val="21"/>
+          <w:lang w:eastAsia="en-IN" w:bidi="hi-IN"/>
         </w:rPr>
         <w:t>        }</w:t>
       </w:r>
@@ -14790,16 +15009,16 @@
           <w:color w:val="000000"/>
           <w:sz w:val="21"/>
           <w:szCs w:val="21"/>
-          <w:lang w:eastAsia="en-IN"/>
-        </w:rPr>
-      </w:pPr>
-      <w:r>
-        <w:rPr>
-          <w:rFonts w:ascii="Consolas" w:eastAsia="Times New Roman" w:hAnsi="Consolas"/>
-          <w:color w:val="000000"/>
-          <w:sz w:val="21"/>
-          <w:szCs w:val="21"/>
-          <w:lang w:eastAsia="en-IN"/>
+          <w:lang w:eastAsia="en-IN" w:bidi="hi-IN"/>
+        </w:rPr>
+      </w:pPr>
+      <w:r>
+        <w:rPr>
+          <w:rFonts w:ascii="Consolas" w:eastAsia="Times New Roman" w:hAnsi="Consolas"/>
+          <w:color w:val="000000"/>
+          <w:sz w:val="21"/>
+          <w:szCs w:val="21"/>
+          <w:lang w:eastAsia="en-IN" w:bidi="hi-IN"/>
         </w:rPr>
         <w:t>    }</w:t>
       </w:r>
@@ -14819,35 +15038,35 @@
           <w:color w:val="000000"/>
           <w:sz w:val="21"/>
           <w:szCs w:val="21"/>
-          <w:lang w:eastAsia="en-IN"/>
-        </w:rPr>
-      </w:pPr>
-    </w:p>
-    <w:p>
-      <w:pPr>
-        <w:pBdr>
-          <w:top w:val="single" w:sz="4" w:space="1" w:color="auto"/>
-          <w:left w:val="single" w:sz="4" w:space="4" w:color="auto"/>
-          <w:bottom w:val="single" w:sz="4" w:space="1" w:color="auto"/>
-          <w:right w:val="single" w:sz="4" w:space="4" w:color="auto"/>
-        </w:pBdr>
-        <w:shd w:val="clear" w:color="auto" w:fill="FFFFFF"/>
-        <w:spacing w:after="0" w:line="285" w:lineRule="atLeast"/>
-        <w:rPr>
-          <w:rFonts w:ascii="Consolas" w:eastAsia="Times New Roman" w:hAnsi="Consolas"/>
-          <w:color w:val="000000"/>
-          <w:sz w:val="21"/>
-          <w:szCs w:val="21"/>
-          <w:lang w:eastAsia="en-IN"/>
-        </w:rPr>
-      </w:pPr>
-      <w:r>
-        <w:rPr>
-          <w:rFonts w:ascii="Consolas" w:eastAsia="Times New Roman" w:hAnsi="Consolas"/>
-          <w:color w:val="000000"/>
-          <w:sz w:val="21"/>
-          <w:szCs w:val="21"/>
-          <w:lang w:eastAsia="en-IN"/>
+          <w:lang w:eastAsia="en-IN" w:bidi="hi-IN"/>
+        </w:rPr>
+      </w:pPr>
+    </w:p>
+    <w:p>
+      <w:pPr>
+        <w:pBdr>
+          <w:top w:val="single" w:sz="4" w:space="1" w:color="auto"/>
+          <w:left w:val="single" w:sz="4" w:space="4" w:color="auto"/>
+          <w:bottom w:val="single" w:sz="4" w:space="1" w:color="auto"/>
+          <w:right w:val="single" w:sz="4" w:space="4" w:color="auto"/>
+        </w:pBdr>
+        <w:shd w:val="clear" w:color="auto" w:fill="FFFFFF"/>
+        <w:spacing w:after="0" w:line="285" w:lineRule="atLeast"/>
+        <w:rPr>
+          <w:rFonts w:ascii="Consolas" w:eastAsia="Times New Roman" w:hAnsi="Consolas"/>
+          <w:color w:val="000000"/>
+          <w:sz w:val="21"/>
+          <w:szCs w:val="21"/>
+          <w:lang w:eastAsia="en-IN" w:bidi="hi-IN"/>
+        </w:rPr>
+      </w:pPr>
+      <w:r>
+        <w:rPr>
+          <w:rFonts w:ascii="Consolas" w:eastAsia="Times New Roman" w:hAnsi="Consolas"/>
+          <w:color w:val="000000"/>
+          <w:sz w:val="21"/>
+          <w:szCs w:val="21"/>
+          <w:lang w:eastAsia="en-IN" w:bidi="hi-IN"/>
         </w:rPr>
         <w:t xml:space="preserve">    </w:t>
       </w:r>
@@ -14857,7 +15076,7 @@
           <w:color w:val="0000FF"/>
           <w:sz w:val="21"/>
           <w:szCs w:val="21"/>
-          <w:lang w:eastAsia="en-IN"/>
+          <w:lang w:eastAsia="en-IN" w:bidi="hi-IN"/>
         </w:rPr>
         <w:t>return</w:t>
       </w:r>
@@ -14867,7 +15086,7 @@
           <w:color w:val="000000"/>
           <w:sz w:val="21"/>
           <w:szCs w:val="21"/>
-          <w:lang w:eastAsia="en-IN"/>
+          <w:lang w:eastAsia="en-IN" w:bidi="hi-IN"/>
         </w:rPr>
         <w:t xml:space="preserve"> </w:t>
       </w:r>
@@ -14877,7 +15096,7 @@
           <w:color w:val="098658"/>
           <w:sz w:val="21"/>
           <w:szCs w:val="21"/>
-          <w:lang w:eastAsia="en-IN"/>
+          <w:lang w:eastAsia="en-IN" w:bidi="hi-IN"/>
         </w:rPr>
         <w:t>0</w:t>
       </w:r>
@@ -14887,7 +15106,7 @@
           <w:color w:val="000000"/>
           <w:sz w:val="21"/>
           <w:szCs w:val="21"/>
-          <w:lang w:eastAsia="en-IN"/>
+          <w:lang w:eastAsia="en-IN" w:bidi="hi-IN"/>
         </w:rPr>
         <w:t>;</w:t>
       </w:r>
@@ -14907,16 +15126,16 @@
           <w:color w:val="000000"/>
           <w:sz w:val="21"/>
           <w:szCs w:val="21"/>
-          <w:lang w:eastAsia="en-IN"/>
-        </w:rPr>
-      </w:pPr>
-      <w:r>
-        <w:rPr>
-          <w:rFonts w:ascii="Consolas" w:eastAsia="Times New Roman" w:hAnsi="Consolas"/>
-          <w:color w:val="000000"/>
-          <w:sz w:val="21"/>
-          <w:szCs w:val="21"/>
-          <w:lang w:eastAsia="en-IN"/>
+          <w:lang w:eastAsia="en-IN" w:bidi="hi-IN"/>
+        </w:rPr>
+      </w:pPr>
+      <w:r>
+        <w:rPr>
+          <w:rFonts w:ascii="Consolas" w:eastAsia="Times New Roman" w:hAnsi="Consolas"/>
+          <w:color w:val="000000"/>
+          <w:sz w:val="21"/>
+          <w:szCs w:val="21"/>
+          <w:lang w:eastAsia="en-IN" w:bidi="hi-IN"/>
         </w:rPr>
         <w:t>}</w:t>
       </w:r>
@@ -14924,8 +15143,7 @@
     <w:p>
       <w:pPr>
         <w:tabs>
-          <w:tab w:val="left" w:pos="6675"/>
-          <w:tab w:val="left" w:pos="9795"/>
+          <w:tab w:val="left" w:pos="1540"/>
         </w:tabs>
         <w:spacing w:before="240"/>
         <w:rPr>
@@ -14940,19 +15158,44 @@
           <w:b/>
           <w:lang w:eastAsia="en-IN"/>
         </w:rPr>
+        <w:t>Output</w:t>
+      </w:r>
+      <w:r>
+        <w:rPr>
+          <w:rFonts w:eastAsia="Times New Roman"/>
+          <w:b/>
+          <w:lang w:eastAsia="en-IN"/>
+        </w:rPr>
+        <w:t xml:space="preserve"> :</w:t>
+      </w:r>
+      <w:r>
+        <w:rPr>
+          <w:rFonts w:eastAsia="Times New Roman"/>
+          <w:b/>
+          <w:lang w:eastAsia="en-IN"/>
+        </w:rPr>
+        <w:tab/>
+      </w:r>
+      <w:r>
+        <w:rPr>
+          <w:rFonts w:eastAsia="Times New Roman"/>
+          <w:b/>
+          <w:noProof/>
+          <w:lang w:eastAsia="en-IN"/>
+        </w:rPr>
         <w:drawing>
-          <wp:anchor distT="0" distB="0" distL="114300" distR="114300" simplePos="0" relativeHeight="251671552" behindDoc="0" locked="0" layoutInCell="1" allowOverlap="1" wp14:anchorId="6B2D2751" wp14:editId="0EB45E05">
+          <wp:anchor distT="0" distB="0" distL="114300" distR="114300" simplePos="0" relativeHeight="251678720" behindDoc="0" locked="0" layoutInCell="1" allowOverlap="1" wp14:anchorId="76DACF56" wp14:editId="6189B9D0">
             <wp:simplePos x="0" y="0"/>
             <wp:positionH relativeFrom="column">
-              <wp:posOffset>867410</wp:posOffset>
+              <wp:posOffset>1050925</wp:posOffset>
             </wp:positionH>
             <wp:positionV relativeFrom="paragraph">
-              <wp:posOffset>235585</wp:posOffset>
+              <wp:posOffset>230505</wp:posOffset>
             </wp:positionV>
-            <wp:extent cx="4114800" cy="2609850"/>
-            <wp:effectExtent l="76200" t="76200" r="133350" b="133350"/>
+            <wp:extent cx="4320540" cy="1912620"/>
+            <wp:effectExtent l="76200" t="76200" r="137160" b="125730"/>
             <wp:wrapSquare wrapText="bothSides"/>
-            <wp:docPr id="1871405964" name="Picture 1"/>
+            <wp:docPr id="1568829471" name="Picture 4"/>
             <wp:cNvGraphicFramePr>
               <a:graphicFrameLocks xmlns:a="http://schemas.openxmlformats.org/drawingml/2006/main" noChangeAspect="1"/>
             </wp:cNvGraphicFramePr>
@@ -14960,7 +15203,7 @@
               <a:graphicData uri="http://schemas.openxmlformats.org/drawingml/2006/picture">
                 <pic:pic xmlns:pic="http://schemas.openxmlformats.org/drawingml/2006/picture">
                   <pic:nvPicPr>
-                    <pic:cNvPr id="1871405964" name=""/>
+                    <pic:cNvPr id="1568829471" name="Picture 1568829471"/>
                     <pic:cNvPicPr/>
                   </pic:nvPicPr>
                   <pic:blipFill>
@@ -14978,7 +15221,7 @@
                   <pic:spPr>
                     <a:xfrm>
                       <a:off x="0" y="0"/>
-                      <a:ext cx="4114800" cy="2609850"/>
+                      <a:ext cx="4320540" cy="1912620"/>
                     </a:xfrm>
                     <a:prstGeom prst="rect">
                       <a:avLst/>
@@ -15004,22 +15247,6 @@
           </wp:anchor>
         </w:drawing>
       </w:r>
-      <w:r>
-        <w:rPr>
-          <w:rFonts w:eastAsia="Times New Roman"/>
-          <w:b/>
-          <w:lang w:eastAsia="en-IN"/>
-        </w:rPr>
-        <w:t>Output</w:t>
-      </w:r>
-      <w:r>
-        <w:rPr>
-          <w:rFonts w:eastAsia="Times New Roman"/>
-          <w:b/>
-          <w:lang w:eastAsia="en-IN"/>
-        </w:rPr>
-        <w:t xml:space="preserve"> :</w:t>
-      </w:r>
     </w:p>
     <w:p>
       <w:pPr>
@@ -15178,7 +15405,6 @@
         <w:rPr>
           <w:noProof/>
         </w:rPr>
-        <w:lastRenderedPageBreak/>
         <w:t xml:space="preserve"> </w:t>
       </w:r>
     </w:p>
@@ -15207,18 +15433,7 @@
           <w:szCs w:val="40"/>
           <w:lang w:eastAsia="en-IN"/>
         </w:rPr>
-        <w:t xml:space="preserve">PRACTICAL – </w:t>
-      </w:r>
-      <w:r>
-        <w:rPr>
-          <w:rFonts w:eastAsia="Times New Roman"/>
-          <w:b/>
-          <w:bCs/>
-          <w:sz w:val="40"/>
-          <w:szCs w:val="40"/>
-          <w:lang w:eastAsia="en-IN"/>
-        </w:rPr>
-        <w:t>14</w:t>
+        <w:t>PRACTICAL – 14</w:t>
       </w:r>
     </w:p>
     <w:p>
@@ -16222,6 +16437,7 @@
         <w:rPr>
           <w:rFonts w:eastAsia="Times New Roman"/>
           <w:b/>
+          <w:noProof/>
           <w:lang w:eastAsia="en-IN"/>
         </w:rPr>
         <w:drawing>
@@ -16423,18 +16639,7 @@
           <w:szCs w:val="40"/>
           <w:lang w:eastAsia="en-IN"/>
         </w:rPr>
-        <w:t xml:space="preserve">PRACTICAL – </w:t>
-      </w:r>
-      <w:r>
-        <w:rPr>
-          <w:rFonts w:eastAsia="Times New Roman"/>
-          <w:b/>
-          <w:bCs/>
-          <w:sz w:val="40"/>
-          <w:szCs w:val="40"/>
-          <w:lang w:eastAsia="en-IN"/>
-        </w:rPr>
-        <w:t>15</w:t>
+        <w:t>PRACTICAL – 15</w:t>
       </w:r>
     </w:p>
     <w:p>
@@ -17209,6 +17414,7 @@
         <w:rPr>
           <w:rFonts w:eastAsia="Times New Roman"/>
           <w:b/>
+          <w:noProof/>
           <w:lang w:eastAsia="en-IN"/>
         </w:rPr>
         <w:drawing>
@@ -17505,18 +17711,7 @@
           <w:szCs w:val="40"/>
           <w:lang w:eastAsia="en-IN"/>
         </w:rPr>
-        <w:t xml:space="preserve">PRACTICAL – </w:t>
-      </w:r>
-      <w:r>
-        <w:rPr>
-          <w:rFonts w:eastAsia="Times New Roman"/>
-          <w:b/>
-          <w:bCs/>
-          <w:sz w:val="40"/>
-          <w:szCs w:val="40"/>
-          <w:lang w:eastAsia="en-IN"/>
-        </w:rPr>
-        <w:t>16</w:t>
+        <w:t>PRACTICAL – 16</w:t>
       </w:r>
     </w:p>
     <w:p>
@@ -18283,6 +18478,7 @@
         <w:rPr>
           <w:rFonts w:eastAsia="Times New Roman"/>
           <w:b/>
+          <w:noProof/>
           <w:lang w:eastAsia="en-IN"/>
         </w:rPr>
         <w:drawing>
@@ -19078,6 +19274,7 @@
   <w:style w:type="character" w:default="1" w:styleId="DefaultParagraphFont">
     <w:name w:val="Default Paragraph Font"/>
     <w:uiPriority w:val="1"/>
+    <w:semiHidden/>
     <w:unhideWhenUsed/>
   </w:style>
   <w:style w:type="table" w:default="1" w:styleId="TableNormal">
